--- a/Statistical-Project_2640948k.docx
+++ b/Statistical-Project_2640948k.docx
@@ -50,13 +50,22 @@
         <w:t xml:space="preserve">06/10/2021</w:t>
       </w:r>
     </w:p>
-    <w:bookmarkStart w:id="21" w:name="r-markdown"/>
+    <w:bookmarkStart w:id="22" w:name="introductaion"/>
+    <w:p>
+      <w:pPr>
+        <w:pStyle w:val="Heading1"/>
+      </w:pPr>
+      <w:r>
+        <w:t xml:space="preserve">Introductaion</w:t>
+      </w:r>
+    </w:p>
+    <w:bookmarkStart w:id="20" w:name="background"/>
     <w:p>
       <w:pPr>
         <w:pStyle w:val="Heading2"/>
       </w:pPr>
       <w:r>
-        <w:t xml:space="preserve">R Markdown</w:t>
+        <w:t xml:space="preserve">Background</w:t>
       </w:r>
     </w:p>
     <w:p>
@@ -64,218 +73,98 @@
         <w:pStyle w:val="FirstParagraph"/>
       </w:pPr>
       <w:r>
-        <w:t xml:space="preserve">This is an R Markdown document. Markdown is a simple formatting syntax for authoring HTML, PDF, and MS Word documents. For more details on using R Markdown see</w:t>
-      </w:r>
-      <w:r>
-        <w:t xml:space="preserve"> </w:t>
-      </w:r>
-      <w:hyperlink r:id="rId20">
+        <w:t xml:space="preserve">It is well known that sport is essential for individual’s physical health. With sport, we can train our muscles and respiratory, as well as enhancing immunity (Ornulf Seippel. 2006). Urbanizes, however, do lack of exercise due to various reasons. such as job character and long working period. In this way, the risk of obesity, depression, high blood pressures, as well as a series of cardiovascular diseases increased rapidly, being harmful to public health. For solving health issues, augmented reality (AR) videos games like Pokemon Go are in consideration.</w:t>
+      </w:r>
+    </w:p>
+    <w:p>
+      <w:pPr>
+        <w:pStyle w:val="BodyText"/>
+      </w:pPr>
+      <w:r>
+        <w:t xml:space="preserve">Pokemon Go is a famous cardiovascular diseases mobile game developed by Niantic Inc. It was released at 2016 on both Apple Store and Google Play (Luke Reilly. 2017). In this game, player required walking to catch, hatch and train Pokemon, those Pokemon can be used for battling and tower controlling (Andrew Webster. 2015). Because of popularity, Pokemon Go facilitating an obvious behavior change in public health (Dillet. 2016).</w:t>
+      </w:r>
+    </w:p>
+    <w:bookmarkEnd w:id="20"/>
+    <w:bookmarkStart w:id="21" w:name="research-objectives"/>
+    <w:p>
+      <w:pPr>
+        <w:pStyle w:val="Heading2"/>
+      </w:pPr>
+      <w:r>
+        <w:t xml:space="preserve">Research Objectives</w:t>
+      </w:r>
+    </w:p>
+    <w:bookmarkEnd w:id="21"/>
+    <w:bookmarkEnd w:id="22"/>
+    <w:bookmarkStart w:id="23" w:name="methodology"/>
+    <w:p>
+      <w:pPr>
+        <w:pStyle w:val="Heading1"/>
+      </w:pPr>
+      <w:r>
+        <w:t xml:space="preserve">Methodology</w:t>
+      </w:r>
+    </w:p>
+    <w:bookmarkEnd w:id="23"/>
+    <w:bookmarkStart w:id="24" w:name="result"/>
+    <w:p>
+      <w:pPr>
+        <w:pStyle w:val="Heading1"/>
+      </w:pPr>
+      <w:r>
+        <w:t xml:space="preserve">Result</w:t>
+      </w:r>
+    </w:p>
+    <w:bookmarkEnd w:id="24"/>
+    <w:bookmarkStart w:id="28" w:name="reference"/>
+    <w:p>
+      <w:pPr>
+        <w:pStyle w:val="Heading1"/>
+      </w:pPr>
+      <w:r>
+        <w:t xml:space="preserve">Reference</w:t>
+      </w:r>
+    </w:p>
+    <w:p>
+      <w:pPr>
+        <w:pStyle w:val="FirstParagraph"/>
+      </w:pPr>
+      <w:hyperlink r:id="rId25">
         <w:r>
           <w:rPr>
             <w:rStyle w:val="Hyperlink"/>
           </w:rPr>
-          <w:t xml:space="preserve">http://rmarkdown.rstudio.com</w:t>
+          <w:t xml:space="preserve">https://www.ign.com/articles/2015/09/10/pokemon-go-coming-to-smartphones</w:t>
         </w:r>
       </w:hyperlink>
-      <w:r>
-        <w:t xml:space="preserve">.</w:t>
-      </w:r>
     </w:p>
     <w:p>
       <w:pPr>
         <w:pStyle w:val="BodyText"/>
       </w:pPr>
-      <w:r>
-        <w:t xml:space="preserve">When you click the</w:t>
-      </w:r>
-      <w:r>
-        <w:t xml:space="preserve"> </w:t>
-      </w:r>
-      <w:r>
-        <w:rPr>
-          <w:bCs/>
-          <w:b/>
-        </w:rPr>
-        <w:t xml:space="preserve">Knit</w:t>
-      </w:r>
-      <w:r>
-        <w:t xml:space="preserve"> </w:t>
-      </w:r>
-      <w:r>
-        <w:t xml:space="preserve">button a document will be generated that includes both content as well as the output of any embedded R code chunks within the document. You can embed an R code chunk like this:</w:t>
-      </w:r>
-    </w:p>
-    <w:p>
-      <w:pPr>
-        <w:pStyle w:val="SourceCode"/>
-      </w:pPr>
-      <w:r>
-        <w:rPr>
-          <w:rStyle w:val="FunctionTok"/>
-        </w:rPr>
-        <w:t xml:space="preserve">summary</w:t>
-      </w:r>
-      <w:r>
-        <w:rPr>
-          <w:rStyle w:val="NormalTok"/>
-        </w:rPr>
-        <w:t xml:space="preserve">(cars)</w:t>
-      </w:r>
-    </w:p>
-    <w:p>
-      <w:pPr>
-        <w:pStyle w:val="SourceCode"/>
-      </w:pPr>
-      <w:r>
-        <w:rPr>
-          <w:rStyle w:val="VerbatimChar"/>
-        </w:rPr>
-        <w:t xml:space="preserve">##      speed           dist       </w:t>
-      </w:r>
-      <w:r>
-        <w:br/>
-      </w:r>
-      <w:r>
-        <w:rPr>
-          <w:rStyle w:val="VerbatimChar"/>
-        </w:rPr>
-        <w:t xml:space="preserve">##  Min.   : 4.0   Min.   :  2.00  </w:t>
-      </w:r>
-      <w:r>
-        <w:br/>
-      </w:r>
-      <w:r>
-        <w:rPr>
-          <w:rStyle w:val="VerbatimChar"/>
-        </w:rPr>
-        <w:t xml:space="preserve">##  1st Qu.:12.0   1st Qu.: 26.00  </w:t>
-      </w:r>
-      <w:r>
-        <w:br/>
-      </w:r>
-      <w:r>
-        <w:rPr>
-          <w:rStyle w:val="VerbatimChar"/>
-        </w:rPr>
-        <w:t xml:space="preserve">##  Median :15.0   Median : 36.00  </w:t>
-      </w:r>
-      <w:r>
-        <w:br/>
-      </w:r>
-      <w:r>
-        <w:rPr>
-          <w:rStyle w:val="VerbatimChar"/>
-        </w:rPr>
-        <w:t xml:space="preserve">##  Mean   :15.4   Mean   : 42.98  </w:t>
-      </w:r>
-      <w:r>
-        <w:br/>
-      </w:r>
-      <w:r>
-        <w:rPr>
-          <w:rStyle w:val="VerbatimChar"/>
-        </w:rPr>
-        <w:t xml:space="preserve">##  3rd Qu.:19.0   3rd Qu.: 56.00  </w:t>
-      </w:r>
-      <w:r>
-        <w:br/>
-      </w:r>
-      <w:r>
-        <w:rPr>
-          <w:rStyle w:val="VerbatimChar"/>
-        </w:rPr>
-        <w:t xml:space="preserve">##  Max.   :25.0   Max.   :120.00</w:t>
-      </w:r>
-    </w:p>
-    <w:bookmarkEnd w:id="21"/>
-    <w:bookmarkStart w:id="23" w:name="including-plots"/>
-    <w:p>
-      <w:pPr>
-        <w:pStyle w:val="Heading2"/>
-      </w:pPr>
-      <w:r>
-        <w:t xml:space="preserve">Including Plots</w:t>
-      </w:r>
-    </w:p>
-    <w:p>
-      <w:pPr>
-        <w:pStyle w:val="FirstParagraph"/>
-      </w:pPr>
-      <w:r>
-        <w:t xml:space="preserve">You can also embed plots, for example:</w:t>
-      </w:r>
+      <w:hyperlink r:id="rId26">
+        <w:r>
+          <w:rPr>
+            <w:rStyle w:val="Hyperlink"/>
+          </w:rPr>
+          <w:t xml:space="preserve">https://www.theverge.com/2015/9/10/9300101/pokemon-go-nintendo-mobile-games</w:t>
+        </w:r>
+      </w:hyperlink>
     </w:p>
     <w:p>
       <w:pPr>
         <w:pStyle w:val="BodyText"/>
       </w:pPr>
-      <w:r>
-        <w:drawing>
-          <wp:inline>
-            <wp:extent cx="4620126" cy="3696101"/>
-            <wp:effectExtent b="0" l="0" r="0" t="0"/>
-            <wp:docPr descr="" title="" id="1" name="Picture"/>
-            <a:graphic>
-              <a:graphicData uri="http://schemas.openxmlformats.org/drawingml/2006/picture">
-                <pic:pic>
-                  <pic:nvPicPr>
-                    <pic:cNvPr descr="Statistical-Project_2640948k_files/figure-docx/pressure-1.png" id="0" name="Picture"/>
-                    <pic:cNvPicPr>
-                      <a:picLocks noChangeArrowheads="1" noChangeAspect="1"/>
-                    </pic:cNvPicPr>
-                  </pic:nvPicPr>
-                  <pic:blipFill>
-                    <a:blip r:embed="rId22"/>
-                    <a:stretch>
-                      <a:fillRect/>
-                    </a:stretch>
-                  </pic:blipFill>
-                  <pic:spPr bwMode="auto">
-                    <a:xfrm>
-                      <a:off x="0" y="0"/>
-                      <a:ext cx="4620126" cy="3696101"/>
-                    </a:xfrm>
-                    <a:prstGeom prst="rect">
-                      <a:avLst/>
-                    </a:prstGeom>
-                    <a:noFill/>
-                    <a:ln w="9525">
-                      <a:noFill/>
-                      <a:headEnd/>
-                      <a:tailEnd/>
-                    </a:ln>
-                  </pic:spPr>
-                </pic:pic>
-              </a:graphicData>
-            </a:graphic>
-          </wp:inline>
-        </w:drawing>
-      </w:r>
-    </w:p>
-    <w:p>
-      <w:pPr>
-        <w:pStyle w:val="BodyText"/>
-      </w:pPr>
-      <w:r>
-        <w:t xml:space="preserve">Note that the</w:t>
-      </w:r>
-      <w:r>
-        <w:t xml:space="preserve"> </w:t>
-      </w:r>
-      <w:r>
-        <w:rPr>
-          <w:rStyle w:val="VerbatimChar"/>
-        </w:rPr>
-        <w:t xml:space="preserve">echo = FALSE</w:t>
-      </w:r>
-      <w:r>
-        <w:t xml:space="preserve"> </w:t>
-      </w:r>
-      <w:r>
-        <w:t xml:space="preserve">parameter was added to the code chunk to prevent printing of the R code that generated the plot.</w:t>
-      </w:r>
-    </w:p>
-    <w:bookmarkEnd w:id="23"/>
+      <w:hyperlink r:id="rId27">
+        <w:r>
+          <w:rPr>
+            <w:rStyle w:val="Hyperlink"/>
+          </w:rPr>
+          <w:t xml:space="preserve">https://www.tandfonline.com/doi/full/10.1080/17430430500355790?scroll=top&amp;needAccess=true</w:t>
+        </w:r>
+      </w:hyperlink>
+    </w:p>
+    <w:bookmarkEnd w:id="28"/>
     <w:sectPr/>
   </w:body>
 </w:document>

--- a/Statistical-Project_2640948k.docx
+++ b/Statistical-Project_2640948k.docx
@@ -73,7 +73,7 @@
         <w:pStyle w:val="FirstParagraph"/>
       </w:pPr>
       <w:r>
-        <w:t xml:space="preserve">It is well known that sport is essential for individual’s physical health. With sport, we can train our muscles and respiratory, as well as enhancing immunity (Ornulf Seippel. 2006). Urbanizes, however, do lack of exercise due to various reasons. such as job character and long working period. In this way, the risk of obesity, depression, high blood pressures, as well as a series of cardiovascular diseases increased rapidly, being harmful to public health. For solving health issues, augmented reality (AR) videos games like Pokemon Go are in consideration.</w:t>
+        <w:t xml:space="preserve">It is well known that sport is essential for individual’s physical health. With sport, we can train our muscles and respiratory, as well as enhancing immunity (Ornulf Seippel. 2006). Urbanizes, however, do lack of exercise due to various reasons. such as job character and long working period. In this way, the risk of obesity, depression, high blood pressures, as well as a series of cardiovascular diseases increased rapidly, being harmful to public health. For solving health issues, augmented reality (AR) videos games are in consideration. Augmented reality is an extented version of VR. (Tim Fisher. 2021)</w:t>
       </w:r>
     </w:p>
     <w:p>
@@ -116,7 +116,7 @@
       </w:r>
     </w:p>
     <w:bookmarkEnd w:id="24"/>
-    <w:bookmarkStart w:id="28" w:name="reference"/>
+    <w:bookmarkStart w:id="29" w:name="reference"/>
     <w:p>
       <w:pPr>
         <w:pStyle w:val="Heading1"/>
@@ -164,7 +164,20 @@
         </w:r>
       </w:hyperlink>
     </w:p>
-    <w:bookmarkEnd w:id="28"/>
+    <w:p>
+      <w:pPr>
+        <w:pStyle w:val="BodyText"/>
+      </w:pPr>
+      <w:hyperlink r:id="rId28">
+        <w:r>
+          <w:rPr>
+            <w:rStyle w:val="Hyperlink"/>
+          </w:rPr>
+          <w:t xml:space="preserve">https://www.lifewire.com/augmented-reality-ar-definition-4155104</w:t>
+        </w:r>
+      </w:hyperlink>
+    </w:p>
+    <w:bookmarkEnd w:id="29"/>
     <w:sectPr/>
   </w:body>
 </w:document>

--- a/Statistical-Project_2640948k.docx
+++ b/Statistical-Project_2640948k.docx
@@ -73,7 +73,7 @@
         <w:pStyle w:val="FirstParagraph"/>
       </w:pPr>
       <w:r>
-        <w:t xml:space="preserve">It is well known that sport is essential for individual’s physical health. With sport, we can train our muscles and respiratory, as well as enhancing immunity (Ornulf Seippel. 2006). Urbanizes, however, do lack of exercise due to various reasons. such as job character and long working period. In this way, the risk of obesity, depression, high blood pressures, as well as a series of cardiovascular diseases increased rapidly, being harmful to public health. For solving health issues, augmented reality (AR) videos games are in consideration. Augmented reality is an extented version of VR. (Tim Fisher. 2021)</w:t>
+        <w:t xml:space="preserve">It is well known that sport is essential for individual’s physical health. With sport, we can train our muscles and respiratory, as well as enhancing immunity (Ornulf Seippel. 2006). Urbanizes, however, do lack of exercise due to various reasons. such as job character and long working period. In this way, the risk of obesity, depression, high blood pressures, as well as a series of cardiovascular diseases increased rapidly, being harmful to public health. For solving health issues, augmented reality (AR) videos games are in consideration. Augmented reality is an extended version of VR. It combines virtual elements with real world, through the assist of visual devices, including eyeglasses, monitor, as well as smart devices (Tim Fisher. 2021). Overlapping on and tracking in real world objects, AR objects seems occupying the same space. Besides visualization, AR system can also contain sound and tactile, for providing an new form of world. AR technology can be applied in various types of applications, such as map and games. In this study, we focus on Pokemon Go, a popular AR mobile games.</w:t>
       </w:r>
     </w:p>
     <w:p>
@@ -81,7 +81,15 @@
         <w:pStyle w:val="BodyText"/>
       </w:pPr>
       <w:r>
-        <w:t xml:space="preserve">Pokemon Go is a famous cardiovascular diseases mobile game developed by Niantic Inc. It was released at 2016 on both Apple Store and Google Play (Luke Reilly. 2017). In this game, player required walking to catch, hatch and train Pokemon, those Pokemon can be used for battling and tower controlling (Andrew Webster. 2015). Because of popularity, Pokemon Go facilitating an obvious behavior change in public health (Dillet. 2016).</w:t>
+        <w:t xml:space="preserve">Pokemon Go is a famous mobile game developed by Niantic Inc, as well as released at 2016 on both Apple Store and Google Play (Luke Reilly. 2017). Pokemon Go players using GPS signals to locate, catch (also obtain ingredients for training Pokemon), hatch (players walk around 2 to 10 km to obtain a Pokemon) and train virtual creatures, Pokemon. Those Pokemon can be used for battling and Gym controlling (Andrew Webster. 2015). Pokemon Go use a map and camera to display the virtual spots, like Pokestop, Gym and activity location points. (Smith 2017) Pokemon Go is a celebrated application, with 632 millions times of downloading and 147 millions of monthly active players. Due to the popularity, Pokemon Go plausibly facilitating an obvious behavior change in public health (Dillet. 2016).</w:t>
+      </w:r>
+    </w:p>
+    <w:p>
+      <w:pPr>
+        <w:pStyle w:val="BodyText"/>
+      </w:pPr>
+      <w:r>
+        <w:t xml:space="preserve">According to multiple researches, Pokemon Go positively affect the amount of physical activities. (Gunther Eysenbach. 2016)</w:t>
       </w:r>
     </w:p>
     <w:bookmarkEnd w:id="20"/>
@@ -116,7 +124,7 @@
       </w:r>
     </w:p>
     <w:bookmarkEnd w:id="24"/>
-    <w:bookmarkStart w:id="29" w:name="reference"/>
+    <w:bookmarkStart w:id="31" w:name="reference"/>
     <w:p>
       <w:pPr>
         <w:pStyle w:val="Heading1"/>
@@ -177,7 +185,42 @@
         </w:r>
       </w:hyperlink>
     </w:p>
-    <w:bookmarkEnd w:id="29"/>
+    <w:p>
+      <w:pPr>
+        <w:pStyle w:val="BodyText"/>
+      </w:pPr>
+      <w:r>
+        <w:t xml:space="preserve">Smith, C. (2017, November 12).80 amazing Pokemon Go statistics. RetrievedNovember 17, 2017, from</w:t>
+      </w:r>
+      <w:r>
+        <w:t xml:space="preserve"> </w:t>
+      </w:r>
+      <w:hyperlink r:id="rId29">
+        <w:r>
+          <w:rPr>
+            <w:rStyle w:val="Hyperlink"/>
+          </w:rPr>
+          <w:t xml:space="preserve">https://expandedramblings.com/index.php/pokemon-go-statistics/</w:t>
+        </w:r>
+      </w:hyperlink>
+      <w:r>
+        <w:t xml:space="preserve">.</w:t>
+      </w:r>
+    </w:p>
+    <w:p>
+      <w:pPr>
+        <w:pStyle w:val="BodyText"/>
+      </w:pPr>
+      <w:hyperlink r:id="rId30">
+        <w:r>
+          <w:rPr>
+            <w:rStyle w:val="Hyperlink"/>
+          </w:rPr>
+          <w:t xml:space="preserve">https://www.ncbi.nlm.nih.gov/pmc/articles/PMC5174727/</w:t>
+        </w:r>
+      </w:hyperlink>
+    </w:p>
+    <w:bookmarkEnd w:id="31"/>
     <w:sectPr/>
   </w:body>
 </w:document>

--- a/Statistical-Project_2640948k.docx
+++ b/Statistical-Project_2640948k.docx
@@ -50,16 +50,26 @@
         <w:t xml:space="preserve">06/10/2021</w:t>
       </w:r>
     </w:p>
-    <w:bookmarkStart w:id="22" w:name="introductaion"/>
+    <w:bookmarkStart w:id="20" w:name="abstract"/>
     <w:p>
       <w:pPr>
         <w:pStyle w:val="Heading1"/>
       </w:pPr>
       <w:r>
+        <w:t xml:space="preserve">Abstract</w:t>
+      </w:r>
+    </w:p>
+    <w:bookmarkEnd w:id="20"/>
+    <w:bookmarkStart w:id="23" w:name="introductaion"/>
+    <w:p>
+      <w:pPr>
+        <w:pStyle w:val="Heading1"/>
+      </w:pPr>
+      <w:r>
         <w:t xml:space="preserve">Introductaion</w:t>
       </w:r>
     </w:p>
-    <w:bookmarkStart w:id="20" w:name="background"/>
+    <w:bookmarkStart w:id="21" w:name="background"/>
     <w:p>
       <w:pPr>
         <w:pStyle w:val="Heading2"/>
@@ -89,11 +99,11 @@
         <w:pStyle w:val="BodyText"/>
       </w:pPr>
       <w:r>
-        <w:t xml:space="preserve">According to multiple researches, Pokemon Go positively affect the amount of physical activities. (Gunther Eysenbach. 2016)</w:t>
-      </w:r>
-    </w:p>
-    <w:bookmarkEnd w:id="20"/>
-    <w:bookmarkStart w:id="21" w:name="research-objectives"/>
+        <w:t xml:space="preserve">According to multiple researches, Pokemon Go obviously and positively affect the amount of physical activities. The amount of physical activities increased approximately 25%, comparing with previous activity level. Pokemon Go, additionally, rising the physical activity level across gender, ages, as well as weight status. The physical activityk level of player, inactive originally, increase sharply in general (Gunther Eysenbach. 2016). Some studies, however, suggested that Pokemon Go cannot directly advance the public physical health. Despite the best effects in first period, players’ physical activity level drop sharply, meaning that the positive effects mentioned is not sustainable (Allana LeBlanc et al., 2016). This effect can be related to the motivation of players. There are three kinds of motivation for players, including health, social and immersion. Although players with health motivation presented the significant increase of the amount of physical activities, the effects caused by social and immersion motivation is limited. Merely the time spending outdoor increased rapidly (Lukas Dominik et al., 2017). In this situation, an analysis based on several aspects was conducted.</w:t>
+      </w:r>
+    </w:p>
+    <w:bookmarkEnd w:id="21"/>
+    <w:bookmarkStart w:id="22" w:name="research-objectives"/>
     <w:p>
       <w:pPr>
         <w:pStyle w:val="Heading2"/>
@@ -102,9 +112,25 @@
         <w:t xml:space="preserve">Research Objectives</w:t>
       </w:r>
     </w:p>
-    <w:bookmarkEnd w:id="21"/>
+    <w:p>
+      <w:pPr>
+        <w:pStyle w:val="FirstParagraph"/>
+      </w:pPr>
+      <w:r>
+        <w:t xml:space="preserve">It is commonly know that Pokemon Go was not designed for public health improvement. That is the reason of the confusion about the relation between Pokemon Go and physical activity. For truth discovering, the entire study was conducted based on four aspects. The relation between frequency of app usage and amount of app usage, firstly, is a main focus. Theoretically, the more the app usage, the higher the opportunity for players doing physical activity (e.g. catching Pokemon, or turning pokestop). Following the application usage aspect, we also discuss the problem in players’ characteristic. Since some researches proved that Pokemon Go players tend to join game-related physical activity, instead of physical activity in general (Alessandro Gabbiadini, 2017). The aim is discovering the existence of relations between Pokemon Go players and amount of general physical activity. In fact, the level of physical activity can be affected by various factors, including motivation, education level, and gender. We, thus, want to locate variables associating with the amount of physical activities.</w:t>
+      </w:r>
+    </w:p>
+    <w:p>
+      <w:pPr>
+        <w:pStyle w:val="BodyText"/>
+      </w:pPr>
+      <w:r>
+        <w:t xml:space="preserve">Are attitudes towards physical activity associated with participants’ gender or educational level?</w:t>
+      </w:r>
+    </w:p>
     <w:bookmarkEnd w:id="22"/>
-    <w:bookmarkStart w:id="23" w:name="methodology"/>
+    <w:bookmarkEnd w:id="23"/>
+    <w:bookmarkStart w:id="26" w:name="methodology"/>
     <w:p>
       <w:pPr>
         <w:pStyle w:val="Heading1"/>
@@ -113,23 +139,53 @@
         <w:t xml:space="preserve">Methodology</w:t>
       </w:r>
     </w:p>
-    <w:bookmarkEnd w:id="23"/>
-    <w:bookmarkStart w:id="24" w:name="result"/>
+    <w:bookmarkStart w:id="24" w:name="data-description"/>
+    <w:p>
+      <w:pPr>
+        <w:pStyle w:val="Heading2"/>
+      </w:pPr>
+      <w:r>
+        <w:t xml:space="preserve">Data Description</w:t>
+      </w:r>
+    </w:p>
+    <w:bookmarkEnd w:id="24"/>
+    <w:bookmarkStart w:id="25" w:name="model-selection"/>
+    <w:p>
+      <w:pPr>
+        <w:pStyle w:val="Heading2"/>
+      </w:pPr>
+      <w:r>
+        <w:t xml:space="preserve">Model Selection</w:t>
+      </w:r>
+    </w:p>
+    <w:bookmarkEnd w:id="25"/>
+    <w:bookmarkEnd w:id="26"/>
+    <w:bookmarkStart w:id="27" w:name="analysis-result"/>
     <w:p>
       <w:pPr>
         <w:pStyle w:val="Heading1"/>
       </w:pPr>
       <w:r>
-        <w:t xml:space="preserve">Result</w:t>
-      </w:r>
-    </w:p>
-    <w:bookmarkEnd w:id="24"/>
-    <w:bookmarkStart w:id="31" w:name="reference"/>
+        <w:t xml:space="preserve">Analysis Result</w:t>
+      </w:r>
+    </w:p>
+    <w:bookmarkEnd w:id="27"/>
+    <w:bookmarkStart w:id="28" w:name="discussion-and-conclusion"/>
     <w:p>
       <w:pPr>
         <w:pStyle w:val="Heading1"/>
       </w:pPr>
       <w:r>
+        <w:t xml:space="preserve">Discussion and Conclusion</w:t>
+      </w:r>
+    </w:p>
+    <w:bookmarkEnd w:id="28"/>
+    <w:bookmarkStart w:id="35" w:name="reference"/>
+    <w:p>
+      <w:pPr>
+        <w:pStyle w:val="Heading1"/>
+      </w:pPr>
+      <w:r>
         <w:t xml:space="preserve">Reference</w:t>
       </w:r>
     </w:p>
@@ -137,7 +193,7 @@
       <w:pPr>
         <w:pStyle w:val="FirstParagraph"/>
       </w:pPr>
-      <w:hyperlink r:id="rId25">
+      <w:hyperlink r:id="rId29">
         <w:r>
           <w:rPr>
             <w:rStyle w:val="Hyperlink"/>
@@ -150,7 +206,7 @@
       <w:pPr>
         <w:pStyle w:val="BodyText"/>
       </w:pPr>
-      <w:hyperlink r:id="rId26">
+      <w:hyperlink r:id="rId30">
         <w:r>
           <w:rPr>
             <w:rStyle w:val="Hyperlink"/>
@@ -163,7 +219,7 @@
       <w:pPr>
         <w:pStyle w:val="BodyText"/>
       </w:pPr>
-      <w:hyperlink r:id="rId27">
+      <w:hyperlink r:id="rId31">
         <w:r>
           <w:rPr>
             <w:rStyle w:val="Hyperlink"/>
@@ -176,7 +232,7 @@
       <w:pPr>
         <w:pStyle w:val="BodyText"/>
       </w:pPr>
-      <w:hyperlink r:id="rId28">
+      <w:hyperlink r:id="rId32">
         <w:r>
           <w:rPr>
             <w:rStyle w:val="Hyperlink"/>
@@ -195,7 +251,7 @@
       <w:r>
         <w:t xml:space="preserve"> </w:t>
       </w:r>
-      <w:hyperlink r:id="rId29">
+      <w:hyperlink r:id="rId33">
         <w:r>
           <w:rPr>
             <w:rStyle w:val="Hyperlink"/>
@@ -211,7 +267,7 @@
       <w:pPr>
         <w:pStyle w:val="BodyText"/>
       </w:pPr>
-      <w:hyperlink r:id="rId30">
+      <w:hyperlink r:id="rId34">
         <w:r>
           <w:rPr>
             <w:rStyle w:val="Hyperlink"/>
@@ -220,7 +276,7 @@
         </w:r>
       </w:hyperlink>
     </w:p>
-    <w:bookmarkEnd w:id="31"/>
+    <w:bookmarkEnd w:id="35"/>
     <w:sectPr/>
   </w:body>
 </w:document>

--- a/Statistical-Project_2640948k.docx
+++ b/Statistical-Project_2640948k.docx
@@ -117,15 +117,7 @@
         <w:pStyle w:val="FirstParagraph"/>
       </w:pPr>
       <w:r>
-        <w:t xml:space="preserve">It is commonly know that Pokemon Go was not designed for public health improvement. That is the reason of the confusion about the relation between Pokemon Go and physical activity. For truth discovering, the entire study was conducted based on four aspects. The relation between frequency of app usage and amount of app usage, firstly, is a main focus. Theoretically, the more the app usage, the higher the opportunity for players doing physical activity (e.g. catching Pokemon, or turning pokestop). Following the application usage aspect, we also discuss the problem in players’ characteristic. Since some researches proved that Pokemon Go players tend to join game-related physical activity, instead of physical activity in general (Alessandro Gabbiadini, 2017). The aim is discovering the existence of relations between Pokemon Go players and amount of general physical activity. In fact, the level of physical activity can be affected by various factors, including motivation, education level, and gender. We, thus, want to locate variables associating with the amount of physical activities.</w:t>
-      </w:r>
-    </w:p>
-    <w:p>
-      <w:pPr>
-        <w:pStyle w:val="BodyText"/>
-      </w:pPr>
-      <w:r>
-        <w:t xml:space="preserve">Are attitudes towards physical activity associated with participants’ gender or educational level?</w:t>
+        <w:t xml:space="preserve">It is commonly know that Pokemon Go was not designed for public health improvement. That is the reason of the confusion about the relation between Pokemon Go and physical activity. For truth discovering, the entire study was conducted based on four aspects. The relation between frequency of app usage and amount of app usage, firstly, is a main focus. Theoretically, the more the app usage, the higher the opportunity for players doing physical activity (e.g. catching Pokemon, or turning pokestop). Following the application usage aspect, we also discuss the problem in players’ characteristic. Since some researches proved that Pokemon Go players tend to join game-related physical activity, instead of physical activity in general (Alessandro Gabbiadini, 2017). The aim is discovering the existence of relations between Pokemon Go players and amount of general physical activity. In fact, the level of physical activity can be affected by various factors, including motivation, education level, and gender. We, thus, want to locate variables associating with the amount of physical activities. Last but not least, we want to examine the effects of the attitude towards physical activity caused by gender or educational level?</w:t>
       </w:r>
     </w:p>
     <w:bookmarkEnd w:id="22"/>
@@ -148,6 +140,20 @@
         <w:t xml:space="preserve">Data Description</w:t>
       </w:r>
     </w:p>
+    <w:p>
+      <w:pPr>
+        <w:pStyle w:val="FirstParagraph"/>
+      </w:pPr>
+      <w:r>
+        <w:t xml:space="preserve">Exploratory Analysis</w:t>
+      </w:r>
+      <w:r>
+        <w:t xml:space="preserve"> </w:t>
+      </w:r>
+      <w:r>
+        <w:t xml:space="preserve">e.g. error and out-liner checking, data distribution, relationships between variables.</w:t>
+      </w:r>
+    </w:p>
     <w:bookmarkEnd w:id="24"/>
     <w:bookmarkStart w:id="25" w:name="model-selection"/>
     <w:p>
@@ -156,6 +162,20 @@
       </w:pPr>
       <w:r>
         <w:t xml:space="preserve">Model Selection</w:t>
+      </w:r>
+    </w:p>
+    <w:p>
+      <w:pPr>
+        <w:pStyle w:val="FirstParagraph"/>
+      </w:pPr>
+      <w:r>
+        <w:t xml:space="preserve">Modeing method</w:t>
+      </w:r>
+      <w:r>
+        <w:t xml:space="preserve"> </w:t>
+      </w:r>
+      <w:r>
+        <w:t xml:space="preserve">Selection criteria</w:t>
       </w:r>
     </w:p>
     <w:bookmarkEnd w:id="25"/>

--- a/Statistical-Project_2640948k.docx
+++ b/Statistical-Project_2640948k.docx
@@ -152,6 +152,47 @@
       </w:r>
       <w:r>
         <w:t xml:space="preserve">e.g. error and out-liner checking, data distribution, relationships between variables.</w:t>
+      </w:r>
+    </w:p>
+    <w:p>
+      <w:pPr>
+        <w:pStyle w:val="BodyText"/>
+      </w:pPr>
+      <w:r>
+        <w:t xml:space="preserve">The original data contains 999 records, described by 31 variables. According to the study, there is a variable</w:t>
+      </w:r>
+      <w:r>
+        <w:t xml:space="preserve"> </w:t>
+      </w:r>
+      <w:r>
+        <w:t xml:space="preserve">“</w:t>
+      </w:r>
+      <w:r>
+        <w:t xml:space="preserve">ATTENTION_filter</w:t>
+      </w:r>
+      <w:r>
+        <w:t xml:space="preserve">”</w:t>
+      </w:r>
+      <w:r>
+        <w:t xml:space="preserve">, the question for checking concentration of participants. Participants failing to answer</w:t>
+      </w:r>
+      <w:r>
+        <w:t xml:space="preserve"> </w:t>
+      </w:r>
+      <w:r>
+        <w:t xml:space="preserve">“</w:t>
+      </w:r>
+      <w:r>
+        <w:t xml:space="preserve">Disagree</w:t>
+      </w:r>
+      <w:r>
+        <w:t xml:space="preserve">”</w:t>
+      </w:r>
+      <w:r>
+        <w:t xml:space="preserve"> </w:t>
+      </w:r>
+      <w:r>
+        <w:t xml:space="preserve">will be classified as non-focus. Thus, those records were filtered. The number of records, in this way, is 981. Both id, submitdate, ipaddr and ATTENTION_filter are not in consideration due to irreverent of objectives. Age is discrete number and gender is nominal data, while the remaining variables are ordinal data, following the descriptions of them.</w:t>
       </w:r>
     </w:p>
     <w:bookmarkEnd w:id="24"/>

--- a/Statistical-Project_2640948k.docx
+++ b/Statistical-Project_2640948k.docx
@@ -117,7 +117,7 @@
         <w:pStyle w:val="FirstParagraph"/>
       </w:pPr>
       <w:r>
-        <w:t xml:space="preserve">It is commonly know that Pokemon Go was not designed for public health improvement. That is the reason of the confusion about the relation between Pokemon Go and physical activity. For truth discovering, the entire study was conducted based on four aspects. The relation between frequency of app usage and amount of app usage, firstly, is a main focus. Theoretically, the more the app usage, the higher the opportunity for players doing physical activity (e.g. catching Pokemon, or turning pokestop). Following the application usage aspect, we also discuss the problem in players’ characteristic. Since some researches proved that Pokemon Go players tend to join game-related physical activity, instead of physical activity in general (Alessandro Gabbiadini, 2017). The aim is discovering the existence of relations between Pokemon Go players and amount of general physical activity. In fact, the level of physical activity can be affected by various factors, including motivation, education level, and gender. We, thus, want to locate variables associating with the amount of physical activities. Last but not least, we want to examine the effects of the attitude towards physical activity caused by gender or educational level?</w:t>
+        <w:t xml:space="preserve">It is commonly know that Pokemon Go was not designed for public health improvement. That is the reason of the confusion about the relation between Pokemon Go and physical activity. For truth discovering, the entire study was conducted based on four aspects. The relation between frequency of app usage and amount of app usage, firstly, is a main focus. Theoretically, the more the app usage, the higher the opportunity for players doing physical activity (e.g. catching Pokemon, or turning Pokestop). Following the application usage aspect, we also discuss the problem in players’ characteristic. Since some researches proved that Pokemon Go players tend to join game-related physical activity, instead of physical activity in general (Alessandro Gabbiadini, 2017). The aim is discovering the existence of relations between Pokemon Go players and amount of general physical activity. In fact, the level of physical activity can be affected by various factors, including motivation, education level, and gender. We, thus, want to locate variables associating with the amount of physical activities. Last but not least, we want to examine the effects of the attitude towards physical activity caused by gender or educational level?</w:t>
       </w:r>
     </w:p>
     <w:bookmarkEnd w:id="22"/>
@@ -145,6 +145,274 @@
         <w:pStyle w:val="FirstParagraph"/>
       </w:pPr>
       <w:r>
+        <w:t xml:space="preserve">The data was obtained from a study, carried out following the code of ethics of the world medical association (Declaration of Helsinki) for studies using human as data. Amazon Mechanical Turk (MTurk), an internet-based platform offering online participant pool, was applied for data collection (Buhrmester,Kwang,&amp;Gosling, 2011; Paolacci&amp;Chandler, 2014). The original data contains 999 records, described by 31 variables. According to the study, there is a variable</w:t>
+      </w:r>
+      <w:r>
+        <w:t xml:space="preserve"> </w:t>
+      </w:r>
+      <w:r>
+        <w:t xml:space="preserve">“</w:t>
+      </w:r>
+      <w:r>
+        <w:t xml:space="preserve">ATTENTION_filter</w:t>
+      </w:r>
+      <w:r>
+        <w:t xml:space="preserve">”</w:t>
+      </w:r>
+      <w:r>
+        <w:t xml:space="preserve">, the question for checking concentration of participants. Participants failing to answer</w:t>
+      </w:r>
+      <w:r>
+        <w:t xml:space="preserve"> </w:t>
+      </w:r>
+      <w:r>
+        <w:t xml:space="preserve">“</w:t>
+      </w:r>
+      <w:r>
+        <w:t xml:space="preserve">Disagree</w:t>
+      </w:r>
+      <w:r>
+        <w:t xml:space="preserve">”</w:t>
+      </w:r>
+      <w:r>
+        <w:t xml:space="preserve"> </w:t>
+      </w:r>
+      <w:r>
+        <w:t xml:space="preserve">will be classified as</w:t>
+      </w:r>
+      <w:r>
+        <w:t xml:space="preserve"> </w:t>
+      </w:r>
+      <w:r>
+        <w:t xml:space="preserve">“</w:t>
+      </w:r>
+      <w:r>
+        <w:t xml:space="preserve">non-focus</w:t>
+      </w:r>
+      <w:r>
+        <w:t xml:space="preserve">”</w:t>
+      </w:r>
+      <w:r>
+        <w:t xml:space="preserve">. Thus, those records were filtered. The number of records, in this way, is 981. Both id, submitdate, ipaddr and ATTENTION_filter are not in consideration due to irreverent of objectives. Age is discrete number and gender is nominal data. Both</w:t>
+      </w:r>
+      <w:r>
+        <w:t xml:space="preserve"> </w:t>
+      </w:r>
+      <w:r>
+        <w:t xml:space="preserve">“</w:t>
+      </w:r>
+      <w:r>
+        <w:t xml:space="preserve">Frequency of App Usage</w:t>
+      </w:r>
+      <w:r>
+        <w:t xml:space="preserve">”</w:t>
+      </w:r>
+      <w:r>
+        <w:t xml:space="preserve"> </w:t>
+      </w:r>
+      <w:r>
+        <w:t xml:space="preserve">and</w:t>
+      </w:r>
+      <w:r>
+        <w:t xml:space="preserve"> </w:t>
+      </w:r>
+      <w:r>
+        <w:t xml:space="preserve">“</w:t>
+      </w:r>
+      <w:r>
+        <w:t xml:space="preserve">How often sharing on social media</w:t>
+      </w:r>
+      <w:r>
+        <w:t xml:space="preserve">”</w:t>
+      </w:r>
+      <w:r>
+        <w:t xml:space="preserve"> </w:t>
+      </w:r>
+      <w:r>
+        <w:t xml:space="preserve">are ordinal data, leveling on the scale from 1 =</w:t>
+      </w:r>
+      <w:r>
+        <w:t xml:space="preserve"> </w:t>
+      </w:r>
+      <w:r>
+        <w:t xml:space="preserve">“</w:t>
+      </w:r>
+      <w:r>
+        <w:t xml:space="preserve">never</w:t>
+      </w:r>
+      <w:r>
+        <w:t xml:space="preserve">”</w:t>
+      </w:r>
+      <w:r>
+        <w:t xml:space="preserve"> </w:t>
+      </w:r>
+      <w:r>
+        <w:t xml:space="preserve">to 7 =</w:t>
+      </w:r>
+      <w:r>
+        <w:t xml:space="preserve"> </w:t>
+      </w:r>
+      <w:r>
+        <w:t xml:space="preserve">“</w:t>
+      </w:r>
+      <w:r>
+        <w:t xml:space="preserve">very often</w:t>
+      </w:r>
+      <w:r>
+        <w:t xml:space="preserve">”</w:t>
+      </w:r>
+      <w:r>
+        <w:t xml:space="preserve">. Former accessing the extent of players using Pokemon Go per month, while the latter demonstrate the frequency players sharing their achievements on social media. The remaining ordinal variables of data was discussed below.</w:t>
+      </w:r>
+    </w:p>
+    <w:p>
+      <w:pPr>
+        <w:pStyle w:val="BodyText"/>
+      </w:pPr>
+      <w:r>
+        <w:t xml:space="preserve">There are six variables (attitude_attitude1 to attitude_attitude6) measuring participants’ attitude towards physical activities. Examples of question is</w:t>
+      </w:r>
+      <w:r>
+        <w:t xml:space="preserve"> </w:t>
+      </w:r>
+      <w:r>
+        <w:t xml:space="preserve">“</w:t>
+      </w:r>
+      <w:r>
+        <w:t xml:space="preserve">To promote better health conditions, people may take part in the sporting activities</w:t>
+      </w:r>
+      <w:r>
+        <w:t xml:space="preserve">”</w:t>
+      </w:r>
+      <w:r>
+        <w:t xml:space="preserve"> </w:t>
+      </w:r>
+      <w:r>
+        <w:t xml:space="preserve">(measuring scale of all questions were from 1 =</w:t>
+      </w:r>
+      <w:r>
+        <w:t xml:space="preserve"> </w:t>
+      </w:r>
+      <w:r>
+        <w:t xml:space="preserve">“</w:t>
+      </w:r>
+      <w:r>
+        <w:t xml:space="preserve">completely disagree</w:t>
+      </w:r>
+      <w:r>
+        <w:t xml:space="preserve">”</w:t>
+      </w:r>
+      <w:r>
+        <w:t xml:space="preserve"> </w:t>
+      </w:r>
+      <w:r>
+        <w:t xml:space="preserve">to 7 =</w:t>
+      </w:r>
+      <w:r>
+        <w:t xml:space="preserve"> </w:t>
+      </w:r>
+      <w:r>
+        <w:t xml:space="preserve">“</w:t>
+      </w:r>
+      <w:r>
+        <w:t xml:space="preserve">completely agree</w:t>
+      </w:r>
+      <w:r>
+        <w:t xml:space="preserve">”</w:t>
+      </w:r>
+      <w:r>
+        <w:t xml:space="preserve">). Those variables are grouped as a new variable</w:t>
+      </w:r>
+      <w:r>
+        <w:t xml:space="preserve"> </w:t>
+      </w:r>
+      <w:r>
+        <w:t xml:space="preserve">“</w:t>
+      </w:r>
+      <w:r>
+        <w:t xml:space="preserve">Attitude</w:t>
+      </w:r>
+      <w:r>
+        <w:t xml:space="preserve">”</w:t>
+      </w:r>
+      <w:r>
+        <w:t xml:space="preserve">. Six variables with</w:t>
+      </w:r>
+      <w:r>
+        <w:t xml:space="preserve"> </w:t>
+      </w:r>
+      <w:r>
+        <w:t xml:space="preserve">“</w:t>
+      </w:r>
+      <w:r>
+        <w:t xml:space="preserve">stepsattitude</w:t>
+      </w:r>
+      <w:r>
+        <w:t xml:space="preserve">”</w:t>
+      </w:r>
+      <w:r>
+        <w:t xml:space="preserve"> </w:t>
+      </w:r>
+      <w:r>
+        <w:t xml:space="preserve">measuring participants’ attitudes in different way, with the scales from 1 =</w:t>
+      </w:r>
+      <w:r>
+        <w:t xml:space="preserve"> </w:t>
+      </w:r>
+      <w:r>
+        <w:t xml:space="preserve">“</w:t>
+      </w:r>
+      <w:r>
+        <w:t xml:space="preserve">completely disagree</w:t>
+      </w:r>
+      <w:r>
+        <w:t xml:space="preserve">”</w:t>
+      </w:r>
+      <w:r>
+        <w:t xml:space="preserve"> </w:t>
+      </w:r>
+      <w:r>
+        <w:t xml:space="preserve">to 7 =</w:t>
+      </w:r>
+      <w:r>
+        <w:t xml:space="preserve"> </w:t>
+      </w:r>
+      <w:r>
+        <w:t xml:space="preserve">“</w:t>
+      </w:r>
+      <w:r>
+        <w:t xml:space="preserve">completely agree</w:t>
+      </w:r>
+      <w:r>
+        <w:t xml:space="preserve">”</w:t>
+      </w:r>
+      <w:r>
+        <w:t xml:space="preserve">. These six variables was gropued as</w:t>
+      </w:r>
+      <w:r>
+        <w:t xml:space="preserve"> </w:t>
+      </w:r>
+      <w:r>
+        <w:t xml:space="preserve">“</w:t>
+      </w:r>
+      <w:r>
+        <w:t xml:space="preserve">StepsAttitude</w:t>
+      </w:r>
+      <w:r>
+        <w:t xml:space="preserve">”</w:t>
+      </w:r>
+      <w:r>
+        <w:t xml:space="preserve"> </w:t>
+      </w:r>
+      <w:r>
+        <w:t xml:space="preserve">variable. The remaining variables, surveying amount of Physical activity, can be grouped in two aspects.</w:t>
+      </w:r>
+    </w:p>
+    <w:p>
+      <w:pPr>
+        <w:pStyle w:val="BodyText"/>
+      </w:pPr>
+      <w:r>
         <w:t xml:space="preserve">Exploratory Analysis</w:t>
       </w:r>
       <w:r>
@@ -152,47 +420,6 @@
       </w:r>
       <w:r>
         <w:t xml:space="preserve">e.g. error and out-liner checking, data distribution, relationships between variables.</w:t>
-      </w:r>
-    </w:p>
-    <w:p>
-      <w:pPr>
-        <w:pStyle w:val="BodyText"/>
-      </w:pPr>
-      <w:r>
-        <w:t xml:space="preserve">The original data contains 999 records, described by 31 variables. According to the study, there is a variable</w:t>
-      </w:r>
-      <w:r>
-        <w:t xml:space="preserve"> </w:t>
-      </w:r>
-      <w:r>
-        <w:t xml:space="preserve">“</w:t>
-      </w:r>
-      <w:r>
-        <w:t xml:space="preserve">ATTENTION_filter</w:t>
-      </w:r>
-      <w:r>
-        <w:t xml:space="preserve">”</w:t>
-      </w:r>
-      <w:r>
-        <w:t xml:space="preserve">, the question for checking concentration of participants. Participants failing to answer</w:t>
-      </w:r>
-      <w:r>
-        <w:t xml:space="preserve"> </w:t>
-      </w:r>
-      <w:r>
-        <w:t xml:space="preserve">“</w:t>
-      </w:r>
-      <w:r>
-        <w:t xml:space="preserve">Disagree</w:t>
-      </w:r>
-      <w:r>
-        <w:t xml:space="preserve">”</w:t>
-      </w:r>
-      <w:r>
-        <w:t xml:space="preserve"> </w:t>
-      </w:r>
-      <w:r>
-        <w:t xml:space="preserve">will be classified as non-focus. Thus, those records were filtered. The number of records, in this way, is 981. Both id, submitdate, ipaddr and ATTENTION_filter are not in consideration due to irreverent of objectives. Age is discrete number and gender is nominal data, while the remaining variables are ordinal data, following the descriptions of them.</w:t>
       </w:r>
     </w:p>
     <w:bookmarkEnd w:id="24"/>

--- a/Statistical-Project_2640948k.docx
+++ b/Statistical-Project_2640948k.docx
@@ -122,7 +122,7 @@
     </w:p>
     <w:bookmarkEnd w:id="22"/>
     <w:bookmarkEnd w:id="23"/>
-    <w:bookmarkStart w:id="26" w:name="methodology"/>
+    <w:bookmarkStart w:id="27" w:name="methodology"/>
     <w:p>
       <w:pPr>
         <w:pStyle w:val="Heading1"/>
@@ -229,7 +229,7 @@
         <w:t xml:space="preserve"> </w:t>
       </w:r>
       <w:r>
-        <w:t xml:space="preserve">are ordinal data, leveling on the scale from 1 =</w:t>
+        <w:t xml:space="preserve">are ordinal data, anchored with the scale from 1 =</w:t>
       </w:r>
       <w:r>
         <w:t xml:space="preserve"> </w:t>
@@ -321,22 +321,7 @@
         <w:t xml:space="preserve">”</w:t>
       </w:r>
       <w:r>
-        <w:t xml:space="preserve">). Those variables are grouped as a new variable</w:t>
-      </w:r>
-      <w:r>
-        <w:t xml:space="preserve"> </w:t>
-      </w:r>
-      <w:r>
-        <w:t xml:space="preserve">“</w:t>
-      </w:r>
-      <w:r>
-        <w:t xml:space="preserve">Attitude</w:t>
-      </w:r>
-      <w:r>
-        <w:t xml:space="preserve">”</w:t>
-      </w:r>
-      <w:r>
-        <w:t xml:space="preserve">. Six variables with</w:t>
+        <w:t xml:space="preserve">). Six variables with</w:t>
       </w:r>
       <w:r>
         <w:t xml:space="preserve"> </w:t>
@@ -387,30 +372,268 @@
         <w:t xml:space="preserve">”</w:t>
       </w:r>
       <w:r>
-        <w:t xml:space="preserve">. These six variables was gropued as</w:t>
-      </w:r>
-      <w:r>
-        <w:t xml:space="preserve"> </w:t>
-      </w:r>
-      <w:r>
-        <w:t xml:space="preserve">“</w:t>
-      </w:r>
-      <w:r>
-        <w:t xml:space="preserve">StepsAttitude</w:t>
-      </w:r>
-      <w:r>
-        <w:t xml:space="preserve">”</w:t>
-      </w:r>
-      <w:r>
-        <w:t xml:space="preserve"> </w:t>
-      </w:r>
-      <w:r>
-        <w:t xml:space="preserve">variable. The remaining variables, surveying amount of Physical activity, can be grouped in two aspects.</w:t>
-      </w:r>
-    </w:p>
-    <w:p>
-      <w:pPr>
-        <w:pStyle w:val="BodyText"/>
+        <w:t xml:space="preserve">. Players’ physically behavior was assessed in two aspects, recency and frequency. The first three items for measuring recency of participants’ physical activity were</w:t>
+      </w:r>
+      <w:r>
+        <w:t xml:space="preserve"> </w:t>
+      </w:r>
+      <w:r>
+        <w:t xml:space="preserve">“</w:t>
+      </w:r>
+      <w:r>
+        <w:t xml:space="preserve">When was the last time you had (1) a walk for more than 30 min/(2) had a run/(3) had a bike ride to get some exercise?</w:t>
+      </w:r>
+      <w:r>
+        <w:t xml:space="preserve">”</w:t>
+      </w:r>
+      <w:r>
+        <w:t xml:space="preserve">. (The scale for those questions is 1=</w:t>
+      </w:r>
+      <w:r>
+        <w:t xml:space="preserve">“</w:t>
+      </w:r>
+      <w:r>
+        <w:t xml:space="preserve">more than one month ago</w:t>
+      </w:r>
+      <w:r>
+        <w:t xml:space="preserve">”</w:t>
+      </w:r>
+      <w:r>
+        <w:t xml:space="preserve">, 2=</w:t>
+      </w:r>
+      <w:r>
+        <w:t xml:space="preserve">“</w:t>
+      </w:r>
+      <w:r>
+        <w:t xml:space="preserve">about four weeks ago</w:t>
+      </w:r>
+      <w:r>
+        <w:t xml:space="preserve">”</w:t>
+      </w:r>
+      <w:r>
+        <w:t xml:space="preserve">, 3=</w:t>
+      </w:r>
+      <w:r>
+        <w:t xml:space="preserve">“</w:t>
+      </w:r>
+      <w:r>
+        <w:t xml:space="preserve">about three weeks ago</w:t>
+      </w:r>
+      <w:r>
+        <w:t xml:space="preserve">”</w:t>
+      </w:r>
+      <w:r>
+        <w:t xml:space="preserve">, 4=</w:t>
+      </w:r>
+      <w:r>
+        <w:t xml:space="preserve">“</w:t>
+      </w:r>
+      <w:r>
+        <w:t xml:space="preserve">about two weeks ago</w:t>
+      </w:r>
+      <w:r>
+        <w:t xml:space="preserve">”</w:t>
+      </w:r>
+      <w:r>
+        <w:t xml:space="preserve">, 5=</w:t>
+      </w:r>
+      <w:r>
+        <w:t xml:space="preserve">“</w:t>
+      </w:r>
+      <w:r>
+        <w:t xml:space="preserve">about one week ago</w:t>
+      </w:r>
+      <w:r>
+        <w:t xml:space="preserve">”</w:t>
+      </w:r>
+      <w:r>
+        <w:t xml:space="preserve">, 6=</w:t>
+      </w:r>
+      <w:r>
+        <w:t xml:space="preserve">“</w:t>
+      </w:r>
+      <w:r>
+        <w:t xml:space="preserve">during the last week</w:t>
+      </w:r>
+      <w:r>
+        <w:t xml:space="preserve">”</w:t>
+      </w:r>
+      <w:r>
+        <w:t xml:space="preserve"> </w:t>
+      </w:r>
+      <w:r>
+        <w:t xml:space="preserve">and 7=</w:t>
+      </w:r>
+      <w:r>
+        <w:t xml:space="preserve">“</w:t>
+      </w:r>
+      <w:r>
+        <w:t xml:space="preserve">yesterday</w:t>
+      </w:r>
+      <w:r>
+        <w:t xml:space="preserve">”</w:t>
+      </w:r>
+      <w:r>
+        <w:t xml:space="preserve">.) For measuring frequency, the following three questions were adopted:</w:t>
+      </w:r>
+      <w:r>
+        <w:t xml:space="preserve"> </w:t>
+      </w:r>
+      <w:r>
+        <w:t xml:space="preserve">“</w:t>
+      </w:r>
+      <w:r>
+        <w:t xml:space="preserve">How many times have you had (1) a walk for more than 30 min/ (2) had a run/ (3) had a bike ride to get some exercise during the last month?, with the scale from 1=</w:t>
+      </w:r>
+      <w:r>
+        <w:t xml:space="preserve">”</w:t>
+      </w:r>
+      <w:r>
+        <w:t xml:space="preserve">never" to 7=</w:t>
+      </w:r>
+      <w:r>
+        <w:t xml:space="preserve">“</w:t>
+      </w:r>
+      <w:r>
+        <w:t xml:space="preserve">every day</w:t>
+      </w:r>
+      <w:r>
+        <w:t xml:space="preserve">”</w:t>
+      </w:r>
+      <w:r>
+        <w:t xml:space="preserve">. The remaining three variables, names containing</w:t>
+      </w:r>
+      <w:r>
+        <w:t xml:space="preserve"> </w:t>
+      </w:r>
+      <w:r>
+        <w:t xml:space="preserve">“</w:t>
+      </w:r>
+      <w:r>
+        <w:t xml:space="preserve">PokemonPastBehaviour</w:t>
+      </w:r>
+      <w:r>
+        <w:t xml:space="preserve">”</w:t>
+      </w:r>
+      <w:r>
+        <w:t xml:space="preserve">, were used for assessing participants’ physical behavior relating to Pokemon Go. Questions represented by these three variables were</w:t>
+      </w:r>
+      <w:r>
+        <w:t xml:space="preserve"> </w:t>
+      </w:r>
+      <w:r>
+        <w:t xml:space="preserve">“</w:t>
+      </w:r>
+      <w:r>
+        <w:t xml:space="preserve">How many times have you walked more than 30 min/ had a run/ had a bike ride with the intent of searching for Pokemon Go during the last month?</w:t>
+      </w:r>
+      <w:r>
+        <w:t xml:space="preserve">”</w:t>
+      </w:r>
+      <w:r>
+        <w:t xml:space="preserve"> </w:t>
+      </w:r>
+      <w:r>
+        <w:t xml:space="preserve">( anchored with 1=</w:t>
+      </w:r>
+      <w:r>
+        <w:t xml:space="preserve">“</w:t>
+      </w:r>
+      <w:r>
+        <w:t xml:space="preserve">never</w:t>
+      </w:r>
+      <w:r>
+        <w:t xml:space="preserve">”</w:t>
+      </w:r>
+      <w:r>
+        <w:t xml:space="preserve">, 2=</w:t>
+      </w:r>
+      <w:r>
+        <w:t xml:space="preserve">“</w:t>
+      </w:r>
+      <w:r>
+        <w:t xml:space="preserve">two times</w:t>
+      </w:r>
+      <w:r>
+        <w:t xml:space="preserve">”</w:t>
+      </w:r>
+      <w:r>
+        <w:t xml:space="preserve">,3=</w:t>
+      </w:r>
+      <w:r>
+        <w:t xml:space="preserve">“</w:t>
+      </w:r>
+      <w:r>
+        <w:t xml:space="preserve">from three to five times</w:t>
+      </w:r>
+      <w:r>
+        <w:t xml:space="preserve">”</w:t>
+      </w:r>
+      <w:r>
+        <w:t xml:space="preserve">,4=</w:t>
+      </w:r>
+      <w:r>
+        <w:t xml:space="preserve">“</w:t>
+      </w:r>
+      <w:r>
+        <w:t xml:space="preserve">from six to eight times</w:t>
+      </w:r>
+      <w:r>
+        <w:t xml:space="preserve">”</w:t>
+      </w:r>
+      <w:r>
+        <w:t xml:space="preserve">, 5=</w:t>
+      </w:r>
+      <w:r>
+        <w:t xml:space="preserve">“</w:t>
+      </w:r>
+      <w:r>
+        <w:t xml:space="preserve">from nine to eleven times</w:t>
+      </w:r>
+      <w:r>
+        <w:t xml:space="preserve">”</w:t>
+      </w:r>
+      <w:r>
+        <w:t xml:space="preserve">, 6=</w:t>
+      </w:r>
+      <w:r>
+        <w:t xml:space="preserve">“</w:t>
+      </w:r>
+      <w:r>
+        <w:t xml:space="preserve">from twelve to fourteen times</w:t>
+      </w:r>
+      <w:r>
+        <w:t xml:space="preserve">”</w:t>
+      </w:r>
+      <w:r>
+        <w:t xml:space="preserve">and 7=</w:t>
+      </w:r>
+      <w:r>
+        <w:t xml:space="preserve">“</w:t>
+      </w:r>
+      <w:r>
+        <w:t xml:space="preserve">every day</w:t>
+      </w:r>
+      <w:r>
+        <w:t xml:space="preserve">”</w:t>
+      </w:r>
+      <w:r>
+        <w:t xml:space="preserve">).</w:t>
+      </w:r>
+    </w:p>
+    <w:bookmarkEnd w:id="24"/>
+    <w:bookmarkStart w:id="25" w:name="data-processing"/>
+    <w:p>
+      <w:pPr>
+        <w:pStyle w:val="Heading2"/>
+      </w:pPr>
+      <w:r>
+        <w:t xml:space="preserve">Data Processing</w:t>
+      </w:r>
+    </w:p>
+    <w:p>
+      <w:pPr>
+        <w:pStyle w:val="FirstParagraph"/>
       </w:pPr>
       <w:r>
         <w:t xml:space="preserve">Exploratory Analysis</w:t>
@@ -422,8 +645,8 @@
         <w:t xml:space="preserve">e.g. error and out-liner checking, data distribution, relationships between variables.</w:t>
       </w:r>
     </w:p>
-    <w:bookmarkEnd w:id="24"/>
-    <w:bookmarkStart w:id="25" w:name="model-selection"/>
+    <w:bookmarkEnd w:id="25"/>
+    <w:bookmarkStart w:id="26" w:name="model-selection"/>
     <w:p>
       <w:pPr>
         <w:pStyle w:val="Heading2"/>
@@ -446,9 +669,9 @@
         <w:t xml:space="preserve">Selection criteria</w:t>
       </w:r>
     </w:p>
-    <w:bookmarkEnd w:id="25"/>
     <w:bookmarkEnd w:id="26"/>
-    <w:bookmarkStart w:id="27" w:name="analysis-result"/>
+    <w:bookmarkEnd w:id="27"/>
+    <w:bookmarkStart w:id="28" w:name="analysis-result"/>
     <w:p>
       <w:pPr>
         <w:pStyle w:val="Heading1"/>
@@ -457,8 +680,8 @@
         <w:t xml:space="preserve">Analysis Result</w:t>
       </w:r>
     </w:p>
-    <w:bookmarkEnd w:id="27"/>
-    <w:bookmarkStart w:id="28" w:name="discussion-and-conclusion"/>
+    <w:bookmarkEnd w:id="28"/>
+    <w:bookmarkStart w:id="29" w:name="discussion-and-conclusion"/>
     <w:p>
       <w:pPr>
         <w:pStyle w:val="Heading1"/>
@@ -467,8 +690,8 @@
         <w:t xml:space="preserve">Discussion and Conclusion</w:t>
       </w:r>
     </w:p>
-    <w:bookmarkEnd w:id="28"/>
-    <w:bookmarkStart w:id="35" w:name="reference"/>
+    <w:bookmarkEnd w:id="29"/>
+    <w:bookmarkStart w:id="36" w:name="reference"/>
     <w:p>
       <w:pPr>
         <w:pStyle w:val="Heading1"/>
@@ -481,7 +704,7 @@
       <w:pPr>
         <w:pStyle w:val="FirstParagraph"/>
       </w:pPr>
-      <w:hyperlink r:id="rId29">
+      <w:hyperlink r:id="rId30">
         <w:r>
           <w:rPr>
             <w:rStyle w:val="Hyperlink"/>
@@ -494,7 +717,7 @@
       <w:pPr>
         <w:pStyle w:val="BodyText"/>
       </w:pPr>
-      <w:hyperlink r:id="rId30">
+      <w:hyperlink r:id="rId31">
         <w:r>
           <w:rPr>
             <w:rStyle w:val="Hyperlink"/>
@@ -507,7 +730,7 @@
       <w:pPr>
         <w:pStyle w:val="BodyText"/>
       </w:pPr>
-      <w:hyperlink r:id="rId31">
+      <w:hyperlink r:id="rId32">
         <w:r>
           <w:rPr>
             <w:rStyle w:val="Hyperlink"/>
@@ -520,7 +743,7 @@
       <w:pPr>
         <w:pStyle w:val="BodyText"/>
       </w:pPr>
-      <w:hyperlink r:id="rId32">
+      <w:hyperlink r:id="rId33">
         <w:r>
           <w:rPr>
             <w:rStyle w:val="Hyperlink"/>
@@ -539,7 +762,7 @@
       <w:r>
         <w:t xml:space="preserve"> </w:t>
       </w:r>
-      <w:hyperlink r:id="rId33">
+      <w:hyperlink r:id="rId34">
         <w:r>
           <w:rPr>
             <w:rStyle w:val="Hyperlink"/>
@@ -555,7 +778,7 @@
       <w:pPr>
         <w:pStyle w:val="BodyText"/>
       </w:pPr>
-      <w:hyperlink r:id="rId34">
+      <w:hyperlink r:id="rId35">
         <w:r>
           <w:rPr>
             <w:rStyle w:val="Hyperlink"/>
@@ -564,7 +787,7 @@
         </w:r>
       </w:hyperlink>
     </w:p>
-    <w:bookmarkEnd w:id="35"/>
+    <w:bookmarkEnd w:id="36"/>
     <w:sectPr/>
   </w:body>
 </w:document>

--- a/Statistical-Project_2640948k.docx
+++ b/Statistical-Project_2640948k.docx
@@ -618,7 +618,7 @@
         <w:t xml:space="preserve">”</w:t>
       </w:r>
       <w:r>
-        <w:t xml:space="preserve">).</w:t>
+        <w:t xml:space="preserve">). Before modelling, the data was processed as mentioned on the next sessions.</w:t>
       </w:r>
     </w:p>
     <w:bookmarkEnd w:id="24"/>
@@ -634,6 +634,47 @@
     <w:p>
       <w:pPr>
         <w:pStyle w:val="FirstParagraph"/>
+      </w:pPr>
+      <w:r>
+        <w:t xml:space="preserve">Prior to processing data, we check the number of missing values (which is 0), as well as filtering out records in accordance with the variable</w:t>
+      </w:r>
+      <w:r>
+        <w:t xml:space="preserve"> </w:t>
+      </w:r>
+      <w:r>
+        <w:t xml:space="preserve">“</w:t>
+      </w:r>
+      <w:r>
+        <w:t xml:space="preserve">ATTENTION_filter1</w:t>
+      </w:r>
+      <w:r>
+        <w:t xml:space="preserve">”</w:t>
+      </w:r>
+      <w:r>
+        <w:t xml:space="preserve">.</w:t>
+      </w:r>
+      <w:r>
+        <w:t xml:space="preserve"> </w:t>
+      </w:r>
+      <w:r>
+        <w:t xml:space="preserve">“</w:t>
+      </w:r>
+      <w:r>
+        <w:t xml:space="preserve">ATTENTION_filter1</w:t>
+      </w:r>
+      <w:r>
+        <w:t xml:space="preserve">”</w:t>
+      </w:r>
+      <w:r>
+        <w:t xml:space="preserve"> </w:t>
+      </w:r>
+      <w:r>
+        <w:t xml:space="preserve">is a variable for filtering out non-focus participants as Mechanical Turk experiment was applied. In spite of the convenience as well as limitless of time and location, Mechanical Turk experiment cannot guarantee</w:t>
+      </w:r>
+    </w:p>
+    <w:p>
+      <w:pPr>
+        <w:pStyle w:val="BodyText"/>
       </w:pPr>
       <w:r>
         <w:t xml:space="preserve">Exploratory Analysis</w:t>
@@ -691,7 +732,7 @@
       </w:r>
     </w:p>
     <w:bookmarkEnd w:id="29"/>
-    <w:bookmarkStart w:id="36" w:name="reference"/>
+    <w:bookmarkStart w:id="37" w:name="reference"/>
     <w:p>
       <w:pPr>
         <w:pStyle w:val="Heading1"/>
@@ -787,7 +828,20 @@
         </w:r>
       </w:hyperlink>
     </w:p>
-    <w:bookmarkEnd w:id="36"/>
+    <w:p>
+      <w:pPr>
+        <w:pStyle w:val="BodyText"/>
+      </w:pPr>
+      <w:hyperlink r:id="rId36">
+        <w:r>
+          <w:rPr>
+            <w:rStyle w:val="Hyperlink"/>
+          </w:rPr>
+          <w:t xml:space="preserve">https://blogs.scientificamerican.com/guilty-planet/httpblogsscientificamericancomguilty-planet20110707the-pros-cons-of-amazon-mechanical-turk-for-scientific-surveys/</w:t>
+        </w:r>
+      </w:hyperlink>
+    </w:p>
+    <w:bookmarkEnd w:id="37"/>
     <w:sectPr/>
   </w:body>
 </w:document>

--- a/Statistical-Project_2640948k.docx
+++ b/Statistical-Project_2640948k.docx
@@ -669,21 +669,43 @@
         <w:t xml:space="preserve"> </w:t>
       </w:r>
       <w:r>
-        <w:t xml:space="preserve">is a variable for filtering out non-focus participants as Mechanical Turk experiment was applied. In spite of the convenience as well as limitless of time and location, Mechanical Turk experiment cannot guarantee</w:t>
-      </w:r>
-    </w:p>
-    <w:p>
-      <w:pPr>
-        <w:pStyle w:val="BodyText"/>
-      </w:pPr>
-      <w:r>
-        <w:t xml:space="preserve">Exploratory Analysis</w:t>
-      </w:r>
-      <w:r>
-        <w:t xml:space="preserve"> </w:t>
-      </w:r>
-      <w:r>
-        <w:t xml:space="preserve">e.g. error and out-liner checking, data distribution, relationships between variables.</w:t>
+        <w:t xml:space="preserve">is a variable for filtering out non-focus participants as Mechanical Turk experiment was applied. In spite of the convenience as well as limitless of time and location, Mechanical Turk experiment cannot guarantee that participants are paying attention as the survey was completed online. Ensuring only data from focusing-on-survey participants were collected, the item symboled by</w:t>
+      </w:r>
+      <w:r>
+        <w:t xml:space="preserve"> </w:t>
+      </w:r>
+      <w:r>
+        <w:t xml:space="preserve">“</w:t>
+      </w:r>
+      <w:r>
+        <w:t xml:space="preserve">ATTENTION_filter1</w:t>
+      </w:r>
+      <w:r>
+        <w:t xml:space="preserve">”</w:t>
+      </w:r>
+      <w:r>
+        <w:t xml:space="preserve"> </w:t>
+      </w:r>
+      <w:r>
+        <w:t xml:space="preserve">was used. If failed choosing</w:t>
+      </w:r>
+      <w:r>
+        <w:t xml:space="preserve"> </w:t>
+      </w:r>
+      <w:r>
+        <w:t xml:space="preserve">“</w:t>
+      </w:r>
+      <w:r>
+        <w:t xml:space="preserve">Disagree</w:t>
+      </w:r>
+      <w:r>
+        <w:t xml:space="preserve">”</w:t>
+      </w:r>
+      <w:r>
+        <w:t xml:space="preserve"> </w:t>
+      </w:r>
+      <w:r>
+        <w:t xml:space="preserve">in this question, the records will be removed due to being classified as non-focus records. After</w:t>
       </w:r>
     </w:p>
     <w:bookmarkEnd w:id="25"/>

--- a/Statistical-Project_2640948k.docx
+++ b/Statistical-Project_2640948k.docx
@@ -7,13 +7,7 @@
         <w:pStyle w:val="Title"/>
       </w:pPr>
       <w:r>
-        <w:t xml:space="preserve">Statistical</w:t>
-      </w:r>
-      <w:r>
-        <w:t xml:space="preserve"> </w:t>
-      </w:r>
-      <w:r>
-        <w:t xml:space="preserve">Project_2640948k</w:t>
+        <w:t xml:space="preserve">Project34(1)_forreview</w:t>
       </w:r>
     </w:p>
     <w:p>
@@ -669,7 +663,7 @@
         <w:t xml:space="preserve"> </w:t>
       </w:r>
       <w:r>
-        <w:t xml:space="preserve">is a variable for filtering out non-focus participants as Mechanical Turk experiment was applied. In spite of the convenience as well as limitless of time and location, Mechanical Turk experiment cannot guarantee that participants are paying attention as the survey was completed online. Ensuring only data from focusing-on-survey participants were collected, the item symboled by</w:t>
+        <w:t xml:space="preserve">is a variable for filtering out non-focus participants as Mechanical Turk experiment was applied. In spite of the convenience as well as limitless of time and location, Mechanical Turk experiment cannot guarantee that participants are paying attention as the survey was completed online (Jennifer Jacquet, 2011). Ensuring only data from focusing-on-survey participants were collected, the item symboled by</w:t>
       </w:r>
       <w:r>
         <w:t xml:space="preserve"> </w:t>
@@ -705,7 +699,7 @@
         <w:t xml:space="preserve"> </w:t>
       </w:r>
       <w:r>
-        <w:t xml:space="preserve">in this question, the records will be removed due to being classified as non-focus records. After</w:t>
+        <w:t xml:space="preserve">in this question, the records will be removed due to being classified as non-focus records. After primary data cleaning, we transform all columns into integer score, according to the scales above-listed. This subjective assigning method is plausible for applying interval scale and the concept of distance (Chaowei Yang, 2014).</w:t>
       </w:r>
     </w:p>
     <w:bookmarkEnd w:id="25"/>
@@ -723,7 +717,7 @@
         <w:pStyle w:val="FirstParagraph"/>
       </w:pPr>
       <w:r>
-        <w:t xml:space="preserve">Modeing method</w:t>
+        <w:t xml:space="preserve">Modeling method</w:t>
       </w:r>
       <w:r>
         <w:t xml:space="preserve"> </w:t>

--- a/Statistical-Project_2640948k.docx
+++ b/Statistical-Project_2640948k.docx
@@ -77,7 +77,7 @@
         <w:pStyle w:val="FirstParagraph"/>
       </w:pPr>
       <w:r>
-        <w:t xml:space="preserve">It is well known that sport is essential for individual’s physical health. With sport, we can train our muscles and respiratory, as well as enhancing immunity (Ornulf Seippel. 2006). Urbanizes, however, do lack of exercise due to various reasons. such as job character and long working period. In this way, the risk of obesity, depression, high blood pressures, as well as a series of cardiovascular diseases increased rapidly, being harmful to public health. For solving health issues, augmented reality (AR) videos games are in consideration. Augmented reality is an extended version of VR. It combines virtual elements with real world, through the assist of visual devices, including eyeglasses, monitor, as well as smart devices (Tim Fisher. 2021). Overlapping on and tracking in real world objects, AR objects seems occupying the same space. Besides visualization, AR system can also contain sound and tactile, for providing an new form of world. AR technology can be applied in various types of applications, such as map and games. In this study, we focus on Pokemon Go, a popular AR mobile games.</w:t>
+        <w:t xml:space="preserve">It is well known that sport is essential for individual’s physical health. With sport, we can train our muscles and respiratory, as well as enhancing immunity (Ornulf Seippel. 2006). Urbanizes, however, do lack of exercise due to various reasons. such as job character, change of entertainment way and long working period. In this way, the risk of obesity, depression, high blood pressures, as well as a series of cardiovascular diseases increased rapidly, being harmful to public health. For solving health issues, augmented reality (AR) videos games are in consideration. Augmented reality is an extended version of VR. It combines virtual elements with real world, through the assist of visual devices, including eyeglasses, monitor, as well as smart devices (Tim Fisher. 2021). Overlapping on and tracking in real world objects, AR objects seems occupying the same space. Besides visualization, AR system can also contain sound and tactile, for providing an new form of world. AR technology can be applied in various types of applications, such as map and games. In this study, we focus on Pokemon Go, a popular AR mobile games.</w:t>
       </w:r>
     </w:p>
     <w:p>
@@ -116,7 +116,7 @@
     </w:p>
     <w:bookmarkEnd w:id="22"/>
     <w:bookmarkEnd w:id="23"/>
-    <w:bookmarkStart w:id="27" w:name="methodology"/>
+    <w:bookmarkStart w:id="26" w:name="methodology"/>
     <w:p>
       <w:pPr>
         <w:pStyle w:val="Heading1"/>
@@ -125,13 +125,13 @@
         <w:t xml:space="preserve">Methodology</w:t>
       </w:r>
     </w:p>
-    <w:bookmarkStart w:id="24" w:name="data-description"/>
+    <w:bookmarkStart w:id="24" w:name="data-description-and-processing"/>
     <w:p>
       <w:pPr>
         <w:pStyle w:val="Heading2"/>
       </w:pPr>
       <w:r>
-        <w:t xml:space="preserve">Data Description</w:t>
+        <w:t xml:space="preserve">Data Description and Processing</w:t>
       </w:r>
     </w:p>
     <w:p>
@@ -139,22 +139,60 @@
         <w:pStyle w:val="FirstParagraph"/>
       </w:pPr>
       <w:r>
-        <w:t xml:space="preserve">The data was obtained from a study, carried out following the code of ethics of the world medical association (Declaration of Helsinki) for studies using human as data. Amazon Mechanical Turk (MTurk), an internet-based platform offering online participant pool, was applied for data collection (Buhrmester,Kwang,&amp;Gosling, 2011; Paolacci&amp;Chandler, 2014). The original data contains 999 records, described by 31 variables. According to the study, there is a variable</w:t>
-      </w:r>
-      <w:r>
-        <w:t xml:space="preserve"> </w:t>
-      </w:r>
-      <w:r>
-        <w:t xml:space="preserve">“</w:t>
-      </w:r>
-      <w:r>
-        <w:t xml:space="preserve">ATTENTION_filter</w:t>
-      </w:r>
-      <w:r>
-        <w:t xml:space="preserve">”</w:t>
-      </w:r>
-      <w:r>
-        <w:t xml:space="preserve">, the question for checking concentration of participants. Participants failing to answer</w:t>
+        <w:t xml:space="preserve">The data was obtained from a study, carried out following the code of ethics of the world medical association (Declaration of Helsinki) for studies using human as data. Amazon Mechanical Turk (MTurk), an internet-based platform offering online participant pool, was applied for data collection (Buhrmester, Kwang, &amp; Gosling, 2011; Paolacci &amp; Chandler, 2014). The original data contains 999 records, described by 31 variables. Prior to processing data, we examine the number of missing values (which is 0), as well as filtering out records in accordance with the variable</w:t>
+      </w:r>
+      <w:r>
+        <w:t xml:space="preserve"> </w:t>
+      </w:r>
+      <w:r>
+        <w:t xml:space="preserve">“</w:t>
+      </w:r>
+      <w:r>
+        <w:t xml:space="preserve">ATTENTION_filter1</w:t>
+      </w:r>
+      <w:r>
+        <w:t xml:space="preserve">”</w:t>
+      </w:r>
+      <w:r>
+        <w:t xml:space="preserve">.</w:t>
+      </w:r>
+    </w:p>
+    <w:p>
+      <w:pPr>
+        <w:pStyle w:val="BodyText"/>
+      </w:pPr>
+      <w:r>
+        <w:t xml:space="preserve">“</w:t>
+      </w:r>
+      <w:r>
+        <w:t xml:space="preserve">ATTENTION_filter1</w:t>
+      </w:r>
+      <w:r>
+        <w:t xml:space="preserve">”</w:t>
+      </w:r>
+      <w:r>
+        <w:t xml:space="preserve"> </w:t>
+      </w:r>
+      <w:r>
+        <w:t xml:space="preserve">is a variable for filtering out non-focus participants as Mechanical Turk experiment was applied. In spite of the convenience as well as limitless of time and location, Mechanical Turk experiment cannot guarantee that participants are paying attention as the survey was completed online (Jennifer Jacquet, 2011). Ensuring only data from focusing-on-survey participants were collected, the item symboled by</w:t>
+      </w:r>
+      <w:r>
+        <w:t xml:space="preserve"> </w:t>
+      </w:r>
+      <w:r>
+        <w:t xml:space="preserve">“</w:t>
+      </w:r>
+      <w:r>
+        <w:t xml:space="preserve">ATTENTION_filter1</w:t>
+      </w:r>
+      <w:r>
+        <w:t xml:space="preserve">”</w:t>
+      </w:r>
+      <w:r>
+        <w:t xml:space="preserve"> </w:t>
+      </w:r>
+      <w:r>
+        <w:t xml:space="preserve">was used. If failed choosing</w:t>
       </w:r>
       <w:r>
         <w:t xml:space="preserve"> </w:t>
@@ -172,22 +210,15 @@
         <w:t xml:space="preserve"> </w:t>
       </w:r>
       <w:r>
-        <w:t xml:space="preserve">will be classified as</w:t>
-      </w:r>
-      <w:r>
-        <w:t xml:space="preserve"> </w:t>
-      </w:r>
-      <w:r>
-        <w:t xml:space="preserve">“</w:t>
-      </w:r>
-      <w:r>
-        <w:t xml:space="preserve">non-focus</w:t>
-      </w:r>
-      <w:r>
-        <w:t xml:space="preserve">”</w:t>
-      </w:r>
-      <w:r>
-        <w:t xml:space="preserve">. Thus, those records were filtered. The number of records, in this way, is 981. Both id, submitdate, ipaddr and ATTENTION_filter are not in consideration due to irreverent of objectives. Age is discrete number and gender is nominal data. Both</w:t>
+        <w:t xml:space="preserve">in this question, the records will be removed due to being classified as non-focus records. The remaining records inside the dataset is 981. After primary data cleaning, we transform all columns into integer score, according to the scales above-listed. This subjective assigning method is plausible for applying interval scale and the concept of distance (Chaowei Yang, 2014). Both id, submitdate, ipaddr and ATTENTION_filter are not in consideration due to irreverent of objectives. Thus, Twenty-eight variables, for further grouping and analysis, will be discussed below.</w:t>
+      </w:r>
+    </w:p>
+    <w:p>
+      <w:pPr>
+        <w:pStyle w:val="BodyText"/>
+      </w:pPr>
+      <w:r>
+        <w:t xml:space="preserve">Despite Age and gender, discrete number and nominal data respectively, all the others are ordinal variables. Both</w:t>
       </w:r>
       <w:r>
         <w:t xml:space="preserve"> </w:t>
@@ -256,7 +287,7 @@
         <w:t xml:space="preserve">”</w:t>
       </w:r>
       <w:r>
-        <w:t xml:space="preserve">. Former accessing the extent of players using Pokemon Go per month, while the latter demonstrate the frequency players sharing their achievements on social media. The remaining ordinal variables of data was discussed below.</w:t>
+        <w:t xml:space="preserve">. Former accessing the extent of players using Pokemon Go per month, while the latter demonstrate the frequency players sharing their achievements on social media. Those variables mentioned above were treated as independent variables, while the remaining variables will be grouped by row mean, in accordance with the result of Cronbach’s alpha.</w:t>
       </w:r>
     </w:p>
     <w:p>
@@ -264,7 +295,24 @@
         <w:pStyle w:val="BodyText"/>
       </w:pPr>
       <w:r>
-        <w:t xml:space="preserve">There are six variables (attitude_attitude1 to attitude_attitude6) measuring participants’ attitude towards physical activities. Examples of question is</w:t>
+        <w:t xml:space="preserve">There are six variables (attitude_attitude1 to attitude_attitude6) measuring participants’ attitude towards physical activities (</w:t>
+      </w:r>
+      <m:oMath>
+        <m:r>
+          <m:t>α</m:t>
+        </m:r>
+        <m:r>
+          <m:rPr>
+            <m:sty m:val="p"/>
+          </m:rPr>
+          <m:t>=</m:t>
+        </m:r>
+        <m:r>
+          <m:t>0.68</m:t>
+        </m:r>
+      </m:oMath>
+      <w:r>
+        <w:t xml:space="preserve">). Examples of question is</w:t>
       </w:r>
       <w:r>
         <w:t xml:space="preserve"> </w:t>
@@ -333,7 +381,24 @@
         <w:t xml:space="preserve"> </w:t>
       </w:r>
       <w:r>
-        <w:t xml:space="preserve">measuring participants’ attitudes in different way, with the scales from 1 =</w:t>
+        <w:t xml:space="preserve">measuring participants’ attitudes in different way (</w:t>
+      </w:r>
+      <m:oMath>
+        <m:r>
+          <m:t>α</m:t>
+        </m:r>
+        <m:r>
+          <m:rPr>
+            <m:sty m:val="p"/>
+          </m:rPr>
+          <m:t>=</m:t>
+        </m:r>
+        <m:r>
+          <m:t>0.74</m:t>
+        </m:r>
+      </m:oMath>
+      <w:r>
+        <w:t xml:space="preserve">), with the scales from 1 =</w:t>
       </w:r>
       <w:r>
         <w:t xml:space="preserve"> </w:t>
@@ -366,7 +431,24 @@
         <w:t xml:space="preserve">”</w:t>
       </w:r>
       <w:r>
-        <w:t xml:space="preserve">. Players’ physically behavior was assessed in two aspects, recency and frequency. The first three items for measuring recency of participants’ physical activity were</w:t>
+        <w:t xml:space="preserve">. Players’ physically behavior was assessed in two aspects, recency and frequency (</w:t>
+      </w:r>
+      <m:oMath>
+        <m:r>
+          <m:t>α</m:t>
+        </m:r>
+        <m:r>
+          <m:rPr>
+            <m:sty m:val="p"/>
+          </m:rPr>
+          <m:t>=</m:t>
+        </m:r>
+        <m:r>
+          <m:t>0.77</m:t>
+        </m:r>
+      </m:oMath>
+      <w:r>
+        <w:t xml:space="preserve">). The first three items for measuring recency of participants’ physical activity were</w:t>
       </w:r>
       <w:r>
         <w:t xml:space="preserve"> </w:t>
@@ -510,7 +592,24 @@
         <w:t xml:space="preserve">”</w:t>
       </w:r>
       <w:r>
-        <w:t xml:space="preserve">, were used for assessing participants’ physical behavior relating to Pokemon Go. Questions represented by these three variables were</w:t>
+        <w:t xml:space="preserve">, were used for assessing participants’ physical behavior relating to Pokemon Go (</w:t>
+      </w:r>
+      <m:oMath>
+        <m:r>
+          <m:t>α</m:t>
+        </m:r>
+        <m:r>
+          <m:rPr>
+            <m:sty m:val="p"/>
+          </m:rPr>
+          <m:t>=</m:t>
+        </m:r>
+        <m:r>
+          <m:t>0.7</m:t>
+        </m:r>
+      </m:oMath>
+      <w:r>
+        <w:t xml:space="preserve">). Questions represented by these three variables were</w:t>
       </w:r>
       <w:r>
         <w:t xml:space="preserve"> </w:t>
@@ -616,13 +715,13 @@
       </w:r>
     </w:p>
     <w:bookmarkEnd w:id="24"/>
-    <w:bookmarkStart w:id="25" w:name="data-processing"/>
+    <w:bookmarkStart w:id="25" w:name="model-selection"/>
     <w:p>
       <w:pPr>
         <w:pStyle w:val="Heading2"/>
       </w:pPr>
       <w:r>
-        <w:t xml:space="preserve">Data Processing</w:t>
+        <w:t xml:space="preserve">Model Selection</w:t>
       </w:r>
     </w:p>
     <w:p>
@@ -630,138 +729,51 @@
         <w:pStyle w:val="FirstParagraph"/>
       </w:pPr>
       <w:r>
-        <w:t xml:space="preserve">Prior to processing data, we check the number of missing values (which is 0), as well as filtering out records in accordance with the variable</w:t>
-      </w:r>
-      <w:r>
-        <w:t xml:space="preserve"> </w:t>
-      </w:r>
-      <w:r>
-        <w:t xml:space="preserve">“</w:t>
-      </w:r>
-      <w:r>
-        <w:t xml:space="preserve">ATTENTION_filter1</w:t>
-      </w:r>
-      <w:r>
-        <w:t xml:space="preserve">”</w:t>
-      </w:r>
-      <w:r>
-        <w:t xml:space="preserve">.</w:t>
-      </w:r>
-      <w:r>
-        <w:t xml:space="preserve"> </w:t>
-      </w:r>
-      <w:r>
-        <w:t xml:space="preserve">“</w:t>
-      </w:r>
-      <w:r>
-        <w:t xml:space="preserve">ATTENTION_filter1</w:t>
-      </w:r>
-      <w:r>
-        <w:t xml:space="preserve">”</w:t>
-      </w:r>
-      <w:r>
-        <w:t xml:space="preserve"> </w:t>
-      </w:r>
-      <w:r>
-        <w:t xml:space="preserve">is a variable for filtering out non-focus participants as Mechanical Turk experiment was applied. In spite of the convenience as well as limitless of time and location, Mechanical Turk experiment cannot guarantee that participants are paying attention as the survey was completed online (Jennifer Jacquet, 2011). Ensuring only data from focusing-on-survey participants were collected, the item symboled by</w:t>
-      </w:r>
-      <w:r>
-        <w:t xml:space="preserve"> </w:t>
-      </w:r>
-      <w:r>
-        <w:t xml:space="preserve">“</w:t>
-      </w:r>
-      <w:r>
-        <w:t xml:space="preserve">ATTENTION_filter1</w:t>
-      </w:r>
-      <w:r>
-        <w:t xml:space="preserve">”</w:t>
-      </w:r>
-      <w:r>
-        <w:t xml:space="preserve"> </w:t>
-      </w:r>
-      <w:r>
-        <w:t xml:space="preserve">was used. If failed choosing</w:t>
-      </w:r>
-      <w:r>
-        <w:t xml:space="preserve"> </w:t>
-      </w:r>
-      <w:r>
-        <w:t xml:space="preserve">“</w:t>
-      </w:r>
-      <w:r>
-        <w:t xml:space="preserve">Disagree</w:t>
-      </w:r>
-      <w:r>
-        <w:t xml:space="preserve">”</w:t>
-      </w:r>
-      <w:r>
-        <w:t xml:space="preserve"> </w:t>
-      </w:r>
-      <w:r>
-        <w:t xml:space="preserve">in this question, the records will be removed due to being classified as non-focus records. After primary data cleaning, we transform all columns into integer score, according to the scales above-listed. This subjective assigning method is plausible for applying interval scale and the concept of distance (Chaowei Yang, 2014).</w:t>
+        <w:t xml:space="preserve">Modeling method</w:t>
+      </w:r>
+      <w:r>
+        <w:t xml:space="preserve"> </w:t>
+      </w:r>
+      <w:r>
+        <w:t xml:space="preserve">Selection criteria</w:t>
       </w:r>
     </w:p>
     <w:bookmarkEnd w:id="25"/>
-    <w:bookmarkStart w:id="26" w:name="model-selection"/>
-    <w:p>
-      <w:pPr>
-        <w:pStyle w:val="Heading2"/>
-      </w:pPr>
-      <w:r>
-        <w:t xml:space="preserve">Model Selection</w:t>
+    <w:bookmarkEnd w:id="26"/>
+    <w:bookmarkStart w:id="27" w:name="analysis-result"/>
+    <w:p>
+      <w:pPr>
+        <w:pStyle w:val="Heading1"/>
+      </w:pPr>
+      <w:r>
+        <w:t xml:space="preserve">Analysis Result</w:t>
+      </w:r>
+    </w:p>
+    <w:bookmarkEnd w:id="27"/>
+    <w:bookmarkStart w:id="28" w:name="discussion-and-conclusion"/>
+    <w:p>
+      <w:pPr>
+        <w:pStyle w:val="Heading1"/>
+      </w:pPr>
+      <w:r>
+        <w:t xml:space="preserve">Discussion and Conclusion</w:t>
+      </w:r>
+    </w:p>
+    <w:bookmarkEnd w:id="28"/>
+    <w:bookmarkStart w:id="37" w:name="reference"/>
+    <w:p>
+      <w:pPr>
+        <w:pStyle w:val="Heading1"/>
+      </w:pPr>
+      <w:r>
+        <w:t xml:space="preserve">Reference</w:t>
       </w:r>
     </w:p>
     <w:p>
       <w:pPr>
         <w:pStyle w:val="FirstParagraph"/>
       </w:pPr>
-      <w:r>
-        <w:t xml:space="preserve">Modeling method</w:t>
-      </w:r>
-      <w:r>
-        <w:t xml:space="preserve"> </w:t>
-      </w:r>
-      <w:r>
-        <w:t xml:space="preserve">Selection criteria</w:t>
-      </w:r>
-    </w:p>
-    <w:bookmarkEnd w:id="26"/>
-    <w:bookmarkEnd w:id="27"/>
-    <w:bookmarkStart w:id="28" w:name="analysis-result"/>
-    <w:p>
-      <w:pPr>
-        <w:pStyle w:val="Heading1"/>
-      </w:pPr>
-      <w:r>
-        <w:t xml:space="preserve">Analysis Result</w:t>
-      </w:r>
-    </w:p>
-    <w:bookmarkEnd w:id="28"/>
-    <w:bookmarkStart w:id="29" w:name="discussion-and-conclusion"/>
-    <w:p>
-      <w:pPr>
-        <w:pStyle w:val="Heading1"/>
-      </w:pPr>
-      <w:r>
-        <w:t xml:space="preserve">Discussion and Conclusion</w:t>
-      </w:r>
-    </w:p>
-    <w:bookmarkEnd w:id="29"/>
-    <w:bookmarkStart w:id="37" w:name="reference"/>
-    <w:p>
-      <w:pPr>
-        <w:pStyle w:val="Heading1"/>
-      </w:pPr>
-      <w:r>
-        <w:t xml:space="preserve">Reference</w:t>
-      </w:r>
-    </w:p>
-    <w:p>
-      <w:pPr>
-        <w:pStyle w:val="FirstParagraph"/>
-      </w:pPr>
-      <w:hyperlink r:id="rId30">
+      <w:hyperlink r:id="rId29">
         <w:r>
           <w:rPr>
             <w:rStyle w:val="Hyperlink"/>
@@ -774,7 +786,7 @@
       <w:pPr>
         <w:pStyle w:val="BodyText"/>
       </w:pPr>
-      <w:hyperlink r:id="rId31">
+      <w:hyperlink r:id="rId30">
         <w:r>
           <w:rPr>
             <w:rStyle w:val="Hyperlink"/>
@@ -787,7 +799,7 @@
       <w:pPr>
         <w:pStyle w:val="BodyText"/>
       </w:pPr>
-      <w:hyperlink r:id="rId32">
+      <w:hyperlink r:id="rId31">
         <w:r>
           <w:rPr>
             <w:rStyle w:val="Hyperlink"/>
@@ -800,7 +812,7 @@
       <w:pPr>
         <w:pStyle w:val="BodyText"/>
       </w:pPr>
-      <w:hyperlink r:id="rId33">
+      <w:hyperlink r:id="rId32">
         <w:r>
           <w:rPr>
             <w:rStyle w:val="Hyperlink"/>
@@ -819,7 +831,7 @@
       <w:r>
         <w:t xml:space="preserve"> </w:t>
       </w:r>
-      <w:hyperlink r:id="rId34">
+      <w:hyperlink r:id="rId33">
         <w:r>
           <w:rPr>
             <w:rStyle w:val="Hyperlink"/>
@@ -835,7 +847,7 @@
       <w:pPr>
         <w:pStyle w:val="BodyText"/>
       </w:pPr>
-      <w:hyperlink r:id="rId35">
+      <w:hyperlink r:id="rId34">
         <w:r>
           <w:rPr>
             <w:rStyle w:val="Hyperlink"/>
@@ -848,12 +860,25 @@
       <w:pPr>
         <w:pStyle w:val="BodyText"/>
       </w:pPr>
+      <w:hyperlink r:id="rId35">
+        <w:r>
+          <w:rPr>
+            <w:rStyle w:val="Hyperlink"/>
+          </w:rPr>
+          <w:t xml:space="preserve">https://blogs.scientificamerican.com/guilty-planet/httpblogsscientificamericancomguilty-planet20110707the-pros-cons-of-amazon-mechanical-turk-for-scientific-surveys/</w:t>
+        </w:r>
+      </w:hyperlink>
+    </w:p>
+    <w:p>
+      <w:pPr>
+        <w:pStyle w:val="BodyText"/>
+      </w:pPr>
       <w:hyperlink r:id="rId36">
         <w:r>
           <w:rPr>
             <w:rStyle w:val="Hyperlink"/>
           </w:rPr>
-          <w:t xml:space="preserve">https://blogs.scientificamerican.com/guilty-planet/httpblogsscientificamericancomguilty-planet20110707the-pros-cons-of-amazon-mechanical-turk-for-scientific-surveys/</w:t>
+          <w:t xml:space="preserve">https://achilleaskostoulas.com/2013/02/13/on-likert-scales-ordinal-data-and-mean-values/</w:t>
         </w:r>
       </w:hyperlink>
     </w:p>

--- a/Statistical-Project_2640948k.docx
+++ b/Statistical-Project_2640948k.docx
@@ -287,7 +287,263 @@
         <w:t xml:space="preserve">”</w:t>
       </w:r>
       <w:r>
-        <w:t xml:space="preserve">. Former accessing the extent of players using Pokemon Go per month, while the latter demonstrate the frequency players sharing their achievements on social media. Those variables mentioned above were treated as independent variables, while the remaining variables will be grouped by row mean, in accordance with the result of Cronbach’s alpha.</w:t>
+        <w:t xml:space="preserve">. Former accessing the extent of players using Pokemon Go per month, while the latter demonstrate the frequency players sharing their achievements on social media. Those variables mentioned above were treated as independent variables, while the remaining variables will be grouped by row mean, in accordance with the result of Cronbach’s alpha. Cronbach’s alpha, also known as alpha reliability, is a measure for assessing strength of internal consistency, of several items or variables. The alpha score was calculated by correlating the score for every items with the total score for related observations, following the comparison of the variance of individual item scores (Chelsea Goforth, 2015). The formula is:</w:t>
+      </w:r>
+      <w:r>
+        <w:t xml:space="preserve"> </w:t>
+      </w:r>
+      <w:r>
+        <w:t xml:space="preserve">“</w:t>
+      </w:r>
+      <m:oMath>
+        <m:r>
+          <m:t>α</m:t>
+        </m:r>
+        <m:r>
+          <m:rPr>
+            <m:sty m:val="p"/>
+          </m:rPr>
+          <m:t>=</m:t>
+        </m:r>
+        <m:r>
+          <m:rPr>
+            <m:sty m:val="p"/>
+          </m:rPr>
+          <m:t>(</m:t>
+        </m:r>
+        <m:f>
+          <m:fPr>
+            <m:type m:val="bar"/>
+          </m:fPr>
+          <m:num>
+            <m:r>
+              <m:t>k</m:t>
+            </m:r>
+          </m:num>
+          <m:den>
+            <m:r>
+              <m:t>k</m:t>
+            </m:r>
+            <m:r>
+              <m:rPr>
+                <m:sty m:val="p"/>
+              </m:rPr>
+              <m:t>+</m:t>
+            </m:r>
+            <m:r>
+              <m:t>1</m:t>
+            </m:r>
+          </m:den>
+        </m:f>
+        <m:r>
+          <m:rPr>
+            <m:sty m:val="p"/>
+          </m:rPr>
+          <m:t>)</m:t>
+        </m:r>
+        <m:r>
+          <m:rPr>
+            <m:sty m:val="p"/>
+          </m:rPr>
+          <m:t>(</m:t>
+        </m:r>
+        <m:r>
+          <m:t>1</m:t>
+        </m:r>
+        <m:r>
+          <m:rPr>
+            <m:sty m:val="p"/>
+          </m:rPr>
+          <m:t>−</m:t>
+        </m:r>
+        <m:f>
+          <m:fPr>
+            <m:type m:val="bar"/>
+          </m:fPr>
+          <m:num>
+            <m:nary>
+              <m:naryPr>
+                <m:chr m:val="∑"/>
+                <m:limLoc m:val="undOvr"/>
+                <m:subHide m:val="0"/>
+                <m:supHide m:val="0"/>
+              </m:naryPr>
+              <m:sub>
+                <m:r>
+                  <m:t>i</m:t>
+                </m:r>
+                <m:r>
+                  <m:rPr>
+                    <m:sty m:val="p"/>
+                  </m:rPr>
+                  <m:t>=</m:t>
+                </m:r>
+                <m:r>
+                  <m:t>1</m:t>
+                </m:r>
+              </m:sub>
+              <m:sup>
+                <m:r>
+                  <m:t>k</m:t>
+                </m:r>
+              </m:sup>
+              <m:e>
+                <m:sSubSup>
+                  <m:e>
+                    <m:r>
+                      <m:t>σ</m:t>
+                    </m:r>
+                  </m:e>
+                  <m:sub>
+                    <m:sSub>
+                      <m:e>
+                        <m:r>
+                          <m:t>y</m:t>
+                        </m:r>
+                      </m:e>
+                      <m:sub>
+                        <m:r>
+                          <m:t>i</m:t>
+                        </m:r>
+                      </m:sub>
+                    </m:sSub>
+                  </m:sub>
+                  <m:sup>
+                    <m:r>
+                      <m:t>2</m:t>
+                    </m:r>
+                  </m:sup>
+                </m:sSubSup>
+              </m:e>
+            </m:nary>
+          </m:num>
+          <m:den>
+            <m:sSubSup>
+              <m:e>
+                <m:r>
+                  <m:t>σ</m:t>
+                </m:r>
+              </m:e>
+              <m:sub>
+                <m:r>
+                  <m:t>x</m:t>
+                </m:r>
+              </m:sub>
+              <m:sup>
+                <m:r>
+                  <m:t>2</m:t>
+                </m:r>
+              </m:sup>
+            </m:sSubSup>
+          </m:den>
+        </m:f>
+        <m:r>
+          <m:rPr>
+            <m:sty m:val="p"/>
+          </m:rPr>
+          <m:t>)</m:t>
+        </m:r>
+      </m:oMath>
+      <w:r>
+        <w:t xml:space="preserve">”</w:t>
+      </w:r>
+    </w:p>
+    <w:p>
+      <w:pPr>
+        <w:pStyle w:val="BodyText"/>
+      </w:pPr>
+      <w:r>
+        <w:t xml:space="preserve">Where</w:t>
+      </w:r>
+      <w:r>
+        <w:t xml:space="preserve"> </w:t>
+      </w:r>
+      <m:oMath>
+        <m:r>
+          <m:t>k</m:t>
+        </m:r>
+      </m:oMath>
+      <w:r>
+        <w:t xml:space="preserve"> </w:t>
+      </w:r>
+      <w:r>
+        <w:t xml:space="preserve">is number of scale items,</w:t>
+      </w:r>
+      <w:r>
+        <w:t xml:space="preserve"> </w:t>
+      </w:r>
+      <m:oMath>
+        <m:sSubSup>
+          <m:e>
+            <m:r>
+              <m:t>σ</m:t>
+            </m:r>
+          </m:e>
+          <m:sub>
+            <m:sSub>
+              <m:e>
+                <m:r>
+                  <m:t>y</m:t>
+                </m:r>
+              </m:e>
+              <m:sub>
+                <m:r>
+                  <m:t>i</m:t>
+                </m:r>
+              </m:sub>
+            </m:sSub>
+          </m:sub>
+          <m:sup>
+            <m:r>
+              <m:t>2</m:t>
+            </m:r>
+          </m:sup>
+        </m:sSubSup>
+      </m:oMath>
+      <w:r>
+        <w:t xml:space="preserve"> </w:t>
+      </w:r>
+      <w:r>
+        <w:t xml:space="preserve">is to the variance associated with item</w:t>
+      </w:r>
+      <w:r>
+        <w:t xml:space="preserve"> </w:t>
+      </w:r>
+      <m:oMath>
+        <m:r>
+          <m:t>i</m:t>
+        </m:r>
+      </m:oMath>
+      <w:r>
+        <w:t xml:space="preserve">, and</w:t>
+      </w:r>
+      <w:r>
+        <w:t xml:space="preserve"> </w:t>
+      </w:r>
+      <m:oMath>
+        <m:sSubSup>
+          <m:e>
+            <m:r>
+              <m:t>σ</m:t>
+            </m:r>
+          </m:e>
+          <m:sub>
+            <m:r>
+              <m:t>x</m:t>
+            </m:r>
+          </m:sub>
+          <m:sup>
+            <m:r>
+              <m:t>2</m:t>
+            </m:r>
+          </m:sup>
+        </m:sSubSup>
+      </m:oMath>
+      <w:r>
+        <w:t xml:space="preserve"> </w:t>
+      </w:r>
+      <w:r>
+        <w:t xml:space="preserve">denoted as the variance associated with the observed total scores</w:t>
       </w:r>
     </w:p>
     <w:p>
@@ -711,7 +967,7 @@
         <w:t xml:space="preserve">”</w:t>
       </w:r>
       <w:r>
-        <w:t xml:space="preserve">). Before modelling, the data was processed as mentioned on the next sessions.</w:t>
+        <w:t xml:space="preserve">).</w:t>
       </w:r>
     </w:p>
     <w:bookmarkEnd w:id="24"/>
@@ -760,7 +1016,7 @@
       </w:r>
     </w:p>
     <w:bookmarkEnd w:id="28"/>
-    <w:bookmarkStart w:id="37" w:name="reference"/>
+    <w:bookmarkStart w:id="38" w:name="reference"/>
     <w:p>
       <w:pPr>
         <w:pStyle w:val="Heading1"/>
@@ -882,7 +1138,20 @@
         </w:r>
       </w:hyperlink>
     </w:p>
-    <w:bookmarkEnd w:id="37"/>
+    <w:p>
+      <w:pPr>
+        <w:pStyle w:val="BodyText"/>
+      </w:pPr>
+      <w:hyperlink r:id="rId37">
+        <w:r>
+          <w:rPr>
+            <w:rStyle w:val="Hyperlink"/>
+          </w:rPr>
+          <w:t xml:space="preserve">https://data.library.virginia.edu/using-and-interpreting-cronbachs-alpha/</w:t>
+        </w:r>
+      </w:hyperlink>
+    </w:p>
+    <w:bookmarkEnd w:id="38"/>
     <w:sectPr/>
   </w:body>
 </w:document>

--- a/Statistical-Project_2640948k.docx
+++ b/Statistical-Project_2640948k.docx
@@ -543,7 +543,7 @@
         <w:t xml:space="preserve"> </w:t>
       </w:r>
       <w:r>
-        <w:t xml:space="preserve">denoted as the variance associated with the observed total scores</w:t>
+        <w:t xml:space="preserve">denoted as the variance associated with the observed total scores. In accordance with Rule of Thumb, if the alpha score is between 0.7 and 0.8, the grouping process is plausible (Stephanie Glen, 2021). Proving by alpha score, We group variables having strong internal consistency by mean of each instances. In supplement, group-by-mean method was applied as we prefer grouping variables, without missing much information or altering the scale.</w:t>
       </w:r>
     </w:p>
     <w:p>
@@ -551,7 +551,7 @@
         <w:pStyle w:val="BodyText"/>
       </w:pPr>
       <w:r>
-        <w:t xml:space="preserve">There are six variables (attitude_attitude1 to attitude_attitude6) measuring participants’ attitude towards physical activities (</w:t>
+        <w:t xml:space="preserve">There are 12 variables measuring participants’ attitude towards physical activities (</w:t>
       </w:r>
       <m:oMath>
         <m:r>
@@ -564,29 +564,11 @@
           <m:t>=</m:t>
         </m:r>
         <m:r>
-          <m:t>0.68</m:t>
+          <m:t>0.76</m:t>
         </m:r>
       </m:oMath>
       <w:r>
-        <w:t xml:space="preserve">). Examples of question is</w:t>
-      </w:r>
-      <w:r>
-        <w:t xml:space="preserve"> </w:t>
-      </w:r>
-      <w:r>
-        <w:t xml:space="preserve">“</w:t>
-      </w:r>
-      <w:r>
-        <w:t xml:space="preserve">To promote better health conditions, people may take part in the sporting activities</w:t>
-      </w:r>
-      <w:r>
-        <w:t xml:space="preserve">”</w:t>
-      </w:r>
-      <w:r>
-        <w:t xml:space="preserve"> </w:t>
-      </w:r>
-      <w:r>
-        <w:t xml:space="preserve">(measuring scale of all questions were from 1 =</w:t>
+        <w:t xml:space="preserve">). (Scale of all questions were from 1 =</w:t>
       </w:r>
       <w:r>
         <w:t xml:space="preserve"> </w:t>
@@ -619,75 +601,7 @@
         <w:t xml:space="preserve">”</w:t>
       </w:r>
       <w:r>
-        <w:t xml:space="preserve">). Six variables with</w:t>
-      </w:r>
-      <w:r>
-        <w:t xml:space="preserve"> </w:t>
-      </w:r>
-      <w:r>
-        <w:t xml:space="preserve">“</w:t>
-      </w:r>
-      <w:r>
-        <w:t xml:space="preserve">stepsattitude</w:t>
-      </w:r>
-      <w:r>
-        <w:t xml:space="preserve">”</w:t>
-      </w:r>
-      <w:r>
-        <w:t xml:space="preserve"> </w:t>
-      </w:r>
-      <w:r>
-        <w:t xml:space="preserve">measuring participants’ attitudes in different way (</w:t>
-      </w:r>
-      <m:oMath>
-        <m:r>
-          <m:t>α</m:t>
-        </m:r>
-        <m:r>
-          <m:rPr>
-            <m:sty m:val="p"/>
-          </m:rPr>
-          <m:t>=</m:t>
-        </m:r>
-        <m:r>
-          <m:t>0.74</m:t>
-        </m:r>
-      </m:oMath>
-      <w:r>
-        <w:t xml:space="preserve">), with the scales from 1 =</w:t>
-      </w:r>
-      <w:r>
-        <w:t xml:space="preserve"> </w:t>
-      </w:r>
-      <w:r>
-        <w:t xml:space="preserve">“</w:t>
-      </w:r>
-      <w:r>
-        <w:t xml:space="preserve">completely disagree</w:t>
-      </w:r>
-      <w:r>
-        <w:t xml:space="preserve">”</w:t>
-      </w:r>
-      <w:r>
-        <w:t xml:space="preserve"> </w:t>
-      </w:r>
-      <w:r>
-        <w:t xml:space="preserve">to 7 =</w:t>
-      </w:r>
-      <w:r>
-        <w:t xml:space="preserve"> </w:t>
-      </w:r>
-      <w:r>
-        <w:t xml:space="preserve">“</w:t>
-      </w:r>
-      <w:r>
-        <w:t xml:space="preserve">completely agree</w:t>
-      </w:r>
-      <w:r>
-        <w:t xml:space="preserve">”</w:t>
-      </w:r>
-      <w:r>
-        <w:t xml:space="preserve">. Players’ physically behavior was assessed in two aspects, recency and frequency (</w:t>
+        <w:t xml:space="preserve">). Players’ physically behavior was assessed in two aspects, recency and frequency (</w:t>
       </w:r>
       <m:oMath>
         <m:r>
@@ -1016,7 +930,7 @@
       </w:r>
     </w:p>
     <w:bookmarkEnd w:id="28"/>
-    <w:bookmarkStart w:id="38" w:name="reference"/>
+    <w:bookmarkStart w:id="39" w:name="reference"/>
     <w:p>
       <w:pPr>
         <w:pStyle w:val="Heading1"/>
@@ -1151,7 +1065,43 @@
         </w:r>
       </w:hyperlink>
     </w:p>
-    <w:bookmarkEnd w:id="38"/>
+    <w:p>
+      <w:pPr>
+        <w:pStyle w:val="BodyText"/>
+      </w:pPr>
+      <w:hyperlink r:id="rId38">
+        <w:r>
+          <w:rPr>
+            <w:rStyle w:val="Hyperlink"/>
+          </w:rPr>
+          <w:t xml:space="preserve">https://www.statisticshowto.com/probability-and-statistics/statistics-definitions/cronbachs-alpha-spss/</w:t>
+        </w:r>
+      </w:hyperlink>
+    </w:p>
+    <w:p>
+      <w:pPr>
+        <w:pStyle w:val="BodyText"/>
+      </w:pPr>
+      <w:r>
+        <w:t xml:space="preserve">Cronbach, Lee J. (1951).</w:t>
+      </w:r>
+      <w:r>
+        <w:t xml:space="preserve"> </w:t>
+      </w:r>
+      <w:r>
+        <w:t xml:space="preserve">“</w:t>
+      </w:r>
+      <w:r>
+        <w:t xml:space="preserve">Coefficient alpha and the internal structure of tests</w:t>
+      </w:r>
+      <w:r>
+        <w:t xml:space="preserve">”</w:t>
+      </w:r>
+      <w:r>
+        <w:t xml:space="preserve">. Psychometrika. Springer Science and Business Media LLC. 16 (3): 297-334</w:t>
+      </w:r>
+    </w:p>
+    <w:bookmarkEnd w:id="39"/>
     <w:sectPr/>
   </w:body>
 </w:document>

--- a/Statistical-Project_2640948k.docx
+++ b/Statistical-Project_2640948k.docx
@@ -63,13 +63,13 @@
         <w:t xml:space="preserve">Introductaion</w:t>
       </w:r>
     </w:p>
-    <w:bookmarkStart w:id="21" w:name="background"/>
+    <w:bookmarkStart w:id="21" w:name="background-information"/>
     <w:p>
       <w:pPr>
         <w:pStyle w:val="Heading2"/>
       </w:pPr>
       <w:r>
-        <w:t xml:space="preserve">Background</w:t>
+        <w:t xml:space="preserve">Background Information</w:t>
       </w:r>
     </w:p>
     <w:p>
@@ -112,6 +112,11 @@
       </w:pPr>
       <w:r>
         <w:t xml:space="preserve">It is commonly know that Pokemon Go was not designed for public health improvement. That is the reason of the confusion about the relation between Pokemon Go and physical activity. For truth discovering, the entire study was conducted based on four aspects. The relation between frequency of app usage and amount of app usage, firstly, is a main focus. Theoretically, the more the app usage, the higher the opportunity for players doing physical activity (e.g. catching Pokemon, or turning Pokestop). Following the application usage aspect, we also discuss the problem in players’ characteristic. Since some researches proved that Pokemon Go players tend to join game-related physical activity, instead of physical activity in general (Alessandro Gabbiadini, 2017). The aim is discovering the existence of relations between Pokemon Go players and amount of general physical activity. In fact, the level of physical activity can be affected by various factors, including motivation, education level, and gender. We, thus, want to locate variables associating with the amount of physical activities. Last but not least, we want to examine the effects of the attitude towards physical activity caused by gender or educational level?</w:t>
+      </w:r>
+    </w:p>
+    <w:p>
+      <w:r>
+        <w:br w:type="page"/>
       </w:r>
     </w:p>
     <w:bookmarkEnd w:id="22"/>
@@ -287,7 +292,7 @@
         <w:t xml:space="preserve">”</w:t>
       </w:r>
       <w:r>
-        <w:t xml:space="preserve">. Former accessing the extent of players using Pokemon Go per month, while the latter demonstrate the frequency players sharing their achievements on social media. Those variables mentioned above were treated as independent variables, while the remaining variables will be grouped by row mean, in accordance with the result of Cronbach’s alpha. Cronbach’s alpha, also known as alpha reliability, is a measure for assessing strength of internal consistency, of several items or variables. The alpha score was calculated by correlating the score for every items with the total score for related observations, following the comparison of the variance of individual item scores (Chelsea Goforth, 2015). The formula is:</w:t>
+        <w:t xml:space="preserve">. Former accessing the extent of players using Pokemon Go per month, while the latter demonstrate the frequency players sharing their achievements on social media. Those variables mentioned above were treated as independent variables, while the remaining variables will be grouped by row mean, in accordance with the result of Cronbach’s alpha. Cronbach’s alpha, also known as alpha reliability, is a measure for assessing strength of internal consistency, of several items or variables. The alpha score was calculated by correlating the score for every items with the total score for related observations, following the comparison of the variance of individual item scores (Cronbach Lee, 1951). The formula is:</w:t>
       </w:r>
       <w:r>
         <w:t xml:space="preserve"> </w:t>
@@ -543,7 +548,7 @@
         <w:t xml:space="preserve"> </w:t>
       </w:r>
       <w:r>
-        <w:t xml:space="preserve">denoted as the variance associated with the observed total scores. In accordance with Rule of Thumb, if the alpha score is between 0.7 and 0.8, the grouping process is plausible (Stephanie Glen, 2021). Proving by alpha score, We group variables having strong internal consistency by mean of each instances. In supplement, group-by-mean method was applied as we prefer grouping variables, without missing much information or altering the scale.</w:t>
+        <w:t xml:space="preserve">denoted as the variance associated with the observed total scores (Chelsea Goforth, 2015). In accordance with Rule of Thumb, if the alpha score is between 0.7 and 0.8, the grouping process is plausible (Stephanie Glen, 2021). Proving by alpha score, We group variables having strong internal consistency by mean of each instances. In supplement, group-by-mean method (Underhill L.G, 1998) was applied as we prefer grouping variables, without missing much information(like median)(Akhihesh Ganti, 2021) or altering the scale(Daniel McNeish &amp; Melissa Gordon Wolf, 2020). The details were mentioned below.</w:t>
       </w:r>
     </w:p>
     <w:p>
@@ -551,7 +556,39 @@
         <w:pStyle w:val="BodyText"/>
       </w:pPr>
       <w:r>
-        <w:t xml:space="preserve">There are 12 variables measuring participants’ attitude towards physical activities (</w:t>
+        <w:t xml:space="preserve">There are 12 variables, grouped as</w:t>
+      </w:r>
+      <w:r>
+        <w:t xml:space="preserve"> </w:t>
+      </w:r>
+      <m:oMath>
+        <m:r>
+          <m:t>A</m:t>
+        </m:r>
+        <m:r>
+          <m:t>t</m:t>
+        </m:r>
+        <m:r>
+          <m:t>t</m:t>
+        </m:r>
+        <m:r>
+          <m:t>i</m:t>
+        </m:r>
+        <m:r>
+          <m:t>t</m:t>
+        </m:r>
+        <m:r>
+          <m:t>u</m:t>
+        </m:r>
+        <m:r>
+          <m:t>d</m:t>
+        </m:r>
+        <m:r>
+          <m:t>e</m:t>
+        </m:r>
+      </m:oMath>
+      <w:r>
+        <w:t xml:space="preserve">, measuring participants’ attitude towards physical activities (</w:t>
       </w:r>
       <m:oMath>
         <m:r>
@@ -747,7 +784,99 @@
         <w:t xml:space="preserve">”</w:t>
       </w:r>
       <w:r>
-        <w:t xml:space="preserve">. The remaining three variables, names containing</w:t>
+        <w:t xml:space="preserve">. Both former and latter were transformed as one variable,</w:t>
+      </w:r>
+      <w:r>
+        <w:t xml:space="preserve"> </w:t>
+      </w:r>
+      <m:oMath>
+        <m:r>
+          <m:t>P</m:t>
+        </m:r>
+        <m:r>
+          <m:t>o</m:t>
+        </m:r>
+        <m:r>
+          <m:t>k</m:t>
+        </m:r>
+        <m:r>
+          <m:t>e</m:t>
+        </m:r>
+        <m:r>
+          <m:t>m</m:t>
+        </m:r>
+        <m:r>
+          <m:t>o</m:t>
+        </m:r>
+        <m:r>
+          <m:t>n</m:t>
+        </m:r>
+        <m:r>
+          <m:t>G</m:t>
+        </m:r>
+        <m:sSub>
+          <m:e>
+            <m:r>
+              <m:t>o</m:t>
+            </m:r>
+          </m:e>
+          <m:sub>
+            <m:r>
+              <m:t>R</m:t>
+            </m:r>
+          </m:sub>
+        </m:sSub>
+        <m:r>
+          <m:t>e</m:t>
+        </m:r>
+        <m:r>
+          <m:t>l</m:t>
+        </m:r>
+        <m:r>
+          <m:t>a</m:t>
+        </m:r>
+        <m:r>
+          <m:t>t</m:t>
+        </m:r>
+        <m:r>
+          <m:t>e</m:t>
+        </m:r>
+        <m:r>
+          <m:rPr>
+            <m:sty m:val="p"/>
+          </m:rPr>
+          <m:t>.</m:t>
+        </m:r>
+        <m:r>
+          <m:t>B</m:t>
+        </m:r>
+        <m:r>
+          <m:t>e</m:t>
+        </m:r>
+        <m:r>
+          <m:t>h</m:t>
+        </m:r>
+        <m:r>
+          <m:t>a</m:t>
+        </m:r>
+        <m:r>
+          <m:t>v</m:t>
+        </m:r>
+        <m:r>
+          <m:t>i</m:t>
+        </m:r>
+        <m:r>
+          <m:t>o</m:t>
+        </m:r>
+        <m:r>
+          <m:t>u</m:t>
+        </m:r>
+        <m:r>
+          <m:t>r</m:t>
+        </m:r>
+      </m:oMath>
+      <w:r>
+        <w:t xml:space="preserve">. The remaining three variables, names starting with</w:t>
       </w:r>
       <w:r>
         <w:t xml:space="preserve"> </w:t>
@@ -881,7 +1010,99 @@
         <w:t xml:space="preserve">”</w:t>
       </w:r>
       <w:r>
-        <w:t xml:space="preserve">).</w:t>
+        <w:t xml:space="preserve">). Those variables were grouped as</w:t>
+      </w:r>
+      <w:r>
+        <w:t xml:space="preserve"> </w:t>
+      </w:r>
+      <m:oMath>
+        <m:r>
+          <m:t>P</m:t>
+        </m:r>
+        <m:r>
+          <m:t>o</m:t>
+        </m:r>
+        <m:r>
+          <m:t>k</m:t>
+        </m:r>
+        <m:r>
+          <m:t>e</m:t>
+        </m:r>
+        <m:r>
+          <m:t>m</m:t>
+        </m:r>
+        <m:r>
+          <m:t>o</m:t>
+        </m:r>
+        <m:r>
+          <m:t>n</m:t>
+        </m:r>
+        <m:r>
+          <m:t>G</m:t>
+        </m:r>
+        <m:sSub>
+          <m:e>
+            <m:r>
+              <m:t>o</m:t>
+            </m:r>
+          </m:e>
+          <m:sub>
+            <m:r>
+              <m:t>R</m:t>
+            </m:r>
+          </m:sub>
+        </m:sSub>
+        <m:r>
+          <m:t>e</m:t>
+        </m:r>
+        <m:r>
+          <m:t>l</m:t>
+        </m:r>
+        <m:r>
+          <m:t>a</m:t>
+        </m:r>
+        <m:r>
+          <m:t>t</m:t>
+        </m:r>
+        <m:r>
+          <m:t>e</m:t>
+        </m:r>
+        <m:r>
+          <m:rPr>
+            <m:sty m:val="p"/>
+          </m:rPr>
+          <m:t>.</m:t>
+        </m:r>
+        <m:r>
+          <m:t>B</m:t>
+        </m:r>
+        <m:r>
+          <m:t>e</m:t>
+        </m:r>
+        <m:r>
+          <m:t>h</m:t>
+        </m:r>
+        <m:r>
+          <m:t>a</m:t>
+        </m:r>
+        <m:r>
+          <m:t>v</m:t>
+        </m:r>
+        <m:r>
+          <m:t>i</m:t>
+        </m:r>
+        <m:r>
+          <m:t>o</m:t>
+        </m:r>
+        <m:r>
+          <m:t>u</m:t>
+        </m:r>
+        <m:r>
+          <m:t>r</m:t>
+        </m:r>
+      </m:oMath>
+      <w:r>
+        <w:t xml:space="preserve">. Back of grouping, the new data set contains eight variables and 981 records. Based on the above data set, Gamma distribution model was applied.</w:t>
       </w:r>
     </w:p>
     <w:bookmarkEnd w:id="24"/>
@@ -930,7 +1151,7 @@
       </w:r>
     </w:p>
     <w:bookmarkEnd w:id="28"/>
-    <w:bookmarkStart w:id="39" w:name="reference"/>
+    <w:bookmarkStart w:id="42" w:name="reference"/>
     <w:p>
       <w:pPr>
         <w:pStyle w:val="Heading1"/>
@@ -1101,7 +1322,54 @@
         <w:t xml:space="preserve">. Psychometrika. Springer Science and Business Media LLC. 16 (3): 297-334</w:t>
       </w:r>
     </w:p>
-    <w:bookmarkEnd w:id="39"/>
+    <w:p>
+      <w:pPr>
+        <w:pStyle w:val="BodyText"/>
+      </w:pPr>
+      <w:hyperlink r:id="rId39">
+        <w:r>
+          <w:rPr>
+            <w:rStyle w:val="Hyperlink"/>
+          </w:rPr>
+          <w:t xml:space="preserve">https://books.google.co.uk/books?id=f6TlVjrSAsgC&amp;lpg=PP1&amp;pg=PA181&amp;redir_esc=y#v=onepage&amp;q&amp;f=false</w:t>
+        </w:r>
+      </w:hyperlink>
+    </w:p>
+    <w:p>
+      <w:pPr>
+        <w:pStyle w:val="BodyText"/>
+      </w:pPr>
+      <w:hyperlink r:id="rId40">
+        <w:r>
+          <w:rPr>
+            <w:rStyle w:val="Hyperlink"/>
+          </w:rPr>
+          <w:t xml:space="preserve">https://www.investopedia.com/terms/m/median.asp</w:t>
+        </w:r>
+      </w:hyperlink>
+    </w:p>
+    <w:p>
+      <w:pPr>
+        <w:pStyle w:val="BodyText"/>
+      </w:pPr>
+      <w:hyperlink r:id="rId41">
+        <w:r>
+          <w:rPr>
+            <w:rStyle w:val="Hyperlink"/>
+          </w:rPr>
+          <w:t xml:space="preserve">https://link.springer.com/article/10.3758/s13428-020-01398-0</w:t>
+        </w:r>
+      </w:hyperlink>
+    </w:p>
+    <w:p>
+      <w:pPr>
+        <w:pStyle w:val="BodyText"/>
+      </w:pPr>
+      <w:r>
+        <w:t xml:space="preserve">The Annals of Mathematical Statistics, Vol. 33, No. 3 (Sep., 1962), pp. 1187-1192 (6 pages)</w:t>
+      </w:r>
+    </w:p>
+    <w:bookmarkEnd w:id="42"/>
     <w:sectPr/>
   </w:body>
 </w:document>

--- a/Statistical-Project_2640948k.docx
+++ b/Statistical-Project_2640948k.docx
@@ -1105,6 +1105,11 @@
         <w:t xml:space="preserve">. Back of grouping, the new data set contains eight variables and 981 records. Based on the above data set, Gamma distribution model was applied.</w:t>
       </w:r>
     </w:p>
+    <w:p>
+      <w:r>
+        <w:br w:type="page"/>
+      </w:r>
+    </w:p>
     <w:bookmarkEnd w:id="24"/>
     <w:bookmarkStart w:id="25" w:name="model-selection"/>
     <w:p>
@@ -1120,6 +1125,281 @@
         <w:pStyle w:val="FirstParagraph"/>
       </w:pPr>
       <w:r>
+        <w:t xml:space="preserve">Gamma Distribution is a right-skewed continuous probability distribution applied in various field. It is useful for modelling continuous variables that are positive, with skewed distributions. It appears commonly in the processes containing related waiting times between events (Somak Sengupta, 2020). The formula of Gamma distribution is demonstrated below:</w:t>
+      </w:r>
+    </w:p>
+    <w:p>
+      <w:pPr>
+        <w:pStyle w:val="BodyText"/>
+      </w:pPr>
+      <m:oMath>
+        <m:r>
+          <m:t>f</m:t>
+        </m:r>
+        <m:r>
+          <m:rPr>
+            <m:sty m:val="p"/>
+          </m:rPr>
+          <m:t>(</m:t>
+        </m:r>
+        <m:r>
+          <m:t>y</m:t>
+        </m:r>
+        <m:r>
+          <m:rPr>
+            <m:sty m:val="p"/>
+          </m:rPr>
+          <m:t>)</m:t>
+        </m:r>
+        <m:r>
+          <m:rPr>
+            <m:sty m:val="p"/>
+          </m:rPr>
+          <m:t>=</m:t>
+        </m:r>
+        <m:f>
+          <m:fPr>
+            <m:type m:val="bar"/>
+          </m:fPr>
+          <m:num>
+            <m:r>
+              <m:t>1</m:t>
+            </m:r>
+          </m:num>
+          <m:den>
+            <m:r>
+              <m:t>Γ</m:t>
+            </m:r>
+            <m:r>
+              <m:rPr>
+                <m:sty m:val="p"/>
+              </m:rPr>
+              <m:t>(</m:t>
+            </m:r>
+            <m:r>
+              <m:t>ν</m:t>
+            </m:r>
+            <m:r>
+              <m:rPr>
+                <m:sty m:val="p"/>
+              </m:rPr>
+              <m:t>)</m:t>
+            </m:r>
+          </m:den>
+        </m:f>
+        <m:sSup>
+          <m:e>
+            <m:r>
+              <m:t>λ</m:t>
+            </m:r>
+          </m:e>
+          <m:sup>
+            <m:r>
+              <m:t>ν</m:t>
+            </m:r>
+          </m:sup>
+        </m:sSup>
+        <m:sSup>
+          <m:e>
+            <m:r>
+              <m:t>y</m:t>
+            </m:r>
+          </m:e>
+          <m:sup>
+            <m:r>
+              <m:t>ν</m:t>
+            </m:r>
+            <m:r>
+              <m:rPr>
+                <m:sty m:val="p"/>
+              </m:rPr>
+              <m:t>−</m:t>
+            </m:r>
+            <m:r>
+              <m:t>1</m:t>
+            </m:r>
+          </m:sup>
+        </m:sSup>
+        <m:sSup>
+          <m:e>
+            <m:r>
+              <m:t>e</m:t>
+            </m:r>
+          </m:e>
+          <m:sup>
+            <m:r>
+              <m:rPr>
+                <m:sty m:val="p"/>
+              </m:rPr>
+              <m:t>−</m:t>
+            </m:r>
+            <m:r>
+              <m:t>λ</m:t>
+            </m:r>
+            <m:r>
+              <m:t>y</m:t>
+            </m:r>
+          </m:sup>
+        </m:sSup>
+        <m:r>
+          <m:t> </m:t>
+        </m:r>
+        <m:r>
+          <m:t> </m:t>
+        </m:r>
+        <m:r>
+          <m:t> </m:t>
+        </m:r>
+        <m:r>
+          <m:t> </m:t>
+        </m:r>
+        <m:r>
+          <m:t> </m:t>
+        </m:r>
+        <m:r>
+          <m:t> </m:t>
+        </m:r>
+        <m:r>
+          <m:t> </m:t>
+        </m:r>
+        <m:r>
+          <m:t> </m:t>
+        </m:r>
+        <m:r>
+          <m:t> </m:t>
+        </m:r>
+        <m:r>
+          <m:t>y</m:t>
+        </m:r>
+        <m:r>
+          <m:rPr>
+            <m:sty m:val="p"/>
+          </m:rPr>
+          <m:t>&gt;</m:t>
+        </m:r>
+        <m:r>
+          <m:t>0</m:t>
+        </m:r>
+        <m:r>
+          <m:rPr>
+            <m:sty m:val="p"/>
+          </m:rPr>
+          <m:t>,</m:t>
+        </m:r>
+        <m:r>
+          <m:t> </m:t>
+        </m:r>
+      </m:oMath>
+      <w:r>
+        <w:t xml:space="preserve"> </w:t>
+      </w:r>
+      <w:r>
+        <w:t xml:space="preserve">where</w:t>
+      </w:r>
+    </w:p>
+    <w:p>
+      <w:pPr>
+        <w:numPr>
+          <w:ilvl w:val="0"/>
+          <w:numId w:val="1001"/>
+        </w:numPr>
+        <w:pStyle w:val="Compact"/>
+      </w:pPr>
+      <m:oMath>
+        <m:r>
+          <m:t>y</m:t>
+        </m:r>
+      </m:oMath>
+      <w:r>
+        <w:t xml:space="preserve"> </w:t>
+      </w:r>
+      <w:r>
+        <w:t xml:space="preserve">is the input values which larger than zero</w:t>
+      </w:r>
+    </w:p>
+    <w:p>
+      <w:pPr>
+        <w:numPr>
+          <w:ilvl w:val="0"/>
+          <w:numId w:val="1001"/>
+        </w:numPr>
+        <w:pStyle w:val="Compact"/>
+      </w:pPr>
+      <m:oMath>
+        <m:r>
+          <m:t>ν</m:t>
+        </m:r>
+      </m:oMath>
+      <w:r>
+        <w:t xml:space="preserve"> </w:t>
+      </w:r>
+      <w:r>
+        <w:t xml:space="preserve">describe the shape of distribution</w:t>
+      </w:r>
+    </w:p>
+    <w:p>
+      <w:pPr>
+        <w:numPr>
+          <w:ilvl w:val="0"/>
+          <w:numId w:val="1001"/>
+        </w:numPr>
+        <w:pStyle w:val="Compact"/>
+      </w:pPr>
+      <m:oMath>
+        <m:r>
+          <m:t>λ</m:t>
+        </m:r>
+      </m:oMath>
+      <w:r>
+        <w:t xml:space="preserve"> </w:t>
+      </w:r>
+      <w:r>
+        <w:t xml:space="preserve">denote the scale of distribution</w:t>
+      </w:r>
+    </w:p>
+    <w:p>
+      <w:pPr>
+        <w:numPr>
+          <w:ilvl w:val="0"/>
+          <w:numId w:val="1001"/>
+        </w:numPr>
+        <w:pStyle w:val="Compact"/>
+      </w:pPr>
+      <m:oMath>
+        <m:r>
+          <m:t>Γ</m:t>
+        </m:r>
+        <m:r>
+          <m:rPr>
+            <m:sty m:val="p"/>
+          </m:rPr>
+          <m:t>(</m:t>
+        </m:r>
+        <m:r>
+          <m:rPr>
+            <m:sty m:val="p"/>
+          </m:rPr>
+          <m:t>.</m:t>
+        </m:r>
+        <m:r>
+          <m:rPr>
+            <m:sty m:val="p"/>
+          </m:rPr>
+          <m:t>)</m:t>
+        </m:r>
+      </m:oMath>
+      <w:r>
+        <w:t xml:space="preserve"> </w:t>
+      </w:r>
+      <w:r>
+        <w:t xml:space="preserve">represent the Gamma function of data</w:t>
+      </w:r>
+    </w:p>
+    <w:p>
+      <w:pPr>
+        <w:pStyle w:val="FirstParagraph"/>
+      </w:pPr>
+      <w:r>
         <w:t xml:space="preserve">Modeling method</w:t>
       </w:r>
       <w:r>
@@ -1127,6 +1407,11 @@
       </w:r>
       <w:r>
         <w:t xml:space="preserve">Selection criteria</w:t>
+      </w:r>
+    </w:p>
+    <w:p>
+      <w:r>
+        <w:br w:type="page"/>
       </w:r>
     </w:p>
     <w:bookmarkEnd w:id="25"/>
@@ -1140,6 +1425,11 @@
         <w:t xml:space="preserve">Analysis Result</w:t>
       </w:r>
     </w:p>
+    <w:p>
+      <w:r>
+        <w:br w:type="page"/>
+      </w:r>
+    </w:p>
     <w:bookmarkEnd w:id="27"/>
     <w:bookmarkStart w:id="28" w:name="discussion-and-conclusion"/>
     <w:p>
@@ -1150,8 +1440,13 @@
         <w:t xml:space="preserve">Discussion and Conclusion</w:t>
       </w:r>
     </w:p>
+    <w:p>
+      <w:r>
+        <w:br w:type="page"/>
+      </w:r>
+    </w:p>
     <w:bookmarkEnd w:id="28"/>
-    <w:bookmarkStart w:id="42" w:name="reference"/>
+    <w:bookmarkStart w:id="47" w:name="reference"/>
     <w:p>
       <w:pPr>
         <w:pStyle w:val="Heading1"/>
@@ -1365,11 +1660,74 @@
       <w:pPr>
         <w:pStyle w:val="BodyText"/>
       </w:pPr>
-      <w:r>
-        <w:t xml:space="preserve">The Annals of Mathematical Statistics, Vol. 33, No. 3 (Sep., 1962), pp. 1187-1192 (6 pages)</w:t>
-      </w:r>
-    </w:p>
-    <w:bookmarkEnd w:id="42"/>
+      <w:hyperlink r:id="rId42">
+        <w:r>
+          <w:rPr>
+            <w:rStyle w:val="Hyperlink"/>
+          </w:rPr>
+          <w:t xml:space="preserve">https://www.jstor.org/stable/2237889?seq=1#metadata_info_tab_contents</w:t>
+        </w:r>
+      </w:hyperlink>
+    </w:p>
+    <w:p>
+      <w:pPr>
+        <w:pStyle w:val="BodyText"/>
+      </w:pPr>
+      <w:hyperlink r:id="rId43">
+        <w:r>
+          <w:rPr>
+            <w:rStyle w:val="Hyperlink"/>
+          </w:rPr>
+          <w:t xml:space="preserve">https://bookdown.org/yihui/rmarkdown-cookbook/pagebreaks.html</w:t>
+        </w:r>
+      </w:hyperlink>
+    </w:p>
+    <w:p>
+      <w:pPr>
+        <w:pStyle w:val="BodyText"/>
+      </w:pPr>
+      <w:hyperlink r:id="rId44">
+        <w:r>
+          <w:rPr>
+            <w:rStyle w:val="Hyperlink"/>
+          </w:rPr>
+          <w:t xml:space="preserve">https://www.jstor.org/stable/pdf/2237889.pdf?refreqid=excelsior%3A79951bd9bfc56f8467cc6085437f767d</w:t>
+        </w:r>
+      </w:hyperlink>
+    </w:p>
+    <w:p>
+      <w:pPr>
+        <w:pStyle w:val="BodyText"/>
+      </w:pPr>
+      <w:r>
+        <w:t xml:space="preserve">Somak Sengupta,</w:t>
+      </w:r>
+      <w:r>
+        <w:t xml:space="preserve"> </w:t>
+      </w:r>
+      <w:hyperlink r:id="rId45">
+        <w:r>
+          <w:rPr>
+            <w:rStyle w:val="Hyperlink"/>
+          </w:rPr>
+          <w:t xml:space="preserve">https://www.mygreatlearning.com/blog/gamma-distribution/</w:t>
+        </w:r>
+      </w:hyperlink>
+    </w:p>
+    <w:p>
+      <w:pPr>
+        <w:pStyle w:val="BodyText"/>
+      </w:pPr>
+      <w:hyperlink r:id="rId46">
+        <w:r>
+          <w:rPr>
+            <w:rStyle w:val="Hyperlink"/>
+          </w:rPr>
+          <w:t xml:space="preserve">https://rmarkdown.rstudio.com/authoring_basics.html</w:t>
+        </w:r>
+      </w:hyperlink>
+    </w:p>
+    <w:bookmarkEnd w:id="47"/>
     <w:sectPr/>
   </w:body>
 </w:document>
@@ -1476,8 +1834,87 @@
       </w:pPr>
     </w:lvl>
   </w:abstractNum>
+  <w:abstractNum w:abstractNumId="991">
+    <w:nsid w:val="ea454b4c"/>
+    <w:multiLevelType w:val="multilevel"/>
+    <w:lvl w:ilvl="0">
+      <w:numFmt w:val="bullet"/>
+      <w:lvlText w:val="•"/>
+      <w:lvlJc w:val="left"/>
+      <w:pPr>
+        <w:ind w:left="720" w:hanging="480"/>
+      </w:pPr>
+    </w:lvl>
+    <w:lvl w:ilvl="1">
+      <w:numFmt w:val="bullet"/>
+      <w:lvlText w:val="–"/>
+      <w:lvlJc w:val="left"/>
+      <w:pPr>
+        <w:ind w:left="1440" w:hanging="480"/>
+      </w:pPr>
+    </w:lvl>
+    <w:lvl w:ilvl="2">
+      <w:numFmt w:val="bullet"/>
+      <w:lvlText w:val="•"/>
+      <w:lvlJc w:val="left"/>
+      <w:pPr>
+        <w:ind w:left="2160" w:hanging="480"/>
+      </w:pPr>
+    </w:lvl>
+    <w:lvl w:ilvl="3">
+      <w:numFmt w:val="bullet"/>
+      <w:lvlText w:val="–"/>
+      <w:lvlJc w:val="left"/>
+      <w:pPr>
+        <w:ind w:left="2880" w:hanging="480"/>
+      </w:pPr>
+    </w:lvl>
+    <w:lvl w:ilvl="4">
+      <w:numFmt w:val="bullet"/>
+      <w:lvlText w:val="•"/>
+      <w:lvlJc w:val="left"/>
+      <w:pPr>
+        <w:ind w:left="3600" w:hanging="480"/>
+      </w:pPr>
+    </w:lvl>
+    <w:lvl w:ilvl="5">
+      <w:numFmt w:val="bullet"/>
+      <w:lvlText w:val="–"/>
+      <w:lvlJc w:val="left"/>
+      <w:pPr>
+        <w:ind w:left="4320" w:hanging="480"/>
+      </w:pPr>
+    </w:lvl>
+    <w:lvl w:ilvl="6">
+      <w:numFmt w:val="bullet"/>
+      <w:lvlText w:val="•"/>
+      <w:lvlJc w:val="left"/>
+      <w:pPr>
+        <w:ind w:left="5040" w:hanging="480"/>
+      </w:pPr>
+    </w:lvl>
+    <w:lvl w:ilvl="7">
+      <w:numFmt w:val="bullet"/>
+      <w:lvlText w:val="–"/>
+      <w:lvlJc w:val="left"/>
+      <w:pPr>
+        <w:ind w:left="5760" w:hanging="480"/>
+      </w:pPr>
+    </w:lvl>
+    <w:lvl w:ilvl="8">
+      <w:numFmt w:val="bullet"/>
+      <w:lvlText w:val="•"/>
+      <w:lvlJc w:val="left"/>
+      <w:pPr>
+        <w:ind w:left="6480" w:hanging="480"/>
+      </w:pPr>
+    </w:lvl>
+  </w:abstractNum>
   <w:num w:numId="1000">
     <w:abstractNumId w:val="990"/>
+  </w:num>
+  <w:num w:numId="1001">
+    <w:abstractNumId w:val="991"/>
   </w:num>
 </w:numbering>
 </file>

--- a/Statistical-Project_2640948k.docx
+++ b/Statistical-Project_2640948k.docx
@@ -121,7 +121,7 @@
     </w:p>
     <w:bookmarkEnd w:id="22"/>
     <w:bookmarkEnd w:id="23"/>
-    <w:bookmarkStart w:id="26" w:name="methodology"/>
+    <w:bookmarkStart w:id="27" w:name="methodology"/>
     <w:p>
       <w:pPr>
         <w:pStyle w:val="Heading1"/>
@@ -294,9 +294,11 @@
       <w:r>
         <w:t xml:space="preserve">. Former accessing the extent of players using Pokemon Go per month, while the latter demonstrate the frequency players sharing their achievements on social media. Those variables mentioned above were treated as independent variables, while the remaining variables will be grouped by row mean, in accordance with the result of Cronbach’s alpha. Cronbach’s alpha, also known as alpha reliability, is a measure for assessing strength of internal consistency, of several items or variables. The alpha score was calculated by correlating the score for every items with the total score for related observations, following the comparison of the variance of individual item scores (Cronbach Lee, 1951). The formula is:</w:t>
       </w:r>
-      <w:r>
-        <w:t xml:space="preserve"> </w:t>
-      </w:r>
+    </w:p>
+    <w:p>
+      <w:pPr>
+        <w:pStyle w:val="BodyText"/>
+      </w:pPr>
       <w:r>
         <w:t xml:space="preserve">“</w:t>
       </w:r>
@@ -1102,16 +1104,144 @@
         </m:r>
       </m:oMath>
       <w:r>
-        <w:t xml:space="preserve">. Back of grouping, the new data set contains eight variables and 981 records. Based on the above data set, Gamma distribution model was applied.</w:t>
+        <w:t xml:space="preserve">. Back of grouping, the new data set contains eight variables and 981 records. Prior to model selection, we look at the summary and plots</w:t>
       </w:r>
     </w:p>
     <w:p>
+      <w:pPr>
+        <w:pStyle w:val="SourceCode"/>
+      </w:pPr>
+      <w:r>
+        <w:rPr>
+          <w:rStyle w:val="VerbatimChar"/>
+        </w:rPr>
+        <w:t xml:space="preserve">##       age          education          Gender         Attitude    </w:t>
+      </w:r>
+      <w:r>
+        <w:br/>
+      </w:r>
+      <w:r>
+        <w:rPr>
+          <w:rStyle w:val="VerbatimChar"/>
+        </w:rPr>
+        <w:t xml:space="preserve">##  Min.   :18.00   Min.   : 1.000   Min.   :1.000   Min.   :3.000  </w:t>
+      </w:r>
+      <w:r>
+        <w:br/>
+      </w:r>
+      <w:r>
+        <w:rPr>
+          <w:rStyle w:val="VerbatimChar"/>
+        </w:rPr>
+        <w:t xml:space="preserve">##  1st Qu.:25.00   1st Qu.: 5.000   1st Qu.:1.000   1st Qu.:5.167  </w:t>
+      </w:r>
+      <w:r>
+        <w:br/>
+      </w:r>
+      <w:r>
+        <w:rPr>
+          <w:rStyle w:val="VerbatimChar"/>
+        </w:rPr>
+        <w:t xml:space="preserve">##  Median :30.00   Median : 8.000   Median :1.000   Median :5.417  </w:t>
+      </w:r>
+      <w:r>
+        <w:br/>
+      </w:r>
+      <w:r>
+        <w:rPr>
+          <w:rStyle w:val="VerbatimChar"/>
+        </w:rPr>
+        <w:t xml:space="preserve">##  Mean   :32.55   Mean   : 6.889   Mean   :1.378   Mean   :5.362  </w:t>
+      </w:r>
+      <w:r>
+        <w:br/>
+      </w:r>
+      <w:r>
+        <w:rPr>
+          <w:rStyle w:val="VerbatimChar"/>
+        </w:rPr>
+        <w:t xml:space="preserve">##  3rd Qu.:37.00   3rd Qu.: 8.000   3rd Qu.:2.000   3rd Qu.:5.667  </w:t>
+      </w:r>
+      <w:r>
+        <w:br/>
+      </w:r>
+      <w:r>
+        <w:rPr>
+          <w:rStyle w:val="VerbatimChar"/>
+        </w:rPr>
+        <w:t xml:space="preserve">##  Max.   :74.00   Max.   :11.000   Max.   :2.000   Max.   :6.500  </w:t>
+      </w:r>
+      <w:r>
+        <w:br/>
+      </w:r>
+      <w:r>
+        <w:rPr>
+          <w:rStyle w:val="VerbatimChar"/>
+        </w:rPr>
+        <w:t xml:space="preserve">##  PhyscialActivity PokemonGo_AppUsage social_sharing  PokemonGo_Relate.Behaviour</w:t>
+      </w:r>
+      <w:r>
+        <w:br/>
+      </w:r>
+      <w:r>
+        <w:rPr>
+          <w:rStyle w:val="VerbatimChar"/>
+        </w:rPr>
+        <w:t xml:space="preserve">##  Min.   :1.000    Min.   :1.00       Min.   :1.000   Min.   :1.000             </w:t>
+      </w:r>
+      <w:r>
+        <w:br/>
+      </w:r>
+      <w:r>
+        <w:rPr>
+          <w:rStyle w:val="VerbatimChar"/>
+        </w:rPr>
+        <w:t xml:space="preserve">##  1st Qu.:2.333    1st Qu.:1.00       1st Qu.:1.000   1st Qu.:1.000             </w:t>
+      </w:r>
+      <w:r>
+        <w:br/>
+      </w:r>
+      <w:r>
+        <w:rPr>
+          <w:rStyle w:val="VerbatimChar"/>
+        </w:rPr>
+        <w:t xml:space="preserve">##  Median :3.000    Median :1.00       Median :1.000   Median :1.000             </w:t>
+      </w:r>
+      <w:r>
+        <w:br/>
+      </w:r>
+      <w:r>
+        <w:rPr>
+          <w:rStyle w:val="VerbatimChar"/>
+        </w:rPr>
+        <w:t xml:space="preserve">##  Mean   :3.244    Mean   :2.45       Mean   :1.611   Mean   :1.492             </w:t>
+      </w:r>
+      <w:r>
+        <w:br/>
+      </w:r>
+      <w:r>
+        <w:rPr>
+          <w:rStyle w:val="VerbatimChar"/>
+        </w:rPr>
+        <w:t xml:space="preserve">##  3rd Qu.:4.167    3rd Qu.:4.00       3rd Qu.:1.000   3rd Qu.:1.667             </w:t>
+      </w:r>
+      <w:r>
+        <w:br/>
+      </w:r>
+      <w:r>
+        <w:rPr>
+          <w:rStyle w:val="VerbatimChar"/>
+        </w:rPr>
+        <w:t xml:space="preserve">##  Max.   :7.000    Max.   :7.00       Max.   :7.000   Max.   :7.000</w:t>
+      </w:r>
+    </w:p>
+    <w:p>
       <w:r>
         <w:br w:type="page"/>
       </w:r>
     </w:p>
     <w:bookmarkEnd w:id="24"/>
-    <w:bookmarkStart w:id="25" w:name="model-selection"/>
+    <w:bookmarkStart w:id="26" w:name="model-selection"/>
     <w:p>
       <w:pPr>
         <w:pStyle w:val="Heading2"/>
@@ -1400,66 +1530,4200 @@
         <w:pStyle w:val="FirstParagraph"/>
       </w:pPr>
       <w:r>
-        <w:t xml:space="preserve">Modeling method</w:t>
-      </w:r>
-      <w:r>
-        <w:t xml:space="preserve"> </w:t>
-      </w:r>
-      <w:r>
-        <w:t xml:space="preserve">Selection criteria</w:t>
+        <w:t xml:space="preserve">Gamma distribution was applied due to several reasons. To begin with, all of the variables inside data set were positive. Gamma distribution, in reality, is designed for positive values (Julian Faraway, 2016). Moreover, when looking at the assumption plots multiple linear model, we observed</w:t>
       </w:r>
     </w:p>
     <w:p>
-      <w:r>
-        <w:br w:type="page"/>
-      </w:r>
-    </w:p>
-    <w:bookmarkEnd w:id="25"/>
-    <w:bookmarkEnd w:id="26"/>
-    <w:bookmarkStart w:id="27" w:name="analysis-result"/>
-    <w:p>
       <w:pPr>
-        <w:pStyle w:val="Heading1"/>
+        <w:pStyle w:val="SourceCode"/>
       </w:pPr>
       <w:r>
-        <w:t xml:space="preserve">Analysis Result</w:t>
-      </w:r>
-    </w:p>
-    <w:p>
-      <w:r>
-        <w:br w:type="page"/>
-      </w:r>
-    </w:p>
-    <w:bookmarkEnd w:id="27"/>
-    <w:bookmarkStart w:id="28" w:name="discussion-and-conclusion"/>
-    <w:p>
-      <w:pPr>
-        <w:pStyle w:val="Heading1"/>
-      </w:pPr>
-      <w:r>
-        <w:t xml:space="preserve">Discussion and Conclusion</w:t>
-      </w:r>
-    </w:p>
-    <w:p>
-      <w:r>
-        <w:br w:type="page"/>
-      </w:r>
-    </w:p>
-    <w:bookmarkEnd w:id="28"/>
-    <w:bookmarkStart w:id="47" w:name="reference"/>
-    <w:p>
-      <w:pPr>
-        <w:pStyle w:val="Heading1"/>
-      </w:pPr>
-      <w:r>
-        <w:t xml:space="preserve">Reference</w:t>
+        <w:rPr>
+          <w:rStyle w:val="VerbatimChar"/>
+        </w:rPr>
+        <w:t xml:space="preserve">## Start:  AIC=3273.44</w:t>
+      </w:r>
+      <w:r>
+        <w:br/>
+      </w:r>
+      <w:r>
+        <w:rPr>
+          <w:rStyle w:val="VerbatimChar"/>
+        </w:rPr>
+        <w:t xml:space="preserve">## PhyscialActivity ~ (age + education + Gender + Attitude + PokemonGo_AppUsage + </w:t>
+      </w:r>
+      <w:r>
+        <w:br/>
+      </w:r>
+      <w:r>
+        <w:rPr>
+          <w:rStyle w:val="VerbatimChar"/>
+        </w:rPr>
+        <w:t xml:space="preserve">##     social_sharing + PokemonGo_Relate.Behaviour)^2</w:t>
+      </w:r>
+      <w:r>
+        <w:br/>
+      </w:r>
+      <w:r>
+        <w:rPr>
+          <w:rStyle w:val="VerbatimChar"/>
+        </w:rPr>
+        <w:t xml:space="preserve">## </w:t>
+      </w:r>
+      <w:r>
+        <w:br/>
+      </w:r>
+      <w:r>
+        <w:rPr>
+          <w:rStyle w:val="VerbatimChar"/>
+        </w:rPr>
+        <w:t xml:space="preserve">##                                                 Df Deviance    AIC</w:t>
+      </w:r>
+      <w:r>
+        <w:br/>
+      </w:r>
+      <w:r>
+        <w:rPr>
+          <w:rStyle w:val="VerbatimChar"/>
+        </w:rPr>
+        <w:t xml:space="preserve">## - Gender:social_sharing                          1   1519.9 3271.4</w:t>
+      </w:r>
+      <w:r>
+        <w:br/>
+      </w:r>
+      <w:r>
+        <w:rPr>
+          <w:rStyle w:val="VerbatimChar"/>
+        </w:rPr>
+        <w:t xml:space="preserve">## - Attitude:social_sharing                        1   1519.9 3271.4</w:t>
+      </w:r>
+      <w:r>
+        <w:br/>
+      </w:r>
+      <w:r>
+        <w:rPr>
+          <w:rStyle w:val="VerbatimChar"/>
+        </w:rPr>
+        <w:t xml:space="preserve">## - Attitude:PokemonGo_AppUsage                    1   1519.9 3271.4</w:t>
+      </w:r>
+      <w:r>
+        <w:br/>
+      </w:r>
+      <w:r>
+        <w:rPr>
+          <w:rStyle w:val="VerbatimChar"/>
+        </w:rPr>
+        <w:t xml:space="preserve">## - education:Gender                               1   1519.9 3271.5</w:t>
+      </w:r>
+      <w:r>
+        <w:br/>
+      </w:r>
+      <w:r>
+        <w:rPr>
+          <w:rStyle w:val="VerbatimChar"/>
+        </w:rPr>
+        <w:t xml:space="preserve">## - Attitude:PokemonGo_Relate.Behaviour            1   1519.9 3271.5</w:t>
+      </w:r>
+      <w:r>
+        <w:br/>
+      </w:r>
+      <w:r>
+        <w:rPr>
+          <w:rStyle w:val="VerbatimChar"/>
+        </w:rPr>
+        <w:t xml:space="preserve">## - age:PokemonGo_AppUsage                         1   1519.9 3271.5</w:t>
+      </w:r>
+      <w:r>
+        <w:br/>
+      </w:r>
+      <w:r>
+        <w:rPr>
+          <w:rStyle w:val="VerbatimChar"/>
+        </w:rPr>
+        <w:t xml:space="preserve">## - education:PokemonGo_AppUsage                   1   1520.1 3271.6</w:t>
+      </w:r>
+      <w:r>
+        <w:br/>
+      </w:r>
+      <w:r>
+        <w:rPr>
+          <w:rStyle w:val="VerbatimChar"/>
+        </w:rPr>
+        <w:t xml:space="preserve">## - Gender:PokemonGo_Relate.Behaviour              1   1520.1 3271.6</w:t>
+      </w:r>
+      <w:r>
+        <w:br/>
+      </w:r>
+      <w:r>
+        <w:rPr>
+          <w:rStyle w:val="VerbatimChar"/>
+        </w:rPr>
+        <w:t xml:space="preserve">## - education:PokemonGo_Relate.Behaviour           1   1520.2 3271.6</w:t>
+      </w:r>
+      <w:r>
+        <w:br/>
+      </w:r>
+      <w:r>
+        <w:rPr>
+          <w:rStyle w:val="VerbatimChar"/>
+        </w:rPr>
+        <w:t xml:space="preserve">## - Gender:Attitude                                1   1520.2 3271.7</w:t>
+      </w:r>
+      <w:r>
+        <w:br/>
+      </w:r>
+      <w:r>
+        <w:rPr>
+          <w:rStyle w:val="VerbatimChar"/>
+        </w:rPr>
+        <w:t xml:space="preserve">## - PokemonGo_AppUsage:social_sharing              1   1520.2 3271.7</w:t>
+      </w:r>
+      <w:r>
+        <w:br/>
+      </w:r>
+      <w:r>
+        <w:rPr>
+          <w:rStyle w:val="VerbatimChar"/>
+        </w:rPr>
+        <w:t xml:space="preserve">## - age:Gender                                     1   1520.2 3271.7</w:t>
+      </w:r>
+      <w:r>
+        <w:br/>
+      </w:r>
+      <w:r>
+        <w:rPr>
+          <w:rStyle w:val="VerbatimChar"/>
+        </w:rPr>
+        <w:t xml:space="preserve">## - social_sharing:PokemonGo_Relate.Behaviour      1   1520.6 3271.9</w:t>
+      </w:r>
+      <w:r>
+        <w:br/>
+      </w:r>
+      <w:r>
+        <w:rPr>
+          <w:rStyle w:val="VerbatimChar"/>
+        </w:rPr>
+        <w:t xml:space="preserve">## - education:social_sharing                       1   1520.7 3272.0</w:t>
+      </w:r>
+      <w:r>
+        <w:br/>
+      </w:r>
+      <w:r>
+        <w:rPr>
+          <w:rStyle w:val="VerbatimChar"/>
+        </w:rPr>
+        <w:t xml:space="preserve">## - age:Attitude                                   1   1521.2 3272.3</w:t>
+      </w:r>
+      <w:r>
+        <w:br/>
+      </w:r>
+      <w:r>
+        <w:rPr>
+          <w:rStyle w:val="VerbatimChar"/>
+        </w:rPr>
+        <w:t xml:space="preserve">## - age:PokemonGo_Relate.Behaviour                 1   1521.2 3272.3</w:t>
+      </w:r>
+      <w:r>
+        <w:br/>
+      </w:r>
+      <w:r>
+        <w:rPr>
+          <w:rStyle w:val="VerbatimChar"/>
+        </w:rPr>
+        <w:t xml:space="preserve">## - PokemonGo_AppUsage:PokemonGo_Relate.Behaviour  1   1521.3 3272.4</w:t>
+      </w:r>
+      <w:r>
+        <w:br/>
+      </w:r>
+      <w:r>
+        <w:rPr>
+          <w:rStyle w:val="VerbatimChar"/>
+        </w:rPr>
+        <w:t xml:space="preserve">## - age:social_sharing                             1   1521.5 3272.5</w:t>
+      </w:r>
+      <w:r>
+        <w:br/>
+      </w:r>
+      <w:r>
+        <w:rPr>
+          <w:rStyle w:val="VerbatimChar"/>
+        </w:rPr>
+        <w:t xml:space="preserve">## - Gender:PokemonGo_AppUsage                      1   1521.6 3272.6</w:t>
+      </w:r>
+      <w:r>
+        <w:br/>
+      </w:r>
+      <w:r>
+        <w:rPr>
+          <w:rStyle w:val="VerbatimChar"/>
+        </w:rPr>
+        <w:t xml:space="preserve">## - age:education                                  1   1522.3 3273.0</w:t>
+      </w:r>
+      <w:r>
+        <w:br/>
+      </w:r>
+      <w:r>
+        <w:rPr>
+          <w:rStyle w:val="VerbatimChar"/>
+        </w:rPr>
+        <w:t xml:space="preserve">## &lt;none&gt;                                               1519.9 3273.4</w:t>
+      </w:r>
+      <w:r>
+        <w:br/>
+      </w:r>
+      <w:r>
+        <w:rPr>
+          <w:rStyle w:val="VerbatimChar"/>
+        </w:rPr>
+        <w:t xml:space="preserve">## - education:Attitude                             1   1525.6 3275.1</w:t>
+      </w:r>
+      <w:r>
+        <w:br/>
+      </w:r>
+      <w:r>
+        <w:rPr>
+          <w:rStyle w:val="VerbatimChar"/>
+        </w:rPr>
+        <w:t xml:space="preserve">## </w:t>
+      </w:r>
+      <w:r>
+        <w:br/>
+      </w:r>
+      <w:r>
+        <w:rPr>
+          <w:rStyle w:val="VerbatimChar"/>
+        </w:rPr>
+        <w:t xml:space="preserve">## Step:  AIC=3271.44</w:t>
+      </w:r>
+      <w:r>
+        <w:br/>
+      </w:r>
+      <w:r>
+        <w:rPr>
+          <w:rStyle w:val="VerbatimChar"/>
+        </w:rPr>
+        <w:t xml:space="preserve">## PhyscialActivity ~ age + education + Gender + Attitude + PokemonGo_AppUsage + </w:t>
+      </w:r>
+      <w:r>
+        <w:br/>
+      </w:r>
+      <w:r>
+        <w:rPr>
+          <w:rStyle w:val="VerbatimChar"/>
+        </w:rPr>
+        <w:t xml:space="preserve">##     social_sharing + PokemonGo_Relate.Behaviour + age:education + </w:t>
+      </w:r>
+      <w:r>
+        <w:br/>
+      </w:r>
+      <w:r>
+        <w:rPr>
+          <w:rStyle w:val="VerbatimChar"/>
+        </w:rPr>
+        <w:t xml:space="preserve">##     age:Gender + age:Attitude + age:PokemonGo_AppUsage + age:social_sharing + </w:t>
+      </w:r>
+      <w:r>
+        <w:br/>
+      </w:r>
+      <w:r>
+        <w:rPr>
+          <w:rStyle w:val="VerbatimChar"/>
+        </w:rPr>
+        <w:t xml:space="preserve">##     age:PokemonGo_Relate.Behaviour + education:Gender + education:Attitude + </w:t>
+      </w:r>
+      <w:r>
+        <w:br/>
+      </w:r>
+      <w:r>
+        <w:rPr>
+          <w:rStyle w:val="VerbatimChar"/>
+        </w:rPr>
+        <w:t xml:space="preserve">##     education:PokemonGo_AppUsage + education:social_sharing + </w:t>
+      </w:r>
+      <w:r>
+        <w:br/>
+      </w:r>
+      <w:r>
+        <w:rPr>
+          <w:rStyle w:val="VerbatimChar"/>
+        </w:rPr>
+        <w:t xml:space="preserve">##     education:PokemonGo_Relate.Behaviour + Gender:Attitude + </w:t>
+      </w:r>
+      <w:r>
+        <w:br/>
+      </w:r>
+      <w:r>
+        <w:rPr>
+          <w:rStyle w:val="VerbatimChar"/>
+        </w:rPr>
+        <w:t xml:space="preserve">##     Gender:PokemonGo_AppUsage + Gender:PokemonGo_Relate.Behaviour + </w:t>
+      </w:r>
+      <w:r>
+        <w:br/>
+      </w:r>
+      <w:r>
+        <w:rPr>
+          <w:rStyle w:val="VerbatimChar"/>
+        </w:rPr>
+        <w:t xml:space="preserve">##     Attitude:PokemonGo_AppUsage + Attitude:social_sharing + Attitude:PokemonGo_Relate.Behaviour + </w:t>
+      </w:r>
+      <w:r>
+        <w:br/>
+      </w:r>
+      <w:r>
+        <w:rPr>
+          <w:rStyle w:val="VerbatimChar"/>
+        </w:rPr>
+        <w:t xml:space="preserve">##     PokemonGo_AppUsage:social_sharing + PokemonGo_AppUsage:PokemonGo_Relate.Behaviour + </w:t>
+      </w:r>
+      <w:r>
+        <w:br/>
+      </w:r>
+      <w:r>
+        <w:rPr>
+          <w:rStyle w:val="VerbatimChar"/>
+        </w:rPr>
+        <w:t xml:space="preserve">##     social_sharing:PokemonGo_Relate.Behaviour</w:t>
+      </w:r>
+      <w:r>
+        <w:br/>
+      </w:r>
+      <w:r>
+        <w:rPr>
+          <w:rStyle w:val="VerbatimChar"/>
+        </w:rPr>
+        <w:t xml:space="preserve">## </w:t>
+      </w:r>
+      <w:r>
+        <w:br/>
+      </w:r>
+      <w:r>
+        <w:rPr>
+          <w:rStyle w:val="VerbatimChar"/>
+        </w:rPr>
+        <w:t xml:space="preserve">##                                                 Df Deviance    AIC</w:t>
+      </w:r>
+      <w:r>
+        <w:br/>
+      </w:r>
+      <w:r>
+        <w:rPr>
+          <w:rStyle w:val="VerbatimChar"/>
+        </w:rPr>
+        <w:t xml:space="preserve">## - Attitude:PokemonGo_AppUsage                    1   1519.9 3269.5</w:t>
+      </w:r>
+      <w:r>
+        <w:br/>
+      </w:r>
+      <w:r>
+        <w:rPr>
+          <w:rStyle w:val="VerbatimChar"/>
+        </w:rPr>
+        <w:t xml:space="preserve">## - Attitude:social_sharing                        1   1519.9 3269.5</w:t>
+      </w:r>
+      <w:r>
+        <w:br/>
+      </w:r>
+      <w:r>
+        <w:rPr>
+          <w:rStyle w:val="VerbatimChar"/>
+        </w:rPr>
+        <w:t xml:space="preserve">## - education:Gender                               1   1519.9 3269.5</w:t>
+      </w:r>
+      <w:r>
+        <w:br/>
+      </w:r>
+      <w:r>
+        <w:rPr>
+          <w:rStyle w:val="VerbatimChar"/>
+        </w:rPr>
+        <w:t xml:space="preserve">## - Attitude:PokemonGo_Relate.Behaviour            1   1519.9 3269.5</w:t>
+      </w:r>
+      <w:r>
+        <w:br/>
+      </w:r>
+      <w:r>
+        <w:rPr>
+          <w:rStyle w:val="VerbatimChar"/>
+        </w:rPr>
+        <w:t xml:space="preserve">## - age:PokemonGo_AppUsage                         1   1519.9 3269.5</w:t>
+      </w:r>
+      <w:r>
+        <w:br/>
+      </w:r>
+      <w:r>
+        <w:rPr>
+          <w:rStyle w:val="VerbatimChar"/>
+        </w:rPr>
+        <w:t xml:space="preserve">## - education:PokemonGo_AppUsage                   1   1520.1 3269.6</w:t>
+      </w:r>
+      <w:r>
+        <w:br/>
+      </w:r>
+      <w:r>
+        <w:rPr>
+          <w:rStyle w:val="VerbatimChar"/>
+        </w:rPr>
+        <w:t xml:space="preserve">## - education:PokemonGo_Relate.Behaviour           1   1520.2 3269.6</w:t>
+      </w:r>
+      <w:r>
+        <w:br/>
+      </w:r>
+      <w:r>
+        <w:rPr>
+          <w:rStyle w:val="VerbatimChar"/>
+        </w:rPr>
+        <w:t xml:space="preserve">## - Gender:Attitude                                1   1520.2 3269.7</w:t>
+      </w:r>
+      <w:r>
+        <w:br/>
+      </w:r>
+      <w:r>
+        <w:rPr>
+          <w:rStyle w:val="VerbatimChar"/>
+        </w:rPr>
+        <w:t xml:space="preserve">## - PokemonGo_AppUsage:social_sharing              1   1520.2 3269.7</w:t>
+      </w:r>
+      <w:r>
+        <w:br/>
+      </w:r>
+      <w:r>
+        <w:rPr>
+          <w:rStyle w:val="VerbatimChar"/>
+        </w:rPr>
+        <w:t xml:space="preserve">## - Gender:PokemonGo_Relate.Behaviour              1   1520.2 3269.7</w:t>
+      </w:r>
+      <w:r>
+        <w:br/>
+      </w:r>
+      <w:r>
+        <w:rPr>
+          <w:rStyle w:val="VerbatimChar"/>
+        </w:rPr>
+        <w:t xml:space="preserve">## - age:Gender                                     1   1520.2 3269.7</w:t>
+      </w:r>
+      <w:r>
+        <w:br/>
+      </w:r>
+      <w:r>
+        <w:rPr>
+          <w:rStyle w:val="VerbatimChar"/>
+        </w:rPr>
+        <w:t xml:space="preserve">## - social_sharing:PokemonGo_Relate.Behaviour      1   1520.6 3269.9</w:t>
+      </w:r>
+      <w:r>
+        <w:br/>
+      </w:r>
+      <w:r>
+        <w:rPr>
+          <w:rStyle w:val="VerbatimChar"/>
+        </w:rPr>
+        <w:t xml:space="preserve">## - education:social_sharing                       1   1520.7 3270.0</w:t>
+      </w:r>
+      <w:r>
+        <w:br/>
+      </w:r>
+      <w:r>
+        <w:rPr>
+          <w:rStyle w:val="VerbatimChar"/>
+        </w:rPr>
+        <w:t xml:space="preserve">## - age:Attitude                                   1   1521.2 3270.3</w:t>
+      </w:r>
+      <w:r>
+        <w:br/>
+      </w:r>
+      <w:r>
+        <w:rPr>
+          <w:rStyle w:val="VerbatimChar"/>
+        </w:rPr>
+        <w:t xml:space="preserve">## - age:PokemonGo_Relate.Behaviour                 1   1521.2 3270.3</w:t>
+      </w:r>
+      <w:r>
+        <w:br/>
+      </w:r>
+      <w:r>
+        <w:rPr>
+          <w:rStyle w:val="VerbatimChar"/>
+        </w:rPr>
+        <w:t xml:space="preserve">## - PokemonGo_AppUsage:PokemonGo_Relate.Behaviour  1   1521.3 3270.4</w:t>
+      </w:r>
+      <w:r>
+        <w:br/>
+      </w:r>
+      <w:r>
+        <w:rPr>
+          <w:rStyle w:val="VerbatimChar"/>
+        </w:rPr>
+        <w:t xml:space="preserve">## - age:social_sharing                             1   1521.5 3270.5</w:t>
+      </w:r>
+      <w:r>
+        <w:br/>
+      </w:r>
+      <w:r>
+        <w:rPr>
+          <w:rStyle w:val="VerbatimChar"/>
+        </w:rPr>
+        <w:t xml:space="preserve">## - Gender:PokemonGo_AppUsage                      1   1521.7 3270.6</w:t>
+      </w:r>
+      <w:r>
+        <w:br/>
+      </w:r>
+      <w:r>
+        <w:rPr>
+          <w:rStyle w:val="VerbatimChar"/>
+        </w:rPr>
+        <w:t xml:space="preserve">## - age:education                                  1   1522.3 3271.0</w:t>
+      </w:r>
+      <w:r>
+        <w:br/>
+      </w:r>
+      <w:r>
+        <w:rPr>
+          <w:rStyle w:val="VerbatimChar"/>
+        </w:rPr>
+        <w:t xml:space="preserve">## &lt;none&gt;                                               1519.9 3271.4</w:t>
+      </w:r>
+      <w:r>
+        <w:br/>
+      </w:r>
+      <w:r>
+        <w:rPr>
+          <w:rStyle w:val="VerbatimChar"/>
+        </w:rPr>
+        <w:t xml:space="preserve">## - education:Attitude                             1   1525.6 3273.1</w:t>
+      </w:r>
+      <w:r>
+        <w:br/>
+      </w:r>
+      <w:r>
+        <w:rPr>
+          <w:rStyle w:val="VerbatimChar"/>
+        </w:rPr>
+        <w:t xml:space="preserve">## </w:t>
+      </w:r>
+      <w:r>
+        <w:br/>
+      </w:r>
+      <w:r>
+        <w:rPr>
+          <w:rStyle w:val="VerbatimChar"/>
+        </w:rPr>
+        <w:t xml:space="preserve">## Step:  AIC=3269.45</w:t>
+      </w:r>
+      <w:r>
+        <w:br/>
+      </w:r>
+      <w:r>
+        <w:rPr>
+          <w:rStyle w:val="VerbatimChar"/>
+        </w:rPr>
+        <w:t xml:space="preserve">## PhyscialActivity ~ age + education + Gender + Attitude + PokemonGo_AppUsage + </w:t>
+      </w:r>
+      <w:r>
+        <w:br/>
+      </w:r>
+      <w:r>
+        <w:rPr>
+          <w:rStyle w:val="VerbatimChar"/>
+        </w:rPr>
+        <w:t xml:space="preserve">##     social_sharing + PokemonGo_Relate.Behaviour + age:education + </w:t>
+      </w:r>
+      <w:r>
+        <w:br/>
+      </w:r>
+      <w:r>
+        <w:rPr>
+          <w:rStyle w:val="VerbatimChar"/>
+        </w:rPr>
+        <w:t xml:space="preserve">##     age:Gender + age:Attitude + age:PokemonGo_AppUsage + age:social_sharing + </w:t>
+      </w:r>
+      <w:r>
+        <w:br/>
+      </w:r>
+      <w:r>
+        <w:rPr>
+          <w:rStyle w:val="VerbatimChar"/>
+        </w:rPr>
+        <w:t xml:space="preserve">##     age:PokemonGo_Relate.Behaviour + education:Gender + education:Attitude + </w:t>
+      </w:r>
+      <w:r>
+        <w:br/>
+      </w:r>
+      <w:r>
+        <w:rPr>
+          <w:rStyle w:val="VerbatimChar"/>
+        </w:rPr>
+        <w:t xml:space="preserve">##     education:PokemonGo_AppUsage + education:social_sharing + </w:t>
+      </w:r>
+      <w:r>
+        <w:br/>
+      </w:r>
+      <w:r>
+        <w:rPr>
+          <w:rStyle w:val="VerbatimChar"/>
+        </w:rPr>
+        <w:t xml:space="preserve">##     education:PokemonGo_Relate.Behaviour + Gender:Attitude + </w:t>
+      </w:r>
+      <w:r>
+        <w:br/>
+      </w:r>
+      <w:r>
+        <w:rPr>
+          <w:rStyle w:val="VerbatimChar"/>
+        </w:rPr>
+        <w:t xml:space="preserve">##     Gender:PokemonGo_AppUsage + Gender:PokemonGo_Relate.Behaviour + </w:t>
+      </w:r>
+      <w:r>
+        <w:br/>
+      </w:r>
+      <w:r>
+        <w:rPr>
+          <w:rStyle w:val="VerbatimChar"/>
+        </w:rPr>
+        <w:t xml:space="preserve">##     Attitude:social_sharing + Attitude:PokemonGo_Relate.Behaviour + </w:t>
+      </w:r>
+      <w:r>
+        <w:br/>
+      </w:r>
+      <w:r>
+        <w:rPr>
+          <w:rStyle w:val="VerbatimChar"/>
+        </w:rPr>
+        <w:t xml:space="preserve">##     PokemonGo_AppUsage:social_sharing + PokemonGo_AppUsage:PokemonGo_Relate.Behaviour + </w:t>
+      </w:r>
+      <w:r>
+        <w:br/>
+      </w:r>
+      <w:r>
+        <w:rPr>
+          <w:rStyle w:val="VerbatimChar"/>
+        </w:rPr>
+        <w:t xml:space="preserve">##     social_sharing:PokemonGo_Relate.Behaviour</w:t>
+      </w:r>
+      <w:r>
+        <w:br/>
+      </w:r>
+      <w:r>
+        <w:rPr>
+          <w:rStyle w:val="VerbatimChar"/>
+        </w:rPr>
+        <w:t xml:space="preserve">## </w:t>
+      </w:r>
+      <w:r>
+        <w:br/>
+      </w:r>
+      <w:r>
+        <w:rPr>
+          <w:rStyle w:val="VerbatimChar"/>
+        </w:rPr>
+        <w:t xml:space="preserve">##                                                 Df Deviance    AIC</w:t>
+      </w:r>
+      <w:r>
+        <w:br/>
+      </w:r>
+      <w:r>
+        <w:rPr>
+          <w:rStyle w:val="VerbatimChar"/>
+        </w:rPr>
+        <w:t xml:space="preserve">## - Attitude:social_sharing                        1   1519.9 3267.5</w:t>
+      </w:r>
+      <w:r>
+        <w:br/>
+      </w:r>
+      <w:r>
+        <w:rPr>
+          <w:rStyle w:val="VerbatimChar"/>
+        </w:rPr>
+        <w:t xml:space="preserve">## - Attitude:PokemonGo_Relate.Behaviour            1   1519.9 3267.5</w:t>
+      </w:r>
+      <w:r>
+        <w:br/>
+      </w:r>
+      <w:r>
+        <w:rPr>
+          <w:rStyle w:val="VerbatimChar"/>
+        </w:rPr>
+        <w:t xml:space="preserve">## - education:Gender                               1   1519.9 3267.5</w:t>
+      </w:r>
+      <w:r>
+        <w:br/>
+      </w:r>
+      <w:r>
+        <w:rPr>
+          <w:rStyle w:val="VerbatimChar"/>
+        </w:rPr>
+        <w:t xml:space="preserve">## - age:PokemonGo_AppUsage                         1   1519.9 3267.5</w:t>
+      </w:r>
+      <w:r>
+        <w:br/>
+      </w:r>
+      <w:r>
+        <w:rPr>
+          <w:rStyle w:val="VerbatimChar"/>
+        </w:rPr>
+        <w:t xml:space="preserve">## - education:PokemonGo_AppUsage                   1   1520.1 3267.6</w:t>
+      </w:r>
+      <w:r>
+        <w:br/>
+      </w:r>
+      <w:r>
+        <w:rPr>
+          <w:rStyle w:val="VerbatimChar"/>
+        </w:rPr>
+        <w:t xml:space="preserve">## - education:PokemonGo_Relate.Behaviour           1   1520.2 3267.7</w:t>
+      </w:r>
+      <w:r>
+        <w:br/>
+      </w:r>
+      <w:r>
+        <w:rPr>
+          <w:rStyle w:val="VerbatimChar"/>
+        </w:rPr>
+        <w:t xml:space="preserve">## - Gender:Attitude                                1   1520.2 3267.7</w:t>
+      </w:r>
+      <w:r>
+        <w:br/>
+      </w:r>
+      <w:r>
+        <w:rPr>
+          <w:rStyle w:val="VerbatimChar"/>
+        </w:rPr>
+        <w:t xml:space="preserve">## - PokemonGo_AppUsage:social_sharing              1   1520.2 3267.7</w:t>
+      </w:r>
+      <w:r>
+        <w:br/>
+      </w:r>
+      <w:r>
+        <w:rPr>
+          <w:rStyle w:val="VerbatimChar"/>
+        </w:rPr>
+        <w:t xml:space="preserve">## - Gender:PokemonGo_Relate.Behaviour              1   1520.3 3267.7</w:t>
+      </w:r>
+      <w:r>
+        <w:br/>
+      </w:r>
+      <w:r>
+        <w:rPr>
+          <w:rStyle w:val="VerbatimChar"/>
+        </w:rPr>
+        <w:t xml:space="preserve">## - age:Gender                                     1   1520.3 3267.7</w:t>
+      </w:r>
+      <w:r>
+        <w:br/>
+      </w:r>
+      <w:r>
+        <w:rPr>
+          <w:rStyle w:val="VerbatimChar"/>
+        </w:rPr>
+        <w:t xml:space="preserve">## - social_sharing:PokemonGo_Relate.Behaviour      1   1520.7 3267.9</w:t>
+      </w:r>
+      <w:r>
+        <w:br/>
+      </w:r>
+      <w:r>
+        <w:rPr>
+          <w:rStyle w:val="VerbatimChar"/>
+        </w:rPr>
+        <w:t xml:space="preserve">## - education:social_sharing                       1   1520.7 3268.0</w:t>
+      </w:r>
+      <w:r>
+        <w:br/>
+      </w:r>
+      <w:r>
+        <w:rPr>
+          <w:rStyle w:val="VerbatimChar"/>
+        </w:rPr>
+        <w:t xml:space="preserve">## - age:Attitude                                   1   1521.2 3268.3</w:t>
+      </w:r>
+      <w:r>
+        <w:br/>
+      </w:r>
+      <w:r>
+        <w:rPr>
+          <w:rStyle w:val="VerbatimChar"/>
+        </w:rPr>
+        <w:t xml:space="preserve">## - age:PokemonGo_Relate.Behaviour                 1   1521.2 3268.3</w:t>
+      </w:r>
+      <w:r>
+        <w:br/>
+      </w:r>
+      <w:r>
+        <w:rPr>
+          <w:rStyle w:val="VerbatimChar"/>
+        </w:rPr>
+        <w:t xml:space="preserve">## - PokemonGo_AppUsage:PokemonGo_Relate.Behaviour  1   1521.4 3268.4</w:t>
+      </w:r>
+      <w:r>
+        <w:br/>
+      </w:r>
+      <w:r>
+        <w:rPr>
+          <w:rStyle w:val="VerbatimChar"/>
+        </w:rPr>
+        <w:t xml:space="preserve">## - age:social_sharing                             1   1521.5 3268.5</w:t>
+      </w:r>
+      <w:r>
+        <w:br/>
+      </w:r>
+      <w:r>
+        <w:rPr>
+          <w:rStyle w:val="VerbatimChar"/>
+        </w:rPr>
+        <w:t xml:space="preserve">## - Gender:PokemonGo_AppUsage                      1   1521.8 3268.7</w:t>
+      </w:r>
+      <w:r>
+        <w:br/>
+      </w:r>
+      <w:r>
+        <w:rPr>
+          <w:rStyle w:val="VerbatimChar"/>
+        </w:rPr>
+        <w:t xml:space="preserve">## - age:education                                  1   1522.3 3269.0</w:t>
+      </w:r>
+      <w:r>
+        <w:br/>
+      </w:r>
+      <w:r>
+        <w:rPr>
+          <w:rStyle w:val="VerbatimChar"/>
+        </w:rPr>
+        <w:t xml:space="preserve">## &lt;none&gt;                                               1519.9 3269.5</w:t>
+      </w:r>
+      <w:r>
+        <w:br/>
+      </w:r>
+      <w:r>
+        <w:rPr>
+          <w:rStyle w:val="VerbatimChar"/>
+        </w:rPr>
+        <w:t xml:space="preserve">## - education:Attitude                             1   1525.6 3271.2</w:t>
+      </w:r>
+      <w:r>
+        <w:br/>
+      </w:r>
+      <w:r>
+        <w:rPr>
+          <w:rStyle w:val="VerbatimChar"/>
+        </w:rPr>
+        <w:t xml:space="preserve">## </w:t>
+      </w:r>
+      <w:r>
+        <w:br/>
+      </w:r>
+      <w:r>
+        <w:rPr>
+          <w:rStyle w:val="VerbatimChar"/>
+        </w:rPr>
+        <w:t xml:space="preserve">## Step:  AIC=3267.46</w:t>
+      </w:r>
+      <w:r>
+        <w:br/>
+      </w:r>
+      <w:r>
+        <w:rPr>
+          <w:rStyle w:val="VerbatimChar"/>
+        </w:rPr>
+        <w:t xml:space="preserve">## PhyscialActivity ~ age + education + Gender + Attitude + PokemonGo_AppUsage + </w:t>
+      </w:r>
+      <w:r>
+        <w:br/>
+      </w:r>
+      <w:r>
+        <w:rPr>
+          <w:rStyle w:val="VerbatimChar"/>
+        </w:rPr>
+        <w:t xml:space="preserve">##     social_sharing + PokemonGo_Relate.Behaviour + age:education + </w:t>
+      </w:r>
+      <w:r>
+        <w:br/>
+      </w:r>
+      <w:r>
+        <w:rPr>
+          <w:rStyle w:val="VerbatimChar"/>
+        </w:rPr>
+        <w:t xml:space="preserve">##     age:Gender + age:Attitude + age:PokemonGo_AppUsage + age:social_sharing + </w:t>
+      </w:r>
+      <w:r>
+        <w:br/>
+      </w:r>
+      <w:r>
+        <w:rPr>
+          <w:rStyle w:val="VerbatimChar"/>
+        </w:rPr>
+        <w:t xml:space="preserve">##     age:PokemonGo_Relate.Behaviour + education:Gender + education:Attitude + </w:t>
+      </w:r>
+      <w:r>
+        <w:br/>
+      </w:r>
+      <w:r>
+        <w:rPr>
+          <w:rStyle w:val="VerbatimChar"/>
+        </w:rPr>
+        <w:t xml:space="preserve">##     education:PokemonGo_AppUsage + education:social_sharing + </w:t>
+      </w:r>
+      <w:r>
+        <w:br/>
+      </w:r>
+      <w:r>
+        <w:rPr>
+          <w:rStyle w:val="VerbatimChar"/>
+        </w:rPr>
+        <w:t xml:space="preserve">##     education:PokemonGo_Relate.Behaviour + Gender:Attitude + </w:t>
+      </w:r>
+      <w:r>
+        <w:br/>
+      </w:r>
+      <w:r>
+        <w:rPr>
+          <w:rStyle w:val="VerbatimChar"/>
+        </w:rPr>
+        <w:t xml:space="preserve">##     Gender:PokemonGo_AppUsage + Gender:PokemonGo_Relate.Behaviour + </w:t>
+      </w:r>
+      <w:r>
+        <w:br/>
+      </w:r>
+      <w:r>
+        <w:rPr>
+          <w:rStyle w:val="VerbatimChar"/>
+        </w:rPr>
+        <w:t xml:space="preserve">##     Attitude:PokemonGo_Relate.Behaviour + PokemonGo_AppUsage:social_sharing + </w:t>
+      </w:r>
+      <w:r>
+        <w:br/>
+      </w:r>
+      <w:r>
+        <w:rPr>
+          <w:rStyle w:val="VerbatimChar"/>
+        </w:rPr>
+        <w:t xml:space="preserve">##     PokemonGo_AppUsage:PokemonGo_Relate.Behaviour + social_sharing:PokemonGo_Relate.Behaviour</w:t>
+      </w:r>
+      <w:r>
+        <w:br/>
+      </w:r>
+      <w:r>
+        <w:rPr>
+          <w:rStyle w:val="VerbatimChar"/>
+        </w:rPr>
+        <w:t xml:space="preserve">## </w:t>
+      </w:r>
+      <w:r>
+        <w:br/>
+      </w:r>
+      <w:r>
+        <w:rPr>
+          <w:rStyle w:val="VerbatimChar"/>
+        </w:rPr>
+        <w:t xml:space="preserve">##                                                 Df Deviance    AIC</w:t>
+      </w:r>
+      <w:r>
+        <w:br/>
+      </w:r>
+      <w:r>
+        <w:rPr>
+          <w:rStyle w:val="VerbatimChar"/>
+        </w:rPr>
+        <w:t xml:space="preserve">## - education:Gender                               1   1519.9 3265.5</w:t>
+      </w:r>
+      <w:r>
+        <w:br/>
+      </w:r>
+      <w:r>
+        <w:rPr>
+          <w:rStyle w:val="VerbatimChar"/>
+        </w:rPr>
+        <w:t xml:space="preserve">## - age:PokemonGo_AppUsage                         1   1519.9 3265.5</w:t>
+      </w:r>
+      <w:r>
+        <w:br/>
+      </w:r>
+      <w:r>
+        <w:rPr>
+          <w:rStyle w:val="VerbatimChar"/>
+        </w:rPr>
+        <w:t xml:space="preserve">## - Attitude:PokemonGo_Relate.Behaviour            1   1520.0 3265.5</w:t>
+      </w:r>
+      <w:r>
+        <w:br/>
+      </w:r>
+      <w:r>
+        <w:rPr>
+          <w:rStyle w:val="VerbatimChar"/>
+        </w:rPr>
+        <w:t xml:space="preserve">## - education:PokemonGo_AppUsage                   1   1520.1 3265.6</w:t>
+      </w:r>
+      <w:r>
+        <w:br/>
+      </w:r>
+      <w:r>
+        <w:rPr>
+          <w:rStyle w:val="VerbatimChar"/>
+        </w:rPr>
+        <w:t xml:space="preserve">## - Gender:Attitude                                1   1520.2 3265.7</w:t>
+      </w:r>
+      <w:r>
+        <w:br/>
+      </w:r>
+      <w:r>
+        <w:rPr>
+          <w:rStyle w:val="VerbatimChar"/>
+        </w:rPr>
+        <w:t xml:space="preserve">## - PokemonGo_AppUsage:social_sharing              1   1520.2 3265.7</w:t>
+      </w:r>
+      <w:r>
+        <w:br/>
+      </w:r>
+      <w:r>
+        <w:rPr>
+          <w:rStyle w:val="VerbatimChar"/>
+        </w:rPr>
+        <w:t xml:space="preserve">## - education:PokemonGo_Relate.Behaviour           1   1520.2 3265.7</w:t>
+      </w:r>
+      <w:r>
+        <w:br/>
+      </w:r>
+      <w:r>
+        <w:rPr>
+          <w:rStyle w:val="VerbatimChar"/>
+        </w:rPr>
+        <w:t xml:space="preserve">## - Gender:PokemonGo_Relate.Behaviour              1   1520.3 3265.7</w:t>
+      </w:r>
+      <w:r>
+        <w:br/>
+      </w:r>
+      <w:r>
+        <w:rPr>
+          <w:rStyle w:val="VerbatimChar"/>
+        </w:rPr>
+        <w:t xml:space="preserve">## - age:Gender                                     1   1520.3 3265.7</w:t>
+      </w:r>
+      <w:r>
+        <w:br/>
+      </w:r>
+      <w:r>
+        <w:rPr>
+          <w:rStyle w:val="VerbatimChar"/>
+        </w:rPr>
+        <w:t xml:space="preserve">## - social_sharing:PokemonGo_Relate.Behaviour      1   1520.7 3266.0</w:t>
+      </w:r>
+      <w:r>
+        <w:br/>
+      </w:r>
+      <w:r>
+        <w:rPr>
+          <w:rStyle w:val="VerbatimChar"/>
+        </w:rPr>
+        <w:t xml:space="preserve">## - education:social_sharing                       1   1520.7 3266.0</w:t>
+      </w:r>
+      <w:r>
+        <w:br/>
+      </w:r>
+      <w:r>
+        <w:rPr>
+          <w:rStyle w:val="VerbatimChar"/>
+        </w:rPr>
+        <w:t xml:space="preserve">## - age:Attitude                                   1   1521.2 3266.3</w:t>
+      </w:r>
+      <w:r>
+        <w:br/>
+      </w:r>
+      <w:r>
+        <w:rPr>
+          <w:rStyle w:val="VerbatimChar"/>
+        </w:rPr>
+        <w:t xml:space="preserve">## - age:PokemonGo_Relate.Behaviour                 1   1521.3 3266.4</w:t>
+      </w:r>
+      <w:r>
+        <w:br/>
+      </w:r>
+      <w:r>
+        <w:rPr>
+          <w:rStyle w:val="VerbatimChar"/>
+        </w:rPr>
+        <w:t xml:space="preserve">## - PokemonGo_AppUsage:PokemonGo_Relate.Behaviour  1   1521.4 3266.4</w:t>
+      </w:r>
+      <w:r>
+        <w:br/>
+      </w:r>
+      <w:r>
+        <w:rPr>
+          <w:rStyle w:val="VerbatimChar"/>
+        </w:rPr>
+        <w:t xml:space="preserve">## - age:social_sharing                             1   1521.6 3266.6</w:t>
+      </w:r>
+      <w:r>
+        <w:br/>
+      </w:r>
+      <w:r>
+        <w:rPr>
+          <w:rStyle w:val="VerbatimChar"/>
+        </w:rPr>
+        <w:t xml:space="preserve">## - Gender:PokemonGo_AppUsage                      1   1521.8 3266.7</w:t>
+      </w:r>
+      <w:r>
+        <w:br/>
+      </w:r>
+      <w:r>
+        <w:rPr>
+          <w:rStyle w:val="VerbatimChar"/>
+        </w:rPr>
+        <w:t xml:space="preserve">## - age:education                                  1   1522.4 3267.1</w:t>
+      </w:r>
+      <w:r>
+        <w:br/>
+      </w:r>
+      <w:r>
+        <w:rPr>
+          <w:rStyle w:val="VerbatimChar"/>
+        </w:rPr>
+        <w:t xml:space="preserve">## &lt;none&gt;                                               1519.9 3267.5</w:t>
+      </w:r>
+      <w:r>
+        <w:br/>
+      </w:r>
+      <w:r>
+        <w:rPr>
+          <w:rStyle w:val="VerbatimChar"/>
+        </w:rPr>
+        <w:t xml:space="preserve">## - education:Attitude                             1   1525.9 3269.3</w:t>
+      </w:r>
+      <w:r>
+        <w:br/>
+      </w:r>
+      <w:r>
+        <w:rPr>
+          <w:rStyle w:val="VerbatimChar"/>
+        </w:rPr>
+        <w:t xml:space="preserve">## </w:t>
+      </w:r>
+      <w:r>
+        <w:br/>
+      </w:r>
+      <w:r>
+        <w:rPr>
+          <w:rStyle w:val="VerbatimChar"/>
+        </w:rPr>
+        <w:t xml:space="preserve">## Step:  AIC=3265.47</w:t>
+      </w:r>
+      <w:r>
+        <w:br/>
+      </w:r>
+      <w:r>
+        <w:rPr>
+          <w:rStyle w:val="VerbatimChar"/>
+        </w:rPr>
+        <w:t xml:space="preserve">## PhyscialActivity ~ age + education + Gender + Attitude + PokemonGo_AppUsage + </w:t>
+      </w:r>
+      <w:r>
+        <w:br/>
+      </w:r>
+      <w:r>
+        <w:rPr>
+          <w:rStyle w:val="VerbatimChar"/>
+        </w:rPr>
+        <w:t xml:space="preserve">##     social_sharing + PokemonGo_Relate.Behaviour + age:education + </w:t>
+      </w:r>
+      <w:r>
+        <w:br/>
+      </w:r>
+      <w:r>
+        <w:rPr>
+          <w:rStyle w:val="VerbatimChar"/>
+        </w:rPr>
+        <w:t xml:space="preserve">##     age:Gender + age:Attitude + age:PokemonGo_AppUsage + age:social_sharing + </w:t>
+      </w:r>
+      <w:r>
+        <w:br/>
+      </w:r>
+      <w:r>
+        <w:rPr>
+          <w:rStyle w:val="VerbatimChar"/>
+        </w:rPr>
+        <w:t xml:space="preserve">##     age:PokemonGo_Relate.Behaviour + education:Attitude + education:PokemonGo_AppUsage + </w:t>
+      </w:r>
+      <w:r>
+        <w:br/>
+      </w:r>
+      <w:r>
+        <w:rPr>
+          <w:rStyle w:val="VerbatimChar"/>
+        </w:rPr>
+        <w:t xml:space="preserve">##     education:social_sharing + education:PokemonGo_Relate.Behaviour + </w:t>
+      </w:r>
+      <w:r>
+        <w:br/>
+      </w:r>
+      <w:r>
+        <w:rPr>
+          <w:rStyle w:val="VerbatimChar"/>
+        </w:rPr>
+        <w:t xml:space="preserve">##     Gender:Attitude + Gender:PokemonGo_AppUsage + Gender:PokemonGo_Relate.Behaviour + </w:t>
+      </w:r>
+      <w:r>
+        <w:br/>
+      </w:r>
+      <w:r>
+        <w:rPr>
+          <w:rStyle w:val="VerbatimChar"/>
+        </w:rPr>
+        <w:t xml:space="preserve">##     Attitude:PokemonGo_Relate.Behaviour + PokemonGo_AppUsage:social_sharing + </w:t>
+      </w:r>
+      <w:r>
+        <w:br/>
+      </w:r>
+      <w:r>
+        <w:rPr>
+          <w:rStyle w:val="VerbatimChar"/>
+        </w:rPr>
+        <w:t xml:space="preserve">##     PokemonGo_AppUsage:PokemonGo_Relate.Behaviour + social_sharing:PokemonGo_Relate.Behaviour</w:t>
+      </w:r>
+      <w:r>
+        <w:br/>
+      </w:r>
+      <w:r>
+        <w:rPr>
+          <w:rStyle w:val="VerbatimChar"/>
+        </w:rPr>
+        <w:t xml:space="preserve">## </w:t>
+      </w:r>
+      <w:r>
+        <w:br/>
+      </w:r>
+      <w:r>
+        <w:rPr>
+          <w:rStyle w:val="VerbatimChar"/>
+        </w:rPr>
+        <w:t xml:space="preserve">##                                                 Df Deviance    AIC</w:t>
+      </w:r>
+      <w:r>
+        <w:br/>
+      </w:r>
+      <w:r>
+        <w:rPr>
+          <w:rStyle w:val="VerbatimChar"/>
+        </w:rPr>
+        <w:t xml:space="preserve">## - age:PokemonGo_AppUsage                         1   1520.0 3263.5</w:t>
+      </w:r>
+      <w:r>
+        <w:br/>
+      </w:r>
+      <w:r>
+        <w:rPr>
+          <w:rStyle w:val="VerbatimChar"/>
+        </w:rPr>
+        <w:t xml:space="preserve">## - Attitude:PokemonGo_Relate.Behaviour            1   1520.0 3263.5</w:t>
+      </w:r>
+      <w:r>
+        <w:br/>
+      </w:r>
+      <w:r>
+        <w:rPr>
+          <w:rStyle w:val="VerbatimChar"/>
+        </w:rPr>
+        <w:t xml:space="preserve">## - education:PokemonGo_AppUsage                   1   1520.2 3263.6</w:t>
+      </w:r>
+      <w:r>
+        <w:br/>
+      </w:r>
+      <w:r>
+        <w:rPr>
+          <w:rStyle w:val="VerbatimChar"/>
+        </w:rPr>
+        <w:t xml:space="preserve">## - education:PokemonGo_Relate.Behaviour           1   1520.2 3263.7</w:t>
+      </w:r>
+      <w:r>
+        <w:br/>
+      </w:r>
+      <w:r>
+        <w:rPr>
+          <w:rStyle w:val="VerbatimChar"/>
+        </w:rPr>
+        <w:t xml:space="preserve">## - PokemonGo_AppUsage:social_sharing              1   1520.2 3263.7</w:t>
+      </w:r>
+      <w:r>
+        <w:br/>
+      </w:r>
+      <w:r>
+        <w:rPr>
+          <w:rStyle w:val="VerbatimChar"/>
+        </w:rPr>
+        <w:t xml:space="preserve">## - Gender:Attitude                                1   1520.2 3263.7</w:t>
+      </w:r>
+      <w:r>
+        <w:br/>
+      </w:r>
+      <w:r>
+        <w:rPr>
+          <w:rStyle w:val="VerbatimChar"/>
+        </w:rPr>
+        <w:t xml:space="preserve">## - age:Gender                                     1   1520.3 3263.7</w:t>
+      </w:r>
+      <w:r>
+        <w:br/>
+      </w:r>
+      <w:r>
+        <w:rPr>
+          <w:rStyle w:val="VerbatimChar"/>
+        </w:rPr>
+        <w:t xml:space="preserve">## - Gender:PokemonGo_Relate.Behaviour              1   1520.3 3263.7</w:t>
+      </w:r>
+      <w:r>
+        <w:br/>
+      </w:r>
+      <w:r>
+        <w:rPr>
+          <w:rStyle w:val="VerbatimChar"/>
+        </w:rPr>
+        <w:t xml:space="preserve">## - social_sharing:PokemonGo_Relate.Behaviour      1   1520.7 3264.0</w:t>
+      </w:r>
+      <w:r>
+        <w:br/>
+      </w:r>
+      <w:r>
+        <w:rPr>
+          <w:rStyle w:val="VerbatimChar"/>
+        </w:rPr>
+        <w:t xml:space="preserve">## - education:social_sharing                       1   1520.7 3264.0</w:t>
+      </w:r>
+      <w:r>
+        <w:br/>
+      </w:r>
+      <w:r>
+        <w:rPr>
+          <w:rStyle w:val="VerbatimChar"/>
+        </w:rPr>
+        <w:t xml:space="preserve">## - age:Attitude                                   1   1521.3 3264.3</w:t>
+      </w:r>
+      <w:r>
+        <w:br/>
+      </w:r>
+      <w:r>
+        <w:rPr>
+          <w:rStyle w:val="VerbatimChar"/>
+        </w:rPr>
+        <w:t xml:space="preserve">## - age:PokemonGo_Relate.Behaviour                 1   1521.3 3264.4</w:t>
+      </w:r>
+      <w:r>
+        <w:br/>
+      </w:r>
+      <w:r>
+        <w:rPr>
+          <w:rStyle w:val="VerbatimChar"/>
+        </w:rPr>
+        <w:t xml:space="preserve">## - PokemonGo_AppUsage:PokemonGo_Relate.Behaviour  1   1521.4 3264.4</w:t>
+      </w:r>
+      <w:r>
+        <w:br/>
+      </w:r>
+      <w:r>
+        <w:rPr>
+          <w:rStyle w:val="VerbatimChar"/>
+        </w:rPr>
+        <w:t xml:space="preserve">## - age:social_sharing                             1   1521.6 3264.6</w:t>
+      </w:r>
+      <w:r>
+        <w:br/>
+      </w:r>
+      <w:r>
+        <w:rPr>
+          <w:rStyle w:val="VerbatimChar"/>
+        </w:rPr>
+        <w:t xml:space="preserve">## - Gender:PokemonGo_AppUsage                      1   1521.8 3264.7</w:t>
+      </w:r>
+      <w:r>
+        <w:br/>
+      </w:r>
+      <w:r>
+        <w:rPr>
+          <w:rStyle w:val="VerbatimChar"/>
+        </w:rPr>
+        <w:t xml:space="preserve">## - age:education                                  1   1522.4 3265.1</w:t>
+      </w:r>
+      <w:r>
+        <w:br/>
+      </w:r>
+      <w:r>
+        <w:rPr>
+          <w:rStyle w:val="VerbatimChar"/>
+        </w:rPr>
+        <w:t xml:space="preserve">## &lt;none&gt;                                               1519.9 3265.5</w:t>
+      </w:r>
+      <w:r>
+        <w:br/>
+      </w:r>
+      <w:r>
+        <w:rPr>
+          <w:rStyle w:val="VerbatimChar"/>
+        </w:rPr>
+        <w:t xml:space="preserve">## - education:Attitude                             1   1526.0 3267.4</w:t>
+      </w:r>
+      <w:r>
+        <w:br/>
+      </w:r>
+      <w:r>
+        <w:rPr>
+          <w:rStyle w:val="VerbatimChar"/>
+        </w:rPr>
+        <w:t xml:space="preserve">## </w:t>
+      </w:r>
+      <w:r>
+        <w:br/>
+      </w:r>
+      <w:r>
+        <w:rPr>
+          <w:rStyle w:val="VerbatimChar"/>
+        </w:rPr>
+        <w:t xml:space="preserve">## Step:  AIC=3263.51</w:t>
+      </w:r>
+      <w:r>
+        <w:br/>
+      </w:r>
+      <w:r>
+        <w:rPr>
+          <w:rStyle w:val="VerbatimChar"/>
+        </w:rPr>
+        <w:t xml:space="preserve">## PhyscialActivity ~ age + education + Gender + Attitude + PokemonGo_AppUsage + </w:t>
+      </w:r>
+      <w:r>
+        <w:br/>
+      </w:r>
+      <w:r>
+        <w:rPr>
+          <w:rStyle w:val="VerbatimChar"/>
+        </w:rPr>
+        <w:t xml:space="preserve">##     social_sharing + PokemonGo_Relate.Behaviour + age:education + </w:t>
+      </w:r>
+      <w:r>
+        <w:br/>
+      </w:r>
+      <w:r>
+        <w:rPr>
+          <w:rStyle w:val="VerbatimChar"/>
+        </w:rPr>
+        <w:t xml:space="preserve">##     age:Gender + age:Attitude + age:social_sharing + age:PokemonGo_Relate.Behaviour + </w:t>
+      </w:r>
+      <w:r>
+        <w:br/>
+      </w:r>
+      <w:r>
+        <w:rPr>
+          <w:rStyle w:val="VerbatimChar"/>
+        </w:rPr>
+        <w:t xml:space="preserve">##     education:Attitude + education:PokemonGo_AppUsage + education:social_sharing + </w:t>
+      </w:r>
+      <w:r>
+        <w:br/>
+      </w:r>
+      <w:r>
+        <w:rPr>
+          <w:rStyle w:val="VerbatimChar"/>
+        </w:rPr>
+        <w:t xml:space="preserve">##     education:PokemonGo_Relate.Behaviour + Gender:Attitude + </w:t>
+      </w:r>
+      <w:r>
+        <w:br/>
+      </w:r>
+      <w:r>
+        <w:rPr>
+          <w:rStyle w:val="VerbatimChar"/>
+        </w:rPr>
+        <w:t xml:space="preserve">##     Gender:PokemonGo_AppUsage + Gender:PokemonGo_Relate.Behaviour + </w:t>
+      </w:r>
+      <w:r>
+        <w:br/>
+      </w:r>
+      <w:r>
+        <w:rPr>
+          <w:rStyle w:val="VerbatimChar"/>
+        </w:rPr>
+        <w:t xml:space="preserve">##     Attitude:PokemonGo_Relate.Behaviour + PokemonGo_AppUsage:social_sharing + </w:t>
+      </w:r>
+      <w:r>
+        <w:br/>
+      </w:r>
+      <w:r>
+        <w:rPr>
+          <w:rStyle w:val="VerbatimChar"/>
+        </w:rPr>
+        <w:t xml:space="preserve">##     PokemonGo_AppUsage:PokemonGo_Relate.Behaviour + social_sharing:PokemonGo_Relate.Behaviour</w:t>
+      </w:r>
+      <w:r>
+        <w:br/>
+      </w:r>
+      <w:r>
+        <w:rPr>
+          <w:rStyle w:val="VerbatimChar"/>
+        </w:rPr>
+        <w:t xml:space="preserve">## </w:t>
+      </w:r>
+      <w:r>
+        <w:br/>
+      </w:r>
+      <w:r>
+        <w:rPr>
+          <w:rStyle w:val="VerbatimChar"/>
+        </w:rPr>
+        <w:t xml:space="preserve">##                                                 Df Deviance    AIC</w:t>
+      </w:r>
+      <w:r>
+        <w:br/>
+      </w:r>
+      <w:r>
+        <w:rPr>
+          <w:rStyle w:val="VerbatimChar"/>
+        </w:rPr>
+        <w:t xml:space="preserve">## - Attitude:PokemonGo_Relate.Behaviour            1   1520.0 3261.5</w:t>
+      </w:r>
+      <w:r>
+        <w:br/>
+      </w:r>
+      <w:r>
+        <w:rPr>
+          <w:rStyle w:val="VerbatimChar"/>
+        </w:rPr>
+        <w:t xml:space="preserve">## - education:PokemonGo_AppUsage                   1   1520.2 3261.7</w:t>
+      </w:r>
+      <w:r>
+        <w:br/>
+      </w:r>
+      <w:r>
+        <w:rPr>
+          <w:rStyle w:val="VerbatimChar"/>
+        </w:rPr>
+        <w:t xml:space="preserve">## - education:PokemonGo_Relate.Behaviour           1   1520.3 3261.7</w:t>
+      </w:r>
+      <w:r>
+        <w:br/>
+      </w:r>
+      <w:r>
+        <w:rPr>
+          <w:rStyle w:val="VerbatimChar"/>
+        </w:rPr>
+        <w:t xml:space="preserve">## - PokemonGo_AppUsage:social_sharing              1   1520.3 3261.7</w:t>
+      </w:r>
+      <w:r>
+        <w:br/>
+      </w:r>
+      <w:r>
+        <w:rPr>
+          <w:rStyle w:val="VerbatimChar"/>
+        </w:rPr>
+        <w:t xml:space="preserve">## - Gender:Attitude                                1   1520.3 3261.7</w:t>
+      </w:r>
+      <w:r>
+        <w:br/>
+      </w:r>
+      <w:r>
+        <w:rPr>
+          <w:rStyle w:val="VerbatimChar"/>
+        </w:rPr>
+        <w:t xml:space="preserve">## - age:Gender                                     1   1520.3 3261.7</w:t>
+      </w:r>
+      <w:r>
+        <w:br/>
+      </w:r>
+      <w:r>
+        <w:rPr>
+          <w:rStyle w:val="VerbatimChar"/>
+        </w:rPr>
+        <w:t xml:space="preserve">## - Gender:PokemonGo_Relate.Behaviour              1   1520.4 3261.8</w:t>
+      </w:r>
+      <w:r>
+        <w:br/>
+      </w:r>
+      <w:r>
+        <w:rPr>
+          <w:rStyle w:val="VerbatimChar"/>
+        </w:rPr>
+        <w:t xml:space="preserve">## - social_sharing:PokemonGo_Relate.Behaviour      1   1520.7 3262.0</w:t>
+      </w:r>
+      <w:r>
+        <w:br/>
+      </w:r>
+      <w:r>
+        <w:rPr>
+          <w:rStyle w:val="VerbatimChar"/>
+        </w:rPr>
+        <w:t xml:space="preserve">## - education:social_sharing                       1   1520.8 3262.1</w:t>
+      </w:r>
+      <w:r>
+        <w:br/>
+      </w:r>
+      <w:r>
+        <w:rPr>
+          <w:rStyle w:val="VerbatimChar"/>
+        </w:rPr>
+        <w:t xml:space="preserve">## - age:Attitude                                   1   1521.3 3262.4</w:t>
+      </w:r>
+      <w:r>
+        <w:br/>
+      </w:r>
+      <w:r>
+        <w:rPr>
+          <w:rStyle w:val="VerbatimChar"/>
+        </w:rPr>
+        <w:t xml:space="preserve">## - age:PokemonGo_Relate.Behaviour                 1   1521.4 3262.5</w:t>
+      </w:r>
+      <w:r>
+        <w:br/>
+      </w:r>
+      <w:r>
+        <w:rPr>
+          <w:rStyle w:val="VerbatimChar"/>
+        </w:rPr>
+        <w:t xml:space="preserve">## - PokemonGo_AppUsage:PokemonGo_Relate.Behaviour  1   1521.5 3262.5</w:t>
+      </w:r>
+      <w:r>
+        <w:br/>
+      </w:r>
+      <w:r>
+        <w:rPr>
+          <w:rStyle w:val="VerbatimChar"/>
+        </w:rPr>
+        <w:t xml:space="preserve">## - Gender:PokemonGo_AppUsage                      1   1521.9 3262.7</w:t>
+      </w:r>
+      <w:r>
+        <w:br/>
+      </w:r>
+      <w:r>
+        <w:rPr>
+          <w:rStyle w:val="VerbatimChar"/>
+        </w:rPr>
+        <w:t xml:space="preserve">## - age:social_sharing                             1   1522.0 3262.9</w:t>
+      </w:r>
+      <w:r>
+        <w:br/>
+      </w:r>
+      <w:r>
+        <w:rPr>
+          <w:rStyle w:val="VerbatimChar"/>
+        </w:rPr>
+        <w:t xml:space="preserve">## - age:education                                  1   1522.4 3263.1</w:t>
+      </w:r>
+      <w:r>
+        <w:br/>
+      </w:r>
+      <w:r>
+        <w:rPr>
+          <w:rStyle w:val="VerbatimChar"/>
+        </w:rPr>
+        <w:t xml:space="preserve">## &lt;none&gt;                                               1520.0 3263.5</w:t>
+      </w:r>
+      <w:r>
+        <w:br/>
+      </w:r>
+      <w:r>
+        <w:rPr>
+          <w:rStyle w:val="VerbatimChar"/>
+        </w:rPr>
+        <w:t xml:space="preserve">## - education:Attitude                             1   1526.0 3265.4</w:t>
+      </w:r>
+      <w:r>
+        <w:br/>
+      </w:r>
+      <w:r>
+        <w:rPr>
+          <w:rStyle w:val="VerbatimChar"/>
+        </w:rPr>
+        <w:t xml:space="preserve">## </w:t>
+      </w:r>
+      <w:r>
+        <w:br/>
+      </w:r>
+      <w:r>
+        <w:rPr>
+          <w:rStyle w:val="VerbatimChar"/>
+        </w:rPr>
+        <w:t xml:space="preserve">## Step:  AIC=3261.55</w:t>
+      </w:r>
+      <w:r>
+        <w:br/>
+      </w:r>
+      <w:r>
+        <w:rPr>
+          <w:rStyle w:val="VerbatimChar"/>
+        </w:rPr>
+        <w:t xml:space="preserve">## PhyscialActivity ~ age + education + Gender + Attitude + PokemonGo_AppUsage + </w:t>
+      </w:r>
+      <w:r>
+        <w:br/>
+      </w:r>
+      <w:r>
+        <w:rPr>
+          <w:rStyle w:val="VerbatimChar"/>
+        </w:rPr>
+        <w:t xml:space="preserve">##     social_sharing + PokemonGo_Relate.Behaviour + age:education + </w:t>
+      </w:r>
+      <w:r>
+        <w:br/>
+      </w:r>
+      <w:r>
+        <w:rPr>
+          <w:rStyle w:val="VerbatimChar"/>
+        </w:rPr>
+        <w:t xml:space="preserve">##     age:Gender + age:Attitude + age:social_sharing + age:PokemonGo_Relate.Behaviour + </w:t>
+      </w:r>
+      <w:r>
+        <w:br/>
+      </w:r>
+      <w:r>
+        <w:rPr>
+          <w:rStyle w:val="VerbatimChar"/>
+        </w:rPr>
+        <w:t xml:space="preserve">##     education:Attitude + education:PokemonGo_AppUsage + education:social_sharing + </w:t>
+      </w:r>
+      <w:r>
+        <w:br/>
+      </w:r>
+      <w:r>
+        <w:rPr>
+          <w:rStyle w:val="VerbatimChar"/>
+        </w:rPr>
+        <w:t xml:space="preserve">##     education:PokemonGo_Relate.Behaviour + Gender:Attitude + </w:t>
+      </w:r>
+      <w:r>
+        <w:br/>
+      </w:r>
+      <w:r>
+        <w:rPr>
+          <w:rStyle w:val="VerbatimChar"/>
+        </w:rPr>
+        <w:t xml:space="preserve">##     Gender:PokemonGo_AppUsage + Gender:PokemonGo_Relate.Behaviour + </w:t>
+      </w:r>
+      <w:r>
+        <w:br/>
+      </w:r>
+      <w:r>
+        <w:rPr>
+          <w:rStyle w:val="VerbatimChar"/>
+        </w:rPr>
+        <w:t xml:space="preserve">##     PokemonGo_AppUsage:social_sharing + PokemonGo_AppUsage:PokemonGo_Relate.Behaviour + </w:t>
+      </w:r>
+      <w:r>
+        <w:br/>
+      </w:r>
+      <w:r>
+        <w:rPr>
+          <w:rStyle w:val="VerbatimChar"/>
+        </w:rPr>
+        <w:t xml:space="preserve">##     social_sharing:PokemonGo_Relate.Behaviour</w:t>
+      </w:r>
+      <w:r>
+        <w:br/>
+      </w:r>
+      <w:r>
+        <w:rPr>
+          <w:rStyle w:val="VerbatimChar"/>
+        </w:rPr>
+        <w:t xml:space="preserve">## </w:t>
+      </w:r>
+      <w:r>
+        <w:br/>
+      </w:r>
+      <w:r>
+        <w:rPr>
+          <w:rStyle w:val="VerbatimChar"/>
+        </w:rPr>
+        <w:t xml:space="preserve">##                                                 Df Deviance    AIC</w:t>
+      </w:r>
+      <w:r>
+        <w:br/>
+      </w:r>
+      <w:r>
+        <w:rPr>
+          <w:rStyle w:val="VerbatimChar"/>
+        </w:rPr>
+        <w:t xml:space="preserve">## - education:PokemonGo_AppUsage                   1   1520.3 3259.7</w:t>
+      </w:r>
+      <w:r>
+        <w:br/>
+      </w:r>
+      <w:r>
+        <w:rPr>
+          <w:rStyle w:val="VerbatimChar"/>
+        </w:rPr>
+        <w:t xml:space="preserve">## - education:PokemonGo_Relate.Behaviour           1   1520.3 3259.7</w:t>
+      </w:r>
+      <w:r>
+        <w:br/>
+      </w:r>
+      <w:r>
+        <w:rPr>
+          <w:rStyle w:val="VerbatimChar"/>
+        </w:rPr>
+        <w:t xml:space="preserve">## - PokemonGo_AppUsage:social_sharing              1   1520.4 3259.8</w:t>
+      </w:r>
+      <w:r>
+        <w:br/>
+      </w:r>
+      <w:r>
+        <w:rPr>
+          <w:rStyle w:val="VerbatimChar"/>
+        </w:rPr>
+        <w:t xml:space="preserve">## - Gender:Attitude                                1   1520.4 3259.8</w:t>
+      </w:r>
+      <w:r>
+        <w:br/>
+      </w:r>
+      <w:r>
+        <w:rPr>
+          <w:rStyle w:val="VerbatimChar"/>
+        </w:rPr>
+        <w:t xml:space="preserve">## - age:Gender                                     1   1520.4 3259.8</w:t>
+      </w:r>
+      <w:r>
+        <w:br/>
+      </w:r>
+      <w:r>
+        <w:rPr>
+          <w:rStyle w:val="VerbatimChar"/>
+        </w:rPr>
+        <w:t xml:space="preserve">## - Gender:PokemonGo_Relate.Behaviour              1   1520.5 3259.8</w:t>
+      </w:r>
+      <w:r>
+        <w:br/>
+      </w:r>
+      <w:r>
+        <w:rPr>
+          <w:rStyle w:val="VerbatimChar"/>
+        </w:rPr>
+        <w:t xml:space="preserve">## - social_sharing:PokemonGo_Relate.Behaviour      1   1520.7 3260.0</w:t>
+      </w:r>
+      <w:r>
+        <w:br/>
+      </w:r>
+      <w:r>
+        <w:rPr>
+          <w:rStyle w:val="VerbatimChar"/>
+        </w:rPr>
+        <w:t xml:space="preserve">## - education:social_sharing                       1   1520.9 3260.1</w:t>
+      </w:r>
+      <w:r>
+        <w:br/>
+      </w:r>
+      <w:r>
+        <w:rPr>
+          <w:rStyle w:val="VerbatimChar"/>
+        </w:rPr>
+        <w:t xml:space="preserve">## - age:PokemonGo_Relate.Behaviour                 1   1521.4 3260.5</w:t>
+      </w:r>
+      <w:r>
+        <w:br/>
+      </w:r>
+      <w:r>
+        <w:rPr>
+          <w:rStyle w:val="VerbatimChar"/>
+        </w:rPr>
+        <w:t xml:space="preserve">## - PokemonGo_AppUsage:PokemonGo_Relate.Behaviour  1   1521.7 3260.6</w:t>
+      </w:r>
+      <w:r>
+        <w:br/>
+      </w:r>
+      <w:r>
+        <w:rPr>
+          <w:rStyle w:val="VerbatimChar"/>
+        </w:rPr>
+        <w:t xml:space="preserve">## - age:Attitude                                   1   1521.7 3260.6</w:t>
+      </w:r>
+      <w:r>
+        <w:br/>
+      </w:r>
+      <w:r>
+        <w:rPr>
+          <w:rStyle w:val="VerbatimChar"/>
+        </w:rPr>
+        <w:t xml:space="preserve">## - Gender:PokemonGo_AppUsage                      1   1522.0 3260.8</w:t>
+      </w:r>
+      <w:r>
+        <w:br/>
+      </w:r>
+      <w:r>
+        <w:rPr>
+          <w:rStyle w:val="VerbatimChar"/>
+        </w:rPr>
+        <w:t xml:space="preserve">## - age:social_sharing                             1   1522.1 3260.9</w:t>
+      </w:r>
+      <w:r>
+        <w:br/>
+      </w:r>
+      <w:r>
+        <w:rPr>
+          <w:rStyle w:val="VerbatimChar"/>
+        </w:rPr>
+        <w:t xml:space="preserve">## - age:education                                  1   1522.5 3261.1</w:t>
+      </w:r>
+      <w:r>
+        <w:br/>
+      </w:r>
+      <w:r>
+        <w:rPr>
+          <w:rStyle w:val="VerbatimChar"/>
+        </w:rPr>
+        <w:t xml:space="preserve">## &lt;none&gt;                                               1520.0 3261.5</w:t>
+      </w:r>
+      <w:r>
+        <w:br/>
+      </w:r>
+      <w:r>
+        <w:rPr>
+          <w:rStyle w:val="VerbatimChar"/>
+        </w:rPr>
+        <w:t xml:space="preserve">## - education:Attitude                             1   1526.1 3263.4</w:t>
+      </w:r>
+      <w:r>
+        <w:br/>
+      </w:r>
+      <w:r>
+        <w:rPr>
+          <w:rStyle w:val="VerbatimChar"/>
+        </w:rPr>
+        <w:t xml:space="preserve">## </w:t>
+      </w:r>
+      <w:r>
+        <w:br/>
+      </w:r>
+      <w:r>
+        <w:rPr>
+          <w:rStyle w:val="VerbatimChar"/>
+        </w:rPr>
+        <w:t xml:space="preserve">## Step:  AIC=3259.7</w:t>
+      </w:r>
+      <w:r>
+        <w:br/>
+      </w:r>
+      <w:r>
+        <w:rPr>
+          <w:rStyle w:val="VerbatimChar"/>
+        </w:rPr>
+        <w:t xml:space="preserve">## PhyscialActivity ~ age + education + Gender + Attitude + PokemonGo_AppUsage + </w:t>
+      </w:r>
+      <w:r>
+        <w:br/>
+      </w:r>
+      <w:r>
+        <w:rPr>
+          <w:rStyle w:val="VerbatimChar"/>
+        </w:rPr>
+        <w:t xml:space="preserve">##     social_sharing + PokemonGo_Relate.Behaviour + age:education + </w:t>
+      </w:r>
+      <w:r>
+        <w:br/>
+      </w:r>
+      <w:r>
+        <w:rPr>
+          <w:rStyle w:val="VerbatimChar"/>
+        </w:rPr>
+        <w:t xml:space="preserve">##     age:Gender + age:Attitude + age:social_sharing + age:PokemonGo_Relate.Behaviour + </w:t>
+      </w:r>
+      <w:r>
+        <w:br/>
+      </w:r>
+      <w:r>
+        <w:rPr>
+          <w:rStyle w:val="VerbatimChar"/>
+        </w:rPr>
+        <w:t xml:space="preserve">##     education:Attitude + education:social_sharing + education:PokemonGo_Relate.Behaviour + </w:t>
+      </w:r>
+      <w:r>
+        <w:br/>
+      </w:r>
+      <w:r>
+        <w:rPr>
+          <w:rStyle w:val="VerbatimChar"/>
+        </w:rPr>
+        <w:t xml:space="preserve">##     Gender:Attitude + Gender:PokemonGo_AppUsage + Gender:PokemonGo_Relate.Behaviour + </w:t>
+      </w:r>
+      <w:r>
+        <w:br/>
+      </w:r>
+      <w:r>
+        <w:rPr>
+          <w:rStyle w:val="VerbatimChar"/>
+        </w:rPr>
+        <w:t xml:space="preserve">##     PokemonGo_AppUsage:social_sharing + PokemonGo_AppUsage:PokemonGo_Relate.Behaviour + </w:t>
+      </w:r>
+      <w:r>
+        <w:br/>
+      </w:r>
+      <w:r>
+        <w:rPr>
+          <w:rStyle w:val="VerbatimChar"/>
+        </w:rPr>
+        <w:t xml:space="preserve">##     social_sharing:PokemonGo_Relate.Behaviour</w:t>
+      </w:r>
+      <w:r>
+        <w:br/>
+      </w:r>
+      <w:r>
+        <w:rPr>
+          <w:rStyle w:val="VerbatimChar"/>
+        </w:rPr>
+        <w:t xml:space="preserve">## </w:t>
+      </w:r>
+      <w:r>
+        <w:br/>
+      </w:r>
+      <w:r>
+        <w:rPr>
+          <w:rStyle w:val="VerbatimChar"/>
+        </w:rPr>
+        <w:t xml:space="preserve">##                                                 Df Deviance    AIC</w:t>
+      </w:r>
+      <w:r>
+        <w:br/>
+      </w:r>
+      <w:r>
+        <w:rPr>
+          <w:rStyle w:val="VerbatimChar"/>
+        </w:rPr>
+        <w:t xml:space="preserve">## - education:PokemonGo_Relate.Behaviour           1   1520.4 3257.8</w:t>
+      </w:r>
+      <w:r>
+        <w:br/>
+      </w:r>
+      <w:r>
+        <w:rPr>
+          <w:rStyle w:val="VerbatimChar"/>
+        </w:rPr>
+        <w:t xml:space="preserve">## - PokemonGo_AppUsage:social_sharing              1   1520.5 3257.9</w:t>
+      </w:r>
+      <w:r>
+        <w:br/>
+      </w:r>
+      <w:r>
+        <w:rPr>
+          <w:rStyle w:val="VerbatimChar"/>
+        </w:rPr>
+        <w:t xml:space="preserve">## - Gender:Attitude                                1   1520.6 3257.9</w:t>
+      </w:r>
+      <w:r>
+        <w:br/>
+      </w:r>
+      <w:r>
+        <w:rPr>
+          <w:rStyle w:val="VerbatimChar"/>
+        </w:rPr>
+        <w:t xml:space="preserve">## - age:Gender                                     1   1520.6 3257.9</w:t>
+      </w:r>
+      <w:r>
+        <w:br/>
+      </w:r>
+      <w:r>
+        <w:rPr>
+          <w:rStyle w:val="VerbatimChar"/>
+        </w:rPr>
+        <w:t xml:space="preserve">## - Gender:PokemonGo_Relate.Behaviour              1   1520.7 3258.0</w:t>
+      </w:r>
+      <w:r>
+        <w:br/>
+      </w:r>
+      <w:r>
+        <w:rPr>
+          <w:rStyle w:val="VerbatimChar"/>
+        </w:rPr>
+        <w:t xml:space="preserve">## - social_sharing:PokemonGo_Relate.Behaviour      1   1520.9 3258.1</w:t>
+      </w:r>
+      <w:r>
+        <w:br/>
+      </w:r>
+      <w:r>
+        <w:rPr>
+          <w:rStyle w:val="VerbatimChar"/>
+        </w:rPr>
+        <w:t xml:space="preserve">## - age:PokemonGo_Relate.Behaviour                 1   1521.7 3258.6</w:t>
+      </w:r>
+      <w:r>
+        <w:br/>
+      </w:r>
+      <w:r>
+        <w:rPr>
+          <w:rStyle w:val="VerbatimChar"/>
+        </w:rPr>
+        <w:t xml:space="preserve">## - education:social_sharing                       1   1521.8 3258.7</w:t>
+      </w:r>
+      <w:r>
+        <w:br/>
+      </w:r>
+      <w:r>
+        <w:rPr>
+          <w:rStyle w:val="VerbatimChar"/>
+        </w:rPr>
+        <w:t xml:space="preserve">## - PokemonGo_AppUsage:PokemonGo_Relate.Behaviour  1   1521.9 3258.7</w:t>
+      </w:r>
+      <w:r>
+        <w:br/>
+      </w:r>
+      <w:r>
+        <w:rPr>
+          <w:rStyle w:val="VerbatimChar"/>
+        </w:rPr>
+        <w:t xml:space="preserve">## - age:Attitude                                   1   1521.9 3258.7</w:t>
+      </w:r>
+      <w:r>
+        <w:br/>
+      </w:r>
+      <w:r>
+        <w:rPr>
+          <w:rStyle w:val="VerbatimChar"/>
+        </w:rPr>
+        <w:t xml:space="preserve">## - Gender:PokemonGo_AppUsage                      1   1522.2 3259.0</w:t>
+      </w:r>
+      <w:r>
+        <w:br/>
+      </w:r>
+      <w:r>
+        <w:rPr>
+          <w:rStyle w:val="VerbatimChar"/>
+        </w:rPr>
+        <w:t xml:space="preserve">## - age:social_sharing                             1   1522.5 3259.2</w:t>
+      </w:r>
+      <w:r>
+        <w:br/>
+      </w:r>
+      <w:r>
+        <w:rPr>
+          <w:rStyle w:val="VerbatimChar"/>
+        </w:rPr>
+        <w:t xml:space="preserve">## - age:education                                  1   1522.9 3259.4</w:t>
+      </w:r>
+      <w:r>
+        <w:br/>
+      </w:r>
+      <w:r>
+        <w:rPr>
+          <w:rStyle w:val="VerbatimChar"/>
+        </w:rPr>
+        <w:t xml:space="preserve">## &lt;none&gt;                                               1520.3 3259.7</w:t>
+      </w:r>
+      <w:r>
+        <w:br/>
+      </w:r>
+      <w:r>
+        <w:rPr>
+          <w:rStyle w:val="VerbatimChar"/>
+        </w:rPr>
+        <w:t xml:space="preserve">## - education:Attitude                             1   1526.4 3261.6</w:t>
+      </w:r>
+      <w:r>
+        <w:br/>
+      </w:r>
+      <w:r>
+        <w:rPr>
+          <w:rStyle w:val="VerbatimChar"/>
+        </w:rPr>
+        <w:t xml:space="preserve">## </w:t>
+      </w:r>
+      <w:r>
+        <w:br/>
+      </w:r>
+      <w:r>
+        <w:rPr>
+          <w:rStyle w:val="VerbatimChar"/>
+        </w:rPr>
+        <w:t xml:space="preserve">## Step:  AIC=3257.77</w:t>
+      </w:r>
+      <w:r>
+        <w:br/>
+      </w:r>
+      <w:r>
+        <w:rPr>
+          <w:rStyle w:val="VerbatimChar"/>
+        </w:rPr>
+        <w:t xml:space="preserve">## PhyscialActivity ~ age + education + Gender + Attitude + PokemonGo_AppUsage + </w:t>
+      </w:r>
+      <w:r>
+        <w:br/>
+      </w:r>
+      <w:r>
+        <w:rPr>
+          <w:rStyle w:val="VerbatimChar"/>
+        </w:rPr>
+        <w:t xml:space="preserve">##     social_sharing + PokemonGo_Relate.Behaviour + age:education + </w:t>
+      </w:r>
+      <w:r>
+        <w:br/>
+      </w:r>
+      <w:r>
+        <w:rPr>
+          <w:rStyle w:val="VerbatimChar"/>
+        </w:rPr>
+        <w:t xml:space="preserve">##     age:Gender + age:Attitude + age:social_sharing + age:PokemonGo_Relate.Behaviour + </w:t>
+      </w:r>
+      <w:r>
+        <w:br/>
+      </w:r>
+      <w:r>
+        <w:rPr>
+          <w:rStyle w:val="VerbatimChar"/>
+        </w:rPr>
+        <w:t xml:space="preserve">##     education:Attitude + education:social_sharing + Gender:Attitude + </w:t>
+      </w:r>
+      <w:r>
+        <w:br/>
+      </w:r>
+      <w:r>
+        <w:rPr>
+          <w:rStyle w:val="VerbatimChar"/>
+        </w:rPr>
+        <w:t xml:space="preserve">##     Gender:PokemonGo_AppUsage + Gender:PokemonGo_Relate.Behaviour + </w:t>
+      </w:r>
+      <w:r>
+        <w:br/>
+      </w:r>
+      <w:r>
+        <w:rPr>
+          <w:rStyle w:val="VerbatimChar"/>
+        </w:rPr>
+        <w:t xml:space="preserve">##     PokemonGo_AppUsage:social_sharing + PokemonGo_AppUsage:PokemonGo_Relate.Behaviour + </w:t>
+      </w:r>
+      <w:r>
+        <w:br/>
+      </w:r>
+      <w:r>
+        <w:rPr>
+          <w:rStyle w:val="VerbatimChar"/>
+        </w:rPr>
+        <w:t xml:space="preserve">##     social_sharing:PokemonGo_Relate.Behaviour</w:t>
+      </w:r>
+      <w:r>
+        <w:br/>
+      </w:r>
+      <w:r>
+        <w:rPr>
+          <w:rStyle w:val="VerbatimChar"/>
+        </w:rPr>
+        <w:t xml:space="preserve">## </w:t>
+      </w:r>
+      <w:r>
+        <w:br/>
+      </w:r>
+      <w:r>
+        <w:rPr>
+          <w:rStyle w:val="VerbatimChar"/>
+        </w:rPr>
+        <w:t xml:space="preserve">##                                                 Df Deviance    AIC</w:t>
+      </w:r>
+      <w:r>
+        <w:br/>
+      </w:r>
+      <w:r>
+        <w:rPr>
+          <w:rStyle w:val="VerbatimChar"/>
+        </w:rPr>
+        <w:t xml:space="preserve">## - PokemonGo_AppUsage:social_sharing              1   1520.6 3255.9</w:t>
+      </w:r>
+      <w:r>
+        <w:br/>
+      </w:r>
+      <w:r>
+        <w:rPr>
+          <w:rStyle w:val="VerbatimChar"/>
+        </w:rPr>
+        <w:t xml:space="preserve">## - age:Gender                                     1   1520.7 3256.0</w:t>
+      </w:r>
+      <w:r>
+        <w:br/>
+      </w:r>
+      <w:r>
+        <w:rPr>
+          <w:rStyle w:val="VerbatimChar"/>
+        </w:rPr>
+        <w:t xml:space="preserve">## - Gender:PokemonGo_Relate.Behaviour              1   1520.7 3256.0</w:t>
+      </w:r>
+      <w:r>
+        <w:br/>
+      </w:r>
+      <w:r>
+        <w:rPr>
+          <w:rStyle w:val="VerbatimChar"/>
+        </w:rPr>
+        <w:t xml:space="preserve">## - Gender:Attitude                                1   1520.8 3256.0</w:t>
+      </w:r>
+      <w:r>
+        <w:br/>
+      </w:r>
+      <w:r>
+        <w:rPr>
+          <w:rStyle w:val="VerbatimChar"/>
+        </w:rPr>
+        <w:t xml:space="preserve">## - social_sharing:PokemonGo_Relate.Behaviour      1   1521.0 3256.2</w:t>
+      </w:r>
+      <w:r>
+        <w:br/>
+      </w:r>
+      <w:r>
+        <w:rPr>
+          <w:rStyle w:val="VerbatimChar"/>
+        </w:rPr>
+        <w:t xml:space="preserve">## - age:PokemonGo_Relate.Behaviour                 1   1521.7 3256.6</w:t>
+      </w:r>
+      <w:r>
+        <w:br/>
+      </w:r>
+      <w:r>
+        <w:rPr>
+          <w:rStyle w:val="VerbatimChar"/>
+        </w:rPr>
+        <w:t xml:space="preserve">## - age:Attitude                                   1   1522.0 3256.8</w:t>
+      </w:r>
+      <w:r>
+        <w:br/>
+      </w:r>
+      <w:r>
+        <w:rPr>
+          <w:rStyle w:val="VerbatimChar"/>
+        </w:rPr>
+        <w:t xml:space="preserve">## - PokemonGo_AppUsage:PokemonGo_Relate.Behaviour  1   1522.0 3256.8</w:t>
+      </w:r>
+      <w:r>
+        <w:br/>
+      </w:r>
+      <w:r>
+        <w:rPr>
+          <w:rStyle w:val="VerbatimChar"/>
+        </w:rPr>
+        <w:t xml:space="preserve">## - education:social_sharing                       1   1522.1 3256.9</w:t>
+      </w:r>
+      <w:r>
+        <w:br/>
+      </w:r>
+      <w:r>
+        <w:rPr>
+          <w:rStyle w:val="VerbatimChar"/>
+        </w:rPr>
+        <w:t xml:space="preserve">## - Gender:PokemonGo_AppUsage                      1   1522.3 3257.0</w:t>
+      </w:r>
+      <w:r>
+        <w:br/>
+      </w:r>
+      <w:r>
+        <w:rPr>
+          <w:rStyle w:val="VerbatimChar"/>
+        </w:rPr>
+        <w:t xml:space="preserve">## - age:social_sharing                             1   1522.5 3257.2</w:t>
+      </w:r>
+      <w:r>
+        <w:br/>
+      </w:r>
+      <w:r>
+        <w:rPr>
+          <w:rStyle w:val="VerbatimChar"/>
+        </w:rPr>
+        <w:t xml:space="preserve">## - age:education                                  1   1522.9 3257.4</w:t>
+      </w:r>
+      <w:r>
+        <w:br/>
+      </w:r>
+      <w:r>
+        <w:rPr>
+          <w:rStyle w:val="VerbatimChar"/>
+        </w:rPr>
+        <w:t xml:space="preserve">## &lt;none&gt;                                               1520.4 3257.8</w:t>
+      </w:r>
+      <w:r>
+        <w:br/>
+      </w:r>
+      <w:r>
+        <w:rPr>
+          <w:rStyle w:val="VerbatimChar"/>
+        </w:rPr>
+        <w:t xml:space="preserve">## - education:Attitude                             1   1526.7 3259.8</w:t>
+      </w:r>
+      <w:r>
+        <w:br/>
+      </w:r>
+      <w:r>
+        <w:rPr>
+          <w:rStyle w:val="VerbatimChar"/>
+        </w:rPr>
+        <w:t xml:space="preserve">## </w:t>
+      </w:r>
+      <w:r>
+        <w:br/>
+      </w:r>
+      <w:r>
+        <w:rPr>
+          <w:rStyle w:val="VerbatimChar"/>
+        </w:rPr>
+        <w:t xml:space="preserve">## Step:  AIC=3255.94</w:t>
+      </w:r>
+      <w:r>
+        <w:br/>
+      </w:r>
+      <w:r>
+        <w:rPr>
+          <w:rStyle w:val="VerbatimChar"/>
+        </w:rPr>
+        <w:t xml:space="preserve">## PhyscialActivity ~ age + education + Gender + Attitude + PokemonGo_AppUsage + </w:t>
+      </w:r>
+      <w:r>
+        <w:br/>
+      </w:r>
+      <w:r>
+        <w:rPr>
+          <w:rStyle w:val="VerbatimChar"/>
+        </w:rPr>
+        <w:t xml:space="preserve">##     social_sharing + PokemonGo_Relate.Behaviour + age:education + </w:t>
+      </w:r>
+      <w:r>
+        <w:br/>
+      </w:r>
+      <w:r>
+        <w:rPr>
+          <w:rStyle w:val="VerbatimChar"/>
+        </w:rPr>
+        <w:t xml:space="preserve">##     age:Gender + age:Attitude + age:social_sharing + age:PokemonGo_Relate.Behaviour + </w:t>
+      </w:r>
+      <w:r>
+        <w:br/>
+      </w:r>
+      <w:r>
+        <w:rPr>
+          <w:rStyle w:val="VerbatimChar"/>
+        </w:rPr>
+        <w:t xml:space="preserve">##     education:Attitude + education:social_sharing + Gender:Attitude + </w:t>
+      </w:r>
+      <w:r>
+        <w:br/>
+      </w:r>
+      <w:r>
+        <w:rPr>
+          <w:rStyle w:val="VerbatimChar"/>
+        </w:rPr>
+        <w:t xml:space="preserve">##     Gender:PokemonGo_AppUsage + Gender:PokemonGo_Relate.Behaviour + </w:t>
+      </w:r>
+      <w:r>
+        <w:br/>
+      </w:r>
+      <w:r>
+        <w:rPr>
+          <w:rStyle w:val="VerbatimChar"/>
+        </w:rPr>
+        <w:t xml:space="preserve">##     PokemonGo_AppUsage:PokemonGo_Relate.Behaviour + social_sharing:PokemonGo_Relate.Behaviour</w:t>
+      </w:r>
+      <w:r>
+        <w:br/>
+      </w:r>
+      <w:r>
+        <w:rPr>
+          <w:rStyle w:val="VerbatimChar"/>
+        </w:rPr>
+        <w:t xml:space="preserve">## </w:t>
+      </w:r>
+      <w:r>
+        <w:br/>
+      </w:r>
+      <w:r>
+        <w:rPr>
+          <w:rStyle w:val="VerbatimChar"/>
+        </w:rPr>
+        <w:t xml:space="preserve">##                                                 Df Deviance    AIC</w:t>
+      </w:r>
+      <w:r>
+        <w:br/>
+      </w:r>
+      <w:r>
+        <w:rPr>
+          <w:rStyle w:val="VerbatimChar"/>
+        </w:rPr>
+        <w:t xml:space="preserve">## - Gender:Attitude                                1   1521.0 3254.2</w:t>
+      </w:r>
+      <w:r>
+        <w:br/>
+      </w:r>
+      <w:r>
+        <w:rPr>
+          <w:rStyle w:val="VerbatimChar"/>
+        </w:rPr>
+        <w:t xml:space="preserve">## - age:Gender                                     1   1521.0 3254.2</w:t>
+      </w:r>
+      <w:r>
+        <w:br/>
+      </w:r>
+      <w:r>
+        <w:rPr>
+          <w:rStyle w:val="VerbatimChar"/>
+        </w:rPr>
+        <w:t xml:space="preserve">## - Gender:PokemonGo_Relate.Behaviour              1   1521.0 3254.2</w:t>
+      </w:r>
+      <w:r>
+        <w:br/>
+      </w:r>
+      <w:r>
+        <w:rPr>
+          <w:rStyle w:val="VerbatimChar"/>
+        </w:rPr>
+        <w:t xml:space="preserve">## - social_sharing:PokemonGo_Relate.Behaviour      1   1521.1 3254.2</w:t>
+      </w:r>
+      <w:r>
+        <w:br/>
+      </w:r>
+      <w:r>
+        <w:rPr>
+          <w:rStyle w:val="VerbatimChar"/>
+        </w:rPr>
+        <w:t xml:space="preserve">## - age:PokemonGo_Relate.Behaviour                 1   1522.0 3254.8</w:t>
+      </w:r>
+      <w:r>
+        <w:br/>
+      </w:r>
+      <w:r>
+        <w:rPr>
+          <w:rStyle w:val="VerbatimChar"/>
+        </w:rPr>
+        <w:t xml:space="preserve">## - PokemonGo_AppUsage:PokemonGo_Relate.Behaviour  1   1522.0 3254.8</w:t>
+      </w:r>
+      <w:r>
+        <w:br/>
+      </w:r>
+      <w:r>
+        <w:rPr>
+          <w:rStyle w:val="VerbatimChar"/>
+        </w:rPr>
+        <w:t xml:space="preserve">## - age:Attitude                                   1   1522.2 3254.9</w:t>
+      </w:r>
+      <w:r>
+        <w:br/>
+      </w:r>
+      <w:r>
+        <w:rPr>
+          <w:rStyle w:val="VerbatimChar"/>
+        </w:rPr>
+        <w:t xml:space="preserve">## - education:social_sharing                       1   1522.4 3255.1</w:t>
+      </w:r>
+      <w:r>
+        <w:br/>
+      </w:r>
+      <w:r>
+        <w:rPr>
+          <w:rStyle w:val="VerbatimChar"/>
+        </w:rPr>
+        <w:t xml:space="preserve">## - Gender:PokemonGo_AppUsage                      1   1522.8 3255.3</w:t>
+      </w:r>
+      <w:r>
+        <w:br/>
+      </w:r>
+      <w:r>
+        <w:rPr>
+          <w:rStyle w:val="VerbatimChar"/>
+        </w:rPr>
+        <w:t xml:space="preserve">## - age:social_sharing                             1   1522.9 3255.4</w:t>
+      </w:r>
+      <w:r>
+        <w:br/>
+      </w:r>
+      <w:r>
+        <w:rPr>
+          <w:rStyle w:val="VerbatimChar"/>
+        </w:rPr>
+        <w:t xml:space="preserve">## - age:education                                  1   1523.3 3255.6</w:t>
+      </w:r>
+      <w:r>
+        <w:br/>
+      </w:r>
+      <w:r>
+        <w:rPr>
+          <w:rStyle w:val="VerbatimChar"/>
+        </w:rPr>
+        <w:t xml:space="preserve">## &lt;none&gt;                                               1520.6 3255.9</w:t>
+      </w:r>
+      <w:r>
+        <w:br/>
+      </w:r>
+      <w:r>
+        <w:rPr>
+          <w:rStyle w:val="VerbatimChar"/>
+        </w:rPr>
+        <w:t xml:space="preserve">## - education:Attitude                             1   1526.9 3258.0</w:t>
+      </w:r>
+      <w:r>
+        <w:br/>
+      </w:r>
+      <w:r>
+        <w:rPr>
+          <w:rStyle w:val="VerbatimChar"/>
+        </w:rPr>
+        <w:t xml:space="preserve">## </w:t>
+      </w:r>
+      <w:r>
+        <w:br/>
+      </w:r>
+      <w:r>
+        <w:rPr>
+          <w:rStyle w:val="VerbatimChar"/>
+        </w:rPr>
+        <w:t xml:space="preserve">## Step:  AIC=3254.17</w:t>
+      </w:r>
+      <w:r>
+        <w:br/>
+      </w:r>
+      <w:r>
+        <w:rPr>
+          <w:rStyle w:val="VerbatimChar"/>
+        </w:rPr>
+        <w:t xml:space="preserve">## PhyscialActivity ~ age + education + Gender + Attitude + PokemonGo_AppUsage + </w:t>
+      </w:r>
+      <w:r>
+        <w:br/>
+      </w:r>
+      <w:r>
+        <w:rPr>
+          <w:rStyle w:val="VerbatimChar"/>
+        </w:rPr>
+        <w:t xml:space="preserve">##     social_sharing + PokemonGo_Relate.Behaviour + age:education + </w:t>
+      </w:r>
+      <w:r>
+        <w:br/>
+      </w:r>
+      <w:r>
+        <w:rPr>
+          <w:rStyle w:val="VerbatimChar"/>
+        </w:rPr>
+        <w:t xml:space="preserve">##     age:Gender + age:Attitude + age:social_sharing + age:PokemonGo_Relate.Behaviour + </w:t>
+      </w:r>
+      <w:r>
+        <w:br/>
+      </w:r>
+      <w:r>
+        <w:rPr>
+          <w:rStyle w:val="VerbatimChar"/>
+        </w:rPr>
+        <w:t xml:space="preserve">##     education:Attitude + education:social_sharing + Gender:PokemonGo_AppUsage + </w:t>
+      </w:r>
+      <w:r>
+        <w:br/>
+      </w:r>
+      <w:r>
+        <w:rPr>
+          <w:rStyle w:val="VerbatimChar"/>
+        </w:rPr>
+        <w:t xml:space="preserve">##     Gender:PokemonGo_Relate.Behaviour + PokemonGo_AppUsage:PokemonGo_Relate.Behaviour + </w:t>
+      </w:r>
+      <w:r>
+        <w:br/>
+      </w:r>
+      <w:r>
+        <w:rPr>
+          <w:rStyle w:val="VerbatimChar"/>
+        </w:rPr>
+        <w:t xml:space="preserve">##     social_sharing:PokemonGo_Relate.Behaviour</w:t>
+      </w:r>
+      <w:r>
+        <w:br/>
+      </w:r>
+      <w:r>
+        <w:rPr>
+          <w:rStyle w:val="VerbatimChar"/>
+        </w:rPr>
+        <w:t xml:space="preserve">## </w:t>
+      </w:r>
+      <w:r>
+        <w:br/>
+      </w:r>
+      <w:r>
+        <w:rPr>
+          <w:rStyle w:val="VerbatimChar"/>
+        </w:rPr>
+        <w:t xml:space="preserve">##                                                 Df Deviance    AIC</w:t>
+      </w:r>
+      <w:r>
+        <w:br/>
+      </w:r>
+      <w:r>
+        <w:rPr>
+          <w:rStyle w:val="VerbatimChar"/>
+        </w:rPr>
+        <w:t xml:space="preserve">## - age:Gender                                     1   1521.4 3252.4</w:t>
+      </w:r>
+      <w:r>
+        <w:br/>
+      </w:r>
+      <w:r>
+        <w:rPr>
+          <w:rStyle w:val="VerbatimChar"/>
+        </w:rPr>
+        <w:t xml:space="preserve">## - Gender:PokemonGo_Relate.Behaviour              1   1521.4 3252.4</w:t>
+      </w:r>
+      <w:r>
+        <w:br/>
+      </w:r>
+      <w:r>
+        <w:rPr>
+          <w:rStyle w:val="VerbatimChar"/>
+        </w:rPr>
+        <w:t xml:space="preserve">## - social_sharing:PokemonGo_Relate.Behaviour      1   1521.4 3252.4</w:t>
+      </w:r>
+      <w:r>
+        <w:br/>
+      </w:r>
+      <w:r>
+        <w:rPr>
+          <w:rStyle w:val="VerbatimChar"/>
+        </w:rPr>
+        <w:t xml:space="preserve">## - PokemonGo_AppUsage:PokemonGo_Relate.Behaviour  1   1522.3 3253.0</w:t>
+      </w:r>
+      <w:r>
+        <w:br/>
+      </w:r>
+      <w:r>
+        <w:rPr>
+          <w:rStyle w:val="VerbatimChar"/>
+        </w:rPr>
+        <w:t xml:space="preserve">## - age:PokemonGo_Relate.Behaviour                 1   1522.3 3253.0</w:t>
+      </w:r>
+      <w:r>
+        <w:br/>
+      </w:r>
+      <w:r>
+        <w:rPr>
+          <w:rStyle w:val="VerbatimChar"/>
+        </w:rPr>
+        <w:t xml:space="preserve">## - age:Attitude                                   1   1522.7 3253.2</w:t>
+      </w:r>
+      <w:r>
+        <w:br/>
+      </w:r>
+      <w:r>
+        <w:rPr>
+          <w:rStyle w:val="VerbatimChar"/>
+        </w:rPr>
+        <w:t xml:space="preserve">## - education:social_sharing                       1   1522.7 3253.3</w:t>
+      </w:r>
+      <w:r>
+        <w:br/>
+      </w:r>
+      <w:r>
+        <w:rPr>
+          <w:rStyle w:val="VerbatimChar"/>
+        </w:rPr>
+        <w:t xml:space="preserve">## - Gender:PokemonGo_AppUsage                      1   1523.1 3253.5</w:t>
+      </w:r>
+      <w:r>
+        <w:br/>
+      </w:r>
+      <w:r>
+        <w:rPr>
+          <w:rStyle w:val="VerbatimChar"/>
+        </w:rPr>
+        <w:t xml:space="preserve">## - age:social_sharing                             1   1523.3 3253.7</w:t>
+      </w:r>
+      <w:r>
+        <w:br/>
+      </w:r>
+      <w:r>
+        <w:rPr>
+          <w:rStyle w:val="VerbatimChar"/>
+        </w:rPr>
+        <w:t xml:space="preserve">## - age:education                                  1   1523.6 3253.8</w:t>
+      </w:r>
+      <w:r>
+        <w:br/>
+      </w:r>
+      <w:r>
+        <w:rPr>
+          <w:rStyle w:val="VerbatimChar"/>
+        </w:rPr>
+        <w:t xml:space="preserve">## &lt;none&gt;                                               1521.0 3254.2</w:t>
+      </w:r>
+      <w:r>
+        <w:br/>
+      </w:r>
+      <w:r>
+        <w:rPr>
+          <w:rStyle w:val="VerbatimChar"/>
+        </w:rPr>
+        <w:t xml:space="preserve">## - education:Attitude                             1   1527.1 3256.1</w:t>
+      </w:r>
+      <w:r>
+        <w:br/>
+      </w:r>
+      <w:r>
+        <w:rPr>
+          <w:rStyle w:val="VerbatimChar"/>
+        </w:rPr>
+        <w:t xml:space="preserve">## </w:t>
+      </w:r>
+      <w:r>
+        <w:br/>
+      </w:r>
+      <w:r>
+        <w:rPr>
+          <w:rStyle w:val="VerbatimChar"/>
+        </w:rPr>
+        <w:t xml:space="preserve">## Step:  AIC=3252.41</w:t>
+      </w:r>
+      <w:r>
+        <w:br/>
+      </w:r>
+      <w:r>
+        <w:rPr>
+          <w:rStyle w:val="VerbatimChar"/>
+        </w:rPr>
+        <w:t xml:space="preserve">## PhyscialActivity ~ age + education + Gender + Attitude + PokemonGo_AppUsage + </w:t>
+      </w:r>
+      <w:r>
+        <w:br/>
+      </w:r>
+      <w:r>
+        <w:rPr>
+          <w:rStyle w:val="VerbatimChar"/>
+        </w:rPr>
+        <w:t xml:space="preserve">##     social_sharing + PokemonGo_Relate.Behaviour + age:education + </w:t>
+      </w:r>
+      <w:r>
+        <w:br/>
+      </w:r>
+      <w:r>
+        <w:rPr>
+          <w:rStyle w:val="VerbatimChar"/>
+        </w:rPr>
+        <w:t xml:space="preserve">##     age:Attitude + age:social_sharing + age:PokemonGo_Relate.Behaviour + </w:t>
+      </w:r>
+      <w:r>
+        <w:br/>
+      </w:r>
+      <w:r>
+        <w:rPr>
+          <w:rStyle w:val="VerbatimChar"/>
+        </w:rPr>
+        <w:t xml:space="preserve">##     education:Attitude + education:social_sharing + Gender:PokemonGo_AppUsage + </w:t>
+      </w:r>
+      <w:r>
+        <w:br/>
+      </w:r>
+      <w:r>
+        <w:rPr>
+          <w:rStyle w:val="VerbatimChar"/>
+        </w:rPr>
+        <w:t xml:space="preserve">##     Gender:PokemonGo_Relate.Behaviour + PokemonGo_AppUsage:PokemonGo_Relate.Behaviour + </w:t>
+      </w:r>
+      <w:r>
+        <w:br/>
+      </w:r>
+      <w:r>
+        <w:rPr>
+          <w:rStyle w:val="VerbatimChar"/>
+        </w:rPr>
+        <w:t xml:space="preserve">##     social_sharing:PokemonGo_Relate.Behaviour</w:t>
+      </w:r>
+      <w:r>
+        <w:br/>
+      </w:r>
+      <w:r>
+        <w:rPr>
+          <w:rStyle w:val="VerbatimChar"/>
+        </w:rPr>
+        <w:t xml:space="preserve">## </w:t>
+      </w:r>
+      <w:r>
+        <w:br/>
+      </w:r>
+      <w:r>
+        <w:rPr>
+          <w:rStyle w:val="VerbatimChar"/>
+        </w:rPr>
+        <w:t xml:space="preserve">##                                                 Df Deviance    AIC</w:t>
+      </w:r>
+      <w:r>
+        <w:br/>
+      </w:r>
+      <w:r>
+        <w:rPr>
+          <w:rStyle w:val="VerbatimChar"/>
+        </w:rPr>
+        <w:t xml:space="preserve">## - Gender:PokemonGo_Relate.Behaviour              1   1521.8 3250.7</w:t>
+      </w:r>
+      <w:r>
+        <w:br/>
+      </w:r>
+      <w:r>
+        <w:rPr>
+          <w:rStyle w:val="VerbatimChar"/>
+        </w:rPr>
+        <w:t xml:space="preserve">## - social_sharing:PokemonGo_Relate.Behaviour      1   1521.8 3250.7</w:t>
+      </w:r>
+      <w:r>
+        <w:br/>
+      </w:r>
+      <w:r>
+        <w:rPr>
+          <w:rStyle w:val="VerbatimChar"/>
+        </w:rPr>
+        <w:t xml:space="preserve">## - age:PokemonGo_Relate.Behaviour                 1   1522.6 3251.2</w:t>
+      </w:r>
+      <w:r>
+        <w:br/>
+      </w:r>
+      <w:r>
+        <w:rPr>
+          <w:rStyle w:val="VerbatimChar"/>
+        </w:rPr>
+        <w:t xml:space="preserve">## - PokemonGo_AppUsage:PokemonGo_Relate.Behaviour  1   1522.7 3251.3</w:t>
+      </w:r>
+      <w:r>
+        <w:br/>
+      </w:r>
+      <w:r>
+        <w:rPr>
+          <w:rStyle w:val="VerbatimChar"/>
+        </w:rPr>
+        <w:t xml:space="preserve">## - education:social_sharing                       1   1523.1 3251.5</w:t>
+      </w:r>
+      <w:r>
+        <w:br/>
+      </w:r>
+      <w:r>
+        <w:rPr>
+          <w:rStyle w:val="VerbatimChar"/>
+        </w:rPr>
+        <w:t xml:space="preserve">## - Gender:PokemonGo_AppUsage                      1   1523.3 3251.6</w:t>
+      </w:r>
+      <w:r>
+        <w:br/>
+      </w:r>
+      <w:r>
+        <w:rPr>
+          <w:rStyle w:val="VerbatimChar"/>
+        </w:rPr>
+        <w:t xml:space="preserve">## - age:Attitude                                   1   1523.3 3251.7</w:t>
+      </w:r>
+      <w:r>
+        <w:br/>
+      </w:r>
+      <w:r>
+        <w:rPr>
+          <w:rStyle w:val="VerbatimChar"/>
+        </w:rPr>
+        <w:t xml:space="preserve">## - age:social_sharing                             1   1523.7 3251.9</w:t>
+      </w:r>
+      <w:r>
+        <w:br/>
+      </w:r>
+      <w:r>
+        <w:rPr>
+          <w:rStyle w:val="VerbatimChar"/>
+        </w:rPr>
+        <w:t xml:space="preserve">## - age:education                                  1   1524.0 3252.1</w:t>
+      </w:r>
+      <w:r>
+        <w:br/>
+      </w:r>
+      <w:r>
+        <w:rPr>
+          <w:rStyle w:val="VerbatimChar"/>
+        </w:rPr>
+        <w:t xml:space="preserve">## &lt;none&gt;                                               1521.4 3252.4</w:t>
+      </w:r>
+      <w:r>
+        <w:br/>
+      </w:r>
+      <w:r>
+        <w:rPr>
+          <w:rStyle w:val="VerbatimChar"/>
+        </w:rPr>
+        <w:t xml:space="preserve">## - education:Attitude                             1   1527.5 3254.4</w:t>
+      </w:r>
+      <w:r>
+        <w:br/>
+      </w:r>
+      <w:r>
+        <w:rPr>
+          <w:rStyle w:val="VerbatimChar"/>
+        </w:rPr>
+        <w:t xml:space="preserve">## </w:t>
+      </w:r>
+      <w:r>
+        <w:br/>
+      </w:r>
+      <w:r>
+        <w:rPr>
+          <w:rStyle w:val="VerbatimChar"/>
+        </w:rPr>
+        <w:t xml:space="preserve">## Step:  AIC=3250.69</w:t>
+      </w:r>
+      <w:r>
+        <w:br/>
+      </w:r>
+      <w:r>
+        <w:rPr>
+          <w:rStyle w:val="VerbatimChar"/>
+        </w:rPr>
+        <w:t xml:space="preserve">## PhyscialActivity ~ age + education + Gender + Attitude + PokemonGo_AppUsage + </w:t>
+      </w:r>
+      <w:r>
+        <w:br/>
+      </w:r>
+      <w:r>
+        <w:rPr>
+          <w:rStyle w:val="VerbatimChar"/>
+        </w:rPr>
+        <w:t xml:space="preserve">##     social_sharing + PokemonGo_Relate.Behaviour + age:education + </w:t>
+      </w:r>
+      <w:r>
+        <w:br/>
+      </w:r>
+      <w:r>
+        <w:rPr>
+          <w:rStyle w:val="VerbatimChar"/>
+        </w:rPr>
+        <w:t xml:space="preserve">##     age:Attitude + age:social_sharing + age:PokemonGo_Relate.Behaviour + </w:t>
+      </w:r>
+      <w:r>
+        <w:br/>
+      </w:r>
+      <w:r>
+        <w:rPr>
+          <w:rStyle w:val="VerbatimChar"/>
+        </w:rPr>
+        <w:t xml:space="preserve">##     education:Attitude + education:social_sharing + Gender:PokemonGo_AppUsage + </w:t>
+      </w:r>
+      <w:r>
+        <w:br/>
+      </w:r>
+      <w:r>
+        <w:rPr>
+          <w:rStyle w:val="VerbatimChar"/>
+        </w:rPr>
+        <w:t xml:space="preserve">##     PokemonGo_AppUsage:PokemonGo_Relate.Behaviour + social_sharing:PokemonGo_Relate.Behaviour</w:t>
+      </w:r>
+      <w:r>
+        <w:br/>
+      </w:r>
+      <w:r>
+        <w:rPr>
+          <w:rStyle w:val="VerbatimChar"/>
+        </w:rPr>
+        <w:t xml:space="preserve">## </w:t>
+      </w:r>
+      <w:r>
+        <w:br/>
+      </w:r>
+      <w:r>
+        <w:rPr>
+          <w:rStyle w:val="VerbatimChar"/>
+        </w:rPr>
+        <w:t xml:space="preserve">##                                                 Df Deviance    AIC</w:t>
+      </w:r>
+      <w:r>
+        <w:br/>
+      </w:r>
+      <w:r>
+        <w:rPr>
+          <w:rStyle w:val="VerbatimChar"/>
+        </w:rPr>
+        <w:t xml:space="preserve">## - social_sharing:PokemonGo_Relate.Behaviour      1   1522.4 3249.1</w:t>
+      </w:r>
+      <w:r>
+        <w:br/>
+      </w:r>
+      <w:r>
+        <w:rPr>
+          <w:rStyle w:val="VerbatimChar"/>
+        </w:rPr>
+        <w:t xml:space="preserve">## - PokemonGo_AppUsage:PokemonGo_Relate.Behaviour  1   1523.3 3249.7</w:t>
+      </w:r>
+      <w:r>
+        <w:br/>
+      </w:r>
+      <w:r>
+        <w:rPr>
+          <w:rStyle w:val="VerbatimChar"/>
+        </w:rPr>
+        <w:t xml:space="preserve">## - age:PokemonGo_Relate.Behaviour                 1   1523.4 3249.7</w:t>
+      </w:r>
+      <w:r>
+        <w:br/>
+      </w:r>
+      <w:r>
+        <w:rPr>
+          <w:rStyle w:val="VerbatimChar"/>
+        </w:rPr>
+        <w:t xml:space="preserve">## - Gender:PokemonGo_AppUsage                      1   1523.6 3249.9</w:t>
+      </w:r>
+      <w:r>
+        <w:br/>
+      </w:r>
+      <w:r>
+        <w:rPr>
+          <w:rStyle w:val="VerbatimChar"/>
+        </w:rPr>
+        <w:t xml:space="preserve">## - education:social_sharing                       1   1523.7 3249.9</w:t>
+      </w:r>
+      <w:r>
+        <w:br/>
+      </w:r>
+      <w:r>
+        <w:rPr>
+          <w:rStyle w:val="VerbatimChar"/>
+        </w:rPr>
+        <w:t xml:space="preserve">## - age:Attitude                                   1   1523.8 3250.0</w:t>
+      </w:r>
+      <w:r>
+        <w:br/>
+      </w:r>
+      <w:r>
+        <w:rPr>
+          <w:rStyle w:val="VerbatimChar"/>
+        </w:rPr>
+        <w:t xml:space="preserve">## - age:social_sharing                             1   1524.2 3250.3</w:t>
+      </w:r>
+      <w:r>
+        <w:br/>
+      </w:r>
+      <w:r>
+        <w:rPr>
+          <w:rStyle w:val="VerbatimChar"/>
+        </w:rPr>
+        <w:t xml:space="preserve">## - age:education                                  1   1524.4 3250.4</w:t>
+      </w:r>
+      <w:r>
+        <w:br/>
+      </w:r>
+      <w:r>
+        <w:rPr>
+          <w:rStyle w:val="VerbatimChar"/>
+        </w:rPr>
+        <w:t xml:space="preserve">## &lt;none&gt;                                               1521.8 3250.7</w:t>
+      </w:r>
+      <w:r>
+        <w:br/>
+      </w:r>
+      <w:r>
+        <w:rPr>
+          <w:rStyle w:val="VerbatimChar"/>
+        </w:rPr>
+        <w:t xml:space="preserve">## - education:Attitude                             1   1527.8 3252.5</w:t>
+      </w:r>
+      <w:r>
+        <w:br/>
+      </w:r>
+      <w:r>
+        <w:rPr>
+          <w:rStyle w:val="VerbatimChar"/>
+        </w:rPr>
+        <w:t xml:space="preserve">## </w:t>
+      </w:r>
+      <w:r>
+        <w:br/>
+      </w:r>
+      <w:r>
+        <w:rPr>
+          <w:rStyle w:val="VerbatimChar"/>
+        </w:rPr>
+        <w:t xml:space="preserve">## Step:  AIC=3249.05</w:t>
+      </w:r>
+      <w:r>
+        <w:br/>
+      </w:r>
+      <w:r>
+        <w:rPr>
+          <w:rStyle w:val="VerbatimChar"/>
+        </w:rPr>
+        <w:t xml:space="preserve">## PhyscialActivity ~ age + education + Gender + Attitude + PokemonGo_AppUsage + </w:t>
+      </w:r>
+      <w:r>
+        <w:br/>
+      </w:r>
+      <w:r>
+        <w:rPr>
+          <w:rStyle w:val="VerbatimChar"/>
+        </w:rPr>
+        <w:t xml:space="preserve">##     social_sharing + PokemonGo_Relate.Behaviour + age:education + </w:t>
+      </w:r>
+      <w:r>
+        <w:br/>
+      </w:r>
+      <w:r>
+        <w:rPr>
+          <w:rStyle w:val="VerbatimChar"/>
+        </w:rPr>
+        <w:t xml:space="preserve">##     age:Attitude + age:social_sharing + age:PokemonGo_Relate.Behaviour + </w:t>
+      </w:r>
+      <w:r>
+        <w:br/>
+      </w:r>
+      <w:r>
+        <w:rPr>
+          <w:rStyle w:val="VerbatimChar"/>
+        </w:rPr>
+        <w:t xml:space="preserve">##     education:Attitude + education:social_sharing + Gender:PokemonGo_AppUsage + </w:t>
+      </w:r>
+      <w:r>
+        <w:br/>
+      </w:r>
+      <w:r>
+        <w:rPr>
+          <w:rStyle w:val="VerbatimChar"/>
+        </w:rPr>
+        <w:t xml:space="preserve">##     PokemonGo_AppUsage:PokemonGo_Relate.Behaviour</w:t>
+      </w:r>
+      <w:r>
+        <w:br/>
+      </w:r>
+      <w:r>
+        <w:rPr>
+          <w:rStyle w:val="VerbatimChar"/>
+        </w:rPr>
+        <w:t xml:space="preserve">## </w:t>
+      </w:r>
+      <w:r>
+        <w:br/>
+      </w:r>
+      <w:r>
+        <w:rPr>
+          <w:rStyle w:val="VerbatimChar"/>
+        </w:rPr>
+        <w:t xml:space="preserve">##                                                 Df Deviance    AIC</w:t>
+      </w:r>
+      <w:r>
+        <w:br/>
+      </w:r>
+      <w:r>
+        <w:rPr>
+          <w:rStyle w:val="VerbatimChar"/>
+        </w:rPr>
+        <w:t xml:space="preserve">## - age:PokemonGo_Relate.Behaviour                 1   1523.7 3247.9</w:t>
+      </w:r>
+      <w:r>
+        <w:br/>
+      </w:r>
+      <w:r>
+        <w:rPr>
+          <w:rStyle w:val="VerbatimChar"/>
+        </w:rPr>
+        <w:t xml:space="preserve">## - Gender:PokemonGo_AppUsage                      1   1524.2 3248.2</w:t>
+      </w:r>
+      <w:r>
+        <w:br/>
+      </w:r>
+      <w:r>
+        <w:rPr>
+          <w:rStyle w:val="VerbatimChar"/>
+        </w:rPr>
+        <w:t xml:space="preserve">## - age:Attitude                                   1   1524.3 3248.3</w:t>
+      </w:r>
+      <w:r>
+        <w:br/>
+      </w:r>
+      <w:r>
+        <w:rPr>
+          <w:rStyle w:val="VerbatimChar"/>
+        </w:rPr>
+        <w:t xml:space="preserve">## - education:social_sharing                       1   1524.4 3248.3</w:t>
+      </w:r>
+      <w:r>
+        <w:br/>
+      </w:r>
+      <w:r>
+        <w:rPr>
+          <w:rStyle w:val="VerbatimChar"/>
+        </w:rPr>
+        <w:t xml:space="preserve">## - age:social_sharing                             1   1524.6 3248.5</w:t>
+      </w:r>
+      <w:r>
+        <w:br/>
+      </w:r>
+      <w:r>
+        <w:rPr>
+          <w:rStyle w:val="VerbatimChar"/>
+        </w:rPr>
+        <w:t xml:space="preserve">## - age:education                                  1   1525.0 3248.7</w:t>
+      </w:r>
+      <w:r>
+        <w:br/>
+      </w:r>
+      <w:r>
+        <w:rPr>
+          <w:rStyle w:val="VerbatimChar"/>
+        </w:rPr>
+        <w:t xml:space="preserve">## &lt;none&gt;                                               1522.4 3249.1</w:t>
+      </w:r>
+      <w:r>
+        <w:br/>
+      </w:r>
+      <w:r>
+        <w:rPr>
+          <w:rStyle w:val="VerbatimChar"/>
+        </w:rPr>
+        <w:t xml:space="preserve">## - PokemonGo_AppUsage:PokemonGo_Relate.Behaviour  1   1526.7 3249.8</w:t>
+      </w:r>
+      <w:r>
+        <w:br/>
+      </w:r>
+      <w:r>
+        <w:rPr>
+          <w:rStyle w:val="VerbatimChar"/>
+        </w:rPr>
+        <w:t xml:space="preserve">## - education:Attitude                             1   1528.0 3250.7</w:t>
+      </w:r>
+      <w:r>
+        <w:br/>
+      </w:r>
+      <w:r>
+        <w:rPr>
+          <w:rStyle w:val="VerbatimChar"/>
+        </w:rPr>
+        <w:t xml:space="preserve">## </w:t>
+      </w:r>
+      <w:r>
+        <w:br/>
+      </w:r>
+      <w:r>
+        <w:rPr>
+          <w:rStyle w:val="VerbatimChar"/>
+        </w:rPr>
+        <w:t xml:space="preserve">## Step:  AIC=3247.91</w:t>
+      </w:r>
+      <w:r>
+        <w:br/>
+      </w:r>
+      <w:r>
+        <w:rPr>
+          <w:rStyle w:val="VerbatimChar"/>
+        </w:rPr>
+        <w:t xml:space="preserve">## PhyscialActivity ~ age + education + Gender + Attitude + PokemonGo_AppUsage + </w:t>
+      </w:r>
+      <w:r>
+        <w:br/>
+      </w:r>
+      <w:r>
+        <w:rPr>
+          <w:rStyle w:val="VerbatimChar"/>
+        </w:rPr>
+        <w:t xml:space="preserve">##     social_sharing + PokemonGo_Relate.Behaviour + age:education + </w:t>
+      </w:r>
+      <w:r>
+        <w:br/>
+      </w:r>
+      <w:r>
+        <w:rPr>
+          <w:rStyle w:val="VerbatimChar"/>
+        </w:rPr>
+        <w:t xml:space="preserve">##     age:Attitude + age:social_sharing + education:Attitude + </w:t>
+      </w:r>
+      <w:r>
+        <w:br/>
+      </w:r>
+      <w:r>
+        <w:rPr>
+          <w:rStyle w:val="VerbatimChar"/>
+        </w:rPr>
+        <w:t xml:space="preserve">##     education:social_sharing + Gender:PokemonGo_AppUsage + PokemonGo_AppUsage:PokemonGo_Relate.Behaviour</w:t>
+      </w:r>
+      <w:r>
+        <w:br/>
+      </w:r>
+      <w:r>
+        <w:rPr>
+          <w:rStyle w:val="VerbatimChar"/>
+        </w:rPr>
+        <w:t xml:space="preserve">## </w:t>
+      </w:r>
+      <w:r>
+        <w:br/>
+      </w:r>
+      <w:r>
+        <w:rPr>
+          <w:rStyle w:val="VerbatimChar"/>
+        </w:rPr>
+        <w:t xml:space="preserve">##                                                 Df Deviance    AIC</w:t>
+      </w:r>
+      <w:r>
+        <w:br/>
+      </w:r>
+      <w:r>
+        <w:rPr>
+          <w:rStyle w:val="VerbatimChar"/>
+        </w:rPr>
+        <w:t xml:space="preserve">## - age:social_sharing                             1   1524.6 3246.5</w:t>
+      </w:r>
+      <w:r>
+        <w:br/>
+      </w:r>
+      <w:r>
+        <w:rPr>
+          <w:rStyle w:val="VerbatimChar"/>
+        </w:rPr>
+        <w:t xml:space="preserve">## - Gender:PokemonGo_AppUsage                      1   1525.4 3247.0</w:t>
+      </w:r>
+      <w:r>
+        <w:br/>
+      </w:r>
+      <w:r>
+        <w:rPr>
+          <w:rStyle w:val="VerbatimChar"/>
+        </w:rPr>
+        <w:t xml:space="preserve">## - age:Attitude                                   1   1525.5 3247.1</w:t>
+      </w:r>
+      <w:r>
+        <w:br/>
+      </w:r>
+      <w:r>
+        <w:rPr>
+          <w:rStyle w:val="VerbatimChar"/>
+        </w:rPr>
+        <w:t xml:space="preserve">## - education:social_sharing                       1   1525.6 3247.2</w:t>
+      </w:r>
+      <w:r>
+        <w:br/>
+      </w:r>
+      <w:r>
+        <w:rPr>
+          <w:rStyle w:val="VerbatimChar"/>
+        </w:rPr>
+        <w:t xml:space="preserve">## - age:education                                  1   1526.2 3247.5</w:t>
+      </w:r>
+      <w:r>
+        <w:br/>
+      </w:r>
+      <w:r>
+        <w:rPr>
+          <w:rStyle w:val="VerbatimChar"/>
+        </w:rPr>
+        <w:t xml:space="preserve">## &lt;none&gt;                                               1523.7 3247.9</w:t>
+      </w:r>
+      <w:r>
+        <w:br/>
+      </w:r>
+      <w:r>
+        <w:rPr>
+          <w:rStyle w:val="VerbatimChar"/>
+        </w:rPr>
+        <w:t xml:space="preserve">## - PokemonGo_AppUsage:PokemonGo_Relate.Behaviour  1   1528.0 3248.7</w:t>
+      </w:r>
+      <w:r>
+        <w:br/>
+      </w:r>
+      <w:r>
+        <w:rPr>
+          <w:rStyle w:val="VerbatimChar"/>
+        </w:rPr>
+        <w:t xml:space="preserve">## - education:Attitude                             1   1529.4 3249.6</w:t>
+      </w:r>
+      <w:r>
+        <w:br/>
+      </w:r>
+      <w:r>
+        <w:rPr>
+          <w:rStyle w:val="VerbatimChar"/>
+        </w:rPr>
+        <w:t xml:space="preserve">## </w:t>
+      </w:r>
+      <w:r>
+        <w:br/>
+      </w:r>
+      <w:r>
+        <w:rPr>
+          <w:rStyle w:val="VerbatimChar"/>
+        </w:rPr>
+        <w:t xml:space="preserve">## Step:  AIC=3246.47</w:t>
+      </w:r>
+      <w:r>
+        <w:br/>
+      </w:r>
+      <w:r>
+        <w:rPr>
+          <w:rStyle w:val="VerbatimChar"/>
+        </w:rPr>
+        <w:t xml:space="preserve">## PhyscialActivity ~ age + education + Gender + Attitude + PokemonGo_AppUsage + </w:t>
+      </w:r>
+      <w:r>
+        <w:br/>
+      </w:r>
+      <w:r>
+        <w:rPr>
+          <w:rStyle w:val="VerbatimChar"/>
+        </w:rPr>
+        <w:t xml:space="preserve">##     social_sharing + PokemonGo_Relate.Behaviour + age:education + </w:t>
+      </w:r>
+      <w:r>
+        <w:br/>
+      </w:r>
+      <w:r>
+        <w:rPr>
+          <w:rStyle w:val="VerbatimChar"/>
+        </w:rPr>
+        <w:t xml:space="preserve">##     age:Attitude + education:Attitude + education:social_sharing + </w:t>
+      </w:r>
+      <w:r>
+        <w:br/>
+      </w:r>
+      <w:r>
+        <w:rPr>
+          <w:rStyle w:val="VerbatimChar"/>
+        </w:rPr>
+        <w:t xml:space="preserve">##     Gender:PokemonGo_AppUsage + PokemonGo_AppUsage:PokemonGo_Relate.Behaviour</w:t>
+      </w:r>
+      <w:r>
+        <w:br/>
+      </w:r>
+      <w:r>
+        <w:rPr>
+          <w:rStyle w:val="VerbatimChar"/>
+        </w:rPr>
+        <w:t xml:space="preserve">## </w:t>
+      </w:r>
+      <w:r>
+        <w:br/>
+      </w:r>
+      <w:r>
+        <w:rPr>
+          <w:rStyle w:val="VerbatimChar"/>
+        </w:rPr>
+        <w:t xml:space="preserve">##                                                 Df Deviance    AIC</w:t>
+      </w:r>
+      <w:r>
+        <w:br/>
+      </w:r>
+      <w:r>
+        <w:rPr>
+          <w:rStyle w:val="VerbatimChar"/>
+        </w:rPr>
+        <w:t xml:space="preserve">## - education:social_sharing                       1   1526.0 3245.4</w:t>
+      </w:r>
+      <w:r>
+        <w:br/>
+      </w:r>
+      <w:r>
+        <w:rPr>
+          <w:rStyle w:val="VerbatimChar"/>
+        </w:rPr>
+        <w:t xml:space="preserve">## - age:Attitude                                   1   1526.3 3245.6</w:t>
+      </w:r>
+      <w:r>
+        <w:br/>
+      </w:r>
+      <w:r>
+        <w:rPr>
+          <w:rStyle w:val="VerbatimChar"/>
+        </w:rPr>
+        <w:t xml:space="preserve">## - Gender:PokemonGo_AppUsage                      1   1526.4 3245.6</w:t>
+      </w:r>
+      <w:r>
+        <w:br/>
+      </w:r>
+      <w:r>
+        <w:rPr>
+          <w:rStyle w:val="VerbatimChar"/>
+        </w:rPr>
+        <w:t xml:space="preserve">## - age:education                                  1   1527.2 3246.2</w:t>
+      </w:r>
+      <w:r>
+        <w:br/>
+      </w:r>
+      <w:r>
+        <w:rPr>
+          <w:rStyle w:val="VerbatimChar"/>
+        </w:rPr>
+        <w:t xml:space="preserve">## &lt;none&gt;                                               1524.6 3246.5</w:t>
+      </w:r>
+      <w:r>
+        <w:br/>
+      </w:r>
+      <w:r>
+        <w:rPr>
+          <w:rStyle w:val="VerbatimChar"/>
+        </w:rPr>
+        <w:t xml:space="preserve">## - PokemonGo_AppUsage:PokemonGo_Relate.Behaviour  1   1528.5 3247.0</w:t>
+      </w:r>
+      <w:r>
+        <w:br/>
+      </w:r>
+      <w:r>
+        <w:rPr>
+          <w:rStyle w:val="VerbatimChar"/>
+        </w:rPr>
+        <w:t xml:space="preserve">## - education:Attitude                             1   1530.2 3248.1</w:t>
+      </w:r>
+      <w:r>
+        <w:br/>
+      </w:r>
+      <w:r>
+        <w:rPr>
+          <w:rStyle w:val="VerbatimChar"/>
+        </w:rPr>
+        <w:t xml:space="preserve">## </w:t>
+      </w:r>
+      <w:r>
+        <w:br/>
+      </w:r>
+      <w:r>
+        <w:rPr>
+          <w:rStyle w:val="VerbatimChar"/>
+        </w:rPr>
+        <w:t xml:space="preserve">## Step:  AIC=3245.38</w:t>
+      </w:r>
+      <w:r>
+        <w:br/>
+      </w:r>
+      <w:r>
+        <w:rPr>
+          <w:rStyle w:val="VerbatimChar"/>
+        </w:rPr>
+        <w:t xml:space="preserve">## PhyscialActivity ~ age + education + Gender + Attitude + PokemonGo_AppUsage + </w:t>
+      </w:r>
+      <w:r>
+        <w:br/>
+      </w:r>
+      <w:r>
+        <w:rPr>
+          <w:rStyle w:val="VerbatimChar"/>
+        </w:rPr>
+        <w:t xml:space="preserve">##     social_sharing + PokemonGo_Relate.Behaviour + age:education + </w:t>
+      </w:r>
+      <w:r>
+        <w:br/>
+      </w:r>
+      <w:r>
+        <w:rPr>
+          <w:rStyle w:val="VerbatimChar"/>
+        </w:rPr>
+        <w:t xml:space="preserve">##     age:Attitude + education:Attitude + Gender:PokemonGo_AppUsage + </w:t>
+      </w:r>
+      <w:r>
+        <w:br/>
+      </w:r>
+      <w:r>
+        <w:rPr>
+          <w:rStyle w:val="VerbatimChar"/>
+        </w:rPr>
+        <w:t xml:space="preserve">##     PokemonGo_AppUsage:PokemonGo_Relate.Behaviour</w:t>
+      </w:r>
+      <w:r>
+        <w:br/>
+      </w:r>
+      <w:r>
+        <w:rPr>
+          <w:rStyle w:val="VerbatimChar"/>
+        </w:rPr>
+        <w:t xml:space="preserve">## </w:t>
+      </w:r>
+      <w:r>
+        <w:br/>
+      </w:r>
+      <w:r>
+        <w:rPr>
+          <w:rStyle w:val="VerbatimChar"/>
+        </w:rPr>
+        <w:t xml:space="preserve">##                                                 Df Deviance    AIC</w:t>
+      </w:r>
+      <w:r>
+        <w:br/>
+      </w:r>
+      <w:r>
+        <w:rPr>
+          <w:rStyle w:val="VerbatimChar"/>
+        </w:rPr>
+        <w:t xml:space="preserve">## - age:Attitude                                   1   1527.8 3244.5</w:t>
+      </w:r>
+      <w:r>
+        <w:br/>
+      </w:r>
+      <w:r>
+        <w:rPr>
+          <w:rStyle w:val="VerbatimChar"/>
+        </w:rPr>
+        <w:t xml:space="preserve">## - Gender:PokemonGo_AppUsage                      1   1527.9 3244.6</w:t>
+      </w:r>
+      <w:r>
+        <w:br/>
+      </w:r>
+      <w:r>
+        <w:rPr>
+          <w:rStyle w:val="VerbatimChar"/>
+        </w:rPr>
+        <w:t xml:space="preserve">## - social_sharing                                 1   1528.7 3245.2</w:t>
+      </w:r>
+      <w:r>
+        <w:br/>
+      </w:r>
+      <w:r>
+        <w:rPr>
+          <w:rStyle w:val="VerbatimChar"/>
+        </w:rPr>
+        <w:t xml:space="preserve">## &lt;none&gt;                                               1526.0 3245.4</w:t>
+      </w:r>
+      <w:r>
+        <w:br/>
+      </w:r>
+      <w:r>
+        <w:rPr>
+          <w:rStyle w:val="VerbatimChar"/>
+        </w:rPr>
+        <w:t xml:space="preserve">## - age:education                                  1   1529.6 3245.7</w:t>
+      </w:r>
+      <w:r>
+        <w:br/>
+      </w:r>
+      <w:r>
+        <w:rPr>
+          <w:rStyle w:val="VerbatimChar"/>
+        </w:rPr>
+        <w:t xml:space="preserve">## - PokemonGo_AppUsage:PokemonGo_Relate.Behaviour  1   1529.9 3245.9</w:t>
+      </w:r>
+      <w:r>
+        <w:br/>
+      </w:r>
+      <w:r>
+        <w:rPr>
+          <w:rStyle w:val="VerbatimChar"/>
+        </w:rPr>
+        <w:t xml:space="preserve">## - education:Attitude                             1   1531.1 3246.7</w:t>
+      </w:r>
+      <w:r>
+        <w:br/>
+      </w:r>
+      <w:r>
+        <w:rPr>
+          <w:rStyle w:val="VerbatimChar"/>
+        </w:rPr>
+        <w:t xml:space="preserve">## </w:t>
+      </w:r>
+      <w:r>
+        <w:br/>
+      </w:r>
+      <w:r>
+        <w:rPr>
+          <w:rStyle w:val="VerbatimChar"/>
+        </w:rPr>
+        <w:t xml:space="preserve">## Step:  AIC=3244.52</w:t>
+      </w:r>
+      <w:r>
+        <w:br/>
+      </w:r>
+      <w:r>
+        <w:rPr>
+          <w:rStyle w:val="VerbatimChar"/>
+        </w:rPr>
+        <w:t xml:space="preserve">## PhyscialActivity ~ age + education + Gender + Attitude + PokemonGo_AppUsage + </w:t>
+      </w:r>
+      <w:r>
+        <w:br/>
+      </w:r>
+      <w:r>
+        <w:rPr>
+          <w:rStyle w:val="VerbatimChar"/>
+        </w:rPr>
+        <w:t xml:space="preserve">##     social_sharing + PokemonGo_Relate.Behaviour + age:education + </w:t>
+      </w:r>
+      <w:r>
+        <w:br/>
+      </w:r>
+      <w:r>
+        <w:rPr>
+          <w:rStyle w:val="VerbatimChar"/>
+        </w:rPr>
+        <w:t xml:space="preserve">##     education:Attitude + Gender:PokemonGo_AppUsage + PokemonGo_AppUsage:PokemonGo_Relate.Behaviour</w:t>
+      </w:r>
+      <w:r>
+        <w:br/>
+      </w:r>
+      <w:r>
+        <w:rPr>
+          <w:rStyle w:val="VerbatimChar"/>
+        </w:rPr>
+        <w:t xml:space="preserve">## </w:t>
+      </w:r>
+      <w:r>
+        <w:br/>
+      </w:r>
+      <w:r>
+        <w:rPr>
+          <w:rStyle w:val="VerbatimChar"/>
+        </w:rPr>
+        <w:t xml:space="preserve">##                                                 Df Deviance    AIC</w:t>
+      </w:r>
+      <w:r>
+        <w:br/>
+      </w:r>
+      <w:r>
+        <w:rPr>
+          <w:rStyle w:val="VerbatimChar"/>
+        </w:rPr>
+        <w:t xml:space="preserve">## - Gender:PokemonGo_AppUsage                      1   1529.7 3243.8</w:t>
+      </w:r>
+      <w:r>
+        <w:br/>
+      </w:r>
+      <w:r>
+        <w:rPr>
+          <w:rStyle w:val="VerbatimChar"/>
+        </w:rPr>
+        <w:t xml:space="preserve">## - social_sharing                                 1   1530.3 3244.2</w:t>
+      </w:r>
+      <w:r>
+        <w:br/>
+      </w:r>
+      <w:r>
+        <w:rPr>
+          <w:rStyle w:val="VerbatimChar"/>
+        </w:rPr>
+        <w:t xml:space="preserve">## &lt;none&gt;                                               1527.8 3244.5</w:t>
+      </w:r>
+      <w:r>
+        <w:br/>
+      </w:r>
+      <w:r>
+        <w:rPr>
+          <w:rStyle w:val="VerbatimChar"/>
+        </w:rPr>
+        <w:t xml:space="preserve">## - age:education                                  1   1531.4 3244.9</w:t>
+      </w:r>
+      <w:r>
+        <w:br/>
+      </w:r>
+      <w:r>
+        <w:rPr>
+          <w:rStyle w:val="VerbatimChar"/>
+        </w:rPr>
+        <w:t xml:space="preserve">## - PokemonGo_AppUsage:PokemonGo_Relate.Behaviour  1   1531.8 3245.1</w:t>
+      </w:r>
+      <w:r>
+        <w:br/>
+      </w:r>
+      <w:r>
+        <w:rPr>
+          <w:rStyle w:val="VerbatimChar"/>
+        </w:rPr>
+        <w:t xml:space="preserve">## - education:Attitude                             1   1533.0 3245.9</w:t>
+      </w:r>
+      <w:r>
+        <w:br/>
+      </w:r>
+      <w:r>
+        <w:rPr>
+          <w:rStyle w:val="VerbatimChar"/>
+        </w:rPr>
+        <w:t xml:space="preserve">## </w:t>
+      </w:r>
+      <w:r>
+        <w:br/>
+      </w:r>
+      <w:r>
+        <w:rPr>
+          <w:rStyle w:val="VerbatimChar"/>
+        </w:rPr>
+        <w:t xml:space="preserve">## Step:  AIC=3243.77</w:t>
+      </w:r>
+      <w:r>
+        <w:br/>
+      </w:r>
+      <w:r>
+        <w:rPr>
+          <w:rStyle w:val="VerbatimChar"/>
+        </w:rPr>
+        <w:t xml:space="preserve">## PhyscialActivity ~ age + education + Gender + Attitude + PokemonGo_AppUsage + </w:t>
+      </w:r>
+      <w:r>
+        <w:br/>
+      </w:r>
+      <w:r>
+        <w:rPr>
+          <w:rStyle w:val="VerbatimChar"/>
+        </w:rPr>
+        <w:t xml:space="preserve">##     social_sharing + PokemonGo_Relate.Behaviour + age:education + </w:t>
+      </w:r>
+      <w:r>
+        <w:br/>
+      </w:r>
+      <w:r>
+        <w:rPr>
+          <w:rStyle w:val="VerbatimChar"/>
+        </w:rPr>
+        <w:t xml:space="preserve">##     education:Attitude + PokemonGo_AppUsage:PokemonGo_Relate.Behaviour</w:t>
+      </w:r>
+      <w:r>
+        <w:br/>
+      </w:r>
+      <w:r>
+        <w:rPr>
+          <w:rStyle w:val="VerbatimChar"/>
+        </w:rPr>
+        <w:t xml:space="preserve">## </w:t>
+      </w:r>
+      <w:r>
+        <w:br/>
+      </w:r>
+      <w:r>
+        <w:rPr>
+          <w:rStyle w:val="VerbatimChar"/>
+        </w:rPr>
+        <w:t xml:space="preserve">##                                                 Df Deviance    AIC</w:t>
+      </w:r>
+      <w:r>
+        <w:br/>
+      </w:r>
+      <w:r>
+        <w:rPr>
+          <w:rStyle w:val="VerbatimChar"/>
+        </w:rPr>
+        <w:t xml:space="preserve">## - social_sharing                                 1   1531.7 3243.1</w:t>
+      </w:r>
+      <w:r>
+        <w:br/>
+      </w:r>
+      <w:r>
+        <w:rPr>
+          <w:rStyle w:val="VerbatimChar"/>
+        </w:rPr>
+        <w:t xml:space="preserve">## &lt;none&gt;                                               1529.7 3243.8</w:t>
+      </w:r>
+      <w:r>
+        <w:br/>
+      </w:r>
+      <w:r>
+        <w:rPr>
+          <w:rStyle w:val="VerbatimChar"/>
+        </w:rPr>
+        <w:t xml:space="preserve">## - age:education                                  1   1533.5 3244.2</w:t>
+      </w:r>
+      <w:r>
+        <w:br/>
+      </w:r>
+      <w:r>
+        <w:rPr>
+          <w:rStyle w:val="VerbatimChar"/>
+        </w:rPr>
+        <w:t xml:space="preserve">## - PokemonGo_AppUsage:PokemonGo_Relate.Behaviour  1   1533.6 3244.3</w:t>
+      </w:r>
+      <w:r>
+        <w:br/>
+      </w:r>
+      <w:r>
+        <w:rPr>
+          <w:rStyle w:val="VerbatimChar"/>
+        </w:rPr>
+        <w:t xml:space="preserve">## - education:Attitude                             1   1535.4 3245.4</w:t>
+      </w:r>
+      <w:r>
+        <w:br/>
+      </w:r>
+      <w:r>
+        <w:rPr>
+          <w:rStyle w:val="VerbatimChar"/>
+        </w:rPr>
+        <w:t xml:space="preserve">## - Gender                                         1   1544.6 3251.3</w:t>
+      </w:r>
+      <w:r>
+        <w:br/>
+      </w:r>
+      <w:r>
+        <w:rPr>
+          <w:rStyle w:val="VerbatimChar"/>
+        </w:rPr>
+        <w:t xml:space="preserve">## </w:t>
+      </w:r>
+      <w:r>
+        <w:br/>
+      </w:r>
+      <w:r>
+        <w:rPr>
+          <w:rStyle w:val="VerbatimChar"/>
+        </w:rPr>
+        <w:t xml:space="preserve">## Step:  AIC=3243.08</w:t>
+      </w:r>
+      <w:r>
+        <w:br/>
+      </w:r>
+      <w:r>
+        <w:rPr>
+          <w:rStyle w:val="VerbatimChar"/>
+        </w:rPr>
+        <w:t xml:space="preserve">## PhyscialActivity ~ age + education + Gender + Attitude + PokemonGo_AppUsage + </w:t>
+      </w:r>
+      <w:r>
+        <w:br/>
+      </w:r>
+      <w:r>
+        <w:rPr>
+          <w:rStyle w:val="VerbatimChar"/>
+        </w:rPr>
+        <w:t xml:space="preserve">##     PokemonGo_Relate.Behaviour + age:education + education:Attitude + </w:t>
+      </w:r>
+      <w:r>
+        <w:br/>
+      </w:r>
+      <w:r>
+        <w:rPr>
+          <w:rStyle w:val="VerbatimChar"/>
+        </w:rPr>
+        <w:t xml:space="preserve">##     PokemonGo_AppUsage:PokemonGo_Relate.Behaviour</w:t>
+      </w:r>
+      <w:r>
+        <w:br/>
+      </w:r>
+      <w:r>
+        <w:rPr>
+          <w:rStyle w:val="VerbatimChar"/>
+        </w:rPr>
+        <w:t xml:space="preserve">## </w:t>
+      </w:r>
+      <w:r>
+        <w:br/>
+      </w:r>
+      <w:r>
+        <w:rPr>
+          <w:rStyle w:val="VerbatimChar"/>
+        </w:rPr>
+        <w:t xml:space="preserve">##                                                 Df Deviance    AIC</w:t>
+      </w:r>
+      <w:r>
+        <w:br/>
+      </w:r>
+      <w:r>
+        <w:rPr>
+          <w:rStyle w:val="VerbatimChar"/>
+        </w:rPr>
+        <w:t xml:space="preserve">## &lt;none&gt;                                               1531.7 3243.1</w:t>
+      </w:r>
+      <w:r>
+        <w:br/>
+      </w:r>
+      <w:r>
+        <w:rPr>
+          <w:rStyle w:val="VerbatimChar"/>
+        </w:rPr>
+        <w:t xml:space="preserve">## - age:education                                  1   1535.6 3243.6</w:t>
+      </w:r>
+      <w:r>
+        <w:br/>
+      </w:r>
+      <w:r>
+        <w:rPr>
+          <w:rStyle w:val="VerbatimChar"/>
+        </w:rPr>
+        <w:t xml:space="preserve">## - PokemonGo_AppUsage:PokemonGo_Relate.Behaviour  1   1536.6 3244.2</w:t>
+      </w:r>
+      <w:r>
+        <w:br/>
+      </w:r>
+      <w:r>
+        <w:rPr>
+          <w:rStyle w:val="VerbatimChar"/>
+        </w:rPr>
+        <w:t xml:space="preserve">## - education:Attitude                             1   1537.3 3244.6</w:t>
+      </w:r>
+      <w:r>
+        <w:br/>
+      </w:r>
+      <w:r>
+        <w:rPr>
+          <w:rStyle w:val="VerbatimChar"/>
+        </w:rPr>
+        <w:t xml:space="preserve">## - Gender                                         1   1547.5 3251.1</w:t>
       </w:r>
     </w:p>
     <w:p>
       <w:pPr>
         <w:pStyle w:val="FirstParagraph"/>
       </w:pPr>
-      <w:hyperlink r:id="rId29">
+      <w:r>
+        <w:drawing>
+          <wp:inline>
+            <wp:extent cx="4620126" cy="3696101"/>
+            <wp:effectExtent b="0" l="0" r="0" t="0"/>
+            <wp:docPr descr="" title="" id="1" name="Picture"/>
+            <a:graphic>
+              <a:graphicData uri="http://schemas.openxmlformats.org/drawingml/2006/picture">
+                <pic:pic>
+                  <pic:nvPicPr>
+                    <pic:cNvPr descr="Statistical-Project_2640948k_files/figure-docx/unnamed-chunk-7-1.png" id="0" name="Picture"/>
+                    <pic:cNvPicPr>
+                      <a:picLocks noChangeArrowheads="1" noChangeAspect="1"/>
+                    </pic:cNvPicPr>
+                  </pic:nvPicPr>
+                  <pic:blipFill>
+                    <a:blip r:embed="rId25"/>
+                    <a:stretch>
+                      <a:fillRect/>
+                    </a:stretch>
+                  </pic:blipFill>
+                  <pic:spPr bwMode="auto">
+                    <a:xfrm>
+                      <a:off x="0" y="0"/>
+                      <a:ext cx="4620126" cy="3696101"/>
+                    </a:xfrm>
+                    <a:prstGeom prst="rect">
+                      <a:avLst/>
+                    </a:prstGeom>
+                    <a:noFill/>
+                    <a:ln w="9525">
+                      <a:noFill/>
+                      <a:headEnd/>
+                      <a:tailEnd/>
+                    </a:ln>
+                  </pic:spPr>
+                </pic:pic>
+              </a:graphicData>
+            </a:graphic>
+          </wp:inline>
+        </w:drawing>
+      </w:r>
+    </w:p>
+    <w:p>
+      <w:pPr>
+        <w:pStyle w:val="BodyText"/>
+      </w:pPr>
+      <w:r>
+        <w:t xml:space="preserve">Modeling method</w:t>
+      </w:r>
+      <w:r>
+        <w:t xml:space="preserve"> </w:t>
+      </w:r>
+      <w:r>
+        <w:t xml:space="preserve">Selection criteria</w:t>
+      </w:r>
+    </w:p>
+    <w:p>
+      <w:r>
+        <w:br w:type="page"/>
+      </w:r>
+    </w:p>
+    <w:bookmarkEnd w:id="26"/>
+    <w:bookmarkEnd w:id="27"/>
+    <w:bookmarkStart w:id="28" w:name="analysis-result"/>
+    <w:p>
+      <w:pPr>
+        <w:pStyle w:val="Heading1"/>
+      </w:pPr>
+      <w:r>
+        <w:t xml:space="preserve">Analysis Result</w:t>
+      </w:r>
+    </w:p>
+    <w:p>
+      <w:r>
+        <w:br w:type="page"/>
+      </w:r>
+    </w:p>
+    <w:bookmarkEnd w:id="28"/>
+    <w:bookmarkStart w:id="29" w:name="discussion-and-conclusion"/>
+    <w:p>
+      <w:pPr>
+        <w:pStyle w:val="Heading1"/>
+      </w:pPr>
+      <w:r>
+        <w:t xml:space="preserve">Discussion and Conclusion</w:t>
+      </w:r>
+    </w:p>
+    <w:p>
+      <w:r>
+        <w:br w:type="page"/>
+      </w:r>
+    </w:p>
+    <w:bookmarkEnd w:id="29"/>
+    <w:bookmarkStart w:id="48" w:name="reference"/>
+    <w:p>
+      <w:pPr>
+        <w:pStyle w:val="Heading1"/>
+      </w:pPr>
+      <w:r>
+        <w:t xml:space="preserve">Reference</w:t>
+      </w:r>
+    </w:p>
+    <w:p>
+      <w:pPr>
+        <w:pStyle w:val="FirstParagraph"/>
+      </w:pPr>
+      <w:hyperlink r:id="rId30">
         <w:r>
           <w:rPr>
             <w:rStyle w:val="Hyperlink"/>
@@ -1472,7 +5736,7 @@
       <w:pPr>
         <w:pStyle w:val="BodyText"/>
       </w:pPr>
-      <w:hyperlink r:id="rId30">
+      <w:hyperlink r:id="rId31">
         <w:r>
           <w:rPr>
             <w:rStyle w:val="Hyperlink"/>
@@ -1485,7 +5749,7 @@
       <w:pPr>
         <w:pStyle w:val="BodyText"/>
       </w:pPr>
-      <w:hyperlink r:id="rId31">
+      <w:hyperlink r:id="rId32">
         <w:r>
           <w:rPr>
             <w:rStyle w:val="Hyperlink"/>
@@ -1498,7 +5762,7 @@
       <w:pPr>
         <w:pStyle w:val="BodyText"/>
       </w:pPr>
-      <w:hyperlink r:id="rId32">
+      <w:hyperlink r:id="rId33">
         <w:r>
           <w:rPr>
             <w:rStyle w:val="Hyperlink"/>
@@ -1517,7 +5781,7 @@
       <w:r>
         <w:t xml:space="preserve"> </w:t>
       </w:r>
-      <w:hyperlink r:id="rId33">
+      <w:hyperlink r:id="rId34">
         <w:r>
           <w:rPr>
             <w:rStyle w:val="Hyperlink"/>
@@ -1533,7 +5797,7 @@
       <w:pPr>
         <w:pStyle w:val="BodyText"/>
       </w:pPr>
-      <w:hyperlink r:id="rId34">
+      <w:hyperlink r:id="rId35">
         <w:r>
           <w:rPr>
             <w:rStyle w:val="Hyperlink"/>
@@ -1546,7 +5810,7 @@
       <w:pPr>
         <w:pStyle w:val="BodyText"/>
       </w:pPr>
-      <w:hyperlink r:id="rId35">
+      <w:hyperlink r:id="rId36">
         <w:r>
           <w:rPr>
             <w:rStyle w:val="Hyperlink"/>
@@ -1559,7 +5823,7 @@
       <w:pPr>
         <w:pStyle w:val="BodyText"/>
       </w:pPr>
-      <w:hyperlink r:id="rId36">
+      <w:hyperlink r:id="rId37">
         <w:r>
           <w:rPr>
             <w:rStyle w:val="Hyperlink"/>
@@ -1572,7 +5836,7 @@
       <w:pPr>
         <w:pStyle w:val="BodyText"/>
       </w:pPr>
-      <w:hyperlink r:id="rId37">
+      <w:hyperlink r:id="rId38">
         <w:r>
           <w:rPr>
             <w:rStyle w:val="Hyperlink"/>
@@ -1585,7 +5849,7 @@
       <w:pPr>
         <w:pStyle w:val="BodyText"/>
       </w:pPr>
-      <w:hyperlink r:id="rId38">
+      <w:hyperlink r:id="rId39">
         <w:r>
           <w:rPr>
             <w:rStyle w:val="Hyperlink"/>
@@ -1621,7 +5885,7 @@
       <w:pPr>
         <w:pStyle w:val="BodyText"/>
       </w:pPr>
-      <w:hyperlink r:id="rId39">
+      <w:hyperlink r:id="rId40">
         <w:r>
           <w:rPr>
             <w:rStyle w:val="Hyperlink"/>
@@ -1634,7 +5898,7 @@
       <w:pPr>
         <w:pStyle w:val="BodyText"/>
       </w:pPr>
-      <w:hyperlink r:id="rId40">
+      <w:hyperlink r:id="rId41">
         <w:r>
           <w:rPr>
             <w:rStyle w:val="Hyperlink"/>
@@ -1647,7 +5911,7 @@
       <w:pPr>
         <w:pStyle w:val="BodyText"/>
       </w:pPr>
-      <w:hyperlink r:id="rId41">
+      <w:hyperlink r:id="rId42">
         <w:r>
           <w:rPr>
             <w:rStyle w:val="Hyperlink"/>
@@ -1660,7 +5924,7 @@
       <w:pPr>
         <w:pStyle w:val="BodyText"/>
       </w:pPr>
-      <w:hyperlink r:id="rId42">
+      <w:hyperlink r:id="rId43">
         <w:r>
           <w:rPr>
             <w:rStyle w:val="Hyperlink"/>
@@ -1673,7 +5937,7 @@
       <w:pPr>
         <w:pStyle w:val="BodyText"/>
       </w:pPr>
-      <w:hyperlink r:id="rId43">
+      <w:hyperlink r:id="rId44">
         <w:r>
           <w:rPr>
             <w:rStyle w:val="Hyperlink"/>
@@ -1686,7 +5950,7 @@
       <w:pPr>
         <w:pStyle w:val="BodyText"/>
       </w:pPr>
-      <w:hyperlink r:id="rId44">
+      <w:hyperlink r:id="rId45">
         <w:r>
           <w:rPr>
             <w:rStyle w:val="Hyperlink"/>
@@ -1705,7 +5969,7 @@
       <w:r>
         <w:t xml:space="preserve"> </w:t>
       </w:r>
-      <w:hyperlink r:id="rId45">
+      <w:hyperlink r:id="rId46">
         <w:r>
           <w:rPr>
             <w:rStyle w:val="Hyperlink"/>
@@ -1718,7 +5982,7 @@
       <w:pPr>
         <w:pStyle w:val="BodyText"/>
       </w:pPr>
-      <w:hyperlink r:id="rId46">
+      <w:hyperlink r:id="rId47">
         <w:r>
           <w:rPr>
             <w:rStyle w:val="Hyperlink"/>
@@ -1727,7 +5991,7 @@
         </w:r>
       </w:hyperlink>
     </w:p>
-    <w:bookmarkEnd w:id="47"/>
+    <w:bookmarkEnd w:id="48"/>
     <w:sectPr/>
   </w:body>
 </w:document>

--- a/Statistical-Project_2640948k.docx
+++ b/Statistical-Project_2640948k.docx
@@ -121,7 +121,7 @@
     </w:p>
     <w:bookmarkEnd w:id="22"/>
     <w:bookmarkEnd w:id="23"/>
-    <w:bookmarkStart w:id="27" w:name="methodology"/>
+    <w:bookmarkStart w:id="26" w:name="methodology"/>
     <w:p>
       <w:pPr>
         <w:pStyle w:val="Heading1"/>
@@ -1241,7 +1241,7 @@
       </w:r>
     </w:p>
     <w:bookmarkEnd w:id="24"/>
-    <w:bookmarkStart w:id="26" w:name="model-selection"/>
+    <w:bookmarkStart w:id="25" w:name="model-selection"/>
     <w:p>
       <w:pPr>
         <w:pStyle w:val="Heading2"/>
@@ -1530,7 +1530,13 @@
         <w:pStyle w:val="FirstParagraph"/>
       </w:pPr>
       <w:r>
-        <w:t xml:space="preserve">Gamma distribution was applied due to several reasons. To begin with, all of the variables inside data set were positive. Gamma distribution, in reality, is designed for positive values (Julian Faraway, 2016). Moreover, when looking at the assumption plots multiple linear model, we observed</w:t>
+        <w:t xml:space="preserve">Gamma distribution was applied due to several reasons. To begin with, all of the variables inside data set were positive. Gamma distribution, in reality, is designed for positive values (Julian Faraway, 2016). Several models, including linear model, log-linear model and Gamma distribution, are constructed and compared by both AIC and assumptions examining plot. Although not having smallest AIC, Gamma distribution</w:t>
+      </w:r>
+      <w:r>
+        <w:t xml:space="preserve"> </w:t>
+      </w:r>
+      <w:r>
+        <w:t xml:space="preserve">are the best in accordance with four assumptions plots.</w:t>
       </w:r>
     </w:p>
     <w:p>
@@ -1541,7 +1547,7 @@
         <w:rPr>
           <w:rStyle w:val="VerbatimChar"/>
         </w:rPr>
-        <w:t xml:space="preserve">## Start:  AIC=3273.44</w:t>
+        <w:t xml:space="preserve">## Start:  AIC=3276.72</w:t>
       </w:r>
       <w:r>
         <w:br/>
@@ -1586,196 +1592,196 @@
         <w:rPr>
           <w:rStyle w:val="VerbatimChar"/>
         </w:rPr>
-        <w:t xml:space="preserve">## - Gender:social_sharing                          1   1519.9 3271.4</w:t>
-      </w:r>
-      <w:r>
-        <w:br/>
-      </w:r>
-      <w:r>
-        <w:rPr>
-          <w:rStyle w:val="VerbatimChar"/>
-        </w:rPr>
-        <w:t xml:space="preserve">## - Attitude:social_sharing                        1   1519.9 3271.4</w:t>
-      </w:r>
-      <w:r>
-        <w:br/>
-      </w:r>
-      <w:r>
-        <w:rPr>
-          <w:rStyle w:val="VerbatimChar"/>
-        </w:rPr>
-        <w:t xml:space="preserve">## - Attitude:PokemonGo_AppUsage                    1   1519.9 3271.4</w:t>
-      </w:r>
-      <w:r>
-        <w:br/>
-      </w:r>
-      <w:r>
-        <w:rPr>
-          <w:rStyle w:val="VerbatimChar"/>
-        </w:rPr>
-        <w:t xml:space="preserve">## - education:Gender                               1   1519.9 3271.5</w:t>
-      </w:r>
-      <w:r>
-        <w:br/>
-      </w:r>
-      <w:r>
-        <w:rPr>
-          <w:rStyle w:val="VerbatimChar"/>
-        </w:rPr>
-        <w:t xml:space="preserve">## - Attitude:PokemonGo_Relate.Behaviour            1   1519.9 3271.5</w:t>
-      </w:r>
-      <w:r>
-        <w:br/>
-      </w:r>
-      <w:r>
-        <w:rPr>
-          <w:rStyle w:val="VerbatimChar"/>
-        </w:rPr>
-        <w:t xml:space="preserve">## - age:PokemonGo_AppUsage                         1   1519.9 3271.5</w:t>
-      </w:r>
-      <w:r>
-        <w:br/>
-      </w:r>
-      <w:r>
-        <w:rPr>
-          <w:rStyle w:val="VerbatimChar"/>
-        </w:rPr>
-        <w:t xml:space="preserve">## - education:PokemonGo_AppUsage                   1   1520.1 3271.6</w:t>
-      </w:r>
-      <w:r>
-        <w:br/>
-      </w:r>
-      <w:r>
-        <w:rPr>
-          <w:rStyle w:val="VerbatimChar"/>
-        </w:rPr>
-        <w:t xml:space="preserve">## - Gender:PokemonGo_Relate.Behaviour              1   1520.1 3271.6</w:t>
-      </w:r>
-      <w:r>
-        <w:br/>
-      </w:r>
-      <w:r>
-        <w:rPr>
-          <w:rStyle w:val="VerbatimChar"/>
-        </w:rPr>
-        <w:t xml:space="preserve">## - education:PokemonGo_Relate.Behaviour           1   1520.2 3271.6</w:t>
-      </w:r>
-      <w:r>
-        <w:br/>
-      </w:r>
-      <w:r>
-        <w:rPr>
-          <w:rStyle w:val="VerbatimChar"/>
-        </w:rPr>
-        <w:t xml:space="preserve">## - Gender:Attitude                                1   1520.2 3271.7</w:t>
-      </w:r>
-      <w:r>
-        <w:br/>
-      </w:r>
-      <w:r>
-        <w:rPr>
-          <w:rStyle w:val="VerbatimChar"/>
-        </w:rPr>
-        <w:t xml:space="preserve">## - PokemonGo_AppUsage:social_sharing              1   1520.2 3271.7</w:t>
-      </w:r>
-      <w:r>
-        <w:br/>
-      </w:r>
-      <w:r>
-        <w:rPr>
-          <w:rStyle w:val="VerbatimChar"/>
-        </w:rPr>
-        <w:t xml:space="preserve">## - age:Gender                                     1   1520.2 3271.7</w:t>
-      </w:r>
-      <w:r>
-        <w:br/>
-      </w:r>
-      <w:r>
-        <w:rPr>
-          <w:rStyle w:val="VerbatimChar"/>
-        </w:rPr>
-        <w:t xml:space="preserve">## - social_sharing:PokemonGo_Relate.Behaviour      1   1520.6 3271.9</w:t>
-      </w:r>
-      <w:r>
-        <w:br/>
-      </w:r>
-      <w:r>
-        <w:rPr>
-          <w:rStyle w:val="VerbatimChar"/>
-        </w:rPr>
-        <w:t xml:space="preserve">## - education:social_sharing                       1   1520.7 3272.0</w:t>
-      </w:r>
-      <w:r>
-        <w:br/>
-      </w:r>
-      <w:r>
-        <w:rPr>
-          <w:rStyle w:val="VerbatimChar"/>
-        </w:rPr>
-        <w:t xml:space="preserve">## - age:Attitude                                   1   1521.2 3272.3</w:t>
-      </w:r>
-      <w:r>
-        <w:br/>
-      </w:r>
-      <w:r>
-        <w:rPr>
-          <w:rStyle w:val="VerbatimChar"/>
-        </w:rPr>
-        <w:t xml:space="preserve">## - age:PokemonGo_Relate.Behaviour                 1   1521.2 3272.3</w:t>
-      </w:r>
-      <w:r>
-        <w:br/>
-      </w:r>
-      <w:r>
-        <w:rPr>
-          <w:rStyle w:val="VerbatimChar"/>
-        </w:rPr>
-        <w:t xml:space="preserve">## - PokemonGo_AppUsage:PokemonGo_Relate.Behaviour  1   1521.3 3272.4</w:t>
-      </w:r>
-      <w:r>
-        <w:br/>
-      </w:r>
-      <w:r>
-        <w:rPr>
-          <w:rStyle w:val="VerbatimChar"/>
-        </w:rPr>
-        <w:t xml:space="preserve">## - age:social_sharing                             1   1521.5 3272.5</w:t>
-      </w:r>
-      <w:r>
-        <w:br/>
-      </w:r>
-      <w:r>
-        <w:rPr>
-          <w:rStyle w:val="VerbatimChar"/>
-        </w:rPr>
-        <w:t xml:space="preserve">## - Gender:PokemonGo_AppUsage                      1   1521.6 3272.6</w:t>
-      </w:r>
-      <w:r>
-        <w:br/>
-      </w:r>
-      <w:r>
-        <w:rPr>
-          <w:rStyle w:val="VerbatimChar"/>
-        </w:rPr>
-        <w:t xml:space="preserve">## - age:education                                  1   1522.3 3273.0</w:t>
-      </w:r>
-      <w:r>
-        <w:br/>
-      </w:r>
-      <w:r>
-        <w:rPr>
-          <w:rStyle w:val="VerbatimChar"/>
-        </w:rPr>
-        <w:t xml:space="preserve">## &lt;none&gt;                                               1519.9 3273.4</w:t>
-      </w:r>
-      <w:r>
-        <w:br/>
-      </w:r>
-      <w:r>
-        <w:rPr>
-          <w:rStyle w:val="VerbatimChar"/>
-        </w:rPr>
-        <w:t xml:space="preserve">## - education:Attitude                             1   1525.6 3275.1</w:t>
+        <w:t xml:space="preserve">## - education:social_sharing                       1   172.04 3274.7</w:t>
+      </w:r>
+      <w:r>
+        <w:br/>
+      </w:r>
+      <w:r>
+        <w:rPr>
+          <w:rStyle w:val="VerbatimChar"/>
+        </w:rPr>
+        <w:t xml:space="preserve">## - social_sharing:PokemonGo_Relate.Behaviour      1   172.04 3274.8</w:t>
+      </w:r>
+      <w:r>
+        <w:br/>
+      </w:r>
+      <w:r>
+        <w:rPr>
+          <w:rStyle w:val="VerbatimChar"/>
+        </w:rPr>
+        <w:t xml:space="preserve">## - Gender:PokemonGo_Relate.Behaviour              1   172.04 3274.8</w:t>
+      </w:r>
+      <w:r>
+        <w:br/>
+      </w:r>
+      <w:r>
+        <w:rPr>
+          <w:rStyle w:val="VerbatimChar"/>
+        </w:rPr>
+        <w:t xml:space="preserve">## - education:Gender                               1   172.04 3274.8</w:t>
+      </w:r>
+      <w:r>
+        <w:br/>
+      </w:r>
+      <w:r>
+        <w:rPr>
+          <w:rStyle w:val="VerbatimChar"/>
+        </w:rPr>
+        <w:t xml:space="preserve">## - Gender:social_sharing                          1   172.04 3274.8</w:t>
+      </w:r>
+      <w:r>
+        <w:br/>
+      </w:r>
+      <w:r>
+        <w:rPr>
+          <w:rStyle w:val="VerbatimChar"/>
+        </w:rPr>
+        <w:t xml:space="preserve">## - education:PokemonGo_Relate.Behaviour           1   172.05 3274.8</w:t>
+      </w:r>
+      <w:r>
+        <w:br/>
+      </w:r>
+      <w:r>
+        <w:rPr>
+          <w:rStyle w:val="VerbatimChar"/>
+        </w:rPr>
+        <w:t xml:space="preserve">## - Gender:Attitude                                1   172.05 3274.8</w:t>
+      </w:r>
+      <w:r>
+        <w:br/>
+      </w:r>
+      <w:r>
+        <w:rPr>
+          <w:rStyle w:val="VerbatimChar"/>
+        </w:rPr>
+        <w:t xml:space="preserve">## - age:PokemonGo_AppUsage                         1   172.06 3274.9</w:t>
+      </w:r>
+      <w:r>
+        <w:br/>
+      </w:r>
+      <w:r>
+        <w:rPr>
+          <w:rStyle w:val="VerbatimChar"/>
+        </w:rPr>
+        <w:t xml:space="preserve">## - Attitude:PokemonGo_Relate.Behaviour            1   172.06 3274.9</w:t>
+      </w:r>
+      <w:r>
+        <w:br/>
+      </w:r>
+      <w:r>
+        <w:rPr>
+          <w:rStyle w:val="VerbatimChar"/>
+        </w:rPr>
+        <w:t xml:space="preserve">## - age:PokemonGo_Relate.Behaviour                 1   172.06 3274.9</w:t>
+      </w:r>
+      <w:r>
+        <w:br/>
+      </w:r>
+      <w:r>
+        <w:rPr>
+          <w:rStyle w:val="VerbatimChar"/>
+        </w:rPr>
+        <w:t xml:space="preserve">## - Attitude:social_sharing                        1   172.06 3274.9</w:t>
+      </w:r>
+      <w:r>
+        <w:br/>
+      </w:r>
+      <w:r>
+        <w:rPr>
+          <w:rStyle w:val="VerbatimChar"/>
+        </w:rPr>
+        <w:t xml:space="preserve">## - education:PokemonGo_AppUsage                   1   172.08 3275.0</w:t>
+      </w:r>
+      <w:r>
+        <w:br/>
+      </w:r>
+      <w:r>
+        <w:rPr>
+          <w:rStyle w:val="VerbatimChar"/>
+        </w:rPr>
+        <w:t xml:space="preserve">## - age:Attitude                                   1   172.08 3275.0</w:t>
+      </w:r>
+      <w:r>
+        <w:br/>
+      </w:r>
+      <w:r>
+        <w:rPr>
+          <w:rStyle w:val="VerbatimChar"/>
+        </w:rPr>
+        <w:t xml:space="preserve">## - age:Gender                                     1   172.11 3275.2</w:t>
+      </w:r>
+      <w:r>
+        <w:br/>
+      </w:r>
+      <w:r>
+        <w:rPr>
+          <w:rStyle w:val="VerbatimChar"/>
+        </w:rPr>
+        <w:t xml:space="preserve">## - PokemonGo_AppUsage:social_sharing              1   172.11 3275.2</w:t>
+      </w:r>
+      <w:r>
+        <w:br/>
+      </w:r>
+      <w:r>
+        <w:rPr>
+          <w:rStyle w:val="VerbatimChar"/>
+        </w:rPr>
+        <w:t xml:space="preserve">## - Gender:PokemonGo_AppUsage                      1   172.12 3275.2</w:t>
+      </w:r>
+      <w:r>
+        <w:br/>
+      </w:r>
+      <w:r>
+        <w:rPr>
+          <w:rStyle w:val="VerbatimChar"/>
+        </w:rPr>
+        <w:t xml:space="preserve">## - Attitude:PokemonGo_AppUsage                    1   172.12 3275.2</w:t>
+      </w:r>
+      <w:r>
+        <w:br/>
+      </w:r>
+      <w:r>
+        <w:rPr>
+          <w:rStyle w:val="VerbatimChar"/>
+        </w:rPr>
+        <w:t xml:space="preserve">## - age:social_sharing                             1   172.20 3275.8</w:t>
+      </w:r>
+      <w:r>
+        <w:br/>
+      </w:r>
+      <w:r>
+        <w:rPr>
+          <w:rStyle w:val="VerbatimChar"/>
+        </w:rPr>
+        <w:t xml:space="preserve">## - PokemonGo_AppUsage:PokemonGo_Relate.Behaviour  1   172.28 3276.3</w:t>
+      </w:r>
+      <w:r>
+        <w:br/>
+      </w:r>
+      <w:r>
+        <w:rPr>
+          <w:rStyle w:val="VerbatimChar"/>
+        </w:rPr>
+        <w:t xml:space="preserve">## - age:education                                  1   172.31 3276.5</w:t>
+      </w:r>
+      <w:r>
+        <w:br/>
+      </w:r>
+      <w:r>
+        <w:rPr>
+          <w:rStyle w:val="VerbatimChar"/>
+        </w:rPr>
+        <w:t xml:space="preserve">## &lt;none&gt;                                               172.03 3276.7</w:t>
+      </w:r>
+      <w:r>
+        <w:br/>
+      </w:r>
+      <w:r>
+        <w:rPr>
+          <w:rStyle w:val="VerbatimChar"/>
+        </w:rPr>
+        <w:t xml:space="preserve">## - education:Attitude                             1   172.60 3278.2</w:t>
       </w:r>
       <w:r>
         <w:br/>
@@ -1793,7 +1799,7 @@
         <w:rPr>
           <w:rStyle w:val="VerbatimChar"/>
         </w:rPr>
-        <w:t xml:space="preserve">## Step:  AIC=3271.44</w:t>
+        <w:t xml:space="preserve">## Step:  AIC=3274.74</w:t>
       </w:r>
       <w:r>
         <w:br/>
@@ -1838,7 +1844,610 @@
         <w:rPr>
           <w:rStyle w:val="VerbatimChar"/>
         </w:rPr>
-        <w:t xml:space="preserve">##     education:PokemonGo_AppUsage + education:social_sharing + </w:t>
+        <w:t xml:space="preserve">##     education:PokemonGo_AppUsage + education:PokemonGo_Relate.Behaviour + </w:t>
+      </w:r>
+      <w:r>
+        <w:br/>
+      </w:r>
+      <w:r>
+        <w:rPr>
+          <w:rStyle w:val="VerbatimChar"/>
+        </w:rPr>
+        <w:t xml:space="preserve">##     Gender:Attitude + Gender:PokemonGo_AppUsage + Gender:social_sharing + </w:t>
+      </w:r>
+      <w:r>
+        <w:br/>
+      </w:r>
+      <w:r>
+        <w:rPr>
+          <w:rStyle w:val="VerbatimChar"/>
+        </w:rPr>
+        <w:t xml:space="preserve">##     Gender:PokemonGo_Relate.Behaviour + Attitude:PokemonGo_AppUsage + </w:t>
+      </w:r>
+      <w:r>
+        <w:br/>
+      </w:r>
+      <w:r>
+        <w:rPr>
+          <w:rStyle w:val="VerbatimChar"/>
+        </w:rPr>
+        <w:t xml:space="preserve">##     Attitude:social_sharing + Attitude:PokemonGo_Relate.Behaviour + </w:t>
+      </w:r>
+      <w:r>
+        <w:br/>
+      </w:r>
+      <w:r>
+        <w:rPr>
+          <w:rStyle w:val="VerbatimChar"/>
+        </w:rPr>
+        <w:t xml:space="preserve">##     PokemonGo_AppUsage:social_sharing + PokemonGo_AppUsage:PokemonGo_Relate.Behaviour + </w:t>
+      </w:r>
+      <w:r>
+        <w:br/>
+      </w:r>
+      <w:r>
+        <w:rPr>
+          <w:rStyle w:val="VerbatimChar"/>
+        </w:rPr>
+        <w:t xml:space="preserve">##     social_sharing:PokemonGo_Relate.Behaviour</w:t>
+      </w:r>
+      <w:r>
+        <w:br/>
+      </w:r>
+      <w:r>
+        <w:rPr>
+          <w:rStyle w:val="VerbatimChar"/>
+        </w:rPr>
+        <w:t xml:space="preserve">## </w:t>
+      </w:r>
+      <w:r>
+        <w:br/>
+      </w:r>
+      <w:r>
+        <w:rPr>
+          <w:rStyle w:val="VerbatimChar"/>
+        </w:rPr>
+        <w:t xml:space="preserve">##                                                 Df Deviance    AIC</w:t>
+      </w:r>
+      <w:r>
+        <w:br/>
+      </w:r>
+      <w:r>
+        <w:rPr>
+          <w:rStyle w:val="VerbatimChar"/>
+        </w:rPr>
+        <w:t xml:space="preserve">## - social_sharing:PokemonGo_Relate.Behaviour      1   172.04 3272.8</w:t>
+      </w:r>
+      <w:r>
+        <w:br/>
+      </w:r>
+      <w:r>
+        <w:rPr>
+          <w:rStyle w:val="VerbatimChar"/>
+        </w:rPr>
+        <w:t xml:space="preserve">## - Gender:PokemonGo_Relate.Behaviour              1   172.04 3272.8</w:t>
+      </w:r>
+      <w:r>
+        <w:br/>
+      </w:r>
+      <w:r>
+        <w:rPr>
+          <w:rStyle w:val="VerbatimChar"/>
+        </w:rPr>
+        <w:t xml:space="preserve">## - education:Gender                               1   172.04 3272.8</w:t>
+      </w:r>
+      <w:r>
+        <w:br/>
+      </w:r>
+      <w:r>
+        <w:rPr>
+          <w:rStyle w:val="VerbatimChar"/>
+        </w:rPr>
+        <w:t xml:space="preserve">## - Gender:social_sharing                          1   172.05 3272.8</w:t>
+      </w:r>
+      <w:r>
+        <w:br/>
+      </w:r>
+      <w:r>
+        <w:rPr>
+          <w:rStyle w:val="VerbatimChar"/>
+        </w:rPr>
+        <w:t xml:space="preserve">## - education:PokemonGo_Relate.Behaviour           1   172.05 3272.8</w:t>
+      </w:r>
+      <w:r>
+        <w:br/>
+      </w:r>
+      <w:r>
+        <w:rPr>
+          <w:rStyle w:val="VerbatimChar"/>
+        </w:rPr>
+        <w:t xml:space="preserve">## - Gender:Attitude                                1   172.06 3272.9</w:t>
+      </w:r>
+      <w:r>
+        <w:br/>
+      </w:r>
+      <w:r>
+        <w:rPr>
+          <w:rStyle w:val="VerbatimChar"/>
+        </w:rPr>
+        <w:t xml:space="preserve">## - age:PokemonGo_AppUsage                         1   172.06 3272.9</w:t>
+      </w:r>
+      <w:r>
+        <w:br/>
+      </w:r>
+      <w:r>
+        <w:rPr>
+          <w:rStyle w:val="VerbatimChar"/>
+        </w:rPr>
+        <w:t xml:space="preserve">## - age:PokemonGo_Relate.Behaviour                 1   172.06 3272.9</w:t>
+      </w:r>
+      <w:r>
+        <w:br/>
+      </w:r>
+      <w:r>
+        <w:rPr>
+          <w:rStyle w:val="VerbatimChar"/>
+        </w:rPr>
+        <w:t xml:space="preserve">## - Attitude:PokemonGo_Relate.Behaviour            1   172.06 3272.9</w:t>
+      </w:r>
+      <w:r>
+        <w:br/>
+      </w:r>
+      <w:r>
+        <w:rPr>
+          <w:rStyle w:val="VerbatimChar"/>
+        </w:rPr>
+        <w:t xml:space="preserve">## - Attitude:social_sharing                        1   172.07 3272.9</w:t>
+      </w:r>
+      <w:r>
+        <w:br/>
+      </w:r>
+      <w:r>
+        <w:rPr>
+          <w:rStyle w:val="VerbatimChar"/>
+        </w:rPr>
+        <w:t xml:space="preserve">## - age:Attitude                                   1   172.09 3273.0</w:t>
+      </w:r>
+      <w:r>
+        <w:br/>
+      </w:r>
+      <w:r>
+        <w:rPr>
+          <w:rStyle w:val="VerbatimChar"/>
+        </w:rPr>
+        <w:t xml:space="preserve">## - education:PokemonGo_AppUsage                   1   172.11 3273.2</w:t>
+      </w:r>
+      <w:r>
+        <w:br/>
+      </w:r>
+      <w:r>
+        <w:rPr>
+          <w:rStyle w:val="VerbatimChar"/>
+        </w:rPr>
+        <w:t xml:space="preserve">## - age:Gender                                     1   172.11 3273.2</w:t>
+      </w:r>
+      <w:r>
+        <w:br/>
+      </w:r>
+      <w:r>
+        <w:rPr>
+          <w:rStyle w:val="VerbatimChar"/>
+        </w:rPr>
+        <w:t xml:space="preserve">## - PokemonGo_AppUsage:social_sharing              1   172.12 3273.3</w:t>
+      </w:r>
+      <w:r>
+        <w:br/>
+      </w:r>
+      <w:r>
+        <w:rPr>
+          <w:rStyle w:val="VerbatimChar"/>
+        </w:rPr>
+        <w:t xml:space="preserve">## - Gender:PokemonGo_AppUsage                      1   172.12 3273.3</w:t>
+      </w:r>
+      <w:r>
+        <w:br/>
+      </w:r>
+      <w:r>
+        <w:rPr>
+          <w:rStyle w:val="VerbatimChar"/>
+        </w:rPr>
+        <w:t xml:space="preserve">## - Attitude:PokemonGo_AppUsage                    1   172.12 3273.3</w:t>
+      </w:r>
+      <w:r>
+        <w:br/>
+      </w:r>
+      <w:r>
+        <w:rPr>
+          <w:rStyle w:val="VerbatimChar"/>
+        </w:rPr>
+        <w:t xml:space="preserve">## - age:social_sharing                             1   172.20 3273.8</w:t>
+      </w:r>
+      <w:r>
+        <w:br/>
+      </w:r>
+      <w:r>
+        <w:rPr>
+          <w:rStyle w:val="VerbatimChar"/>
+        </w:rPr>
+        <w:t xml:space="preserve">## - PokemonGo_AppUsage:PokemonGo_Relate.Behaviour  1   172.28 3274.3</w:t>
+      </w:r>
+      <w:r>
+        <w:br/>
+      </w:r>
+      <w:r>
+        <w:rPr>
+          <w:rStyle w:val="VerbatimChar"/>
+        </w:rPr>
+        <w:t xml:space="preserve">## - age:education                                  1   172.31 3274.5</w:t>
+      </w:r>
+      <w:r>
+        <w:br/>
+      </w:r>
+      <w:r>
+        <w:rPr>
+          <w:rStyle w:val="VerbatimChar"/>
+        </w:rPr>
+        <w:t xml:space="preserve">## &lt;none&gt;                                               172.04 3274.7</w:t>
+      </w:r>
+      <w:r>
+        <w:br/>
+      </w:r>
+      <w:r>
+        <w:rPr>
+          <w:rStyle w:val="VerbatimChar"/>
+        </w:rPr>
+        <w:t xml:space="preserve">## - education:Attitude                             1   172.60 3276.3</w:t>
+      </w:r>
+      <w:r>
+        <w:br/>
+      </w:r>
+      <w:r>
+        <w:rPr>
+          <w:rStyle w:val="VerbatimChar"/>
+        </w:rPr>
+        <w:t xml:space="preserve">## </w:t>
+      </w:r>
+      <w:r>
+        <w:br/>
+      </w:r>
+      <w:r>
+        <w:rPr>
+          <w:rStyle w:val="VerbatimChar"/>
+        </w:rPr>
+        <w:t xml:space="preserve">## Step:  AIC=3272.77</w:t>
+      </w:r>
+      <w:r>
+        <w:br/>
+      </w:r>
+      <w:r>
+        <w:rPr>
+          <w:rStyle w:val="VerbatimChar"/>
+        </w:rPr>
+        <w:t xml:space="preserve">## PhyscialActivity ~ age + education + Gender + Attitude + PokemonGo_AppUsage + </w:t>
+      </w:r>
+      <w:r>
+        <w:br/>
+      </w:r>
+      <w:r>
+        <w:rPr>
+          <w:rStyle w:val="VerbatimChar"/>
+        </w:rPr>
+        <w:t xml:space="preserve">##     social_sharing + PokemonGo_Relate.Behaviour + age:education + </w:t>
+      </w:r>
+      <w:r>
+        <w:br/>
+      </w:r>
+      <w:r>
+        <w:rPr>
+          <w:rStyle w:val="VerbatimChar"/>
+        </w:rPr>
+        <w:t xml:space="preserve">##     age:Gender + age:Attitude + age:PokemonGo_AppUsage + age:social_sharing + </w:t>
+      </w:r>
+      <w:r>
+        <w:br/>
+      </w:r>
+      <w:r>
+        <w:rPr>
+          <w:rStyle w:val="VerbatimChar"/>
+        </w:rPr>
+        <w:t xml:space="preserve">##     age:PokemonGo_Relate.Behaviour + education:Gender + education:Attitude + </w:t>
+      </w:r>
+      <w:r>
+        <w:br/>
+      </w:r>
+      <w:r>
+        <w:rPr>
+          <w:rStyle w:val="VerbatimChar"/>
+        </w:rPr>
+        <w:t xml:space="preserve">##     education:PokemonGo_AppUsage + education:PokemonGo_Relate.Behaviour + </w:t>
+      </w:r>
+      <w:r>
+        <w:br/>
+      </w:r>
+      <w:r>
+        <w:rPr>
+          <w:rStyle w:val="VerbatimChar"/>
+        </w:rPr>
+        <w:t xml:space="preserve">##     Gender:Attitude + Gender:PokemonGo_AppUsage + Gender:social_sharing + </w:t>
+      </w:r>
+      <w:r>
+        <w:br/>
+      </w:r>
+      <w:r>
+        <w:rPr>
+          <w:rStyle w:val="VerbatimChar"/>
+        </w:rPr>
+        <w:t xml:space="preserve">##     Gender:PokemonGo_Relate.Behaviour + Attitude:PokemonGo_AppUsage + </w:t>
+      </w:r>
+      <w:r>
+        <w:br/>
+      </w:r>
+      <w:r>
+        <w:rPr>
+          <w:rStyle w:val="VerbatimChar"/>
+        </w:rPr>
+        <w:t xml:space="preserve">##     Attitude:social_sharing + Attitude:PokemonGo_Relate.Behaviour + </w:t>
+      </w:r>
+      <w:r>
+        <w:br/>
+      </w:r>
+      <w:r>
+        <w:rPr>
+          <w:rStyle w:val="VerbatimChar"/>
+        </w:rPr>
+        <w:t xml:space="preserve">##     PokemonGo_AppUsage:social_sharing + PokemonGo_AppUsage:PokemonGo_Relate.Behaviour</w:t>
+      </w:r>
+      <w:r>
+        <w:br/>
+      </w:r>
+      <w:r>
+        <w:rPr>
+          <w:rStyle w:val="VerbatimChar"/>
+        </w:rPr>
+        <w:t xml:space="preserve">## </w:t>
+      </w:r>
+      <w:r>
+        <w:br/>
+      </w:r>
+      <w:r>
+        <w:rPr>
+          <w:rStyle w:val="VerbatimChar"/>
+        </w:rPr>
+        <w:t xml:space="preserve">##                                                 Df Deviance    AIC</w:t>
+      </w:r>
+      <w:r>
+        <w:br/>
+      </w:r>
+      <w:r>
+        <w:rPr>
+          <w:rStyle w:val="VerbatimChar"/>
+        </w:rPr>
+        <w:t xml:space="preserve">## - education:Gender                               1   172.05 3270.8</w:t>
+      </w:r>
+      <w:r>
+        <w:br/>
+      </w:r>
+      <w:r>
+        <w:rPr>
+          <w:rStyle w:val="VerbatimChar"/>
+        </w:rPr>
+        <w:t xml:space="preserve">## - Gender:PokemonGo_Relate.Behaviour              1   172.05 3270.8</w:t>
+      </w:r>
+      <w:r>
+        <w:br/>
+      </w:r>
+      <w:r>
+        <w:rPr>
+          <w:rStyle w:val="VerbatimChar"/>
+        </w:rPr>
+        <w:t xml:space="preserve">## - education:PokemonGo_Relate.Behaviour           1   172.05 3270.8</w:t>
+      </w:r>
+      <w:r>
+        <w:br/>
+      </w:r>
+      <w:r>
+        <w:rPr>
+          <w:rStyle w:val="VerbatimChar"/>
+        </w:rPr>
+        <w:t xml:space="preserve">## - Gender:social_sharing                          1   172.05 3270.8</w:t>
+      </w:r>
+      <w:r>
+        <w:br/>
+      </w:r>
+      <w:r>
+        <w:rPr>
+          <w:rStyle w:val="VerbatimChar"/>
+        </w:rPr>
+        <w:t xml:space="preserve">## - Gender:Attitude                                1   172.06 3270.9</w:t>
+      </w:r>
+      <w:r>
+        <w:br/>
+      </w:r>
+      <w:r>
+        <w:rPr>
+          <w:rStyle w:val="VerbatimChar"/>
+        </w:rPr>
+        <w:t xml:space="preserve">## - age:PokemonGo_Relate.Behaviour                 1   172.06 3270.9</w:t>
+      </w:r>
+      <w:r>
+        <w:br/>
+      </w:r>
+      <w:r>
+        <w:rPr>
+          <w:rStyle w:val="VerbatimChar"/>
+        </w:rPr>
+        <w:t xml:space="preserve">## - Attitude:PokemonGo_Relate.Behaviour            1   172.06 3270.9</w:t>
+      </w:r>
+      <w:r>
+        <w:br/>
+      </w:r>
+      <w:r>
+        <w:rPr>
+          <w:rStyle w:val="VerbatimChar"/>
+        </w:rPr>
+        <w:t xml:space="preserve">## - age:PokemonGo_AppUsage                         1   172.06 3270.9</w:t>
+      </w:r>
+      <w:r>
+        <w:br/>
+      </w:r>
+      <w:r>
+        <w:rPr>
+          <w:rStyle w:val="VerbatimChar"/>
+        </w:rPr>
+        <w:t xml:space="preserve">## - Attitude:social_sharing                        1   172.07 3271.0</w:t>
+      </w:r>
+      <w:r>
+        <w:br/>
+      </w:r>
+      <w:r>
+        <w:rPr>
+          <w:rStyle w:val="VerbatimChar"/>
+        </w:rPr>
+        <w:t xml:space="preserve">## - age:Attitude                                   1   172.09 3271.1</w:t>
+      </w:r>
+      <w:r>
+        <w:br/>
+      </w:r>
+      <w:r>
+        <w:rPr>
+          <w:rStyle w:val="VerbatimChar"/>
+        </w:rPr>
+        <w:t xml:space="preserve">## - education:PokemonGo_AppUsage                   1   172.11 3271.2</w:t>
+      </w:r>
+      <w:r>
+        <w:br/>
+      </w:r>
+      <w:r>
+        <w:rPr>
+          <w:rStyle w:val="VerbatimChar"/>
+        </w:rPr>
+        <w:t xml:space="preserve">## - age:Gender                                     1   172.12 3271.2</w:t>
+      </w:r>
+      <w:r>
+        <w:br/>
+      </w:r>
+      <w:r>
+        <w:rPr>
+          <w:rStyle w:val="VerbatimChar"/>
+        </w:rPr>
+        <w:t xml:space="preserve">## - PokemonGo_AppUsage:social_sharing              1   172.12 3271.2</w:t>
+      </w:r>
+      <w:r>
+        <w:br/>
+      </w:r>
+      <w:r>
+        <w:rPr>
+          <w:rStyle w:val="VerbatimChar"/>
+        </w:rPr>
+        <w:t xml:space="preserve">## - Gender:PokemonGo_AppUsage                      1   172.13 3271.3</w:t>
+      </w:r>
+      <w:r>
+        <w:br/>
+      </w:r>
+      <w:r>
+        <w:rPr>
+          <w:rStyle w:val="VerbatimChar"/>
+        </w:rPr>
+        <w:t xml:space="preserve">## - Attitude:PokemonGo_AppUsage                    1   172.13 3271.3</w:t>
+      </w:r>
+      <w:r>
+        <w:br/>
+      </w:r>
+      <w:r>
+        <w:rPr>
+          <w:rStyle w:val="VerbatimChar"/>
+        </w:rPr>
+        <w:t xml:space="preserve">## - age:social_sharing                             1   172.20 3271.8</w:t>
+      </w:r>
+      <w:r>
+        <w:br/>
+      </w:r>
+      <w:r>
+        <w:rPr>
+          <w:rStyle w:val="VerbatimChar"/>
+        </w:rPr>
+        <w:t xml:space="preserve">## - age:education                                  1   172.32 3272.5</w:t>
+      </w:r>
+      <w:r>
+        <w:br/>
+      </w:r>
+      <w:r>
+        <w:rPr>
+          <w:rStyle w:val="VerbatimChar"/>
+        </w:rPr>
+        <w:t xml:space="preserve">## - PokemonGo_AppUsage:PokemonGo_Relate.Behaviour  1   172.35 3272.7</w:t>
+      </w:r>
+      <w:r>
+        <w:br/>
+      </w:r>
+      <w:r>
+        <w:rPr>
+          <w:rStyle w:val="VerbatimChar"/>
+        </w:rPr>
+        <w:t xml:space="preserve">## &lt;none&gt;                                               172.04 3272.8</w:t>
+      </w:r>
+      <w:r>
+        <w:br/>
+      </w:r>
+      <w:r>
+        <w:rPr>
+          <w:rStyle w:val="VerbatimChar"/>
+        </w:rPr>
+        <w:t xml:space="preserve">## - education:Attitude                             1   172.60 3274.3</w:t>
+      </w:r>
+      <w:r>
+        <w:br/>
+      </w:r>
+      <w:r>
+        <w:rPr>
+          <w:rStyle w:val="VerbatimChar"/>
+        </w:rPr>
+        <w:t xml:space="preserve">## </w:t>
+      </w:r>
+      <w:r>
+        <w:br/>
+      </w:r>
+      <w:r>
+        <w:rPr>
+          <w:rStyle w:val="VerbatimChar"/>
+        </w:rPr>
+        <w:t xml:space="preserve">## Step:  AIC=3270.82</w:t>
+      </w:r>
+      <w:r>
+        <w:br/>
+      </w:r>
+      <w:r>
+        <w:rPr>
+          <w:rStyle w:val="VerbatimChar"/>
+        </w:rPr>
+        <w:t xml:space="preserve">## PhyscialActivity ~ age + education + Gender + Attitude + PokemonGo_AppUsage + </w:t>
+      </w:r>
+      <w:r>
+        <w:br/>
+      </w:r>
+      <w:r>
+        <w:rPr>
+          <w:rStyle w:val="VerbatimChar"/>
+        </w:rPr>
+        <w:t xml:space="preserve">##     social_sharing + PokemonGo_Relate.Behaviour + age:education + </w:t>
+      </w:r>
+      <w:r>
+        <w:br/>
+      </w:r>
+      <w:r>
+        <w:rPr>
+          <w:rStyle w:val="VerbatimChar"/>
+        </w:rPr>
+        <w:t xml:space="preserve">##     age:Gender + age:Attitude + age:PokemonGo_AppUsage + age:social_sharing + </w:t>
+      </w:r>
+      <w:r>
+        <w:br/>
+      </w:r>
+      <w:r>
+        <w:rPr>
+          <w:rStyle w:val="VerbatimChar"/>
+        </w:rPr>
+        <w:t xml:space="preserve">##     age:PokemonGo_Relate.Behaviour + education:Attitude + education:PokemonGo_AppUsage + </w:t>
       </w:r>
       <w:r>
         <w:br/>
@@ -1856,7 +2465,7 @@
         <w:rPr>
           <w:rStyle w:val="VerbatimChar"/>
         </w:rPr>
-        <w:t xml:space="preserve">##     Gender:PokemonGo_AppUsage + Gender:PokemonGo_Relate.Behaviour + </w:t>
+        <w:t xml:space="preserve">##     Gender:PokemonGo_AppUsage + Gender:social_sharing + Gender:PokemonGo_Relate.Behaviour + </w:t>
       </w:r>
       <w:r>
         <w:br/>
@@ -1874,16 +2483,7 @@
         <w:rPr>
           <w:rStyle w:val="VerbatimChar"/>
         </w:rPr>
-        <w:t xml:space="preserve">##     PokemonGo_AppUsage:social_sharing + PokemonGo_AppUsage:PokemonGo_Relate.Behaviour + </w:t>
-      </w:r>
-      <w:r>
-        <w:br/>
-      </w:r>
-      <w:r>
-        <w:rPr>
-          <w:rStyle w:val="VerbatimChar"/>
-        </w:rPr>
-        <w:t xml:space="preserve">##     social_sharing:PokemonGo_Relate.Behaviour</w:t>
+        <w:t xml:space="preserve">##     PokemonGo_AppUsage:social_sharing + PokemonGo_AppUsage:PokemonGo_Relate.Behaviour</w:t>
       </w:r>
       <w:r>
         <w:br/>
@@ -1910,187 +2510,169 @@
         <w:rPr>
           <w:rStyle w:val="VerbatimChar"/>
         </w:rPr>
-        <w:t xml:space="preserve">## - Attitude:PokemonGo_AppUsage                    1   1519.9 3269.5</w:t>
-      </w:r>
-      <w:r>
-        <w:br/>
-      </w:r>
-      <w:r>
-        <w:rPr>
-          <w:rStyle w:val="VerbatimChar"/>
-        </w:rPr>
-        <w:t xml:space="preserve">## - Attitude:social_sharing                        1   1519.9 3269.5</w:t>
-      </w:r>
-      <w:r>
-        <w:br/>
-      </w:r>
-      <w:r>
-        <w:rPr>
-          <w:rStyle w:val="VerbatimChar"/>
-        </w:rPr>
-        <w:t xml:space="preserve">## - education:Gender                               1   1519.9 3269.5</w:t>
-      </w:r>
-      <w:r>
-        <w:br/>
-      </w:r>
-      <w:r>
-        <w:rPr>
-          <w:rStyle w:val="VerbatimChar"/>
-        </w:rPr>
-        <w:t xml:space="preserve">## - Attitude:PokemonGo_Relate.Behaviour            1   1519.9 3269.5</w:t>
-      </w:r>
-      <w:r>
-        <w:br/>
-      </w:r>
-      <w:r>
-        <w:rPr>
-          <w:rStyle w:val="VerbatimChar"/>
-        </w:rPr>
-        <w:t xml:space="preserve">## - age:PokemonGo_AppUsage                         1   1519.9 3269.5</w:t>
-      </w:r>
-      <w:r>
-        <w:br/>
-      </w:r>
-      <w:r>
-        <w:rPr>
-          <w:rStyle w:val="VerbatimChar"/>
-        </w:rPr>
-        <w:t xml:space="preserve">## - education:PokemonGo_AppUsage                   1   1520.1 3269.6</w:t>
-      </w:r>
-      <w:r>
-        <w:br/>
-      </w:r>
-      <w:r>
-        <w:rPr>
-          <w:rStyle w:val="VerbatimChar"/>
-        </w:rPr>
-        <w:t xml:space="preserve">## - education:PokemonGo_Relate.Behaviour           1   1520.2 3269.6</w:t>
-      </w:r>
-      <w:r>
-        <w:br/>
-      </w:r>
-      <w:r>
-        <w:rPr>
-          <w:rStyle w:val="VerbatimChar"/>
-        </w:rPr>
-        <w:t xml:space="preserve">## - Gender:Attitude                                1   1520.2 3269.7</w:t>
-      </w:r>
-      <w:r>
-        <w:br/>
-      </w:r>
-      <w:r>
-        <w:rPr>
-          <w:rStyle w:val="VerbatimChar"/>
-        </w:rPr>
-        <w:t xml:space="preserve">## - PokemonGo_AppUsage:social_sharing              1   1520.2 3269.7</w:t>
-      </w:r>
-      <w:r>
-        <w:br/>
-      </w:r>
-      <w:r>
-        <w:rPr>
-          <w:rStyle w:val="VerbatimChar"/>
-        </w:rPr>
-        <w:t xml:space="preserve">## - Gender:PokemonGo_Relate.Behaviour              1   1520.2 3269.7</w:t>
-      </w:r>
-      <w:r>
-        <w:br/>
-      </w:r>
-      <w:r>
-        <w:rPr>
-          <w:rStyle w:val="VerbatimChar"/>
-        </w:rPr>
-        <w:t xml:space="preserve">## - age:Gender                                     1   1520.2 3269.7</w:t>
-      </w:r>
-      <w:r>
-        <w:br/>
-      </w:r>
-      <w:r>
-        <w:rPr>
-          <w:rStyle w:val="VerbatimChar"/>
-        </w:rPr>
-        <w:t xml:space="preserve">## - social_sharing:PokemonGo_Relate.Behaviour      1   1520.6 3269.9</w:t>
-      </w:r>
-      <w:r>
-        <w:br/>
-      </w:r>
-      <w:r>
-        <w:rPr>
-          <w:rStyle w:val="VerbatimChar"/>
-        </w:rPr>
-        <w:t xml:space="preserve">## - education:social_sharing                       1   1520.7 3270.0</w:t>
-      </w:r>
-      <w:r>
-        <w:br/>
-      </w:r>
-      <w:r>
-        <w:rPr>
-          <w:rStyle w:val="VerbatimChar"/>
-        </w:rPr>
-        <w:t xml:space="preserve">## - age:Attitude                                   1   1521.2 3270.3</w:t>
-      </w:r>
-      <w:r>
-        <w:br/>
-      </w:r>
-      <w:r>
-        <w:rPr>
-          <w:rStyle w:val="VerbatimChar"/>
-        </w:rPr>
-        <w:t xml:space="preserve">## - age:PokemonGo_Relate.Behaviour                 1   1521.2 3270.3</w:t>
-      </w:r>
-      <w:r>
-        <w:br/>
-      </w:r>
-      <w:r>
-        <w:rPr>
-          <w:rStyle w:val="VerbatimChar"/>
-        </w:rPr>
-        <w:t xml:space="preserve">## - PokemonGo_AppUsage:PokemonGo_Relate.Behaviour  1   1521.3 3270.4</w:t>
-      </w:r>
-      <w:r>
-        <w:br/>
-      </w:r>
-      <w:r>
-        <w:rPr>
-          <w:rStyle w:val="VerbatimChar"/>
-        </w:rPr>
-        <w:t xml:space="preserve">## - age:social_sharing                             1   1521.5 3270.5</w:t>
-      </w:r>
-      <w:r>
-        <w:br/>
-      </w:r>
-      <w:r>
-        <w:rPr>
-          <w:rStyle w:val="VerbatimChar"/>
-        </w:rPr>
-        <w:t xml:space="preserve">## - Gender:PokemonGo_AppUsage                      1   1521.7 3270.6</w:t>
-      </w:r>
-      <w:r>
-        <w:br/>
-      </w:r>
-      <w:r>
-        <w:rPr>
-          <w:rStyle w:val="VerbatimChar"/>
-        </w:rPr>
-        <w:t xml:space="preserve">## - age:education                                  1   1522.3 3271.0</w:t>
-      </w:r>
-      <w:r>
-        <w:br/>
-      </w:r>
-      <w:r>
-        <w:rPr>
-          <w:rStyle w:val="VerbatimChar"/>
-        </w:rPr>
-        <w:t xml:space="preserve">## &lt;none&gt;                                               1519.9 3271.4</w:t>
-      </w:r>
-      <w:r>
-        <w:br/>
-      </w:r>
-      <w:r>
-        <w:rPr>
-          <w:rStyle w:val="VerbatimChar"/>
-        </w:rPr>
-        <w:t xml:space="preserve">## - education:Attitude                             1   1525.6 3273.1</w:t>
+        <w:t xml:space="preserve">## - Gender:PokemonGo_Relate.Behaviour              1   172.06 3268.9</w:t>
+      </w:r>
+      <w:r>
+        <w:br/>
+      </w:r>
+      <w:r>
+        <w:rPr>
+          <w:rStyle w:val="VerbatimChar"/>
+        </w:rPr>
+        <w:t xml:space="preserve">## - Gender:social_sharing                          1   172.06 3268.9</w:t>
+      </w:r>
+      <w:r>
+        <w:br/>
+      </w:r>
+      <w:r>
+        <w:rPr>
+          <w:rStyle w:val="VerbatimChar"/>
+        </w:rPr>
+        <w:t xml:space="preserve">## - education:PokemonGo_Relate.Behaviour           1   172.06 3268.9</w:t>
+      </w:r>
+      <w:r>
+        <w:br/>
+      </w:r>
+      <w:r>
+        <w:rPr>
+          <w:rStyle w:val="VerbatimChar"/>
+        </w:rPr>
+        <w:t xml:space="preserve">## - Gender:Attitude                                1   172.07 3268.9</w:t>
+      </w:r>
+      <w:r>
+        <w:br/>
+      </w:r>
+      <w:r>
+        <w:rPr>
+          <w:rStyle w:val="VerbatimChar"/>
+        </w:rPr>
+        <w:t xml:space="preserve">## - age:PokemonGo_Relate.Behaviour                 1   172.07 3268.9</w:t>
+      </w:r>
+      <w:r>
+        <w:br/>
+      </w:r>
+      <w:r>
+        <w:rPr>
+          <w:rStyle w:val="VerbatimChar"/>
+        </w:rPr>
+        <w:t xml:space="preserve">## - age:PokemonGo_AppUsage                         1   172.07 3268.9</w:t>
+      </w:r>
+      <w:r>
+        <w:br/>
+      </w:r>
+      <w:r>
+        <w:rPr>
+          <w:rStyle w:val="VerbatimChar"/>
+        </w:rPr>
+        <w:t xml:space="preserve">## - Attitude:PokemonGo_Relate.Behaviour            1   172.07 3269.0</w:t>
+      </w:r>
+      <w:r>
+        <w:br/>
+      </w:r>
+      <w:r>
+        <w:rPr>
+          <w:rStyle w:val="VerbatimChar"/>
+        </w:rPr>
+        <w:t xml:space="preserve">## - Attitude:social_sharing                        1   172.08 3269.0</w:t>
+      </w:r>
+      <w:r>
+        <w:br/>
+      </w:r>
+      <w:r>
+        <w:rPr>
+          <w:rStyle w:val="VerbatimChar"/>
+        </w:rPr>
+        <w:t xml:space="preserve">## - age:Attitude                                   1   172.10 3269.1</w:t>
+      </w:r>
+      <w:r>
+        <w:br/>
+      </w:r>
+      <w:r>
+        <w:rPr>
+          <w:rStyle w:val="VerbatimChar"/>
+        </w:rPr>
+        <w:t xml:space="preserve">## - education:PokemonGo_AppUsage                   1   172.12 3269.3</w:t>
+      </w:r>
+      <w:r>
+        <w:br/>
+      </w:r>
+      <w:r>
+        <w:rPr>
+          <w:rStyle w:val="VerbatimChar"/>
+        </w:rPr>
+        <w:t xml:space="preserve">## - PokemonGo_AppUsage:social_sharing              1   172.13 3269.3</w:t>
+      </w:r>
+      <w:r>
+        <w:br/>
+      </w:r>
+      <w:r>
+        <w:rPr>
+          <w:rStyle w:val="VerbatimChar"/>
+        </w:rPr>
+        <w:t xml:space="preserve">## - age:Gender                                     1   172.13 3269.3</w:t>
+      </w:r>
+      <w:r>
+        <w:br/>
+      </w:r>
+      <w:r>
+        <w:rPr>
+          <w:rStyle w:val="VerbatimChar"/>
+        </w:rPr>
+        <w:t xml:space="preserve">## - Gender:PokemonGo_AppUsage                      1   172.13 3269.3</w:t>
+      </w:r>
+      <w:r>
+        <w:br/>
+      </w:r>
+      <w:r>
+        <w:rPr>
+          <w:rStyle w:val="VerbatimChar"/>
+        </w:rPr>
+        <w:t xml:space="preserve">## - Attitude:PokemonGo_AppUsage                    1   172.14 3269.4</w:t>
+      </w:r>
+      <w:r>
+        <w:br/>
+      </w:r>
+      <w:r>
+        <w:rPr>
+          <w:rStyle w:val="VerbatimChar"/>
+        </w:rPr>
+        <w:t xml:space="preserve">## - age:social_sharing                             1   172.21 3269.8</w:t>
+      </w:r>
+      <w:r>
+        <w:br/>
+      </w:r>
+      <w:r>
+        <w:rPr>
+          <w:rStyle w:val="VerbatimChar"/>
+        </w:rPr>
+        <w:t xml:space="preserve">## - age:education                                  1   172.33 3270.6</w:t>
+      </w:r>
+      <w:r>
+        <w:br/>
+      </w:r>
+      <w:r>
+        <w:rPr>
+          <w:rStyle w:val="VerbatimChar"/>
+        </w:rPr>
+        <w:t xml:space="preserve">## - PokemonGo_AppUsage:PokemonGo_Relate.Behaviour  1   172.35 3270.7</w:t>
+      </w:r>
+      <w:r>
+        <w:br/>
+      </w:r>
+      <w:r>
+        <w:rPr>
+          <w:rStyle w:val="VerbatimChar"/>
+        </w:rPr>
+        <w:t xml:space="preserve">## &lt;none&gt;                                               172.05 3270.8</w:t>
+      </w:r>
+      <w:r>
+        <w:br/>
+      </w:r>
+      <w:r>
+        <w:rPr>
+          <w:rStyle w:val="VerbatimChar"/>
+        </w:rPr>
+        <w:t xml:space="preserve">## - education:Attitude                             1   172.63 3272.5</w:t>
       </w:r>
       <w:r>
         <w:br/>
@@ -2108,7 +2690,7 @@
         <w:rPr>
           <w:rStyle w:val="VerbatimChar"/>
         </w:rPr>
-        <w:t xml:space="preserve">## Step:  AIC=3269.45</w:t>
+        <w:t xml:space="preserve">## Step:  AIC=3268.87</w:t>
       </w:r>
       <w:r>
         <w:br/>
@@ -2144,16 +2726,7 @@
         <w:rPr>
           <w:rStyle w:val="VerbatimChar"/>
         </w:rPr>
-        <w:t xml:space="preserve">##     age:PokemonGo_Relate.Behaviour + education:Gender + education:Attitude + </w:t>
-      </w:r>
-      <w:r>
-        <w:br/>
-      </w:r>
-      <w:r>
-        <w:rPr>
-          <w:rStyle w:val="VerbatimChar"/>
-        </w:rPr>
-        <w:t xml:space="preserve">##     education:PokemonGo_AppUsage + education:social_sharing + </w:t>
+        <w:t xml:space="preserve">##     age:PokemonGo_Relate.Behaviour + education:Attitude + education:PokemonGo_AppUsage + </w:t>
       </w:r>
       <w:r>
         <w:br/>
@@ -2171,7 +2744,7 @@
         <w:rPr>
           <w:rStyle w:val="VerbatimChar"/>
         </w:rPr>
-        <w:t xml:space="preserve">##     Gender:PokemonGo_AppUsage + Gender:PokemonGo_Relate.Behaviour + </w:t>
+        <w:t xml:space="preserve">##     Gender:PokemonGo_AppUsage + Gender:social_sharing + Attitude:PokemonGo_AppUsage + </w:t>
       </w:r>
       <w:r>
         <w:br/>
@@ -2189,16 +2762,7 @@
         <w:rPr>
           <w:rStyle w:val="VerbatimChar"/>
         </w:rPr>
-        <w:t xml:space="preserve">##     PokemonGo_AppUsage:social_sharing + PokemonGo_AppUsage:PokemonGo_Relate.Behaviour + </w:t>
-      </w:r>
-      <w:r>
-        <w:br/>
-      </w:r>
-      <w:r>
-        <w:rPr>
-          <w:rStyle w:val="VerbatimChar"/>
-        </w:rPr>
-        <w:t xml:space="preserve">##     social_sharing:PokemonGo_Relate.Behaviour</w:t>
+        <w:t xml:space="preserve">##     PokemonGo_AppUsage:social_sharing + PokemonGo_AppUsage:PokemonGo_Relate.Behaviour</w:t>
       </w:r>
       <w:r>
         <w:br/>
@@ -2225,178 +2789,160 @@
         <w:rPr>
           <w:rStyle w:val="VerbatimChar"/>
         </w:rPr>
-        <w:t xml:space="preserve">## - Attitude:social_sharing                        1   1519.9 3267.5</w:t>
-      </w:r>
-      <w:r>
-        <w:br/>
-      </w:r>
-      <w:r>
-        <w:rPr>
-          <w:rStyle w:val="VerbatimChar"/>
-        </w:rPr>
-        <w:t xml:space="preserve">## - Attitude:PokemonGo_Relate.Behaviour            1   1519.9 3267.5</w:t>
-      </w:r>
-      <w:r>
-        <w:br/>
-      </w:r>
-      <w:r>
-        <w:rPr>
-          <w:rStyle w:val="VerbatimChar"/>
-        </w:rPr>
-        <w:t xml:space="preserve">## - education:Gender                               1   1519.9 3267.5</w:t>
-      </w:r>
-      <w:r>
-        <w:br/>
-      </w:r>
-      <w:r>
-        <w:rPr>
-          <w:rStyle w:val="VerbatimChar"/>
-        </w:rPr>
-        <w:t xml:space="preserve">## - age:PokemonGo_AppUsage                         1   1519.9 3267.5</w:t>
-      </w:r>
-      <w:r>
-        <w:br/>
-      </w:r>
-      <w:r>
-        <w:rPr>
-          <w:rStyle w:val="VerbatimChar"/>
-        </w:rPr>
-        <w:t xml:space="preserve">## - education:PokemonGo_AppUsage                   1   1520.1 3267.6</w:t>
-      </w:r>
-      <w:r>
-        <w:br/>
-      </w:r>
-      <w:r>
-        <w:rPr>
-          <w:rStyle w:val="VerbatimChar"/>
-        </w:rPr>
-        <w:t xml:space="preserve">## - education:PokemonGo_Relate.Behaviour           1   1520.2 3267.7</w:t>
-      </w:r>
-      <w:r>
-        <w:br/>
-      </w:r>
-      <w:r>
-        <w:rPr>
-          <w:rStyle w:val="VerbatimChar"/>
-        </w:rPr>
-        <w:t xml:space="preserve">## - Gender:Attitude                                1   1520.2 3267.7</w:t>
-      </w:r>
-      <w:r>
-        <w:br/>
-      </w:r>
-      <w:r>
-        <w:rPr>
-          <w:rStyle w:val="VerbatimChar"/>
-        </w:rPr>
-        <w:t xml:space="preserve">## - PokemonGo_AppUsage:social_sharing              1   1520.2 3267.7</w:t>
-      </w:r>
-      <w:r>
-        <w:br/>
-      </w:r>
-      <w:r>
-        <w:rPr>
-          <w:rStyle w:val="VerbatimChar"/>
-        </w:rPr>
-        <w:t xml:space="preserve">## - Gender:PokemonGo_Relate.Behaviour              1   1520.3 3267.7</w:t>
-      </w:r>
-      <w:r>
-        <w:br/>
-      </w:r>
-      <w:r>
-        <w:rPr>
-          <w:rStyle w:val="VerbatimChar"/>
-        </w:rPr>
-        <w:t xml:space="preserve">## - age:Gender                                     1   1520.3 3267.7</w:t>
-      </w:r>
-      <w:r>
-        <w:br/>
-      </w:r>
-      <w:r>
-        <w:rPr>
-          <w:rStyle w:val="VerbatimChar"/>
-        </w:rPr>
-        <w:t xml:space="preserve">## - social_sharing:PokemonGo_Relate.Behaviour      1   1520.7 3267.9</w:t>
-      </w:r>
-      <w:r>
-        <w:br/>
-      </w:r>
-      <w:r>
-        <w:rPr>
-          <w:rStyle w:val="VerbatimChar"/>
-        </w:rPr>
-        <w:t xml:space="preserve">## - education:social_sharing                       1   1520.7 3268.0</w:t>
-      </w:r>
-      <w:r>
-        <w:br/>
-      </w:r>
-      <w:r>
-        <w:rPr>
-          <w:rStyle w:val="VerbatimChar"/>
-        </w:rPr>
-        <w:t xml:space="preserve">## - age:Attitude                                   1   1521.2 3268.3</w:t>
-      </w:r>
-      <w:r>
-        <w:br/>
-      </w:r>
-      <w:r>
-        <w:rPr>
-          <w:rStyle w:val="VerbatimChar"/>
-        </w:rPr>
-        <w:t xml:space="preserve">## - age:PokemonGo_Relate.Behaviour                 1   1521.2 3268.3</w:t>
-      </w:r>
-      <w:r>
-        <w:br/>
-      </w:r>
-      <w:r>
-        <w:rPr>
-          <w:rStyle w:val="VerbatimChar"/>
-        </w:rPr>
-        <w:t xml:space="preserve">## - PokemonGo_AppUsage:PokemonGo_Relate.Behaviour  1   1521.4 3268.4</w:t>
-      </w:r>
-      <w:r>
-        <w:br/>
-      </w:r>
-      <w:r>
-        <w:rPr>
-          <w:rStyle w:val="VerbatimChar"/>
-        </w:rPr>
-        <w:t xml:space="preserve">## - age:social_sharing                             1   1521.5 3268.5</w:t>
-      </w:r>
-      <w:r>
-        <w:br/>
-      </w:r>
-      <w:r>
-        <w:rPr>
-          <w:rStyle w:val="VerbatimChar"/>
-        </w:rPr>
-        <w:t xml:space="preserve">## - Gender:PokemonGo_AppUsage                      1   1521.8 3268.7</w:t>
-      </w:r>
-      <w:r>
-        <w:br/>
-      </w:r>
-      <w:r>
-        <w:rPr>
-          <w:rStyle w:val="VerbatimChar"/>
-        </w:rPr>
-        <w:t xml:space="preserve">## - age:education                                  1   1522.3 3269.0</w:t>
-      </w:r>
-      <w:r>
-        <w:br/>
-      </w:r>
-      <w:r>
-        <w:rPr>
-          <w:rStyle w:val="VerbatimChar"/>
-        </w:rPr>
-        <w:t xml:space="preserve">## &lt;none&gt;                                               1519.9 3269.5</w:t>
-      </w:r>
-      <w:r>
-        <w:br/>
-      </w:r>
-      <w:r>
-        <w:rPr>
-          <w:rStyle w:val="VerbatimChar"/>
-        </w:rPr>
-        <w:t xml:space="preserve">## - education:Attitude                             1   1525.6 3271.2</w:t>
+        <w:t xml:space="preserve">## - Gender:social_sharing                          1   172.06 3266.9</w:t>
+      </w:r>
+      <w:r>
+        <w:br/>
+      </w:r>
+      <w:r>
+        <w:rPr>
+          <w:rStyle w:val="VerbatimChar"/>
+        </w:rPr>
+        <w:t xml:space="preserve">## - education:PokemonGo_Relate.Behaviour           1   172.07 3266.9</w:t>
+      </w:r>
+      <w:r>
+        <w:br/>
+      </w:r>
+      <w:r>
+        <w:rPr>
+          <w:rStyle w:val="VerbatimChar"/>
+        </w:rPr>
+        <w:t xml:space="preserve">## - age:PokemonGo_AppUsage                         1   172.07 3267.0</w:t>
+      </w:r>
+      <w:r>
+        <w:br/>
+      </w:r>
+      <w:r>
+        <w:rPr>
+          <w:rStyle w:val="VerbatimChar"/>
+        </w:rPr>
+        <w:t xml:space="preserve">## - Gender:Attitude                                1   172.08 3267.0</w:t>
+      </w:r>
+      <w:r>
+        <w:br/>
+      </w:r>
+      <w:r>
+        <w:rPr>
+          <w:rStyle w:val="VerbatimChar"/>
+        </w:rPr>
+        <w:t xml:space="preserve">## - age:PokemonGo_Relate.Behaviour                 1   172.09 3267.0</w:t>
+      </w:r>
+      <w:r>
+        <w:br/>
+      </w:r>
+      <w:r>
+        <w:rPr>
+          <w:rStyle w:val="VerbatimChar"/>
+        </w:rPr>
+        <w:t xml:space="preserve">## - Attitude:PokemonGo_Relate.Behaviour            1   172.09 3267.0</w:t>
+      </w:r>
+      <w:r>
+        <w:br/>
+      </w:r>
+      <w:r>
+        <w:rPr>
+          <w:rStyle w:val="VerbatimChar"/>
+        </w:rPr>
+        <w:t xml:space="preserve">## - Attitude:social_sharing                        1   172.09 3267.0</w:t>
+      </w:r>
+      <w:r>
+        <w:br/>
+      </w:r>
+      <w:r>
+        <w:rPr>
+          <w:rStyle w:val="VerbatimChar"/>
+        </w:rPr>
+        <w:t xml:space="preserve">## - age:Attitude                                   1   172.11 3267.2</w:t>
+      </w:r>
+      <w:r>
+        <w:br/>
+      </w:r>
+      <w:r>
+        <w:rPr>
+          <w:rStyle w:val="VerbatimChar"/>
+        </w:rPr>
+        <w:t xml:space="preserve">## - education:PokemonGo_AppUsage                   1   172.13 3267.3</w:t>
+      </w:r>
+      <w:r>
+        <w:br/>
+      </w:r>
+      <w:r>
+        <w:rPr>
+          <w:rStyle w:val="VerbatimChar"/>
+        </w:rPr>
+        <w:t xml:space="preserve">## - Gender:PokemonGo_AppUsage                      1   172.14 3267.4</w:t>
+      </w:r>
+      <w:r>
+        <w:br/>
+      </w:r>
+      <w:r>
+        <w:rPr>
+          <w:rStyle w:val="VerbatimChar"/>
+        </w:rPr>
+        <w:t xml:space="preserve">## - PokemonGo_AppUsage:social_sharing              1   172.14 3267.4</w:t>
+      </w:r>
+      <w:r>
+        <w:br/>
+      </w:r>
+      <w:r>
+        <w:rPr>
+          <w:rStyle w:val="VerbatimChar"/>
+        </w:rPr>
+        <w:t xml:space="preserve">## - age:Gender                                     1   172.14 3267.4</w:t>
+      </w:r>
+      <w:r>
+        <w:br/>
+      </w:r>
+      <w:r>
+        <w:rPr>
+          <w:rStyle w:val="VerbatimChar"/>
+        </w:rPr>
+        <w:t xml:space="preserve">## - Attitude:PokemonGo_AppUsage                    1   172.15 3267.5</w:t>
+      </w:r>
+      <w:r>
+        <w:br/>
+      </w:r>
+      <w:r>
+        <w:rPr>
+          <w:rStyle w:val="VerbatimChar"/>
+        </w:rPr>
+        <w:t xml:space="preserve">## - age:social_sharing                             1   172.22 3267.9</w:t>
+      </w:r>
+      <w:r>
+        <w:br/>
+      </w:r>
+      <w:r>
+        <w:rPr>
+          <w:rStyle w:val="VerbatimChar"/>
+        </w:rPr>
+        <w:t xml:space="preserve">## - age:education                                  1   172.34 3268.6</w:t>
+      </w:r>
+      <w:r>
+        <w:br/>
+      </w:r>
+      <w:r>
+        <w:rPr>
+          <w:rStyle w:val="VerbatimChar"/>
+        </w:rPr>
+        <w:t xml:space="preserve">## &lt;none&gt;                                               172.06 3268.9</w:t>
+      </w:r>
+      <w:r>
+        <w:br/>
+      </w:r>
+      <w:r>
+        <w:rPr>
+          <w:rStyle w:val="VerbatimChar"/>
+        </w:rPr>
+        <w:t xml:space="preserve">## - PokemonGo_AppUsage:PokemonGo_Relate.Behaviour  1   172.38 3268.9</w:t>
+      </w:r>
+      <w:r>
+        <w:br/>
+      </w:r>
+      <w:r>
+        <w:rPr>
+          <w:rStyle w:val="VerbatimChar"/>
+        </w:rPr>
+        <w:t xml:space="preserve">## - education:Attitude                             1   172.64 3270.5</w:t>
       </w:r>
       <w:r>
         <w:br/>
@@ -2414,7 +2960,7 @@
         <w:rPr>
           <w:rStyle w:val="VerbatimChar"/>
         </w:rPr>
-        <w:t xml:space="preserve">## Step:  AIC=3267.46</w:t>
+        <w:t xml:space="preserve">## Step:  AIC=3266.9</w:t>
       </w:r>
       <w:r>
         <w:br/>
@@ -2450,16 +2996,7 @@
         <w:rPr>
           <w:rStyle w:val="VerbatimChar"/>
         </w:rPr>
-        <w:t xml:space="preserve">##     age:PokemonGo_Relate.Behaviour + education:Gender + education:Attitude + </w:t>
-      </w:r>
-      <w:r>
-        <w:br/>
-      </w:r>
-      <w:r>
-        <w:rPr>
-          <w:rStyle w:val="VerbatimChar"/>
-        </w:rPr>
-        <w:t xml:space="preserve">##     education:PokemonGo_AppUsage + education:social_sharing + </w:t>
+        <w:t xml:space="preserve">##     age:PokemonGo_Relate.Behaviour + education:Attitude + education:PokemonGo_AppUsage + </w:t>
       </w:r>
       <w:r>
         <w:br/>
@@ -2477,25 +3014,25 @@
         <w:rPr>
           <w:rStyle w:val="VerbatimChar"/>
         </w:rPr>
-        <w:t xml:space="preserve">##     Gender:PokemonGo_AppUsage + Gender:PokemonGo_Relate.Behaviour + </w:t>
-      </w:r>
-      <w:r>
-        <w:br/>
-      </w:r>
-      <w:r>
-        <w:rPr>
-          <w:rStyle w:val="VerbatimChar"/>
-        </w:rPr>
-        <w:t xml:space="preserve">##     Attitude:PokemonGo_Relate.Behaviour + PokemonGo_AppUsage:social_sharing + </w:t>
-      </w:r>
-      <w:r>
-        <w:br/>
-      </w:r>
-      <w:r>
-        <w:rPr>
-          <w:rStyle w:val="VerbatimChar"/>
-        </w:rPr>
-        <w:t xml:space="preserve">##     PokemonGo_AppUsage:PokemonGo_Relate.Behaviour + social_sharing:PokemonGo_Relate.Behaviour</w:t>
+        <w:t xml:space="preserve">##     Gender:PokemonGo_AppUsage + Attitude:PokemonGo_AppUsage + </w:t>
+      </w:r>
+      <w:r>
+        <w:br/>
+      </w:r>
+      <w:r>
+        <w:rPr>
+          <w:rStyle w:val="VerbatimChar"/>
+        </w:rPr>
+        <w:t xml:space="preserve">##     Attitude:social_sharing + Attitude:PokemonGo_Relate.Behaviour + </w:t>
+      </w:r>
+      <w:r>
+        <w:br/>
+      </w:r>
+      <w:r>
+        <w:rPr>
+          <w:rStyle w:val="VerbatimChar"/>
+        </w:rPr>
+        <w:t xml:space="preserve">##     PokemonGo_AppUsage:social_sharing + PokemonGo_AppUsage:PokemonGo_Relate.Behaviour</w:t>
       </w:r>
       <w:r>
         <w:br/>
@@ -2522,169 +3059,151 @@
         <w:rPr>
           <w:rStyle w:val="VerbatimChar"/>
         </w:rPr>
-        <w:t xml:space="preserve">## - education:Gender                               1   1519.9 3265.5</w:t>
-      </w:r>
-      <w:r>
-        <w:br/>
-      </w:r>
-      <w:r>
-        <w:rPr>
-          <w:rStyle w:val="VerbatimChar"/>
-        </w:rPr>
-        <w:t xml:space="preserve">## - age:PokemonGo_AppUsage                         1   1519.9 3265.5</w:t>
-      </w:r>
-      <w:r>
-        <w:br/>
-      </w:r>
-      <w:r>
-        <w:rPr>
-          <w:rStyle w:val="VerbatimChar"/>
-        </w:rPr>
-        <w:t xml:space="preserve">## - Attitude:PokemonGo_Relate.Behaviour            1   1520.0 3265.5</w:t>
-      </w:r>
-      <w:r>
-        <w:br/>
-      </w:r>
-      <w:r>
-        <w:rPr>
-          <w:rStyle w:val="VerbatimChar"/>
-        </w:rPr>
-        <w:t xml:space="preserve">## - education:PokemonGo_AppUsage                   1   1520.1 3265.6</w:t>
-      </w:r>
-      <w:r>
-        <w:br/>
-      </w:r>
-      <w:r>
-        <w:rPr>
-          <w:rStyle w:val="VerbatimChar"/>
-        </w:rPr>
-        <w:t xml:space="preserve">## - Gender:Attitude                                1   1520.2 3265.7</w:t>
-      </w:r>
-      <w:r>
-        <w:br/>
-      </w:r>
-      <w:r>
-        <w:rPr>
-          <w:rStyle w:val="VerbatimChar"/>
-        </w:rPr>
-        <w:t xml:space="preserve">## - PokemonGo_AppUsage:social_sharing              1   1520.2 3265.7</w:t>
-      </w:r>
-      <w:r>
-        <w:br/>
-      </w:r>
-      <w:r>
-        <w:rPr>
-          <w:rStyle w:val="VerbatimChar"/>
-        </w:rPr>
-        <w:t xml:space="preserve">## - education:PokemonGo_Relate.Behaviour           1   1520.2 3265.7</w:t>
-      </w:r>
-      <w:r>
-        <w:br/>
-      </w:r>
-      <w:r>
-        <w:rPr>
-          <w:rStyle w:val="VerbatimChar"/>
-        </w:rPr>
-        <w:t xml:space="preserve">## - Gender:PokemonGo_Relate.Behaviour              1   1520.3 3265.7</w:t>
-      </w:r>
-      <w:r>
-        <w:br/>
-      </w:r>
-      <w:r>
-        <w:rPr>
-          <w:rStyle w:val="VerbatimChar"/>
-        </w:rPr>
-        <w:t xml:space="preserve">## - age:Gender                                     1   1520.3 3265.7</w:t>
-      </w:r>
-      <w:r>
-        <w:br/>
-      </w:r>
-      <w:r>
-        <w:rPr>
-          <w:rStyle w:val="VerbatimChar"/>
-        </w:rPr>
-        <w:t xml:space="preserve">## - social_sharing:PokemonGo_Relate.Behaviour      1   1520.7 3266.0</w:t>
-      </w:r>
-      <w:r>
-        <w:br/>
-      </w:r>
-      <w:r>
-        <w:rPr>
-          <w:rStyle w:val="VerbatimChar"/>
-        </w:rPr>
-        <w:t xml:space="preserve">## - education:social_sharing                       1   1520.7 3266.0</w:t>
-      </w:r>
-      <w:r>
-        <w:br/>
-      </w:r>
-      <w:r>
-        <w:rPr>
-          <w:rStyle w:val="VerbatimChar"/>
-        </w:rPr>
-        <w:t xml:space="preserve">## - age:Attitude                                   1   1521.2 3266.3</w:t>
-      </w:r>
-      <w:r>
-        <w:br/>
-      </w:r>
-      <w:r>
-        <w:rPr>
-          <w:rStyle w:val="VerbatimChar"/>
-        </w:rPr>
-        <w:t xml:space="preserve">## - age:PokemonGo_Relate.Behaviour                 1   1521.3 3266.4</w:t>
-      </w:r>
-      <w:r>
-        <w:br/>
-      </w:r>
-      <w:r>
-        <w:rPr>
-          <w:rStyle w:val="VerbatimChar"/>
-        </w:rPr>
-        <w:t xml:space="preserve">## - PokemonGo_AppUsage:PokemonGo_Relate.Behaviour  1   1521.4 3266.4</w:t>
-      </w:r>
-      <w:r>
-        <w:br/>
-      </w:r>
-      <w:r>
-        <w:rPr>
-          <w:rStyle w:val="VerbatimChar"/>
-        </w:rPr>
-        <w:t xml:space="preserve">## - age:social_sharing                             1   1521.6 3266.6</w:t>
-      </w:r>
-      <w:r>
-        <w:br/>
-      </w:r>
-      <w:r>
-        <w:rPr>
-          <w:rStyle w:val="VerbatimChar"/>
-        </w:rPr>
-        <w:t xml:space="preserve">## - Gender:PokemonGo_AppUsage                      1   1521.8 3266.7</w:t>
-      </w:r>
-      <w:r>
-        <w:br/>
-      </w:r>
-      <w:r>
-        <w:rPr>
-          <w:rStyle w:val="VerbatimChar"/>
-        </w:rPr>
-        <w:t xml:space="preserve">## - age:education                                  1   1522.4 3267.1</w:t>
-      </w:r>
-      <w:r>
-        <w:br/>
-      </w:r>
-      <w:r>
-        <w:rPr>
-          <w:rStyle w:val="VerbatimChar"/>
-        </w:rPr>
-        <w:t xml:space="preserve">## &lt;none&gt;                                               1519.9 3267.5</w:t>
-      </w:r>
-      <w:r>
-        <w:br/>
-      </w:r>
-      <w:r>
-        <w:rPr>
-          <w:rStyle w:val="VerbatimChar"/>
-        </w:rPr>
-        <w:t xml:space="preserve">## - education:Attitude                             1   1525.9 3269.3</w:t>
+        <w:t xml:space="preserve">## - education:PokemonGo_Relate.Behaviour           1   172.07 3265.0</w:t>
+      </w:r>
+      <w:r>
+        <w:br/>
+      </w:r>
+      <w:r>
+        <w:rPr>
+          <w:rStyle w:val="VerbatimChar"/>
+        </w:rPr>
+        <w:t xml:space="preserve">## - age:PokemonGo_AppUsage                         1   172.08 3265.0</w:t>
+      </w:r>
+      <w:r>
+        <w:br/>
+      </w:r>
+      <w:r>
+        <w:rPr>
+          <w:rStyle w:val="VerbatimChar"/>
+        </w:rPr>
+        <w:t xml:space="preserve">## - Gender:Attitude                                1   172.08 3265.0</w:t>
+      </w:r>
+      <w:r>
+        <w:br/>
+      </w:r>
+      <w:r>
+        <w:rPr>
+          <w:rStyle w:val="VerbatimChar"/>
+        </w:rPr>
+        <w:t xml:space="preserve">## - Attitude:social_sharing                        1   172.09 3265.1</w:t>
+      </w:r>
+      <w:r>
+        <w:br/>
+      </w:r>
+      <w:r>
+        <w:rPr>
+          <w:rStyle w:val="VerbatimChar"/>
+        </w:rPr>
+        <w:t xml:space="preserve">## - age:PokemonGo_Relate.Behaviour                 1   172.09 3265.1</w:t>
+      </w:r>
+      <w:r>
+        <w:br/>
+      </w:r>
+      <w:r>
+        <w:rPr>
+          <w:rStyle w:val="VerbatimChar"/>
+        </w:rPr>
+        <w:t xml:space="preserve">## - Attitude:PokemonGo_Relate.Behaviour            1   172.09 3265.1</w:t>
+      </w:r>
+      <w:r>
+        <w:br/>
+      </w:r>
+      <w:r>
+        <w:rPr>
+          <w:rStyle w:val="VerbatimChar"/>
+        </w:rPr>
+        <w:t xml:space="preserve">## - age:Attitude                                   1   172.11 3265.2</w:t>
+      </w:r>
+      <w:r>
+        <w:br/>
+      </w:r>
+      <w:r>
+        <w:rPr>
+          <w:rStyle w:val="VerbatimChar"/>
+        </w:rPr>
+        <w:t xml:space="preserve">## - education:PokemonGo_AppUsage                   1   172.13 3265.3</w:t>
+      </w:r>
+      <w:r>
+        <w:br/>
+      </w:r>
+      <w:r>
+        <w:rPr>
+          <w:rStyle w:val="VerbatimChar"/>
+        </w:rPr>
+        <w:t xml:space="preserve">## - age:Gender                                     1   172.15 3265.4</w:t>
+      </w:r>
+      <w:r>
+        <w:br/>
+      </w:r>
+      <w:r>
+        <w:rPr>
+          <w:rStyle w:val="VerbatimChar"/>
+        </w:rPr>
+        <w:t xml:space="preserve">## - PokemonGo_AppUsage:social_sharing              1   172.15 3265.4</w:t>
+      </w:r>
+      <w:r>
+        <w:br/>
+      </w:r>
+      <w:r>
+        <w:rPr>
+          <w:rStyle w:val="VerbatimChar"/>
+        </w:rPr>
+        <w:t xml:space="preserve">## - Attitude:PokemonGo_AppUsage                    1   172.16 3265.5</w:t>
+      </w:r>
+      <w:r>
+        <w:br/>
+      </w:r>
+      <w:r>
+        <w:rPr>
+          <w:rStyle w:val="VerbatimChar"/>
+        </w:rPr>
+        <w:t xml:space="preserve">## - Gender:PokemonGo_AppUsage                      1   172.22 3265.9</w:t>
+      </w:r>
+      <w:r>
+        <w:br/>
+      </w:r>
+      <w:r>
+        <w:rPr>
+          <w:rStyle w:val="VerbatimChar"/>
+        </w:rPr>
+        <w:t xml:space="preserve">## - age:social_sharing                             1   172.23 3265.9</w:t>
+      </w:r>
+      <w:r>
+        <w:br/>
+      </w:r>
+      <w:r>
+        <w:rPr>
+          <w:rStyle w:val="VerbatimChar"/>
+        </w:rPr>
+        <w:t xml:space="preserve">## - age:education                                  1   172.35 3266.7</w:t>
+      </w:r>
+      <w:r>
+        <w:br/>
+      </w:r>
+      <w:r>
+        <w:rPr>
+          <w:rStyle w:val="VerbatimChar"/>
+        </w:rPr>
+        <w:t xml:space="preserve">## &lt;none&gt;                                               172.06 3266.9</w:t>
+      </w:r>
+      <w:r>
+        <w:br/>
+      </w:r>
+      <w:r>
+        <w:rPr>
+          <w:rStyle w:val="VerbatimChar"/>
+        </w:rPr>
+        <w:t xml:space="preserve">## - PokemonGo_AppUsage:PokemonGo_Relate.Behaviour  1   172.39 3267.0</w:t>
+      </w:r>
+      <w:r>
+        <w:br/>
+      </w:r>
+      <w:r>
+        <w:rPr>
+          <w:rStyle w:val="VerbatimChar"/>
+        </w:rPr>
+        <w:t xml:space="preserve">## - education:Attitude                             1   172.65 3268.6</w:t>
       </w:r>
       <w:r>
         <w:br/>
@@ -2702,7 +3221,7 @@
         <w:rPr>
           <w:rStyle w:val="VerbatimChar"/>
         </w:rPr>
-        <w:t xml:space="preserve">## Step:  AIC=3265.47</w:t>
+        <w:t xml:space="preserve">## Step:  AIC=3264.95</w:t>
       </w:r>
       <w:r>
         <w:br/>
@@ -2747,34 +3266,25 @@
         <w:rPr>
           <w:rStyle w:val="VerbatimChar"/>
         </w:rPr>
-        <w:t xml:space="preserve">##     education:social_sharing + education:PokemonGo_Relate.Behaviour + </w:t>
-      </w:r>
-      <w:r>
-        <w:br/>
-      </w:r>
-      <w:r>
-        <w:rPr>
-          <w:rStyle w:val="VerbatimChar"/>
-        </w:rPr>
-        <w:t xml:space="preserve">##     Gender:Attitude + Gender:PokemonGo_AppUsage + Gender:PokemonGo_Relate.Behaviour + </w:t>
-      </w:r>
-      <w:r>
-        <w:br/>
-      </w:r>
-      <w:r>
-        <w:rPr>
-          <w:rStyle w:val="VerbatimChar"/>
-        </w:rPr>
-        <w:t xml:space="preserve">##     Attitude:PokemonGo_Relate.Behaviour + PokemonGo_AppUsage:social_sharing + </w:t>
-      </w:r>
-      <w:r>
-        <w:br/>
-      </w:r>
-      <w:r>
-        <w:rPr>
-          <w:rStyle w:val="VerbatimChar"/>
-        </w:rPr>
-        <w:t xml:space="preserve">##     PokemonGo_AppUsage:PokemonGo_Relate.Behaviour + social_sharing:PokemonGo_Relate.Behaviour</w:t>
+        <w:t xml:space="preserve">##     Gender:Attitude + Gender:PokemonGo_AppUsage + Attitude:PokemonGo_AppUsage + </w:t>
+      </w:r>
+      <w:r>
+        <w:br/>
+      </w:r>
+      <w:r>
+        <w:rPr>
+          <w:rStyle w:val="VerbatimChar"/>
+        </w:rPr>
+        <w:t xml:space="preserve">##     Attitude:social_sharing + Attitude:PokemonGo_Relate.Behaviour + </w:t>
+      </w:r>
+      <w:r>
+        <w:br/>
+      </w:r>
+      <w:r>
+        <w:rPr>
+          <w:rStyle w:val="VerbatimChar"/>
+        </w:rPr>
+        <w:t xml:space="preserve">##     PokemonGo_AppUsage:social_sharing + PokemonGo_AppUsage:PokemonGo_Relate.Behaviour</w:t>
       </w:r>
       <w:r>
         <w:br/>
@@ -2801,160 +3311,142 @@
         <w:rPr>
           <w:rStyle w:val="VerbatimChar"/>
         </w:rPr>
-        <w:t xml:space="preserve">## - age:PokemonGo_AppUsage                         1   1520.0 3263.5</w:t>
-      </w:r>
-      <w:r>
-        <w:br/>
-      </w:r>
-      <w:r>
-        <w:rPr>
-          <w:rStyle w:val="VerbatimChar"/>
-        </w:rPr>
-        <w:t xml:space="preserve">## - Attitude:PokemonGo_Relate.Behaviour            1   1520.0 3263.5</w:t>
-      </w:r>
-      <w:r>
-        <w:br/>
-      </w:r>
-      <w:r>
-        <w:rPr>
-          <w:rStyle w:val="VerbatimChar"/>
-        </w:rPr>
-        <w:t xml:space="preserve">## - education:PokemonGo_AppUsage                   1   1520.2 3263.6</w:t>
-      </w:r>
-      <w:r>
-        <w:br/>
-      </w:r>
-      <w:r>
-        <w:rPr>
-          <w:rStyle w:val="VerbatimChar"/>
-        </w:rPr>
-        <w:t xml:space="preserve">## - education:PokemonGo_Relate.Behaviour           1   1520.2 3263.7</w:t>
-      </w:r>
-      <w:r>
-        <w:br/>
-      </w:r>
-      <w:r>
-        <w:rPr>
-          <w:rStyle w:val="VerbatimChar"/>
-        </w:rPr>
-        <w:t xml:space="preserve">## - PokemonGo_AppUsage:social_sharing              1   1520.2 3263.7</w:t>
-      </w:r>
-      <w:r>
-        <w:br/>
-      </w:r>
-      <w:r>
-        <w:rPr>
-          <w:rStyle w:val="VerbatimChar"/>
-        </w:rPr>
-        <w:t xml:space="preserve">## - Gender:Attitude                                1   1520.2 3263.7</w:t>
-      </w:r>
-      <w:r>
-        <w:br/>
-      </w:r>
-      <w:r>
-        <w:rPr>
-          <w:rStyle w:val="VerbatimChar"/>
-        </w:rPr>
-        <w:t xml:space="preserve">## - age:Gender                                     1   1520.3 3263.7</w:t>
-      </w:r>
-      <w:r>
-        <w:br/>
-      </w:r>
-      <w:r>
-        <w:rPr>
-          <w:rStyle w:val="VerbatimChar"/>
-        </w:rPr>
-        <w:t xml:space="preserve">## - Gender:PokemonGo_Relate.Behaviour              1   1520.3 3263.7</w:t>
-      </w:r>
-      <w:r>
-        <w:br/>
-      </w:r>
-      <w:r>
-        <w:rPr>
-          <w:rStyle w:val="VerbatimChar"/>
-        </w:rPr>
-        <w:t xml:space="preserve">## - social_sharing:PokemonGo_Relate.Behaviour      1   1520.7 3264.0</w:t>
-      </w:r>
-      <w:r>
-        <w:br/>
-      </w:r>
-      <w:r>
-        <w:rPr>
-          <w:rStyle w:val="VerbatimChar"/>
-        </w:rPr>
-        <w:t xml:space="preserve">## - education:social_sharing                       1   1520.7 3264.0</w:t>
-      </w:r>
-      <w:r>
-        <w:br/>
-      </w:r>
-      <w:r>
-        <w:rPr>
-          <w:rStyle w:val="VerbatimChar"/>
-        </w:rPr>
-        <w:t xml:space="preserve">## - age:Attitude                                   1   1521.3 3264.3</w:t>
-      </w:r>
-      <w:r>
-        <w:br/>
-      </w:r>
-      <w:r>
-        <w:rPr>
-          <w:rStyle w:val="VerbatimChar"/>
-        </w:rPr>
-        <w:t xml:space="preserve">## - age:PokemonGo_Relate.Behaviour                 1   1521.3 3264.4</w:t>
-      </w:r>
-      <w:r>
-        <w:br/>
-      </w:r>
-      <w:r>
-        <w:rPr>
-          <w:rStyle w:val="VerbatimChar"/>
-        </w:rPr>
-        <w:t xml:space="preserve">## - PokemonGo_AppUsage:PokemonGo_Relate.Behaviour  1   1521.4 3264.4</w:t>
-      </w:r>
-      <w:r>
-        <w:br/>
-      </w:r>
-      <w:r>
-        <w:rPr>
-          <w:rStyle w:val="VerbatimChar"/>
-        </w:rPr>
-        <w:t xml:space="preserve">## - age:social_sharing                             1   1521.6 3264.6</w:t>
-      </w:r>
-      <w:r>
-        <w:br/>
-      </w:r>
-      <w:r>
-        <w:rPr>
-          <w:rStyle w:val="VerbatimChar"/>
-        </w:rPr>
-        <w:t xml:space="preserve">## - Gender:PokemonGo_AppUsage                      1   1521.8 3264.7</w:t>
-      </w:r>
-      <w:r>
-        <w:br/>
-      </w:r>
-      <w:r>
-        <w:rPr>
-          <w:rStyle w:val="VerbatimChar"/>
-        </w:rPr>
-        <w:t xml:space="preserve">## - age:education                                  1   1522.4 3265.1</w:t>
-      </w:r>
-      <w:r>
-        <w:br/>
-      </w:r>
-      <w:r>
-        <w:rPr>
-          <w:rStyle w:val="VerbatimChar"/>
-        </w:rPr>
-        <w:t xml:space="preserve">## &lt;none&gt;                                               1519.9 3265.5</w:t>
-      </w:r>
-      <w:r>
-        <w:br/>
-      </w:r>
-      <w:r>
-        <w:rPr>
-          <w:rStyle w:val="VerbatimChar"/>
-        </w:rPr>
-        <w:t xml:space="preserve">## - education:Attitude                             1   1526.0 3267.4</w:t>
+        <w:t xml:space="preserve">## - age:PokemonGo_AppUsage                         1   172.09 3263.1</w:t>
+      </w:r>
+      <w:r>
+        <w:br/>
+      </w:r>
+      <w:r>
+        <w:rPr>
+          <w:rStyle w:val="VerbatimChar"/>
+        </w:rPr>
+        <w:t xml:space="preserve">## - Gender:Attitude                                1   172.09 3263.1</w:t>
+      </w:r>
+      <w:r>
+        <w:br/>
+      </w:r>
+      <w:r>
+        <w:rPr>
+          <w:rStyle w:val="VerbatimChar"/>
+        </w:rPr>
+        <w:t xml:space="preserve">## - age:PokemonGo_Relate.Behaviour                 1   172.09 3263.1</w:t>
+      </w:r>
+      <w:r>
+        <w:br/>
+      </w:r>
+      <w:r>
+        <w:rPr>
+          <w:rStyle w:val="VerbatimChar"/>
+        </w:rPr>
+        <w:t xml:space="preserve">## - Attitude:social_sharing                        1   172.10 3263.1</w:t>
+      </w:r>
+      <w:r>
+        <w:br/>
+      </w:r>
+      <w:r>
+        <w:rPr>
+          <w:rStyle w:val="VerbatimChar"/>
+        </w:rPr>
+        <w:t xml:space="preserve">## - Attitude:PokemonGo_Relate.Behaviour            1   172.10 3263.1</w:t>
+      </w:r>
+      <w:r>
+        <w:br/>
+      </w:r>
+      <w:r>
+        <w:rPr>
+          <w:rStyle w:val="VerbatimChar"/>
+        </w:rPr>
+        <w:t xml:space="preserve">## - age:Attitude                                   1   172.12 3263.3</w:t>
+      </w:r>
+      <w:r>
+        <w:br/>
+      </w:r>
+      <w:r>
+        <w:rPr>
+          <w:rStyle w:val="VerbatimChar"/>
+        </w:rPr>
+        <w:t xml:space="preserve">## - age:Gender                                     1   172.15 3263.5</w:t>
+      </w:r>
+      <w:r>
+        <w:br/>
+      </w:r>
+      <w:r>
+        <w:rPr>
+          <w:rStyle w:val="VerbatimChar"/>
+        </w:rPr>
+        <w:t xml:space="preserve">## - PokemonGo_AppUsage:social_sharing              1   172.16 3263.5</w:t>
+      </w:r>
+      <w:r>
+        <w:br/>
+      </w:r>
+      <w:r>
+        <w:rPr>
+          <w:rStyle w:val="VerbatimChar"/>
+        </w:rPr>
+        <w:t xml:space="preserve">## - education:PokemonGo_AppUsage                   1   172.16 3263.5</w:t>
+      </w:r>
+      <w:r>
+        <w:br/>
+      </w:r>
+      <w:r>
+        <w:rPr>
+          <w:rStyle w:val="VerbatimChar"/>
+        </w:rPr>
+        <w:t xml:space="preserve">## - Attitude:PokemonGo_AppUsage                    1   172.17 3263.6</w:t>
+      </w:r>
+      <w:r>
+        <w:br/>
+      </w:r>
+      <w:r>
+        <w:rPr>
+          <w:rStyle w:val="VerbatimChar"/>
+        </w:rPr>
+        <w:t xml:space="preserve">## - age:social_sharing                             1   172.24 3264.0</w:t>
+      </w:r>
+      <w:r>
+        <w:br/>
+      </w:r>
+      <w:r>
+        <w:rPr>
+          <w:rStyle w:val="VerbatimChar"/>
+        </w:rPr>
+        <w:t xml:space="preserve">## - Gender:PokemonGo_AppUsage                      1   172.24 3264.0</w:t>
+      </w:r>
+      <w:r>
+        <w:br/>
+      </w:r>
+      <w:r>
+        <w:rPr>
+          <w:rStyle w:val="VerbatimChar"/>
+        </w:rPr>
+        <w:t xml:space="preserve">## - age:education                                  1   172.35 3264.7</w:t>
+      </w:r>
+      <w:r>
+        <w:br/>
+      </w:r>
+      <w:r>
+        <w:rPr>
+          <w:rStyle w:val="VerbatimChar"/>
+        </w:rPr>
+        <w:t xml:space="preserve">## &lt;none&gt;                                               172.07 3265.0</w:t>
+      </w:r>
+      <w:r>
+        <w:br/>
+      </w:r>
+      <w:r>
+        <w:rPr>
+          <w:rStyle w:val="VerbatimChar"/>
+        </w:rPr>
+        <w:t xml:space="preserve">## - PokemonGo_AppUsage:PokemonGo_Relate.Behaviour  1   172.40 3265.0</w:t>
+      </w:r>
+      <w:r>
+        <w:br/>
+      </w:r>
+      <w:r>
+        <w:rPr>
+          <w:rStyle w:val="VerbatimChar"/>
+        </w:rPr>
+        <w:t xml:space="preserve">## - education:Attitude                             1   172.66 3266.7</w:t>
       </w:r>
       <w:r>
         <w:br/>
@@ -2972,7 +3464,7 @@
         <w:rPr>
           <w:rStyle w:val="VerbatimChar"/>
         </w:rPr>
-        <w:t xml:space="preserve">## Step:  AIC=3263.51</w:t>
+        <w:t xml:space="preserve">## Step:  AIC=3263.05</w:t>
       </w:r>
       <w:r>
         <w:br/>
@@ -3008,43 +3500,34 @@
         <w:rPr>
           <w:rStyle w:val="VerbatimChar"/>
         </w:rPr>
-        <w:t xml:space="preserve">##     education:Attitude + education:PokemonGo_AppUsage + education:social_sharing + </w:t>
-      </w:r>
-      <w:r>
-        <w:br/>
-      </w:r>
-      <w:r>
-        <w:rPr>
-          <w:rStyle w:val="VerbatimChar"/>
-        </w:rPr>
-        <w:t xml:space="preserve">##     education:PokemonGo_Relate.Behaviour + Gender:Attitude + </w:t>
-      </w:r>
-      <w:r>
-        <w:br/>
-      </w:r>
-      <w:r>
-        <w:rPr>
-          <w:rStyle w:val="VerbatimChar"/>
-        </w:rPr>
-        <w:t xml:space="preserve">##     Gender:PokemonGo_AppUsage + Gender:PokemonGo_Relate.Behaviour + </w:t>
-      </w:r>
-      <w:r>
-        <w:br/>
-      </w:r>
-      <w:r>
-        <w:rPr>
-          <w:rStyle w:val="VerbatimChar"/>
-        </w:rPr>
-        <w:t xml:space="preserve">##     Attitude:PokemonGo_Relate.Behaviour + PokemonGo_AppUsage:social_sharing + </w:t>
-      </w:r>
-      <w:r>
-        <w:br/>
-      </w:r>
-      <w:r>
-        <w:rPr>
-          <w:rStyle w:val="VerbatimChar"/>
-        </w:rPr>
-        <w:t xml:space="preserve">##     PokemonGo_AppUsage:PokemonGo_Relate.Behaviour + social_sharing:PokemonGo_Relate.Behaviour</w:t>
+        <w:t xml:space="preserve">##     education:Attitude + education:PokemonGo_AppUsage + Gender:Attitude + </w:t>
+      </w:r>
+      <w:r>
+        <w:br/>
+      </w:r>
+      <w:r>
+        <w:rPr>
+          <w:rStyle w:val="VerbatimChar"/>
+        </w:rPr>
+        <w:t xml:space="preserve">##     Gender:PokemonGo_AppUsage + Attitude:PokemonGo_AppUsage + </w:t>
+      </w:r>
+      <w:r>
+        <w:br/>
+      </w:r>
+      <w:r>
+        <w:rPr>
+          <w:rStyle w:val="VerbatimChar"/>
+        </w:rPr>
+        <w:t xml:space="preserve">##     Attitude:social_sharing + Attitude:PokemonGo_Relate.Behaviour + </w:t>
+      </w:r>
+      <w:r>
+        <w:br/>
+      </w:r>
+      <w:r>
+        <w:rPr>
+          <w:rStyle w:val="VerbatimChar"/>
+        </w:rPr>
+        <w:t xml:space="preserve">##     PokemonGo_AppUsage:social_sharing + PokemonGo_AppUsage:PokemonGo_Relate.Behaviour</w:t>
       </w:r>
       <w:r>
         <w:br/>
@@ -3071,151 +3554,133 @@
         <w:rPr>
           <w:rStyle w:val="VerbatimChar"/>
         </w:rPr>
-        <w:t xml:space="preserve">## - Attitude:PokemonGo_Relate.Behaviour            1   1520.0 3261.5</w:t>
-      </w:r>
-      <w:r>
-        <w:br/>
-      </w:r>
-      <w:r>
-        <w:rPr>
-          <w:rStyle w:val="VerbatimChar"/>
-        </w:rPr>
-        <w:t xml:space="preserve">## - education:PokemonGo_AppUsage                   1   1520.2 3261.7</w:t>
-      </w:r>
-      <w:r>
-        <w:br/>
-      </w:r>
-      <w:r>
-        <w:rPr>
-          <w:rStyle w:val="VerbatimChar"/>
-        </w:rPr>
-        <w:t xml:space="preserve">## - education:PokemonGo_Relate.Behaviour           1   1520.3 3261.7</w:t>
-      </w:r>
-      <w:r>
-        <w:br/>
-      </w:r>
-      <w:r>
-        <w:rPr>
-          <w:rStyle w:val="VerbatimChar"/>
-        </w:rPr>
-        <w:t xml:space="preserve">## - PokemonGo_AppUsage:social_sharing              1   1520.3 3261.7</w:t>
-      </w:r>
-      <w:r>
-        <w:br/>
-      </w:r>
-      <w:r>
-        <w:rPr>
-          <w:rStyle w:val="VerbatimChar"/>
-        </w:rPr>
-        <w:t xml:space="preserve">## - Gender:Attitude                                1   1520.3 3261.7</w:t>
-      </w:r>
-      <w:r>
-        <w:br/>
-      </w:r>
-      <w:r>
-        <w:rPr>
-          <w:rStyle w:val="VerbatimChar"/>
-        </w:rPr>
-        <w:t xml:space="preserve">## - age:Gender                                     1   1520.3 3261.7</w:t>
-      </w:r>
-      <w:r>
-        <w:br/>
-      </w:r>
-      <w:r>
-        <w:rPr>
-          <w:rStyle w:val="VerbatimChar"/>
-        </w:rPr>
-        <w:t xml:space="preserve">## - Gender:PokemonGo_Relate.Behaviour              1   1520.4 3261.8</w:t>
-      </w:r>
-      <w:r>
-        <w:br/>
-      </w:r>
-      <w:r>
-        <w:rPr>
-          <w:rStyle w:val="VerbatimChar"/>
-        </w:rPr>
-        <w:t xml:space="preserve">## - social_sharing:PokemonGo_Relate.Behaviour      1   1520.7 3262.0</w:t>
-      </w:r>
-      <w:r>
-        <w:br/>
-      </w:r>
-      <w:r>
-        <w:rPr>
-          <w:rStyle w:val="VerbatimChar"/>
-        </w:rPr>
-        <w:t xml:space="preserve">## - education:social_sharing                       1   1520.8 3262.1</w:t>
-      </w:r>
-      <w:r>
-        <w:br/>
-      </w:r>
-      <w:r>
-        <w:rPr>
-          <w:rStyle w:val="VerbatimChar"/>
-        </w:rPr>
-        <w:t xml:space="preserve">## - age:Attitude                                   1   1521.3 3262.4</w:t>
-      </w:r>
-      <w:r>
-        <w:br/>
-      </w:r>
-      <w:r>
-        <w:rPr>
-          <w:rStyle w:val="VerbatimChar"/>
-        </w:rPr>
-        <w:t xml:space="preserve">## - age:PokemonGo_Relate.Behaviour                 1   1521.4 3262.5</w:t>
-      </w:r>
-      <w:r>
-        <w:br/>
-      </w:r>
-      <w:r>
-        <w:rPr>
-          <w:rStyle w:val="VerbatimChar"/>
-        </w:rPr>
-        <w:t xml:space="preserve">## - PokemonGo_AppUsage:PokemonGo_Relate.Behaviour  1   1521.5 3262.5</w:t>
-      </w:r>
-      <w:r>
-        <w:br/>
-      </w:r>
-      <w:r>
-        <w:rPr>
-          <w:rStyle w:val="VerbatimChar"/>
-        </w:rPr>
-        <w:t xml:space="preserve">## - Gender:PokemonGo_AppUsage                      1   1521.9 3262.7</w:t>
-      </w:r>
-      <w:r>
-        <w:br/>
-      </w:r>
-      <w:r>
-        <w:rPr>
-          <w:rStyle w:val="VerbatimChar"/>
-        </w:rPr>
-        <w:t xml:space="preserve">## - age:social_sharing                             1   1522.0 3262.9</w:t>
-      </w:r>
-      <w:r>
-        <w:br/>
-      </w:r>
-      <w:r>
-        <w:rPr>
-          <w:rStyle w:val="VerbatimChar"/>
-        </w:rPr>
-        <w:t xml:space="preserve">## - age:education                                  1   1522.4 3263.1</w:t>
-      </w:r>
-      <w:r>
-        <w:br/>
-      </w:r>
-      <w:r>
-        <w:rPr>
-          <w:rStyle w:val="VerbatimChar"/>
-        </w:rPr>
-        <w:t xml:space="preserve">## &lt;none&gt;                                               1520.0 3263.5</w:t>
-      </w:r>
-      <w:r>
-        <w:br/>
-      </w:r>
-      <w:r>
-        <w:rPr>
-          <w:rStyle w:val="VerbatimChar"/>
-        </w:rPr>
-        <w:t xml:space="preserve">## - education:Attitude                             1   1526.0 3265.4</w:t>
+        <w:t xml:space="preserve">## - Gender:Attitude                                1   172.10 3261.2</w:t>
+      </w:r>
+      <w:r>
+        <w:br/>
+      </w:r>
+      <w:r>
+        <w:rPr>
+          <w:rStyle w:val="VerbatimChar"/>
+        </w:rPr>
+        <w:t xml:space="preserve">## - Attitude:social_sharing                        1   172.11 3261.2</w:t>
+      </w:r>
+      <w:r>
+        <w:br/>
+      </w:r>
+      <w:r>
+        <w:rPr>
+          <w:rStyle w:val="VerbatimChar"/>
+        </w:rPr>
+        <w:t xml:space="preserve">## - Attitude:PokemonGo_Relate.Behaviour            1   172.12 3261.2</w:t>
+      </w:r>
+      <w:r>
+        <w:br/>
+      </w:r>
+      <w:r>
+        <w:rPr>
+          <w:rStyle w:val="VerbatimChar"/>
+        </w:rPr>
+        <w:t xml:space="preserve">## - age:PokemonGo_Relate.Behaviour                 1   172.14 3261.4</w:t>
+      </w:r>
+      <w:r>
+        <w:br/>
+      </w:r>
+      <w:r>
+        <w:rPr>
+          <w:rStyle w:val="VerbatimChar"/>
+        </w:rPr>
+        <w:t xml:space="preserve">## - age:Attitude                                   1   172.14 3261.4</w:t>
+      </w:r>
+      <w:r>
+        <w:br/>
+      </w:r>
+      <w:r>
+        <w:rPr>
+          <w:rStyle w:val="VerbatimChar"/>
+        </w:rPr>
+        <w:t xml:space="preserve">## - education:PokemonGo_AppUsage                   1   172.17 3261.5</w:t>
+      </w:r>
+      <w:r>
+        <w:br/>
+      </w:r>
+      <w:r>
+        <w:rPr>
+          <w:rStyle w:val="VerbatimChar"/>
+        </w:rPr>
+        <w:t xml:space="preserve">## - age:Gender                                     1   172.17 3261.5</w:t>
+      </w:r>
+      <w:r>
+        <w:br/>
+      </w:r>
+      <w:r>
+        <w:rPr>
+          <w:rStyle w:val="VerbatimChar"/>
+        </w:rPr>
+        <w:t xml:space="preserve">## - PokemonGo_AppUsage:social_sharing              1   172.17 3261.6</w:t>
+      </w:r>
+      <w:r>
+        <w:br/>
+      </w:r>
+      <w:r>
+        <w:rPr>
+          <w:rStyle w:val="VerbatimChar"/>
+        </w:rPr>
+        <w:t xml:space="preserve">## - Attitude:PokemonGo_AppUsage                    1   172.19 3261.7</w:t>
+      </w:r>
+      <w:r>
+        <w:br/>
+      </w:r>
+      <w:r>
+        <w:rPr>
+          <w:rStyle w:val="VerbatimChar"/>
+        </w:rPr>
+        <w:t xml:space="preserve">## - age:social_sharing                             1   172.24 3262.0</w:t>
+      </w:r>
+      <w:r>
+        <w:br/>
+      </w:r>
+      <w:r>
+        <w:rPr>
+          <w:rStyle w:val="VerbatimChar"/>
+        </w:rPr>
+        <w:t xml:space="preserve">## - Gender:PokemonGo_AppUsage                      1   172.27 3262.2</w:t>
+      </w:r>
+      <w:r>
+        <w:br/>
+      </w:r>
+      <w:r>
+        <w:rPr>
+          <w:rStyle w:val="VerbatimChar"/>
+        </w:rPr>
+        <w:t xml:space="preserve">## - age:education                                  1   172.39 3262.9</w:t>
+      </w:r>
+      <w:r>
+        <w:br/>
+      </w:r>
+      <w:r>
+        <w:rPr>
+          <w:rStyle w:val="VerbatimChar"/>
+        </w:rPr>
+        <w:t xml:space="preserve">## &lt;none&gt;                                               172.09 3263.1</w:t>
+      </w:r>
+      <w:r>
+        <w:br/>
+      </w:r>
+      <w:r>
+        <w:rPr>
+          <w:rStyle w:val="VerbatimChar"/>
+        </w:rPr>
+        <w:t xml:space="preserve">## - PokemonGo_AppUsage:PokemonGo_Relate.Behaviour  1   172.42 3263.1</w:t>
+      </w:r>
+      <w:r>
+        <w:br/>
+      </w:r>
+      <w:r>
+        <w:rPr>
+          <w:rStyle w:val="VerbatimChar"/>
+        </w:rPr>
+        <w:t xml:space="preserve">## - education:Attitude                             1   172.68 3264.8</w:t>
       </w:r>
       <w:r>
         <w:br/>
@@ -3233,7 +3698,7 @@
         <w:rPr>
           <w:rStyle w:val="VerbatimChar"/>
         </w:rPr>
-        <w:t xml:space="preserve">## Step:  AIC=3261.55</w:t>
+        <w:t xml:space="preserve">## Step:  AIC=3261.14</w:t>
       </w:r>
       <w:r>
         <w:br/>
@@ -3269,43 +3734,25 @@
         <w:rPr>
           <w:rStyle w:val="VerbatimChar"/>
         </w:rPr>
-        <w:t xml:space="preserve">##     education:Attitude + education:PokemonGo_AppUsage + education:social_sharing + </w:t>
-      </w:r>
-      <w:r>
-        <w:br/>
-      </w:r>
-      <w:r>
-        <w:rPr>
-          <w:rStyle w:val="VerbatimChar"/>
-        </w:rPr>
-        <w:t xml:space="preserve">##     education:PokemonGo_Relate.Behaviour + Gender:Attitude + </w:t>
-      </w:r>
-      <w:r>
-        <w:br/>
-      </w:r>
-      <w:r>
-        <w:rPr>
-          <w:rStyle w:val="VerbatimChar"/>
-        </w:rPr>
-        <w:t xml:space="preserve">##     Gender:PokemonGo_AppUsage + Gender:PokemonGo_Relate.Behaviour + </w:t>
-      </w:r>
-      <w:r>
-        <w:br/>
-      </w:r>
-      <w:r>
-        <w:rPr>
-          <w:rStyle w:val="VerbatimChar"/>
-        </w:rPr>
-        <w:t xml:space="preserve">##     PokemonGo_AppUsage:social_sharing + PokemonGo_AppUsage:PokemonGo_Relate.Behaviour + </w:t>
-      </w:r>
-      <w:r>
-        <w:br/>
-      </w:r>
-      <w:r>
-        <w:rPr>
-          <w:rStyle w:val="VerbatimChar"/>
-        </w:rPr>
-        <w:t xml:space="preserve">##     social_sharing:PokemonGo_Relate.Behaviour</w:t>
+        <w:t xml:space="preserve">##     education:Attitude + education:PokemonGo_AppUsage + Gender:PokemonGo_AppUsage + </w:t>
+      </w:r>
+      <w:r>
+        <w:br/>
+      </w:r>
+      <w:r>
+        <w:rPr>
+          <w:rStyle w:val="VerbatimChar"/>
+        </w:rPr>
+        <w:t xml:space="preserve">##     Attitude:PokemonGo_AppUsage + Attitude:social_sharing + Attitude:PokemonGo_Relate.Behaviour + </w:t>
+      </w:r>
+      <w:r>
+        <w:br/>
+      </w:r>
+      <w:r>
+        <w:rPr>
+          <w:rStyle w:val="VerbatimChar"/>
+        </w:rPr>
+        <w:t xml:space="preserve">##     PokemonGo_AppUsage:social_sharing + PokemonGo_AppUsage:PokemonGo_Relate.Behaviour</w:t>
       </w:r>
       <w:r>
         <w:br/>
@@ -3332,142 +3779,124 @@
         <w:rPr>
           <w:rStyle w:val="VerbatimChar"/>
         </w:rPr>
-        <w:t xml:space="preserve">## - education:PokemonGo_AppUsage                   1   1520.3 3259.7</w:t>
-      </w:r>
-      <w:r>
-        <w:br/>
-      </w:r>
-      <w:r>
-        <w:rPr>
-          <w:rStyle w:val="VerbatimChar"/>
-        </w:rPr>
-        <w:t xml:space="preserve">## - education:PokemonGo_Relate.Behaviour           1   1520.3 3259.7</w:t>
-      </w:r>
-      <w:r>
-        <w:br/>
-      </w:r>
-      <w:r>
-        <w:rPr>
-          <w:rStyle w:val="VerbatimChar"/>
-        </w:rPr>
-        <w:t xml:space="preserve">## - PokemonGo_AppUsage:social_sharing              1   1520.4 3259.8</w:t>
-      </w:r>
-      <w:r>
-        <w:br/>
-      </w:r>
-      <w:r>
-        <w:rPr>
-          <w:rStyle w:val="VerbatimChar"/>
-        </w:rPr>
-        <w:t xml:space="preserve">## - Gender:Attitude                                1   1520.4 3259.8</w:t>
-      </w:r>
-      <w:r>
-        <w:br/>
-      </w:r>
-      <w:r>
-        <w:rPr>
-          <w:rStyle w:val="VerbatimChar"/>
-        </w:rPr>
-        <w:t xml:space="preserve">## - age:Gender                                     1   1520.4 3259.8</w:t>
-      </w:r>
-      <w:r>
-        <w:br/>
-      </w:r>
-      <w:r>
-        <w:rPr>
-          <w:rStyle w:val="VerbatimChar"/>
-        </w:rPr>
-        <w:t xml:space="preserve">## - Gender:PokemonGo_Relate.Behaviour              1   1520.5 3259.8</w:t>
-      </w:r>
-      <w:r>
-        <w:br/>
-      </w:r>
-      <w:r>
-        <w:rPr>
-          <w:rStyle w:val="VerbatimChar"/>
-        </w:rPr>
-        <w:t xml:space="preserve">## - social_sharing:PokemonGo_Relate.Behaviour      1   1520.7 3260.0</w:t>
-      </w:r>
-      <w:r>
-        <w:br/>
-      </w:r>
-      <w:r>
-        <w:rPr>
-          <w:rStyle w:val="VerbatimChar"/>
-        </w:rPr>
-        <w:t xml:space="preserve">## - education:social_sharing                       1   1520.9 3260.1</w:t>
-      </w:r>
-      <w:r>
-        <w:br/>
-      </w:r>
-      <w:r>
-        <w:rPr>
-          <w:rStyle w:val="VerbatimChar"/>
-        </w:rPr>
-        <w:t xml:space="preserve">## - age:PokemonGo_Relate.Behaviour                 1   1521.4 3260.5</w:t>
-      </w:r>
-      <w:r>
-        <w:br/>
-      </w:r>
-      <w:r>
-        <w:rPr>
-          <w:rStyle w:val="VerbatimChar"/>
-        </w:rPr>
-        <w:t xml:space="preserve">## - PokemonGo_AppUsage:PokemonGo_Relate.Behaviour  1   1521.7 3260.6</w:t>
-      </w:r>
-      <w:r>
-        <w:br/>
-      </w:r>
-      <w:r>
-        <w:rPr>
-          <w:rStyle w:val="VerbatimChar"/>
-        </w:rPr>
-        <w:t xml:space="preserve">## - age:Attitude                                   1   1521.7 3260.6</w:t>
-      </w:r>
-      <w:r>
-        <w:br/>
-      </w:r>
-      <w:r>
-        <w:rPr>
-          <w:rStyle w:val="VerbatimChar"/>
-        </w:rPr>
-        <w:t xml:space="preserve">## - Gender:PokemonGo_AppUsage                      1   1522.0 3260.8</w:t>
-      </w:r>
-      <w:r>
-        <w:br/>
-      </w:r>
-      <w:r>
-        <w:rPr>
-          <w:rStyle w:val="VerbatimChar"/>
-        </w:rPr>
-        <w:t xml:space="preserve">## - age:social_sharing                             1   1522.1 3260.9</w:t>
-      </w:r>
-      <w:r>
-        <w:br/>
-      </w:r>
-      <w:r>
-        <w:rPr>
-          <w:rStyle w:val="VerbatimChar"/>
-        </w:rPr>
-        <w:t xml:space="preserve">## - age:education                                  1   1522.5 3261.1</w:t>
-      </w:r>
-      <w:r>
-        <w:br/>
-      </w:r>
-      <w:r>
-        <w:rPr>
-          <w:rStyle w:val="VerbatimChar"/>
-        </w:rPr>
-        <w:t xml:space="preserve">## &lt;none&gt;                                               1520.0 3261.5</w:t>
-      </w:r>
-      <w:r>
-        <w:br/>
-      </w:r>
-      <w:r>
-        <w:rPr>
-          <w:rStyle w:val="VerbatimChar"/>
-        </w:rPr>
-        <w:t xml:space="preserve">## - education:Attitude                             1   1526.1 3263.4</w:t>
+        <w:t xml:space="preserve">## - Attitude:PokemonGo_Relate.Behaviour            1   172.13 3259.3</w:t>
+      </w:r>
+      <w:r>
+        <w:br/>
+      </w:r>
+      <w:r>
+        <w:rPr>
+          <w:rStyle w:val="VerbatimChar"/>
+        </w:rPr>
+        <w:t xml:space="preserve">## - Attitude:social_sharing                        1   172.13 3259.3</w:t>
+      </w:r>
+      <w:r>
+        <w:br/>
+      </w:r>
+      <w:r>
+        <w:rPr>
+          <w:rStyle w:val="VerbatimChar"/>
+        </w:rPr>
+        <w:t xml:space="preserve">## - age:PokemonGo_Relate.Behaviour                 1   172.16 3259.5</w:t>
+      </w:r>
+      <w:r>
+        <w:br/>
+      </w:r>
+      <w:r>
+        <w:rPr>
+          <w:rStyle w:val="VerbatimChar"/>
+        </w:rPr>
+        <w:t xml:space="preserve">## - age:Attitude                                   1   172.17 3259.6</w:t>
+      </w:r>
+      <w:r>
+        <w:br/>
+      </w:r>
+      <w:r>
+        <w:rPr>
+          <w:rStyle w:val="VerbatimChar"/>
+        </w:rPr>
+        <w:t xml:space="preserve">## - education:PokemonGo_AppUsage                   1   172.18 3259.6</w:t>
+      </w:r>
+      <w:r>
+        <w:br/>
+      </w:r>
+      <w:r>
+        <w:rPr>
+          <w:rStyle w:val="VerbatimChar"/>
+        </w:rPr>
+        <w:t xml:space="preserve">## - PokemonGo_AppUsage:social_sharing              1   172.19 3259.7</w:t>
+      </w:r>
+      <w:r>
+        <w:br/>
+      </w:r>
+      <w:r>
+        <w:rPr>
+          <w:rStyle w:val="VerbatimChar"/>
+        </w:rPr>
+        <w:t xml:space="preserve">## - age:Gender                                     1   172.19 3259.7</w:t>
+      </w:r>
+      <w:r>
+        <w:br/>
+      </w:r>
+      <w:r>
+        <w:rPr>
+          <w:rStyle w:val="VerbatimChar"/>
+        </w:rPr>
+        <w:t xml:space="preserve">## - Attitude:PokemonGo_AppUsage                    1   172.21 3259.8</w:t>
+      </w:r>
+      <w:r>
+        <w:br/>
+      </w:r>
+      <w:r>
+        <w:rPr>
+          <w:rStyle w:val="VerbatimChar"/>
+        </w:rPr>
+        <w:t xml:space="preserve">## - age:social_sharing                             1   172.26 3260.1</w:t>
+      </w:r>
+      <w:r>
+        <w:br/>
+      </w:r>
+      <w:r>
+        <w:rPr>
+          <w:rStyle w:val="VerbatimChar"/>
+        </w:rPr>
+        <w:t xml:space="preserve">## - Gender:PokemonGo_AppUsage                      1   172.30 3260.4</w:t>
+      </w:r>
+      <w:r>
+        <w:br/>
+      </w:r>
+      <w:r>
+        <w:rPr>
+          <w:rStyle w:val="VerbatimChar"/>
+        </w:rPr>
+        <w:t xml:space="preserve">## - age:education                                  1   172.39 3261.0</w:t>
+      </w:r>
+      <w:r>
+        <w:br/>
+      </w:r>
+      <w:r>
+        <w:rPr>
+          <w:rStyle w:val="VerbatimChar"/>
+        </w:rPr>
+        <w:t xml:space="preserve">## &lt;none&gt;                                               172.10 3261.1</w:t>
+      </w:r>
+      <w:r>
+        <w:br/>
+      </w:r>
+      <w:r>
+        <w:rPr>
+          <w:rStyle w:val="VerbatimChar"/>
+        </w:rPr>
+        <w:t xml:space="preserve">## - PokemonGo_AppUsage:PokemonGo_Relate.Behaviour  1   172.43 3261.2</w:t>
+      </w:r>
+      <w:r>
+        <w:br/>
+      </w:r>
+      <w:r>
+        <w:rPr>
+          <w:rStyle w:val="VerbatimChar"/>
+        </w:rPr>
+        <w:t xml:space="preserve">## - education:Attitude                             1   172.68 3262.8</w:t>
       </w:r>
       <w:r>
         <w:br/>
@@ -3485,7 +3914,7 @@
         <w:rPr>
           <w:rStyle w:val="VerbatimChar"/>
         </w:rPr>
-        <w:t xml:space="preserve">## Step:  AIC=3259.7</w:t>
+        <w:t xml:space="preserve">## Step:  AIC=3259.3</w:t>
       </w:r>
       <w:r>
         <w:br/>
@@ -3521,34 +3950,25 @@
         <w:rPr>
           <w:rStyle w:val="VerbatimChar"/>
         </w:rPr>
-        <w:t xml:space="preserve">##     education:Attitude + education:social_sharing + education:PokemonGo_Relate.Behaviour + </w:t>
-      </w:r>
-      <w:r>
-        <w:br/>
-      </w:r>
-      <w:r>
-        <w:rPr>
-          <w:rStyle w:val="VerbatimChar"/>
-        </w:rPr>
-        <w:t xml:space="preserve">##     Gender:Attitude + Gender:PokemonGo_AppUsage + Gender:PokemonGo_Relate.Behaviour + </w:t>
-      </w:r>
-      <w:r>
-        <w:br/>
-      </w:r>
-      <w:r>
-        <w:rPr>
-          <w:rStyle w:val="VerbatimChar"/>
-        </w:rPr>
-        <w:t xml:space="preserve">##     PokemonGo_AppUsage:social_sharing + PokemonGo_AppUsage:PokemonGo_Relate.Behaviour + </w:t>
-      </w:r>
-      <w:r>
-        <w:br/>
-      </w:r>
-      <w:r>
-        <w:rPr>
-          <w:rStyle w:val="VerbatimChar"/>
-        </w:rPr>
-        <w:t xml:space="preserve">##     social_sharing:PokemonGo_Relate.Behaviour</w:t>
+        <w:t xml:space="preserve">##     education:Attitude + education:PokemonGo_AppUsage + Gender:PokemonGo_AppUsage + </w:t>
+      </w:r>
+      <w:r>
+        <w:br/>
+      </w:r>
+      <w:r>
+        <w:rPr>
+          <w:rStyle w:val="VerbatimChar"/>
+        </w:rPr>
+        <w:t xml:space="preserve">##     Attitude:PokemonGo_AppUsage + Attitude:social_sharing + PokemonGo_AppUsage:social_sharing + </w:t>
+      </w:r>
+      <w:r>
+        <w:br/>
+      </w:r>
+      <w:r>
+        <w:rPr>
+          <w:rStyle w:val="VerbatimChar"/>
+        </w:rPr>
+        <w:t xml:space="preserve">##     PokemonGo_AppUsage:PokemonGo_Relate.Behaviour</w:t>
       </w:r>
       <w:r>
         <w:br/>
@@ -3575,133 +3995,115 @@
         <w:rPr>
           <w:rStyle w:val="VerbatimChar"/>
         </w:rPr>
-        <w:t xml:space="preserve">## - education:PokemonGo_Relate.Behaviour           1   1520.4 3257.8</w:t>
-      </w:r>
-      <w:r>
-        <w:br/>
-      </w:r>
-      <w:r>
-        <w:rPr>
-          <w:rStyle w:val="VerbatimChar"/>
-        </w:rPr>
-        <w:t xml:space="preserve">## - PokemonGo_AppUsage:social_sharing              1   1520.5 3257.9</w:t>
-      </w:r>
-      <w:r>
-        <w:br/>
-      </w:r>
-      <w:r>
-        <w:rPr>
-          <w:rStyle w:val="VerbatimChar"/>
-        </w:rPr>
-        <w:t xml:space="preserve">## - Gender:Attitude                                1   1520.6 3257.9</w:t>
-      </w:r>
-      <w:r>
-        <w:br/>
-      </w:r>
-      <w:r>
-        <w:rPr>
-          <w:rStyle w:val="VerbatimChar"/>
-        </w:rPr>
-        <w:t xml:space="preserve">## - age:Gender                                     1   1520.6 3257.9</w:t>
-      </w:r>
-      <w:r>
-        <w:br/>
-      </w:r>
-      <w:r>
-        <w:rPr>
-          <w:rStyle w:val="VerbatimChar"/>
-        </w:rPr>
-        <w:t xml:space="preserve">## - Gender:PokemonGo_Relate.Behaviour              1   1520.7 3258.0</w:t>
-      </w:r>
-      <w:r>
-        <w:br/>
-      </w:r>
-      <w:r>
-        <w:rPr>
-          <w:rStyle w:val="VerbatimChar"/>
-        </w:rPr>
-        <w:t xml:space="preserve">## - social_sharing:PokemonGo_Relate.Behaviour      1   1520.9 3258.1</w:t>
-      </w:r>
-      <w:r>
-        <w:br/>
-      </w:r>
-      <w:r>
-        <w:rPr>
-          <w:rStyle w:val="VerbatimChar"/>
-        </w:rPr>
-        <w:t xml:space="preserve">## - age:PokemonGo_Relate.Behaviour                 1   1521.7 3258.6</w:t>
-      </w:r>
-      <w:r>
-        <w:br/>
-      </w:r>
-      <w:r>
-        <w:rPr>
-          <w:rStyle w:val="VerbatimChar"/>
-        </w:rPr>
-        <w:t xml:space="preserve">## - education:social_sharing                       1   1521.8 3258.7</w:t>
-      </w:r>
-      <w:r>
-        <w:br/>
-      </w:r>
-      <w:r>
-        <w:rPr>
-          <w:rStyle w:val="VerbatimChar"/>
-        </w:rPr>
-        <w:t xml:space="preserve">## - PokemonGo_AppUsage:PokemonGo_Relate.Behaviour  1   1521.9 3258.7</w:t>
-      </w:r>
-      <w:r>
-        <w:br/>
-      </w:r>
-      <w:r>
-        <w:rPr>
-          <w:rStyle w:val="VerbatimChar"/>
-        </w:rPr>
-        <w:t xml:space="preserve">## - age:Attitude                                   1   1521.9 3258.7</w:t>
-      </w:r>
-      <w:r>
-        <w:br/>
-      </w:r>
-      <w:r>
-        <w:rPr>
-          <w:rStyle w:val="VerbatimChar"/>
-        </w:rPr>
-        <w:t xml:space="preserve">## - Gender:PokemonGo_AppUsage                      1   1522.2 3259.0</w:t>
-      </w:r>
-      <w:r>
-        <w:br/>
-      </w:r>
-      <w:r>
-        <w:rPr>
-          <w:rStyle w:val="VerbatimChar"/>
-        </w:rPr>
-        <w:t xml:space="preserve">## - age:social_sharing                             1   1522.5 3259.2</w:t>
-      </w:r>
-      <w:r>
-        <w:br/>
-      </w:r>
-      <w:r>
-        <w:rPr>
-          <w:rStyle w:val="VerbatimChar"/>
-        </w:rPr>
-        <w:t xml:space="preserve">## - age:education                                  1   1522.9 3259.4</w:t>
-      </w:r>
-      <w:r>
-        <w:br/>
-      </w:r>
-      <w:r>
-        <w:rPr>
-          <w:rStyle w:val="VerbatimChar"/>
-        </w:rPr>
-        <w:t xml:space="preserve">## &lt;none&gt;                                               1520.3 3259.7</w:t>
-      </w:r>
-      <w:r>
-        <w:br/>
-      </w:r>
-      <w:r>
-        <w:rPr>
-          <w:rStyle w:val="VerbatimChar"/>
-        </w:rPr>
-        <w:t xml:space="preserve">## - education:Attitude                             1   1526.4 3261.6</w:t>
+        <w:t xml:space="preserve">## - age:PokemonGo_Relate.Behaviour                 1   172.18 3257.6</w:t>
+      </w:r>
+      <w:r>
+        <w:br/>
+      </w:r>
+      <w:r>
+        <w:rPr>
+          <w:rStyle w:val="VerbatimChar"/>
+        </w:rPr>
+        <w:t xml:space="preserve">## - age:Attitude                                   1   172.20 3257.8</w:t>
+      </w:r>
+      <w:r>
+        <w:br/>
+      </w:r>
+      <w:r>
+        <w:rPr>
+          <w:rStyle w:val="VerbatimChar"/>
+        </w:rPr>
+        <w:t xml:space="preserve">## - Attitude:PokemonGo_AppUsage                    1   172.21 3257.8</w:t>
+      </w:r>
+      <w:r>
+        <w:br/>
+      </w:r>
+      <w:r>
+        <w:rPr>
+          <w:rStyle w:val="VerbatimChar"/>
+        </w:rPr>
+        <w:t xml:space="preserve">## - education:PokemonGo_AppUsage                   1   172.21 3257.8</w:t>
+      </w:r>
+      <w:r>
+        <w:br/>
+      </w:r>
+      <w:r>
+        <w:rPr>
+          <w:rStyle w:val="VerbatimChar"/>
+        </w:rPr>
+        <w:t xml:space="preserve">## - PokemonGo_AppUsage:social_sharing              1   172.22 3257.8</w:t>
+      </w:r>
+      <w:r>
+        <w:br/>
+      </w:r>
+      <w:r>
+        <w:rPr>
+          <w:rStyle w:val="VerbatimChar"/>
+        </w:rPr>
+        <w:t xml:space="preserve">## - age:Gender                                     1   172.22 3257.8</w:t>
+      </w:r>
+      <w:r>
+        <w:br/>
+      </w:r>
+      <w:r>
+        <w:rPr>
+          <w:rStyle w:val="VerbatimChar"/>
+        </w:rPr>
+        <w:t xml:space="preserve">## - Attitude:social_sharing                        1   172.22 3257.8</w:t>
+      </w:r>
+      <w:r>
+        <w:br/>
+      </w:r>
+      <w:r>
+        <w:rPr>
+          <w:rStyle w:val="VerbatimChar"/>
+        </w:rPr>
+        <w:t xml:space="preserve">## - age:social_sharing                             1   172.27 3258.2</w:t>
+      </w:r>
+      <w:r>
+        <w:br/>
+      </w:r>
+      <w:r>
+        <w:rPr>
+          <w:rStyle w:val="VerbatimChar"/>
+        </w:rPr>
+        <w:t xml:space="preserve">## - Gender:PokemonGo_AppUsage                      1   172.33 3258.6</w:t>
+      </w:r>
+      <w:r>
+        <w:br/>
+      </w:r>
+      <w:r>
+        <w:rPr>
+          <w:rStyle w:val="VerbatimChar"/>
+        </w:rPr>
+        <w:t xml:space="preserve">## - age:education                                  1   172.42 3259.1</w:t>
+      </w:r>
+      <w:r>
+        <w:br/>
+      </w:r>
+      <w:r>
+        <w:rPr>
+          <w:rStyle w:val="VerbatimChar"/>
+        </w:rPr>
+        <w:t xml:space="preserve">## &lt;none&gt;                                               172.13 3259.3</w:t>
+      </w:r>
+      <w:r>
+        <w:br/>
+      </w:r>
+      <w:r>
+        <w:rPr>
+          <w:rStyle w:val="VerbatimChar"/>
+        </w:rPr>
+        <w:t xml:space="preserve">## - PokemonGo_AppUsage:PokemonGo_Relate.Behaviour  1   172.49 3259.6</w:t>
+      </w:r>
+      <w:r>
+        <w:br/>
+      </w:r>
+      <w:r>
+        <w:rPr>
+          <w:rStyle w:val="VerbatimChar"/>
+        </w:rPr>
+        <w:t xml:space="preserve">## - education:Attitude                             1   172.69 3260.8</w:t>
       </w:r>
       <w:r>
         <w:br/>
@@ -3719,7 +4121,7 @@
         <w:rPr>
           <w:rStyle w:val="VerbatimChar"/>
         </w:rPr>
-        <w:t xml:space="preserve">## Step:  AIC=3257.77</w:t>
+        <w:t xml:space="preserve">## Step:  AIC=3257.56</w:t>
       </w:r>
       <w:r>
         <w:br/>
@@ -3746,43 +4148,34 @@
         <w:rPr>
           <w:rStyle w:val="VerbatimChar"/>
         </w:rPr>
-        <w:t xml:space="preserve">##     age:Gender + age:Attitude + age:social_sharing + age:PokemonGo_Relate.Behaviour + </w:t>
-      </w:r>
-      <w:r>
-        <w:br/>
-      </w:r>
-      <w:r>
-        <w:rPr>
-          <w:rStyle w:val="VerbatimChar"/>
-        </w:rPr>
-        <w:t xml:space="preserve">##     education:Attitude + education:social_sharing + Gender:Attitude + </w:t>
-      </w:r>
-      <w:r>
-        <w:br/>
-      </w:r>
-      <w:r>
-        <w:rPr>
-          <w:rStyle w:val="VerbatimChar"/>
-        </w:rPr>
-        <w:t xml:space="preserve">##     Gender:PokemonGo_AppUsage + Gender:PokemonGo_Relate.Behaviour + </w:t>
-      </w:r>
-      <w:r>
-        <w:br/>
-      </w:r>
-      <w:r>
-        <w:rPr>
-          <w:rStyle w:val="VerbatimChar"/>
-        </w:rPr>
-        <w:t xml:space="preserve">##     PokemonGo_AppUsage:social_sharing + PokemonGo_AppUsage:PokemonGo_Relate.Behaviour + </w:t>
-      </w:r>
-      <w:r>
-        <w:br/>
-      </w:r>
-      <w:r>
-        <w:rPr>
-          <w:rStyle w:val="VerbatimChar"/>
-        </w:rPr>
-        <w:t xml:space="preserve">##     social_sharing:PokemonGo_Relate.Behaviour</w:t>
+        <w:t xml:space="preserve">##     age:Gender + age:Attitude + age:social_sharing + education:Attitude + </w:t>
+      </w:r>
+      <w:r>
+        <w:br/>
+      </w:r>
+      <w:r>
+        <w:rPr>
+          <w:rStyle w:val="VerbatimChar"/>
+        </w:rPr>
+        <w:t xml:space="preserve">##     education:PokemonGo_AppUsage + Gender:PokemonGo_AppUsage + </w:t>
+      </w:r>
+      <w:r>
+        <w:br/>
+      </w:r>
+      <w:r>
+        <w:rPr>
+          <w:rStyle w:val="VerbatimChar"/>
+        </w:rPr>
+        <w:t xml:space="preserve">##     Attitude:PokemonGo_AppUsage + Attitude:social_sharing + PokemonGo_AppUsage:social_sharing + </w:t>
+      </w:r>
+      <w:r>
+        <w:br/>
+      </w:r>
+      <w:r>
+        <w:rPr>
+          <w:rStyle w:val="VerbatimChar"/>
+        </w:rPr>
+        <w:t xml:space="preserve">##     PokemonGo_AppUsage:PokemonGo_Relate.Behaviour</w:t>
       </w:r>
       <w:r>
         <w:br/>
@@ -3809,124 +4202,106 @@
         <w:rPr>
           <w:rStyle w:val="VerbatimChar"/>
         </w:rPr>
-        <w:t xml:space="preserve">## - PokemonGo_AppUsage:social_sharing              1   1520.6 3255.9</w:t>
-      </w:r>
-      <w:r>
-        <w:br/>
-      </w:r>
-      <w:r>
-        <w:rPr>
-          <w:rStyle w:val="VerbatimChar"/>
-        </w:rPr>
-        <w:t xml:space="preserve">## - age:Gender                                     1   1520.7 3256.0</w:t>
-      </w:r>
-      <w:r>
-        <w:br/>
-      </w:r>
-      <w:r>
-        <w:rPr>
-          <w:rStyle w:val="VerbatimChar"/>
-        </w:rPr>
-        <w:t xml:space="preserve">## - Gender:PokemonGo_Relate.Behaviour              1   1520.7 3256.0</w:t>
-      </w:r>
-      <w:r>
-        <w:br/>
-      </w:r>
-      <w:r>
-        <w:rPr>
-          <w:rStyle w:val="VerbatimChar"/>
-        </w:rPr>
-        <w:t xml:space="preserve">## - Gender:Attitude                                1   1520.8 3256.0</w:t>
-      </w:r>
-      <w:r>
-        <w:br/>
-      </w:r>
-      <w:r>
-        <w:rPr>
-          <w:rStyle w:val="VerbatimChar"/>
-        </w:rPr>
-        <w:t xml:space="preserve">## - social_sharing:PokemonGo_Relate.Behaviour      1   1521.0 3256.2</w:t>
-      </w:r>
-      <w:r>
-        <w:br/>
-      </w:r>
-      <w:r>
-        <w:rPr>
-          <w:rStyle w:val="VerbatimChar"/>
-        </w:rPr>
-        <w:t xml:space="preserve">## - age:PokemonGo_Relate.Behaviour                 1   1521.7 3256.6</w:t>
-      </w:r>
-      <w:r>
-        <w:br/>
-      </w:r>
-      <w:r>
-        <w:rPr>
-          <w:rStyle w:val="VerbatimChar"/>
-        </w:rPr>
-        <w:t xml:space="preserve">## - age:Attitude                                   1   1522.0 3256.8</w:t>
-      </w:r>
-      <w:r>
-        <w:br/>
-      </w:r>
-      <w:r>
-        <w:rPr>
-          <w:rStyle w:val="VerbatimChar"/>
-        </w:rPr>
-        <w:t xml:space="preserve">## - PokemonGo_AppUsage:PokemonGo_Relate.Behaviour  1   1522.0 3256.8</w:t>
-      </w:r>
-      <w:r>
-        <w:br/>
-      </w:r>
-      <w:r>
-        <w:rPr>
-          <w:rStyle w:val="VerbatimChar"/>
-        </w:rPr>
-        <w:t xml:space="preserve">## - education:social_sharing                       1   1522.1 3256.9</w:t>
-      </w:r>
-      <w:r>
-        <w:br/>
-      </w:r>
-      <w:r>
-        <w:rPr>
-          <w:rStyle w:val="VerbatimChar"/>
-        </w:rPr>
-        <w:t xml:space="preserve">## - Gender:PokemonGo_AppUsage                      1   1522.3 3257.0</w:t>
-      </w:r>
-      <w:r>
-        <w:br/>
-      </w:r>
-      <w:r>
-        <w:rPr>
-          <w:rStyle w:val="VerbatimChar"/>
-        </w:rPr>
-        <w:t xml:space="preserve">## - age:social_sharing                             1   1522.5 3257.2</w:t>
-      </w:r>
-      <w:r>
-        <w:br/>
-      </w:r>
-      <w:r>
-        <w:rPr>
-          <w:rStyle w:val="VerbatimChar"/>
-        </w:rPr>
-        <w:t xml:space="preserve">## - age:education                                  1   1522.9 3257.4</w:t>
-      </w:r>
-      <w:r>
-        <w:br/>
-      </w:r>
-      <w:r>
-        <w:rPr>
-          <w:rStyle w:val="VerbatimChar"/>
-        </w:rPr>
-        <w:t xml:space="preserve">## &lt;none&gt;                                               1520.4 3257.8</w:t>
-      </w:r>
-      <w:r>
-        <w:br/>
-      </w:r>
-      <w:r>
-        <w:rPr>
-          <w:rStyle w:val="VerbatimChar"/>
-        </w:rPr>
-        <w:t xml:space="preserve">## - education:Attitude                             1   1526.7 3259.8</w:t>
+        <w:t xml:space="preserve">## - age:Attitude                                   1   172.25 3256.0</w:t>
+      </w:r>
+      <w:r>
+        <w:br/>
+      </w:r>
+      <w:r>
+        <w:rPr>
+          <w:rStyle w:val="VerbatimChar"/>
+        </w:rPr>
+        <w:t xml:space="preserve">## - Attitude:PokemonGo_AppUsage                    1   172.25 3256.1</w:t>
+      </w:r>
+      <w:r>
+        <w:br/>
+      </w:r>
+      <w:r>
+        <w:rPr>
+          <w:rStyle w:val="VerbatimChar"/>
+        </w:rPr>
+        <w:t xml:space="preserve">## - age:Gender                                     1   172.25 3256.1</w:t>
+      </w:r>
+      <w:r>
+        <w:br/>
+      </w:r>
+      <w:r>
+        <w:rPr>
+          <w:rStyle w:val="VerbatimChar"/>
+        </w:rPr>
+        <w:t xml:space="preserve">## - PokemonGo_AppUsage:social_sharing              1   172.26 3256.1</w:t>
+      </w:r>
+      <w:r>
+        <w:br/>
+      </w:r>
+      <w:r>
+        <w:rPr>
+          <w:rStyle w:val="VerbatimChar"/>
+        </w:rPr>
+        <w:t xml:space="preserve">## - Attitude:social_sharing                        1   172.27 3256.2</w:t>
+      </w:r>
+      <w:r>
+        <w:br/>
+      </w:r>
+      <w:r>
+        <w:rPr>
+          <w:rStyle w:val="VerbatimChar"/>
+        </w:rPr>
+        <w:t xml:space="preserve">## - education:PokemonGo_AppUsage                   1   172.27 3256.2</w:t>
+      </w:r>
+      <w:r>
+        <w:br/>
+      </w:r>
+      <w:r>
+        <w:rPr>
+          <w:rStyle w:val="VerbatimChar"/>
+        </w:rPr>
+        <w:t xml:space="preserve">## - age:social_sharing                             1   172.28 3256.2</w:t>
+      </w:r>
+      <w:r>
+        <w:br/>
+      </w:r>
+      <w:r>
+        <w:rPr>
+          <w:rStyle w:val="VerbatimChar"/>
+        </w:rPr>
+        <w:t xml:space="preserve">## - Gender:PokemonGo_AppUsage                      1   172.37 3256.8</w:t>
+      </w:r>
+      <w:r>
+        <w:br/>
+      </w:r>
+      <w:r>
+        <w:rPr>
+          <w:rStyle w:val="VerbatimChar"/>
+        </w:rPr>
+        <w:t xml:space="preserve">## - age:education                                  1   172.47 3257.4</w:t>
+      </w:r>
+      <w:r>
+        <w:br/>
+      </w:r>
+      <w:r>
+        <w:rPr>
+          <w:rStyle w:val="VerbatimChar"/>
+        </w:rPr>
+        <w:t xml:space="preserve">## &lt;none&gt;                                               172.18 3257.6</w:t>
+      </w:r>
+      <w:r>
+        <w:br/>
+      </w:r>
+      <w:r>
+        <w:rPr>
+          <w:rStyle w:val="VerbatimChar"/>
+        </w:rPr>
+        <w:t xml:space="preserve">## - PokemonGo_AppUsage:PokemonGo_Relate.Behaviour  1   172.53 3257.8</w:t>
+      </w:r>
+      <w:r>
+        <w:br/>
+      </w:r>
+      <w:r>
+        <w:rPr>
+          <w:rStyle w:val="VerbatimChar"/>
+        </w:rPr>
+        <w:t xml:space="preserve">## - education:Attitude                             1   172.73 3259.0</w:t>
       </w:r>
       <w:r>
         <w:br/>
@@ -3944,7 +4319,7 @@
         <w:rPr>
           <w:rStyle w:val="VerbatimChar"/>
         </w:rPr>
-        <w:t xml:space="preserve">## Step:  AIC=3255.94</w:t>
+        <w:t xml:space="preserve">## Step:  AIC=3255.98</w:t>
       </w:r>
       <w:r>
         <w:br/>
@@ -3971,34 +4346,34 @@
         <w:rPr>
           <w:rStyle w:val="VerbatimChar"/>
         </w:rPr>
-        <w:t xml:space="preserve">##     age:Gender + age:Attitude + age:social_sharing + age:PokemonGo_Relate.Behaviour + </w:t>
-      </w:r>
-      <w:r>
-        <w:br/>
-      </w:r>
-      <w:r>
-        <w:rPr>
-          <w:rStyle w:val="VerbatimChar"/>
-        </w:rPr>
-        <w:t xml:space="preserve">##     education:Attitude + education:social_sharing + Gender:Attitude + </w:t>
-      </w:r>
-      <w:r>
-        <w:br/>
-      </w:r>
-      <w:r>
-        <w:rPr>
-          <w:rStyle w:val="VerbatimChar"/>
-        </w:rPr>
-        <w:t xml:space="preserve">##     Gender:PokemonGo_AppUsage + Gender:PokemonGo_Relate.Behaviour + </w:t>
-      </w:r>
-      <w:r>
-        <w:br/>
-      </w:r>
-      <w:r>
-        <w:rPr>
-          <w:rStyle w:val="VerbatimChar"/>
-        </w:rPr>
-        <w:t xml:space="preserve">##     PokemonGo_AppUsage:PokemonGo_Relate.Behaviour + social_sharing:PokemonGo_Relate.Behaviour</w:t>
+        <w:t xml:space="preserve">##     age:Gender + age:social_sharing + education:Attitude + education:PokemonGo_AppUsage + </w:t>
+      </w:r>
+      <w:r>
+        <w:br/>
+      </w:r>
+      <w:r>
+        <w:rPr>
+          <w:rStyle w:val="VerbatimChar"/>
+        </w:rPr>
+        <w:t xml:space="preserve">##     Gender:PokemonGo_AppUsage + Attitude:PokemonGo_AppUsage + </w:t>
+      </w:r>
+      <w:r>
+        <w:br/>
+      </w:r>
+      <w:r>
+        <w:rPr>
+          <w:rStyle w:val="VerbatimChar"/>
+        </w:rPr>
+        <w:t xml:space="preserve">##     Attitude:social_sharing + PokemonGo_AppUsage:social_sharing + </w:t>
+      </w:r>
+      <w:r>
+        <w:br/>
+      </w:r>
+      <w:r>
+        <w:rPr>
+          <w:rStyle w:val="VerbatimChar"/>
+        </w:rPr>
+        <w:t xml:space="preserve">##     PokemonGo_AppUsage:PokemonGo_Relate.Behaviour</w:t>
       </w:r>
       <w:r>
         <w:br/>
@@ -4025,115 +4400,97 @@
         <w:rPr>
           <w:rStyle w:val="VerbatimChar"/>
         </w:rPr>
-        <w:t xml:space="preserve">## - Gender:Attitude                                1   1521.0 3254.2</w:t>
-      </w:r>
-      <w:r>
-        <w:br/>
-      </w:r>
-      <w:r>
-        <w:rPr>
-          <w:rStyle w:val="VerbatimChar"/>
-        </w:rPr>
-        <w:t xml:space="preserve">## - age:Gender                                     1   1521.0 3254.2</w:t>
-      </w:r>
-      <w:r>
-        <w:br/>
-      </w:r>
-      <w:r>
-        <w:rPr>
-          <w:rStyle w:val="VerbatimChar"/>
-        </w:rPr>
-        <w:t xml:space="preserve">## - Gender:PokemonGo_Relate.Behaviour              1   1521.0 3254.2</w:t>
-      </w:r>
-      <w:r>
-        <w:br/>
-      </w:r>
-      <w:r>
-        <w:rPr>
-          <w:rStyle w:val="VerbatimChar"/>
-        </w:rPr>
-        <w:t xml:space="preserve">## - social_sharing:PokemonGo_Relate.Behaviour      1   1521.1 3254.2</w:t>
-      </w:r>
-      <w:r>
-        <w:br/>
-      </w:r>
-      <w:r>
-        <w:rPr>
-          <w:rStyle w:val="VerbatimChar"/>
-        </w:rPr>
-        <w:t xml:space="preserve">## - age:PokemonGo_Relate.Behaviour                 1   1522.0 3254.8</w:t>
-      </w:r>
-      <w:r>
-        <w:br/>
-      </w:r>
-      <w:r>
-        <w:rPr>
-          <w:rStyle w:val="VerbatimChar"/>
-        </w:rPr>
-        <w:t xml:space="preserve">## - PokemonGo_AppUsage:PokemonGo_Relate.Behaviour  1   1522.0 3254.8</w:t>
-      </w:r>
-      <w:r>
-        <w:br/>
-      </w:r>
-      <w:r>
-        <w:rPr>
-          <w:rStyle w:val="VerbatimChar"/>
-        </w:rPr>
-        <w:t xml:space="preserve">## - age:Attitude                                   1   1522.2 3254.9</w:t>
-      </w:r>
-      <w:r>
-        <w:br/>
-      </w:r>
-      <w:r>
-        <w:rPr>
-          <w:rStyle w:val="VerbatimChar"/>
-        </w:rPr>
-        <w:t xml:space="preserve">## - education:social_sharing                       1   1522.4 3255.1</w:t>
-      </w:r>
-      <w:r>
-        <w:br/>
-      </w:r>
-      <w:r>
-        <w:rPr>
-          <w:rStyle w:val="VerbatimChar"/>
-        </w:rPr>
-        <w:t xml:space="preserve">## - Gender:PokemonGo_AppUsage                      1   1522.8 3255.3</w:t>
-      </w:r>
-      <w:r>
-        <w:br/>
-      </w:r>
-      <w:r>
-        <w:rPr>
-          <w:rStyle w:val="VerbatimChar"/>
-        </w:rPr>
-        <w:t xml:space="preserve">## - age:social_sharing                             1   1522.9 3255.4</w:t>
-      </w:r>
-      <w:r>
-        <w:br/>
-      </w:r>
-      <w:r>
-        <w:rPr>
-          <w:rStyle w:val="VerbatimChar"/>
-        </w:rPr>
-        <w:t xml:space="preserve">## - age:education                                  1   1523.3 3255.6</w:t>
-      </w:r>
-      <w:r>
-        <w:br/>
-      </w:r>
-      <w:r>
-        <w:rPr>
-          <w:rStyle w:val="VerbatimChar"/>
-        </w:rPr>
-        <w:t xml:space="preserve">## &lt;none&gt;                                               1520.6 3255.9</w:t>
-      </w:r>
-      <w:r>
-        <w:br/>
-      </w:r>
-      <w:r>
-        <w:rPr>
-          <w:rStyle w:val="VerbatimChar"/>
-        </w:rPr>
-        <w:t xml:space="preserve">## - education:Attitude                             1   1526.9 3258.0</w:t>
+        <w:t xml:space="preserve">## - Attitude:PokemonGo_AppUsage                    1   172.31 3254.4</w:t>
+      </w:r>
+      <w:r>
+        <w:br/>
+      </w:r>
+      <w:r>
+        <w:rPr>
+          <w:rStyle w:val="VerbatimChar"/>
+        </w:rPr>
+        <w:t xml:space="preserve">## - PokemonGo_AppUsage:social_sharing              1   172.32 3254.5</w:t>
+      </w:r>
+      <w:r>
+        <w:br/>
+      </w:r>
+      <w:r>
+        <w:rPr>
+          <w:rStyle w:val="VerbatimChar"/>
+        </w:rPr>
+        <w:t xml:space="preserve">## - age:social_sharing                             1   172.33 3254.5</w:t>
+      </w:r>
+      <w:r>
+        <w:br/>
+      </w:r>
+      <w:r>
+        <w:rPr>
+          <w:rStyle w:val="VerbatimChar"/>
+        </w:rPr>
+        <w:t xml:space="preserve">## - education:PokemonGo_AppUsage                   1   172.34 3254.6</w:t>
+      </w:r>
+      <w:r>
+        <w:br/>
+      </w:r>
+      <w:r>
+        <w:rPr>
+          <w:rStyle w:val="VerbatimChar"/>
+        </w:rPr>
+        <w:t xml:space="preserve">## - age:Gender                                     1   172.36 3254.7</w:t>
+      </w:r>
+      <w:r>
+        <w:br/>
+      </w:r>
+      <w:r>
+        <w:rPr>
+          <w:rStyle w:val="VerbatimChar"/>
+        </w:rPr>
+        <w:t xml:space="preserve">## - Attitude:social_sharing                        1   172.36 3254.7</w:t>
+      </w:r>
+      <w:r>
+        <w:br/>
+      </w:r>
+      <w:r>
+        <w:rPr>
+          <w:rStyle w:val="VerbatimChar"/>
+        </w:rPr>
+        <w:t xml:space="preserve">## - Gender:PokemonGo_AppUsage                      1   172.46 3255.3</w:t>
+      </w:r>
+      <w:r>
+        <w:br/>
+      </w:r>
+      <w:r>
+        <w:rPr>
+          <w:rStyle w:val="VerbatimChar"/>
+        </w:rPr>
+        <w:t xml:space="preserve">## - age:education                                  1   172.56 3255.9</w:t>
+      </w:r>
+      <w:r>
+        <w:br/>
+      </w:r>
+      <w:r>
+        <w:rPr>
+          <w:rStyle w:val="VerbatimChar"/>
+        </w:rPr>
+        <w:t xml:space="preserve">## &lt;none&gt;                                               172.25 3256.0</w:t>
+      </w:r>
+      <w:r>
+        <w:br/>
+      </w:r>
+      <w:r>
+        <w:rPr>
+          <w:rStyle w:val="VerbatimChar"/>
+        </w:rPr>
+        <w:t xml:space="preserve">## - PokemonGo_AppUsage:PokemonGo_Relate.Behaviour  1   172.59 3256.1</w:t>
+      </w:r>
+      <w:r>
+        <w:br/>
+      </w:r>
+      <w:r>
+        <w:rPr>
+          <w:rStyle w:val="VerbatimChar"/>
+        </w:rPr>
+        <w:t xml:space="preserve">## - education:Attitude                             1   172.78 3257.4</w:t>
       </w:r>
       <w:r>
         <w:br/>
@@ -4151,7 +4508,7 @@
         <w:rPr>
           <w:rStyle w:val="VerbatimChar"/>
         </w:rPr>
-        <w:t xml:space="preserve">## Step:  AIC=3254.17</w:t>
+        <w:t xml:space="preserve">## Step:  AIC=3254.33</w:t>
       </w:r>
       <w:r>
         <w:br/>
@@ -4178,34 +4535,25 @@
         <w:rPr>
           <w:rStyle w:val="VerbatimChar"/>
         </w:rPr>
-        <w:t xml:space="preserve">##     age:Gender + age:Attitude + age:social_sharing + age:PokemonGo_Relate.Behaviour + </w:t>
-      </w:r>
-      <w:r>
-        <w:br/>
-      </w:r>
-      <w:r>
-        <w:rPr>
-          <w:rStyle w:val="VerbatimChar"/>
-        </w:rPr>
-        <w:t xml:space="preserve">##     education:Attitude + education:social_sharing + Gender:PokemonGo_AppUsage + </w:t>
-      </w:r>
-      <w:r>
-        <w:br/>
-      </w:r>
-      <w:r>
-        <w:rPr>
-          <w:rStyle w:val="VerbatimChar"/>
-        </w:rPr>
-        <w:t xml:space="preserve">##     Gender:PokemonGo_Relate.Behaviour + PokemonGo_AppUsage:PokemonGo_Relate.Behaviour + </w:t>
-      </w:r>
-      <w:r>
-        <w:br/>
-      </w:r>
-      <w:r>
-        <w:rPr>
-          <w:rStyle w:val="VerbatimChar"/>
-        </w:rPr>
-        <w:t xml:space="preserve">##     social_sharing:PokemonGo_Relate.Behaviour</w:t>
+        <w:t xml:space="preserve">##     age:Gender + age:social_sharing + education:Attitude + education:PokemonGo_AppUsage + </w:t>
+      </w:r>
+      <w:r>
+        <w:br/>
+      </w:r>
+      <w:r>
+        <w:rPr>
+          <w:rStyle w:val="VerbatimChar"/>
+        </w:rPr>
+        <w:t xml:space="preserve">##     Gender:PokemonGo_AppUsage + Attitude:social_sharing + PokemonGo_AppUsage:social_sharing + </w:t>
+      </w:r>
+      <w:r>
+        <w:br/>
+      </w:r>
+      <w:r>
+        <w:rPr>
+          <w:rStyle w:val="VerbatimChar"/>
+        </w:rPr>
+        <w:t xml:space="preserve">##     PokemonGo_AppUsage:PokemonGo_Relate.Behaviour</w:t>
       </w:r>
       <w:r>
         <w:br/>
@@ -4232,106 +4580,88 @@
         <w:rPr>
           <w:rStyle w:val="VerbatimChar"/>
         </w:rPr>
-        <w:t xml:space="preserve">## - age:Gender                                     1   1521.4 3252.4</w:t>
-      </w:r>
-      <w:r>
-        <w:br/>
-      </w:r>
-      <w:r>
-        <w:rPr>
-          <w:rStyle w:val="VerbatimChar"/>
-        </w:rPr>
-        <w:t xml:space="preserve">## - Gender:PokemonGo_Relate.Behaviour              1   1521.4 3252.4</w:t>
-      </w:r>
-      <w:r>
-        <w:br/>
-      </w:r>
-      <w:r>
-        <w:rPr>
-          <w:rStyle w:val="VerbatimChar"/>
-        </w:rPr>
-        <w:t xml:space="preserve">## - social_sharing:PokemonGo_Relate.Behaviour      1   1521.4 3252.4</w:t>
-      </w:r>
-      <w:r>
-        <w:br/>
-      </w:r>
-      <w:r>
-        <w:rPr>
-          <w:rStyle w:val="VerbatimChar"/>
-        </w:rPr>
-        <w:t xml:space="preserve">## - PokemonGo_AppUsage:PokemonGo_Relate.Behaviour  1   1522.3 3253.0</w:t>
-      </w:r>
-      <w:r>
-        <w:br/>
-      </w:r>
-      <w:r>
-        <w:rPr>
-          <w:rStyle w:val="VerbatimChar"/>
-        </w:rPr>
-        <w:t xml:space="preserve">## - age:PokemonGo_Relate.Behaviour                 1   1522.3 3253.0</w:t>
-      </w:r>
-      <w:r>
-        <w:br/>
-      </w:r>
-      <w:r>
-        <w:rPr>
-          <w:rStyle w:val="VerbatimChar"/>
-        </w:rPr>
-        <w:t xml:space="preserve">## - age:Attitude                                   1   1522.7 3253.2</w:t>
-      </w:r>
-      <w:r>
-        <w:br/>
-      </w:r>
-      <w:r>
-        <w:rPr>
-          <w:rStyle w:val="VerbatimChar"/>
-        </w:rPr>
-        <w:t xml:space="preserve">## - education:social_sharing                       1   1522.7 3253.3</w:t>
-      </w:r>
-      <w:r>
-        <w:br/>
-      </w:r>
-      <w:r>
-        <w:rPr>
-          <w:rStyle w:val="VerbatimChar"/>
-        </w:rPr>
-        <w:t xml:space="preserve">## - Gender:PokemonGo_AppUsage                      1   1523.1 3253.5</w:t>
-      </w:r>
-      <w:r>
-        <w:br/>
-      </w:r>
-      <w:r>
-        <w:rPr>
-          <w:rStyle w:val="VerbatimChar"/>
-        </w:rPr>
-        <w:t xml:space="preserve">## - age:social_sharing                             1   1523.3 3253.7</w:t>
-      </w:r>
-      <w:r>
-        <w:br/>
-      </w:r>
-      <w:r>
-        <w:rPr>
-          <w:rStyle w:val="VerbatimChar"/>
-        </w:rPr>
-        <w:t xml:space="preserve">## - age:education                                  1   1523.6 3253.8</w:t>
-      </w:r>
-      <w:r>
-        <w:br/>
-      </w:r>
-      <w:r>
-        <w:rPr>
-          <w:rStyle w:val="VerbatimChar"/>
-        </w:rPr>
-        <w:t xml:space="preserve">## &lt;none&gt;                                               1521.0 3254.2</w:t>
-      </w:r>
-      <w:r>
-        <w:br/>
-      </w:r>
-      <w:r>
-        <w:rPr>
-          <w:rStyle w:val="VerbatimChar"/>
-        </w:rPr>
-        <w:t xml:space="preserve">## - education:Attitude                             1   1527.1 3256.1</w:t>
+        <w:t xml:space="preserve">## - Attitude:social_sharing                        1   172.37 3252.7</w:t>
+      </w:r>
+      <w:r>
+        <w:br/>
+      </w:r>
+      <w:r>
+        <w:rPr>
+          <w:rStyle w:val="VerbatimChar"/>
+        </w:rPr>
+        <w:t xml:space="preserve">## - PokemonGo_AppUsage:social_sharing              1   172.38 3252.8</w:t>
+      </w:r>
+      <w:r>
+        <w:br/>
+      </w:r>
+      <w:r>
+        <w:rPr>
+          <w:rStyle w:val="VerbatimChar"/>
+        </w:rPr>
+        <w:t xml:space="preserve">## - age:social_sharing                             1   172.40 3252.9</w:t>
+      </w:r>
+      <w:r>
+        <w:br/>
+      </w:r>
+      <w:r>
+        <w:rPr>
+          <w:rStyle w:val="VerbatimChar"/>
+        </w:rPr>
+        <w:t xml:space="preserve">## - education:PokemonGo_AppUsage                   1   172.41 3253.0</w:t>
+      </w:r>
+      <w:r>
+        <w:br/>
+      </w:r>
+      <w:r>
+        <w:rPr>
+          <w:rStyle w:val="VerbatimChar"/>
+        </w:rPr>
+        <w:t xml:space="preserve">## - age:Gender                                     1   172.42 3253.1</w:t>
+      </w:r>
+      <w:r>
+        <w:br/>
+      </w:r>
+      <w:r>
+        <w:rPr>
+          <w:rStyle w:val="VerbatimChar"/>
+        </w:rPr>
+        <w:t xml:space="preserve">## - Gender:PokemonGo_AppUsage                      1   172.55 3253.9</w:t>
+      </w:r>
+      <w:r>
+        <w:br/>
+      </w:r>
+      <w:r>
+        <w:rPr>
+          <w:rStyle w:val="VerbatimChar"/>
+        </w:rPr>
+        <w:t xml:space="preserve">## - age:education                                  1   172.61 3254.3</w:t>
+      </w:r>
+      <w:r>
+        <w:br/>
+      </w:r>
+      <w:r>
+        <w:rPr>
+          <w:rStyle w:val="VerbatimChar"/>
+        </w:rPr>
+        <w:t xml:space="preserve">## &lt;none&gt;                                               172.31 3254.3</w:t>
+      </w:r>
+      <w:r>
+        <w:br/>
+      </w:r>
+      <w:r>
+        <w:rPr>
+          <w:rStyle w:val="VerbatimChar"/>
+        </w:rPr>
+        <w:t xml:space="preserve">## - PokemonGo_AppUsage:PokemonGo_Relate.Behaviour  1   172.64 3254.4</w:t>
+      </w:r>
+      <w:r>
+        <w:br/>
+      </w:r>
+      <w:r>
+        <w:rPr>
+          <w:rStyle w:val="VerbatimChar"/>
+        </w:rPr>
+        <w:t xml:space="preserve">## - education:Attitude                             1   172.79 3255.4</w:t>
       </w:r>
       <w:r>
         <w:br/>
@@ -4349,7 +4679,7 @@
         <w:rPr>
           <w:rStyle w:val="VerbatimChar"/>
         </w:rPr>
-        <w:t xml:space="preserve">## Step:  AIC=3252.41</w:t>
+        <w:t xml:space="preserve">## Step:  AIC=3252.67</w:t>
       </w:r>
       <w:r>
         <w:br/>
@@ -4376,34 +4706,25 @@
         <w:rPr>
           <w:rStyle w:val="VerbatimChar"/>
         </w:rPr>
-        <w:t xml:space="preserve">##     age:Attitude + age:social_sharing + age:PokemonGo_Relate.Behaviour + </w:t>
-      </w:r>
-      <w:r>
-        <w:br/>
-      </w:r>
-      <w:r>
-        <w:rPr>
-          <w:rStyle w:val="VerbatimChar"/>
-        </w:rPr>
-        <w:t xml:space="preserve">##     education:Attitude + education:social_sharing + Gender:PokemonGo_AppUsage + </w:t>
-      </w:r>
-      <w:r>
-        <w:br/>
-      </w:r>
-      <w:r>
-        <w:rPr>
-          <w:rStyle w:val="VerbatimChar"/>
-        </w:rPr>
-        <w:t xml:space="preserve">##     Gender:PokemonGo_Relate.Behaviour + PokemonGo_AppUsage:PokemonGo_Relate.Behaviour + </w:t>
-      </w:r>
-      <w:r>
-        <w:br/>
-      </w:r>
-      <w:r>
-        <w:rPr>
-          <w:rStyle w:val="VerbatimChar"/>
-        </w:rPr>
-        <w:t xml:space="preserve">##     social_sharing:PokemonGo_Relate.Behaviour</w:t>
+        <w:t xml:space="preserve">##     age:Gender + age:social_sharing + education:Attitude + education:PokemonGo_AppUsage + </w:t>
+      </w:r>
+      <w:r>
+        <w:br/>
+      </w:r>
+      <w:r>
+        <w:rPr>
+          <w:rStyle w:val="VerbatimChar"/>
+        </w:rPr>
+        <w:t xml:space="preserve">##     Gender:PokemonGo_AppUsage + PokemonGo_AppUsage:social_sharing + </w:t>
+      </w:r>
+      <w:r>
+        <w:br/>
+      </w:r>
+      <w:r>
+        <w:rPr>
+          <w:rStyle w:val="VerbatimChar"/>
+        </w:rPr>
+        <w:t xml:space="preserve">##     PokemonGo_AppUsage:PokemonGo_Relate.Behaviour</w:t>
       </w:r>
       <w:r>
         <w:br/>
@@ -4430,97 +4751,79 @@
         <w:rPr>
           <w:rStyle w:val="VerbatimChar"/>
         </w:rPr>
-        <w:t xml:space="preserve">## - Gender:PokemonGo_Relate.Behaviour              1   1521.8 3250.7</w:t>
-      </w:r>
-      <w:r>
-        <w:br/>
-      </w:r>
-      <w:r>
-        <w:rPr>
-          <w:rStyle w:val="VerbatimChar"/>
-        </w:rPr>
-        <w:t xml:space="preserve">## - social_sharing:PokemonGo_Relate.Behaviour      1   1521.8 3250.7</w:t>
-      </w:r>
-      <w:r>
-        <w:br/>
-      </w:r>
-      <w:r>
-        <w:rPr>
-          <w:rStyle w:val="VerbatimChar"/>
-        </w:rPr>
-        <w:t xml:space="preserve">## - age:PokemonGo_Relate.Behaviour                 1   1522.6 3251.2</w:t>
-      </w:r>
-      <w:r>
-        <w:br/>
-      </w:r>
-      <w:r>
-        <w:rPr>
-          <w:rStyle w:val="VerbatimChar"/>
-        </w:rPr>
-        <w:t xml:space="preserve">## - PokemonGo_AppUsage:PokemonGo_Relate.Behaviour  1   1522.7 3251.3</w:t>
-      </w:r>
-      <w:r>
-        <w:br/>
-      </w:r>
-      <w:r>
-        <w:rPr>
-          <w:rStyle w:val="VerbatimChar"/>
-        </w:rPr>
-        <w:t xml:space="preserve">## - education:social_sharing                       1   1523.1 3251.5</w:t>
-      </w:r>
-      <w:r>
-        <w:br/>
-      </w:r>
-      <w:r>
-        <w:rPr>
-          <w:rStyle w:val="VerbatimChar"/>
-        </w:rPr>
-        <w:t xml:space="preserve">## - Gender:PokemonGo_AppUsage                      1   1523.3 3251.6</w:t>
-      </w:r>
-      <w:r>
-        <w:br/>
-      </w:r>
-      <w:r>
-        <w:rPr>
-          <w:rStyle w:val="VerbatimChar"/>
-        </w:rPr>
-        <w:t xml:space="preserve">## - age:Attitude                                   1   1523.3 3251.7</w:t>
-      </w:r>
-      <w:r>
-        <w:br/>
-      </w:r>
-      <w:r>
-        <w:rPr>
-          <w:rStyle w:val="VerbatimChar"/>
-        </w:rPr>
-        <w:t xml:space="preserve">## - age:social_sharing                             1   1523.7 3251.9</w:t>
-      </w:r>
-      <w:r>
-        <w:br/>
-      </w:r>
-      <w:r>
-        <w:rPr>
-          <w:rStyle w:val="VerbatimChar"/>
-        </w:rPr>
-        <w:t xml:space="preserve">## - age:education                                  1   1524.0 3252.1</w:t>
-      </w:r>
-      <w:r>
-        <w:br/>
-      </w:r>
-      <w:r>
-        <w:rPr>
-          <w:rStyle w:val="VerbatimChar"/>
-        </w:rPr>
-        <w:t xml:space="preserve">## &lt;none&gt;                                               1521.4 3252.4</w:t>
-      </w:r>
-      <w:r>
-        <w:br/>
-      </w:r>
-      <w:r>
-        <w:rPr>
-          <w:rStyle w:val="VerbatimChar"/>
-        </w:rPr>
-        <w:t xml:space="preserve">## - education:Attitude                             1   1527.5 3254.4</w:t>
+        <w:t xml:space="preserve">## - PokemonGo_AppUsage:social_sharing              1   172.44 3251.1</w:t>
+      </w:r>
+      <w:r>
+        <w:br/>
+      </w:r>
+      <w:r>
+        <w:rPr>
+          <w:rStyle w:val="VerbatimChar"/>
+        </w:rPr>
+        <w:t xml:space="preserve">## - education:PokemonGo_AppUsage                   1   172.47 3251.3</w:t>
+      </w:r>
+      <w:r>
+        <w:br/>
+      </w:r>
+      <w:r>
+        <w:rPr>
+          <w:rStyle w:val="VerbatimChar"/>
+        </w:rPr>
+        <w:t xml:space="preserve">## - age:Gender                                     1   172.48 3251.4</w:t>
+      </w:r>
+      <w:r>
+        <w:br/>
+      </w:r>
+      <w:r>
+        <w:rPr>
+          <w:rStyle w:val="VerbatimChar"/>
+        </w:rPr>
+        <w:t xml:space="preserve">## - age:social_sharing                             1   172.49 3251.5</w:t>
+      </w:r>
+      <w:r>
+        <w:br/>
+      </w:r>
+      <w:r>
+        <w:rPr>
+          <w:rStyle w:val="VerbatimChar"/>
+        </w:rPr>
+        <w:t xml:space="preserve">## - Gender:PokemonGo_AppUsage                      1   172.59 3252.1</w:t>
+      </w:r>
+      <w:r>
+        <w:br/>
+      </w:r>
+      <w:r>
+        <w:rPr>
+          <w:rStyle w:val="VerbatimChar"/>
+        </w:rPr>
+        <w:t xml:space="preserve">## &lt;none&gt;                                               172.37 3252.7</w:t>
+      </w:r>
+      <w:r>
+        <w:br/>
+      </w:r>
+      <w:r>
+        <w:rPr>
+          <w:rStyle w:val="VerbatimChar"/>
+        </w:rPr>
+        <w:t xml:space="preserve">## - age:education                                  1   172.69 3252.7</w:t>
+      </w:r>
+      <w:r>
+        <w:br/>
+      </w:r>
+      <w:r>
+        <w:rPr>
+          <w:rStyle w:val="VerbatimChar"/>
+        </w:rPr>
+        <w:t xml:space="preserve">## - PokemonGo_AppUsage:PokemonGo_Relate.Behaviour  1   172.71 3252.9</w:t>
+      </w:r>
+      <w:r>
+        <w:br/>
+      </w:r>
+      <w:r>
+        <w:rPr>
+          <w:rStyle w:val="VerbatimChar"/>
+        </w:rPr>
+        <w:t xml:space="preserve">## - education:Attitude                             1   172.89 3254.0</w:t>
       </w:r>
       <w:r>
         <w:br/>
@@ -4538,7 +4841,7 @@
         <w:rPr>
           <w:rStyle w:val="VerbatimChar"/>
         </w:rPr>
-        <w:t xml:space="preserve">## Step:  AIC=3250.69</w:t>
+        <w:t xml:space="preserve">## Step:  AIC=3251.09</w:t>
       </w:r>
       <w:r>
         <w:br/>
@@ -4565,25 +4868,16 @@
         <w:rPr>
           <w:rStyle w:val="VerbatimChar"/>
         </w:rPr>
-        <w:t xml:space="preserve">##     age:Attitude + age:social_sharing + age:PokemonGo_Relate.Behaviour + </w:t>
-      </w:r>
-      <w:r>
-        <w:br/>
-      </w:r>
-      <w:r>
-        <w:rPr>
-          <w:rStyle w:val="VerbatimChar"/>
-        </w:rPr>
-        <w:t xml:space="preserve">##     education:Attitude + education:social_sharing + Gender:PokemonGo_AppUsage + </w:t>
-      </w:r>
-      <w:r>
-        <w:br/>
-      </w:r>
-      <w:r>
-        <w:rPr>
-          <w:rStyle w:val="VerbatimChar"/>
-        </w:rPr>
-        <w:t xml:space="preserve">##     PokemonGo_AppUsage:PokemonGo_Relate.Behaviour + social_sharing:PokemonGo_Relate.Behaviour</w:t>
+        <w:t xml:space="preserve">##     age:Gender + age:social_sharing + education:Attitude + education:PokemonGo_AppUsage + </w:t>
+      </w:r>
+      <w:r>
+        <w:br/>
+      </w:r>
+      <w:r>
+        <w:rPr>
+          <w:rStyle w:val="VerbatimChar"/>
+        </w:rPr>
+        <w:t xml:space="preserve">##     Gender:PokemonGo_AppUsage + PokemonGo_AppUsage:PokemonGo_Relate.Behaviour</w:t>
       </w:r>
       <w:r>
         <w:br/>
@@ -4610,88 +4904,70 @@
         <w:rPr>
           <w:rStyle w:val="VerbatimChar"/>
         </w:rPr>
-        <w:t xml:space="preserve">## - social_sharing:PokemonGo_Relate.Behaviour      1   1522.4 3249.1</w:t>
-      </w:r>
-      <w:r>
-        <w:br/>
-      </w:r>
-      <w:r>
-        <w:rPr>
-          <w:rStyle w:val="VerbatimChar"/>
-        </w:rPr>
-        <w:t xml:space="preserve">## - PokemonGo_AppUsage:PokemonGo_Relate.Behaviour  1   1523.3 3249.7</w:t>
-      </w:r>
-      <w:r>
-        <w:br/>
-      </w:r>
-      <w:r>
-        <w:rPr>
-          <w:rStyle w:val="VerbatimChar"/>
-        </w:rPr>
-        <w:t xml:space="preserve">## - age:PokemonGo_Relate.Behaviour                 1   1523.4 3249.7</w:t>
-      </w:r>
-      <w:r>
-        <w:br/>
-      </w:r>
-      <w:r>
-        <w:rPr>
-          <w:rStyle w:val="VerbatimChar"/>
-        </w:rPr>
-        <w:t xml:space="preserve">## - Gender:PokemonGo_AppUsage                      1   1523.6 3249.9</w:t>
-      </w:r>
-      <w:r>
-        <w:br/>
-      </w:r>
-      <w:r>
-        <w:rPr>
-          <w:rStyle w:val="VerbatimChar"/>
-        </w:rPr>
-        <w:t xml:space="preserve">## - education:social_sharing                       1   1523.7 3249.9</w:t>
-      </w:r>
-      <w:r>
-        <w:br/>
-      </w:r>
-      <w:r>
-        <w:rPr>
-          <w:rStyle w:val="VerbatimChar"/>
-        </w:rPr>
-        <w:t xml:space="preserve">## - age:Attitude                                   1   1523.8 3250.0</w:t>
-      </w:r>
-      <w:r>
-        <w:br/>
-      </w:r>
-      <w:r>
-        <w:rPr>
-          <w:rStyle w:val="VerbatimChar"/>
-        </w:rPr>
-        <w:t xml:space="preserve">## - age:social_sharing                             1   1524.2 3250.3</w:t>
-      </w:r>
-      <w:r>
-        <w:br/>
-      </w:r>
-      <w:r>
-        <w:rPr>
-          <w:rStyle w:val="VerbatimChar"/>
-        </w:rPr>
-        <w:t xml:space="preserve">## - age:education                                  1   1524.4 3250.4</w:t>
-      </w:r>
-      <w:r>
-        <w:br/>
-      </w:r>
-      <w:r>
-        <w:rPr>
-          <w:rStyle w:val="VerbatimChar"/>
-        </w:rPr>
-        <w:t xml:space="preserve">## &lt;none&gt;                                               1521.8 3250.7</w:t>
-      </w:r>
-      <w:r>
-        <w:br/>
-      </w:r>
-      <w:r>
-        <w:rPr>
-          <w:rStyle w:val="VerbatimChar"/>
-        </w:rPr>
-        <w:t xml:space="preserve">## - education:Attitude                             1   1527.8 3252.5</w:t>
+        <w:t xml:space="preserve">## - education:PokemonGo_AppUsage                   1   172.54 3249.7</w:t>
+      </w:r>
+      <w:r>
+        <w:br/>
+      </w:r>
+      <w:r>
+        <w:rPr>
+          <w:rStyle w:val="VerbatimChar"/>
+        </w:rPr>
+        <w:t xml:space="preserve">## - age:Gender                                     1   172.55 3249.8</w:t>
+      </w:r>
+      <w:r>
+        <w:br/>
+      </w:r>
+      <w:r>
+        <w:rPr>
+          <w:rStyle w:val="VerbatimChar"/>
+        </w:rPr>
+        <w:t xml:space="preserve">## - age:social_sharing                             1   172.58 3250.0</w:t>
+      </w:r>
+      <w:r>
+        <w:br/>
+      </w:r>
+      <w:r>
+        <w:rPr>
+          <w:rStyle w:val="VerbatimChar"/>
+        </w:rPr>
+        <w:t xml:space="preserve">## - Gender:PokemonGo_AppUsage                      1   172.69 3250.7</w:t>
+      </w:r>
+      <w:r>
+        <w:br/>
+      </w:r>
+      <w:r>
+        <w:rPr>
+          <w:rStyle w:val="VerbatimChar"/>
+        </w:rPr>
+        <w:t xml:space="preserve">## - PokemonGo_AppUsage:PokemonGo_Relate.Behaviour  1   172.72 3250.9</w:t>
+      </w:r>
+      <w:r>
+        <w:br/>
+      </w:r>
+      <w:r>
+        <w:rPr>
+          <w:rStyle w:val="VerbatimChar"/>
+        </w:rPr>
+        <w:t xml:space="preserve">## &lt;none&gt;                                               172.44 3251.1</w:t>
+      </w:r>
+      <w:r>
+        <w:br/>
+      </w:r>
+      <w:r>
+        <w:rPr>
+          <w:rStyle w:val="VerbatimChar"/>
+        </w:rPr>
+        <w:t xml:space="preserve">## - age:education                                  1   172.77 3251.2</w:t>
+      </w:r>
+      <w:r>
+        <w:br/>
+      </w:r>
+      <w:r>
+        <w:rPr>
+          <w:rStyle w:val="VerbatimChar"/>
+        </w:rPr>
+        <w:t xml:space="preserve">## - education:Attitude                             1   172.98 3252.5</w:t>
       </w:r>
       <w:r>
         <w:br/>
@@ -4709,7 +4985,7 @@
         <w:rPr>
           <w:rStyle w:val="VerbatimChar"/>
         </w:rPr>
-        <w:t xml:space="preserve">## Step:  AIC=3249.05</w:t>
+        <w:t xml:space="preserve">## Step:  AIC=3249.67</w:t>
       </w:r>
       <w:r>
         <w:br/>
@@ -4736,16 +5012,7 @@
         <w:rPr>
           <w:rStyle w:val="VerbatimChar"/>
         </w:rPr>
-        <w:t xml:space="preserve">##     age:Attitude + age:social_sharing + age:PokemonGo_Relate.Behaviour + </w:t>
-      </w:r>
-      <w:r>
-        <w:br/>
-      </w:r>
-      <w:r>
-        <w:rPr>
-          <w:rStyle w:val="VerbatimChar"/>
-        </w:rPr>
-        <w:t xml:space="preserve">##     education:Attitude + education:social_sharing + Gender:PokemonGo_AppUsage + </w:t>
+        <w:t xml:space="preserve">##     age:Gender + age:social_sharing + education:Attitude + Gender:PokemonGo_AppUsage + </w:t>
       </w:r>
       <w:r>
         <w:br/>
@@ -4781,79 +5048,61 @@
         <w:rPr>
           <w:rStyle w:val="VerbatimChar"/>
         </w:rPr>
-        <w:t xml:space="preserve">## - age:PokemonGo_Relate.Behaviour                 1   1523.7 3247.9</w:t>
-      </w:r>
-      <w:r>
-        <w:br/>
-      </w:r>
-      <w:r>
-        <w:rPr>
-          <w:rStyle w:val="VerbatimChar"/>
-        </w:rPr>
-        <w:t xml:space="preserve">## - Gender:PokemonGo_AppUsage                      1   1524.2 3248.2</w:t>
-      </w:r>
-      <w:r>
-        <w:br/>
-      </w:r>
-      <w:r>
-        <w:rPr>
-          <w:rStyle w:val="VerbatimChar"/>
-        </w:rPr>
-        <w:t xml:space="preserve">## - age:Attitude                                   1   1524.3 3248.3</w:t>
-      </w:r>
-      <w:r>
-        <w:br/>
-      </w:r>
-      <w:r>
-        <w:rPr>
-          <w:rStyle w:val="VerbatimChar"/>
-        </w:rPr>
-        <w:t xml:space="preserve">## - education:social_sharing                       1   1524.4 3248.3</w:t>
-      </w:r>
-      <w:r>
-        <w:br/>
-      </w:r>
-      <w:r>
-        <w:rPr>
-          <w:rStyle w:val="VerbatimChar"/>
-        </w:rPr>
-        <w:t xml:space="preserve">## - age:social_sharing                             1   1524.6 3248.5</w:t>
-      </w:r>
-      <w:r>
-        <w:br/>
-      </w:r>
-      <w:r>
-        <w:rPr>
-          <w:rStyle w:val="VerbatimChar"/>
-        </w:rPr>
-        <w:t xml:space="preserve">## - age:education                                  1   1525.0 3248.7</w:t>
-      </w:r>
-      <w:r>
-        <w:br/>
-      </w:r>
-      <w:r>
-        <w:rPr>
-          <w:rStyle w:val="VerbatimChar"/>
-        </w:rPr>
-        <w:t xml:space="preserve">## &lt;none&gt;                                               1522.4 3249.1</w:t>
-      </w:r>
-      <w:r>
-        <w:br/>
-      </w:r>
-      <w:r>
-        <w:rPr>
-          <w:rStyle w:val="VerbatimChar"/>
-        </w:rPr>
-        <w:t xml:space="preserve">## - PokemonGo_AppUsage:PokemonGo_Relate.Behaviour  1   1526.7 3249.8</w:t>
-      </w:r>
-      <w:r>
-        <w:br/>
-      </w:r>
-      <w:r>
-        <w:rPr>
-          <w:rStyle w:val="VerbatimChar"/>
-        </w:rPr>
-        <w:t xml:space="preserve">## - education:Attitude                             1   1528.0 3250.7</w:t>
+        <w:t xml:space="preserve">## - age:Gender                                     1   172.64 3248.3</w:t>
+      </w:r>
+      <w:r>
+        <w:br/>
+      </w:r>
+      <w:r>
+        <w:rPr>
+          <w:rStyle w:val="VerbatimChar"/>
+        </w:rPr>
+        <w:t xml:space="preserve">## - age:social_sharing                             1   172.67 3248.5</w:t>
+      </w:r>
+      <w:r>
+        <w:br/>
+      </w:r>
+      <w:r>
+        <w:rPr>
+          <w:rStyle w:val="VerbatimChar"/>
+        </w:rPr>
+        <w:t xml:space="preserve">## - Gender:PokemonGo_AppUsage                      1   172.79 3249.3</w:t>
+      </w:r>
+      <w:r>
+        <w:br/>
+      </w:r>
+      <w:r>
+        <w:rPr>
+          <w:rStyle w:val="VerbatimChar"/>
+        </w:rPr>
+        <w:t xml:space="preserve">## - PokemonGo_AppUsage:PokemonGo_Relate.Behaviour  1   172.83 3249.5</w:t>
+      </w:r>
+      <w:r>
+        <w:br/>
+      </w:r>
+      <w:r>
+        <w:rPr>
+          <w:rStyle w:val="VerbatimChar"/>
+        </w:rPr>
+        <w:t xml:space="preserve">## &lt;none&gt;                                               172.54 3249.7</w:t>
+      </w:r>
+      <w:r>
+        <w:br/>
+      </w:r>
+      <w:r>
+        <w:rPr>
+          <w:rStyle w:val="VerbatimChar"/>
+        </w:rPr>
+        <w:t xml:space="preserve">## - age:education                                  1   172.98 3250.5</w:t>
+      </w:r>
+      <w:r>
+        <w:br/>
+      </w:r>
+      <w:r>
+        <w:rPr>
+          <w:rStyle w:val="VerbatimChar"/>
+        </w:rPr>
+        <w:t xml:space="preserve">## - education:Attitude                             1   173.06 3251.0</w:t>
       </w:r>
       <w:r>
         <w:br/>
@@ -4871,7 +5120,7 @@
         <w:rPr>
           <w:rStyle w:val="VerbatimChar"/>
         </w:rPr>
-        <w:t xml:space="preserve">## Step:  AIC=3247.91</w:t>
+        <w:t xml:space="preserve">## Step:  AIC=3248.29</w:t>
       </w:r>
       <w:r>
         <w:br/>
@@ -4898,16 +5147,16 @@
         <w:rPr>
           <w:rStyle w:val="VerbatimChar"/>
         </w:rPr>
-        <w:t xml:space="preserve">##     age:Attitude + age:social_sharing + education:Attitude + </w:t>
-      </w:r>
-      <w:r>
-        <w:br/>
-      </w:r>
-      <w:r>
-        <w:rPr>
-          <w:rStyle w:val="VerbatimChar"/>
-        </w:rPr>
-        <w:t xml:space="preserve">##     education:social_sharing + Gender:PokemonGo_AppUsage + PokemonGo_AppUsage:PokemonGo_Relate.Behaviour</w:t>
+        <w:t xml:space="preserve">##     age:social_sharing + education:Attitude + Gender:PokemonGo_AppUsage + </w:t>
+      </w:r>
+      <w:r>
+        <w:br/>
+      </w:r>
+      <w:r>
+        <w:rPr>
+          <w:rStyle w:val="VerbatimChar"/>
+        </w:rPr>
+        <w:t xml:space="preserve">##     PokemonGo_AppUsage:PokemonGo_Relate.Behaviour</w:t>
       </w:r>
       <w:r>
         <w:br/>
@@ -4934,70 +5183,52 @@
         <w:rPr>
           <w:rStyle w:val="VerbatimChar"/>
         </w:rPr>
-        <w:t xml:space="preserve">## - age:social_sharing                             1   1524.6 3246.5</w:t>
-      </w:r>
-      <w:r>
-        <w:br/>
-      </w:r>
-      <w:r>
-        <w:rPr>
-          <w:rStyle w:val="VerbatimChar"/>
-        </w:rPr>
-        <w:t xml:space="preserve">## - Gender:PokemonGo_AppUsage                      1   1525.4 3247.0</w:t>
-      </w:r>
-      <w:r>
-        <w:br/>
-      </w:r>
-      <w:r>
-        <w:rPr>
-          <w:rStyle w:val="VerbatimChar"/>
-        </w:rPr>
-        <w:t xml:space="preserve">## - age:Attitude                                   1   1525.5 3247.1</w:t>
-      </w:r>
-      <w:r>
-        <w:br/>
-      </w:r>
-      <w:r>
-        <w:rPr>
-          <w:rStyle w:val="VerbatimChar"/>
-        </w:rPr>
-        <w:t xml:space="preserve">## - education:social_sharing                       1   1525.6 3247.2</w:t>
-      </w:r>
-      <w:r>
-        <w:br/>
-      </w:r>
-      <w:r>
-        <w:rPr>
-          <w:rStyle w:val="VerbatimChar"/>
-        </w:rPr>
-        <w:t xml:space="preserve">## - age:education                                  1   1526.2 3247.5</w:t>
-      </w:r>
-      <w:r>
-        <w:br/>
-      </w:r>
-      <w:r>
-        <w:rPr>
-          <w:rStyle w:val="VerbatimChar"/>
-        </w:rPr>
-        <w:t xml:space="preserve">## &lt;none&gt;                                               1523.7 3247.9</w:t>
-      </w:r>
-      <w:r>
-        <w:br/>
-      </w:r>
-      <w:r>
-        <w:rPr>
-          <w:rStyle w:val="VerbatimChar"/>
-        </w:rPr>
-        <w:t xml:space="preserve">## - PokemonGo_AppUsage:PokemonGo_Relate.Behaviour  1   1528.0 3248.7</w:t>
-      </w:r>
-      <w:r>
-        <w:br/>
-      </w:r>
-      <w:r>
-        <w:rPr>
-          <w:rStyle w:val="VerbatimChar"/>
-        </w:rPr>
-        <w:t xml:space="preserve">## - education:Attitude                             1   1529.4 3249.6</w:t>
+        <w:t xml:space="preserve">## - age:social_sharing                             1   172.78 3247.2</w:t>
+      </w:r>
+      <w:r>
+        <w:br/>
+      </w:r>
+      <w:r>
+        <w:rPr>
+          <w:rStyle w:val="VerbatimChar"/>
+        </w:rPr>
+        <w:t xml:space="preserve">## - Gender:PokemonGo_AppUsage                      1   172.83 3247.5</w:t>
+      </w:r>
+      <w:r>
+        <w:br/>
+      </w:r>
+      <w:r>
+        <w:rPr>
+          <w:rStyle w:val="VerbatimChar"/>
+        </w:rPr>
+        <w:t xml:space="preserve">## - PokemonGo_AppUsage:PokemonGo_Relate.Behaviour  1   172.95 3248.2</w:t>
+      </w:r>
+      <w:r>
+        <w:br/>
+      </w:r>
+      <w:r>
+        <w:rPr>
+          <w:rStyle w:val="VerbatimChar"/>
+        </w:rPr>
+        <w:t xml:space="preserve">## &lt;none&gt;                                               172.64 3248.3</w:t>
+      </w:r>
+      <w:r>
+        <w:br/>
+      </w:r>
+      <w:r>
+        <w:rPr>
+          <w:rStyle w:val="VerbatimChar"/>
+        </w:rPr>
+        <w:t xml:space="preserve">## - age:education                                  1   173.08 3249.0</w:t>
+      </w:r>
+      <w:r>
+        <w:br/>
+      </w:r>
+      <w:r>
+        <w:rPr>
+          <w:rStyle w:val="VerbatimChar"/>
+        </w:rPr>
+        <w:t xml:space="preserve">## - education:Attitude                             1   173.16 3249.6</w:t>
       </w:r>
       <w:r>
         <w:br/>
@@ -5015,7 +5246,7 @@
         <w:rPr>
           <w:rStyle w:val="VerbatimChar"/>
         </w:rPr>
-        <w:t xml:space="preserve">## Step:  AIC=3246.47</w:t>
+        <w:t xml:space="preserve">## Step:  AIC=3247.08</w:t>
       </w:r>
       <w:r>
         <w:br/>
@@ -5042,16 +5273,7 @@
         <w:rPr>
           <w:rStyle w:val="VerbatimChar"/>
         </w:rPr>
-        <w:t xml:space="preserve">##     age:Attitude + education:Attitude + education:social_sharing + </w:t>
-      </w:r>
-      <w:r>
-        <w:br/>
-      </w:r>
-      <w:r>
-        <w:rPr>
-          <w:rStyle w:val="VerbatimChar"/>
-        </w:rPr>
-        <w:t xml:space="preserve">##     Gender:PokemonGo_AppUsage + PokemonGo_AppUsage:PokemonGo_Relate.Behaviour</w:t>
+        <w:t xml:space="preserve">##     education:Attitude + Gender:PokemonGo_AppUsage + PokemonGo_AppUsage:PokemonGo_Relate.Behaviour</w:t>
       </w:r>
       <w:r>
         <w:br/>
@@ -5078,61 +5300,52 @@
         <w:rPr>
           <w:rStyle w:val="VerbatimChar"/>
         </w:rPr>
-        <w:t xml:space="preserve">## - education:social_sharing                       1   1526.0 3245.4</w:t>
-      </w:r>
-      <w:r>
-        <w:br/>
-      </w:r>
-      <w:r>
-        <w:rPr>
-          <w:rStyle w:val="VerbatimChar"/>
-        </w:rPr>
-        <w:t xml:space="preserve">## - age:Attitude                                   1   1526.3 3245.6</w:t>
-      </w:r>
-      <w:r>
-        <w:br/>
-      </w:r>
-      <w:r>
-        <w:rPr>
-          <w:rStyle w:val="VerbatimChar"/>
-        </w:rPr>
-        <w:t xml:space="preserve">## - Gender:PokemonGo_AppUsage                      1   1526.4 3245.6</w:t>
-      </w:r>
-      <w:r>
-        <w:br/>
-      </w:r>
-      <w:r>
-        <w:rPr>
-          <w:rStyle w:val="VerbatimChar"/>
-        </w:rPr>
-        <w:t xml:space="preserve">## - age:education                                  1   1527.2 3246.2</w:t>
-      </w:r>
-      <w:r>
-        <w:br/>
-      </w:r>
-      <w:r>
-        <w:rPr>
-          <w:rStyle w:val="VerbatimChar"/>
-        </w:rPr>
-        <w:t xml:space="preserve">## &lt;none&gt;                                               1524.6 3246.5</w:t>
-      </w:r>
-      <w:r>
-        <w:br/>
-      </w:r>
-      <w:r>
-        <w:rPr>
-          <w:rStyle w:val="VerbatimChar"/>
-        </w:rPr>
-        <w:t xml:space="preserve">## - PokemonGo_AppUsage:PokemonGo_Relate.Behaviour  1   1528.5 3247.0</w:t>
-      </w:r>
-      <w:r>
-        <w:br/>
-      </w:r>
-      <w:r>
-        <w:rPr>
-          <w:rStyle w:val="VerbatimChar"/>
-        </w:rPr>
-        <w:t xml:space="preserve">## - education:Attitude                             1   1530.2 3248.1</w:t>
+        <w:t xml:space="preserve">## - Gender:PokemonGo_AppUsage                      1   172.96 3246.3</w:t>
+      </w:r>
+      <w:r>
+        <w:br/>
+      </w:r>
+      <w:r>
+        <w:rPr>
+          <w:rStyle w:val="VerbatimChar"/>
+        </w:rPr>
+        <w:t xml:space="preserve">## - social_sharing                                 1   173.06 3246.9</w:t>
+      </w:r>
+      <w:r>
+        <w:br/>
+      </w:r>
+      <w:r>
+        <w:rPr>
+          <w:rStyle w:val="VerbatimChar"/>
+        </w:rPr>
+        <w:t xml:space="preserve">## - PokemonGo_AppUsage:PokemonGo_Relate.Behaviour  1   173.06 3246.9</w:t>
+      </w:r>
+      <w:r>
+        <w:br/>
+      </w:r>
+      <w:r>
+        <w:rPr>
+          <w:rStyle w:val="VerbatimChar"/>
+        </w:rPr>
+        <w:t xml:space="preserve">## &lt;none&gt;                                               172.78 3247.1</w:t>
+      </w:r>
+      <w:r>
+        <w:br/>
+      </w:r>
+      <w:r>
+        <w:rPr>
+          <w:rStyle w:val="VerbatimChar"/>
+        </w:rPr>
+        <w:t xml:space="preserve">## - age:education                                  1   173.19 3247.7</w:t>
+      </w:r>
+      <w:r>
+        <w:br/>
+      </w:r>
+      <w:r>
+        <w:rPr>
+          <w:rStyle w:val="VerbatimChar"/>
+        </w:rPr>
+        <w:t xml:space="preserve">## - education:Attitude                             1   173.29 3248.3</w:t>
       </w:r>
       <w:r>
         <w:br/>
@@ -5150,7 +5363,7 @@
         <w:rPr>
           <w:rStyle w:val="VerbatimChar"/>
         </w:rPr>
-        <w:t xml:space="preserve">## Step:  AIC=3245.38</w:t>
+        <w:t xml:space="preserve">## Step:  AIC=3246.17</w:t>
       </w:r>
       <w:r>
         <w:br/>
@@ -5177,7 +5390,115 @@
         <w:rPr>
           <w:rStyle w:val="VerbatimChar"/>
         </w:rPr>
-        <w:t xml:space="preserve">##     age:Attitude + education:Attitude + Gender:PokemonGo_AppUsage + </w:t>
+        <w:t xml:space="preserve">##     education:Attitude + PokemonGo_AppUsage:PokemonGo_Relate.Behaviour</w:t>
+      </w:r>
+      <w:r>
+        <w:br/>
+      </w:r>
+      <w:r>
+        <w:rPr>
+          <w:rStyle w:val="VerbatimChar"/>
+        </w:rPr>
+        <w:t xml:space="preserve">## </w:t>
+      </w:r>
+      <w:r>
+        <w:br/>
+      </w:r>
+      <w:r>
+        <w:rPr>
+          <w:rStyle w:val="VerbatimChar"/>
+        </w:rPr>
+        <w:t xml:space="preserve">##                                                 Df Deviance    AIC</w:t>
+      </w:r>
+      <w:r>
+        <w:br/>
+      </w:r>
+      <w:r>
+        <w:rPr>
+          <w:rStyle w:val="VerbatimChar"/>
+        </w:rPr>
+        <w:t xml:space="preserve">## - social_sharing                                 1   173.18 3245.5</w:t>
+      </w:r>
+      <w:r>
+        <w:br/>
+      </w:r>
+      <w:r>
+        <w:rPr>
+          <w:rStyle w:val="VerbatimChar"/>
+        </w:rPr>
+        <w:t xml:space="preserve">## - PokemonGo_AppUsage:PokemonGo_Relate.Behaviour  1   173.24 3245.9</w:t>
+      </w:r>
+      <w:r>
+        <w:br/>
+      </w:r>
+      <w:r>
+        <w:rPr>
+          <w:rStyle w:val="VerbatimChar"/>
+        </w:rPr>
+        <w:t xml:space="preserve">## &lt;none&gt;                                               172.96 3246.2</w:t>
+      </w:r>
+      <w:r>
+        <w:br/>
+      </w:r>
+      <w:r>
+        <w:rPr>
+          <w:rStyle w:val="VerbatimChar"/>
+        </w:rPr>
+        <w:t xml:space="preserve">## - age:education                                  1   173.41 3247.0</w:t>
+      </w:r>
+      <w:r>
+        <w:br/>
+      </w:r>
+      <w:r>
+        <w:rPr>
+          <w:rStyle w:val="VerbatimChar"/>
+        </w:rPr>
+        <w:t xml:space="preserve">## - education:Attitude                             1   173.53 3247.8</w:t>
+      </w:r>
+      <w:r>
+        <w:br/>
+      </w:r>
+      <w:r>
+        <w:rPr>
+          <w:rStyle w:val="VerbatimChar"/>
+        </w:rPr>
+        <w:t xml:space="preserve">## - Gender                                         1   174.09 3251.3</w:t>
+      </w:r>
+      <w:r>
+        <w:br/>
+      </w:r>
+      <w:r>
+        <w:rPr>
+          <w:rStyle w:val="VerbatimChar"/>
+        </w:rPr>
+        <w:t xml:space="preserve">## </w:t>
+      </w:r>
+      <w:r>
+        <w:br/>
+      </w:r>
+      <w:r>
+        <w:rPr>
+          <w:rStyle w:val="VerbatimChar"/>
+        </w:rPr>
+        <w:t xml:space="preserve">## Step:  AIC=3245.43</w:t>
+      </w:r>
+      <w:r>
+        <w:br/>
+      </w:r>
+      <w:r>
+        <w:rPr>
+          <w:rStyle w:val="VerbatimChar"/>
+        </w:rPr>
+        <w:t xml:space="preserve">## PhyscialActivity ~ age + education + Gender + Attitude + PokemonGo_AppUsage + </w:t>
+      </w:r>
+      <w:r>
+        <w:br/>
+      </w:r>
+      <w:r>
+        <w:rPr>
+          <w:rStyle w:val="VerbatimChar"/>
+        </w:rPr>
+        <w:t xml:space="preserve">##     PokemonGo_Relate.Behaviour + age:education + education:Attitude + </w:t>
       </w:r>
       <w:r>
         <w:br/>
@@ -5213,65 +5534,49 @@
         <w:rPr>
           <w:rStyle w:val="VerbatimChar"/>
         </w:rPr>
-        <w:t xml:space="preserve">## - age:Attitude                                   1   1527.8 3244.5</w:t>
-      </w:r>
-      <w:r>
-        <w:br/>
-      </w:r>
-      <w:r>
-        <w:rPr>
-          <w:rStyle w:val="VerbatimChar"/>
-        </w:rPr>
-        <w:t xml:space="preserve">## - Gender:PokemonGo_AppUsage                      1   1527.9 3244.6</w:t>
-      </w:r>
-      <w:r>
-        <w:br/>
-      </w:r>
-      <w:r>
-        <w:rPr>
-          <w:rStyle w:val="VerbatimChar"/>
-        </w:rPr>
-        <w:t xml:space="preserve">## - social_sharing                                 1   1528.7 3245.2</w:t>
-      </w:r>
-      <w:r>
-        <w:br/>
-      </w:r>
-      <w:r>
-        <w:rPr>
-          <w:rStyle w:val="VerbatimChar"/>
-        </w:rPr>
-        <w:t xml:space="preserve">## &lt;none&gt;                                               1526.0 3245.4</w:t>
-      </w:r>
-      <w:r>
-        <w:br/>
-      </w:r>
-      <w:r>
-        <w:rPr>
-          <w:rStyle w:val="VerbatimChar"/>
-        </w:rPr>
-        <w:t xml:space="preserve">## - age:education                                  1   1529.6 3245.7</w:t>
-      </w:r>
-      <w:r>
-        <w:br/>
-      </w:r>
-      <w:r>
-        <w:rPr>
-          <w:rStyle w:val="VerbatimChar"/>
-        </w:rPr>
-        <w:t xml:space="preserve">## - PokemonGo_AppUsage:PokemonGo_Relate.Behaviour  1   1529.9 3245.9</w:t>
-      </w:r>
-      <w:r>
-        <w:br/>
-      </w:r>
-      <w:r>
-        <w:rPr>
-          <w:rStyle w:val="VerbatimChar"/>
-        </w:rPr>
-        <w:t xml:space="preserve">## - education:Attitude                             1   1531.1 3246.7</w:t>
-      </w:r>
-      <w:r>
-        <w:br/>
-      </w:r>
+        <w:t xml:space="preserve">## &lt;none&gt;                                               173.18 3245.4</w:t>
+      </w:r>
+      <w:r>
+        <w:br/>
+      </w:r>
+      <w:r>
+        <w:rPr>
+          <w:rStyle w:val="VerbatimChar"/>
+        </w:rPr>
+        <w:t xml:space="preserve">## - PokemonGo_AppUsage:PokemonGo_Relate.Behaviour  1   173.55 3245.8</w:t>
+      </w:r>
+      <w:r>
+        <w:br/>
+      </w:r>
+      <w:r>
+        <w:rPr>
+          <w:rStyle w:val="VerbatimChar"/>
+        </w:rPr>
+        <w:t xml:space="preserve">## - age:education                                  1   173.63 3246.3</w:t>
+      </w:r>
+      <w:r>
+        <w:br/>
+      </w:r>
+      <w:r>
+        <w:rPr>
+          <w:rStyle w:val="VerbatimChar"/>
+        </w:rPr>
+        <w:t xml:space="preserve">## - education:Attitude                             1   173.74 3247.0</w:t>
+      </w:r>
+      <w:r>
+        <w:br/>
+      </w:r>
+      <w:r>
+        <w:rPr>
+          <w:rStyle w:val="VerbatimChar"/>
+        </w:rPr>
+        <w:t xml:space="preserve">## - Gender                                         1   174.39 3251.1</w:t>
+      </w:r>
+    </w:p>
+    <w:p>
+      <w:pPr>
+        <w:pStyle w:val="SourceCode"/>
+      </w:pPr>
       <w:r>
         <w:rPr>
           <w:rStyle w:val="VerbatimChar"/>
@@ -5285,34 +5590,43 @@
         <w:rPr>
           <w:rStyle w:val="VerbatimChar"/>
         </w:rPr>
-        <w:t xml:space="preserve">## Step:  AIC=3244.52</w:t>
-      </w:r>
-      <w:r>
-        <w:br/>
-      </w:r>
-      <w:r>
-        <w:rPr>
-          <w:rStyle w:val="VerbatimChar"/>
-        </w:rPr>
-        <w:t xml:space="preserve">## PhyscialActivity ~ age + education + Gender + Attitude + PokemonGo_AppUsage + </w:t>
-      </w:r>
-      <w:r>
-        <w:br/>
-      </w:r>
-      <w:r>
-        <w:rPr>
-          <w:rStyle w:val="VerbatimChar"/>
-        </w:rPr>
-        <w:t xml:space="preserve">##     social_sharing + PokemonGo_Relate.Behaviour + age:education + </w:t>
-      </w:r>
-      <w:r>
-        <w:br/>
-      </w:r>
-      <w:r>
-        <w:rPr>
-          <w:rStyle w:val="VerbatimChar"/>
-        </w:rPr>
-        <w:t xml:space="preserve">##     education:Attitude + Gender:PokemonGo_AppUsage + PokemonGo_AppUsage:PokemonGo_Relate.Behaviour</w:t>
+        <w:t xml:space="preserve">## Call:</w:t>
+      </w:r>
+      <w:r>
+        <w:br/>
+      </w:r>
+      <w:r>
+        <w:rPr>
+          <w:rStyle w:val="VerbatimChar"/>
+        </w:rPr>
+        <w:t xml:space="preserve">## glm(formula = PhyscialActivity ~ age + education + Gender + Attitude + </w:t>
+      </w:r>
+      <w:r>
+        <w:br/>
+      </w:r>
+      <w:r>
+        <w:rPr>
+          <w:rStyle w:val="VerbatimChar"/>
+        </w:rPr>
+        <w:t xml:space="preserve">##     PokemonGo_AppUsage + PokemonGo_Relate.Behaviour + age:education + </w:t>
+      </w:r>
+      <w:r>
+        <w:br/>
+      </w:r>
+      <w:r>
+        <w:rPr>
+          <w:rStyle w:val="VerbatimChar"/>
+        </w:rPr>
+        <w:t xml:space="preserve">##     education:Attitude + PokemonGo_AppUsage:PokemonGo_Relate.Behaviour, </w:t>
+      </w:r>
+      <w:r>
+        <w:br/>
+      </w:r>
+      <w:r>
+        <w:rPr>
+          <w:rStyle w:val="VerbatimChar"/>
+        </w:rPr>
+        <w:t xml:space="preserve">##     family = Gamma(link = "identity"), data = Pok_Grouped)</w:t>
       </w:r>
       <w:r>
         <w:br/>
@@ -5330,61 +5644,25 @@
         <w:rPr>
           <w:rStyle w:val="VerbatimChar"/>
         </w:rPr>
-        <w:t xml:space="preserve">##                                                 Df Deviance    AIC</w:t>
-      </w:r>
-      <w:r>
-        <w:br/>
-      </w:r>
-      <w:r>
-        <w:rPr>
-          <w:rStyle w:val="VerbatimChar"/>
-        </w:rPr>
-        <w:t xml:space="preserve">## - Gender:PokemonGo_AppUsage                      1   1529.7 3243.8</w:t>
-      </w:r>
-      <w:r>
-        <w:br/>
-      </w:r>
-      <w:r>
-        <w:rPr>
-          <w:rStyle w:val="VerbatimChar"/>
-        </w:rPr>
-        <w:t xml:space="preserve">## - social_sharing                                 1   1530.3 3244.2</w:t>
-      </w:r>
-      <w:r>
-        <w:br/>
-      </w:r>
-      <w:r>
-        <w:rPr>
-          <w:rStyle w:val="VerbatimChar"/>
-        </w:rPr>
-        <w:t xml:space="preserve">## &lt;none&gt;                                               1527.8 3244.5</w:t>
-      </w:r>
-      <w:r>
-        <w:br/>
-      </w:r>
-      <w:r>
-        <w:rPr>
-          <w:rStyle w:val="VerbatimChar"/>
-        </w:rPr>
-        <w:t xml:space="preserve">## - age:education                                  1   1531.4 3244.9</w:t>
-      </w:r>
-      <w:r>
-        <w:br/>
-      </w:r>
-      <w:r>
-        <w:rPr>
-          <w:rStyle w:val="VerbatimChar"/>
-        </w:rPr>
-        <w:t xml:space="preserve">## - PokemonGo_AppUsage:PokemonGo_Relate.Behaviour  1   1531.8 3245.1</w:t>
-      </w:r>
-      <w:r>
-        <w:br/>
-      </w:r>
-      <w:r>
-        <w:rPr>
-          <w:rStyle w:val="VerbatimChar"/>
-        </w:rPr>
-        <w:t xml:space="preserve">## - education:Attitude                             1   1533.0 3245.9</w:t>
+        <w:t xml:space="preserve">## Deviance Residuals: </w:t>
+      </w:r>
+      <w:r>
+        <w:br/>
+      </w:r>
+      <w:r>
+        <w:rPr>
+          <w:rStyle w:val="VerbatimChar"/>
+        </w:rPr>
+        <w:t xml:space="preserve">##     Min       1Q   Median       3Q      Max  </w:t>
+      </w:r>
+      <w:r>
+        <w:br/>
+      </w:r>
+      <w:r>
+        <w:rPr>
+          <w:rStyle w:val="VerbatimChar"/>
+        </w:rPr>
+        <w:t xml:space="preserve">## -1.0980  -0.3097  -0.0287   0.2344   1.1228  </w:t>
       </w:r>
       <w:r>
         <w:br/>
@@ -5402,34 +5680,223 @@
         <w:rPr>
           <w:rStyle w:val="VerbatimChar"/>
         </w:rPr>
-        <w:t xml:space="preserve">## Step:  AIC=3243.77</w:t>
-      </w:r>
-      <w:r>
-        <w:br/>
-      </w:r>
-      <w:r>
-        <w:rPr>
-          <w:rStyle w:val="VerbatimChar"/>
-        </w:rPr>
-        <w:t xml:space="preserve">## PhyscialActivity ~ age + education + Gender + Attitude + PokemonGo_AppUsage + </w:t>
-      </w:r>
-      <w:r>
-        <w:br/>
-      </w:r>
-      <w:r>
-        <w:rPr>
-          <w:rStyle w:val="VerbatimChar"/>
-        </w:rPr>
-        <w:t xml:space="preserve">##     social_sharing + PokemonGo_Relate.Behaviour + age:education + </w:t>
-      </w:r>
-      <w:r>
-        <w:br/>
-      </w:r>
-      <w:r>
-        <w:rPr>
-          <w:rStyle w:val="VerbatimChar"/>
-        </w:rPr>
-        <w:t xml:space="preserve">##     education:Attitude + PokemonGo_AppUsage:PokemonGo_Relate.Behaviour</w:t>
+        <w:t xml:space="preserve">## Coefficients:</w:t>
+      </w:r>
+      <w:r>
+        <w:br/>
+      </w:r>
+      <w:r>
+        <w:rPr>
+          <w:rStyle w:val="VerbatimChar"/>
+        </w:rPr>
+        <w:t xml:space="preserve">##                                                Estimate Std. Error t value</w:t>
+      </w:r>
+      <w:r>
+        <w:br/>
+      </w:r>
+      <w:r>
+        <w:rPr>
+          <w:rStyle w:val="VerbatimChar"/>
+        </w:rPr>
+        <w:t xml:space="preserve">## (Intercept)                                    2.264451   1.887020   1.200</w:t>
+      </w:r>
+      <w:r>
+        <w:br/>
+      </w:r>
+      <w:r>
+        <w:rPr>
+          <w:rStyle w:val="VerbatimChar"/>
+        </w:rPr>
+        <w:t xml:space="preserve">## age                                            0.014510   0.014873   0.976</w:t>
+      </w:r>
+      <w:r>
+        <w:br/>
+      </w:r>
+      <w:r>
+        <w:rPr>
+          <w:rStyle w:val="VerbatimChar"/>
+        </w:rPr>
+        <w:t xml:space="preserve">## education                                     -0.320001   0.270228  -1.184</w:t>
+      </w:r>
+      <w:r>
+        <w:br/>
+      </w:r>
+      <w:r>
+        <w:rPr>
+          <w:rStyle w:val="VerbatimChar"/>
+        </w:rPr>
+        <w:t xml:space="preserve">## Gender                                         0.236397   0.085590   2.762</w:t>
+      </w:r>
+      <w:r>
+        <w:br/>
+      </w:r>
+      <w:r>
+        <w:rPr>
+          <w:rStyle w:val="VerbatimChar"/>
+        </w:rPr>
+        <w:t xml:space="preserve">## Attitude                                      -0.232455   0.339658  -0.684</w:t>
+      </w:r>
+      <w:r>
+        <w:br/>
+      </w:r>
+      <w:r>
+        <w:rPr>
+          <w:rStyle w:val="VerbatimChar"/>
+        </w:rPr>
+        <w:t xml:space="preserve">## PokemonGo_AppUsage                            -0.107038   0.053588  -1.997</w:t>
+      </w:r>
+      <w:r>
+        <w:br/>
+      </w:r>
+      <w:r>
+        <w:rPr>
+          <w:rStyle w:val="VerbatimChar"/>
+        </w:rPr>
+        <w:t xml:space="preserve">## PokemonGo_Relate.Behaviour                     1.050228   0.235393   4.462</w:t>
+      </w:r>
+      <w:r>
+        <w:br/>
+      </w:r>
+      <w:r>
+        <w:rPr>
+          <w:rStyle w:val="VerbatimChar"/>
+        </w:rPr>
+        <w:t xml:space="preserve">## age:education                                 -0.003649   0.002179  -1.674</w:t>
+      </w:r>
+      <w:r>
+        <w:br/>
+      </w:r>
+      <w:r>
+        <w:rPr>
+          <w:rStyle w:val="VerbatimChar"/>
+        </w:rPr>
+        <w:t xml:space="preserve">## education:Attitude                             0.093520   0.049345   1.895</w:t>
+      </w:r>
+      <w:r>
+        <w:br/>
+      </w:r>
+      <w:r>
+        <w:rPr>
+          <w:rStyle w:val="VerbatimChar"/>
+        </w:rPr>
+        <w:t xml:space="preserve">## PokemonGo_AppUsage:PokemonGo_Relate.Behaviour -0.059752   0.038546  -1.550</w:t>
+      </w:r>
+      <w:r>
+        <w:br/>
+      </w:r>
+      <w:r>
+        <w:rPr>
+          <w:rStyle w:val="VerbatimChar"/>
+        </w:rPr>
+        <w:t xml:space="preserve">##                                               Pr(&gt;|t|)    </w:t>
+      </w:r>
+      <w:r>
+        <w:br/>
+      </w:r>
+      <w:r>
+        <w:rPr>
+          <w:rStyle w:val="VerbatimChar"/>
+        </w:rPr>
+        <w:t xml:space="preserve">## (Intercept)                                    0.23043    </w:t>
+      </w:r>
+      <w:r>
+        <w:br/>
+      </w:r>
+      <w:r>
+        <w:rPr>
+          <w:rStyle w:val="VerbatimChar"/>
+        </w:rPr>
+        <w:t xml:space="preserve">## age                                            0.32950    </w:t>
+      </w:r>
+      <w:r>
+        <w:br/>
+      </w:r>
+      <w:r>
+        <w:rPr>
+          <w:rStyle w:val="VerbatimChar"/>
+        </w:rPr>
+        <w:t xml:space="preserve">## education                                      0.23663    </w:t>
+      </w:r>
+      <w:r>
+        <w:br/>
+      </w:r>
+      <w:r>
+        <w:rPr>
+          <w:rStyle w:val="VerbatimChar"/>
+        </w:rPr>
+        <w:t xml:space="preserve">## Gender                                         0.00585 ** </w:t>
+      </w:r>
+      <w:r>
+        <w:br/>
+      </w:r>
+      <w:r>
+        <w:rPr>
+          <w:rStyle w:val="VerbatimChar"/>
+        </w:rPr>
+        <w:t xml:space="preserve">## Attitude                                       0.49390    </w:t>
+      </w:r>
+      <w:r>
+        <w:br/>
+      </w:r>
+      <w:r>
+        <w:rPr>
+          <w:rStyle w:val="VerbatimChar"/>
+        </w:rPr>
+        <w:t xml:space="preserve">## PokemonGo_AppUsage                             0.04606 *  </w:t>
+      </w:r>
+      <w:r>
+        <w:br/>
+      </w:r>
+      <w:r>
+        <w:rPr>
+          <w:rStyle w:val="VerbatimChar"/>
+        </w:rPr>
+        <w:t xml:space="preserve">## PokemonGo_Relate.Behaviour                    9.09e-06 ***</w:t>
+      </w:r>
+      <w:r>
+        <w:br/>
+      </w:r>
+      <w:r>
+        <w:rPr>
+          <w:rStyle w:val="VerbatimChar"/>
+        </w:rPr>
+        <w:t xml:space="preserve">## age:education                                  0.09436 .  </w:t>
+      </w:r>
+      <w:r>
+        <w:br/>
+      </w:r>
+      <w:r>
+        <w:rPr>
+          <w:rStyle w:val="VerbatimChar"/>
+        </w:rPr>
+        <w:t xml:space="preserve">## education:Attitude                             0.05836 .  </w:t>
+      </w:r>
+      <w:r>
+        <w:br/>
+      </w:r>
+      <w:r>
+        <w:rPr>
+          <w:rStyle w:val="VerbatimChar"/>
+        </w:rPr>
+        <w:t xml:space="preserve">## PokemonGo_AppUsage:PokemonGo_Relate.Behaviour  0.12143    </w:t>
+      </w:r>
+      <w:r>
+        <w:br/>
+      </w:r>
+      <w:r>
+        <w:rPr>
+          <w:rStyle w:val="VerbatimChar"/>
+        </w:rPr>
+        <w:t xml:space="preserve">## ---</w:t>
+      </w:r>
+      <w:r>
+        <w:br/>
+      </w:r>
+      <w:r>
+        <w:rPr>
+          <w:rStyle w:val="VerbatimChar"/>
+        </w:rPr>
+        <w:t xml:space="preserve">## Signif. codes:  0 '***' 0.001 '**' 0.01 '*' 0.05 '.' 0.1 ' ' 1</w:t>
       </w:r>
       <w:r>
         <w:br/>
@@ -5447,61 +5914,7 @@
         <w:rPr>
           <w:rStyle w:val="VerbatimChar"/>
         </w:rPr>
-        <w:t xml:space="preserve">##                                                 Df Deviance    AIC</w:t>
-      </w:r>
-      <w:r>
-        <w:br/>
-      </w:r>
-      <w:r>
-        <w:rPr>
-          <w:rStyle w:val="VerbatimChar"/>
-        </w:rPr>
-        <w:t xml:space="preserve">## - social_sharing                                 1   1531.7 3243.1</w:t>
-      </w:r>
-      <w:r>
-        <w:br/>
-      </w:r>
-      <w:r>
-        <w:rPr>
-          <w:rStyle w:val="VerbatimChar"/>
-        </w:rPr>
-        <w:t xml:space="preserve">## &lt;none&gt;                                               1529.7 3243.8</w:t>
-      </w:r>
-      <w:r>
-        <w:br/>
-      </w:r>
-      <w:r>
-        <w:rPr>
-          <w:rStyle w:val="VerbatimChar"/>
-        </w:rPr>
-        <w:t xml:space="preserve">## - age:education                                  1   1533.5 3244.2</w:t>
-      </w:r>
-      <w:r>
-        <w:br/>
-      </w:r>
-      <w:r>
-        <w:rPr>
-          <w:rStyle w:val="VerbatimChar"/>
-        </w:rPr>
-        <w:t xml:space="preserve">## - PokemonGo_AppUsage:PokemonGo_Relate.Behaviour  1   1533.6 3244.3</w:t>
-      </w:r>
-      <w:r>
-        <w:br/>
-      </w:r>
-      <w:r>
-        <w:rPr>
-          <w:rStyle w:val="VerbatimChar"/>
-        </w:rPr>
-        <w:t xml:space="preserve">## - education:Attitude                             1   1535.4 3245.4</w:t>
-      </w:r>
-      <w:r>
-        <w:br/>
-      </w:r>
-      <w:r>
-        <w:rPr>
-          <w:rStyle w:val="VerbatimChar"/>
-        </w:rPr>
-        <w:t xml:space="preserve">## - Gender                                         1   1544.6 3251.3</w:t>
+        <w:t xml:space="preserve">## (Dispersion parameter for Gamma family taken to be 0.1576741)</w:t>
       </w:r>
       <w:r>
         <w:br/>
@@ -5519,34 +5932,25 @@
         <w:rPr>
           <w:rStyle w:val="VerbatimChar"/>
         </w:rPr>
-        <w:t xml:space="preserve">## Step:  AIC=3243.08</w:t>
-      </w:r>
-      <w:r>
-        <w:br/>
-      </w:r>
-      <w:r>
-        <w:rPr>
-          <w:rStyle w:val="VerbatimChar"/>
-        </w:rPr>
-        <w:t xml:space="preserve">## PhyscialActivity ~ age + education + Gender + Attitude + PokemonGo_AppUsage + </w:t>
-      </w:r>
-      <w:r>
-        <w:br/>
-      </w:r>
-      <w:r>
-        <w:rPr>
-          <w:rStyle w:val="VerbatimChar"/>
-        </w:rPr>
-        <w:t xml:space="preserve">##     PokemonGo_Relate.Behaviour + age:education + education:Attitude + </w:t>
-      </w:r>
-      <w:r>
-        <w:br/>
-      </w:r>
-      <w:r>
-        <w:rPr>
-          <w:rStyle w:val="VerbatimChar"/>
-        </w:rPr>
-        <w:t xml:space="preserve">##     PokemonGo_AppUsage:PokemonGo_Relate.Behaviour</w:t>
+        <w:t xml:space="preserve">##     Null deviance: 197.05  on 980  degrees of freedom</w:t>
+      </w:r>
+      <w:r>
+        <w:br/>
+      </w:r>
+      <w:r>
+        <w:rPr>
+          <w:rStyle w:val="VerbatimChar"/>
+        </w:rPr>
+        <w:t xml:space="preserve">## Residual deviance: 173.18  on 971  degrees of freedom</w:t>
+      </w:r>
+      <w:r>
+        <w:br/>
+      </w:r>
+      <w:r>
+        <w:rPr>
+          <w:rStyle w:val="VerbatimChar"/>
+        </w:rPr>
+        <w:t xml:space="preserve">## AIC: 3245.4</w:t>
       </w:r>
       <w:r>
         <w:br/>
@@ -5564,52 +5968,7 @@
         <w:rPr>
           <w:rStyle w:val="VerbatimChar"/>
         </w:rPr>
-        <w:t xml:space="preserve">##                                                 Df Deviance    AIC</w:t>
-      </w:r>
-      <w:r>
-        <w:br/>
-      </w:r>
-      <w:r>
-        <w:rPr>
-          <w:rStyle w:val="VerbatimChar"/>
-        </w:rPr>
-        <w:t xml:space="preserve">## &lt;none&gt;                                               1531.7 3243.1</w:t>
-      </w:r>
-      <w:r>
-        <w:br/>
-      </w:r>
-      <w:r>
-        <w:rPr>
-          <w:rStyle w:val="VerbatimChar"/>
-        </w:rPr>
-        <w:t xml:space="preserve">## - age:education                                  1   1535.6 3243.6</w:t>
-      </w:r>
-      <w:r>
-        <w:br/>
-      </w:r>
-      <w:r>
-        <w:rPr>
-          <w:rStyle w:val="VerbatimChar"/>
-        </w:rPr>
-        <w:t xml:space="preserve">## - PokemonGo_AppUsage:PokemonGo_Relate.Behaviour  1   1536.6 3244.2</w:t>
-      </w:r>
-      <w:r>
-        <w:br/>
-      </w:r>
-      <w:r>
-        <w:rPr>
-          <w:rStyle w:val="VerbatimChar"/>
-        </w:rPr>
-        <w:t xml:space="preserve">## - education:Attitude                             1   1537.3 3244.6</w:t>
-      </w:r>
-      <w:r>
-        <w:br/>
-      </w:r>
-      <w:r>
-        <w:rPr>
-          <w:rStyle w:val="VerbatimChar"/>
-        </w:rPr>
-        <w:t xml:space="preserve">## - Gender                                         1   1547.5 3251.1</w:t>
+        <w:t xml:space="preserve">## Number of Fisher Scoring iterations: 6</w:t>
       </w:r>
     </w:p>
     <w:p>
@@ -5617,46 +5976,7 @@
         <w:pStyle w:val="FirstParagraph"/>
       </w:pPr>
       <w:r>
-        <w:drawing>
-          <wp:inline>
-            <wp:extent cx="4620126" cy="3696101"/>
-            <wp:effectExtent b="0" l="0" r="0" t="0"/>
-            <wp:docPr descr="" title="" id="1" name="Picture"/>
-            <a:graphic>
-              <a:graphicData uri="http://schemas.openxmlformats.org/drawingml/2006/picture">
-                <pic:pic>
-                  <pic:nvPicPr>
-                    <pic:cNvPr descr="Statistical-Project_2640948k_files/figure-docx/unnamed-chunk-7-1.png" id="0" name="Picture"/>
-                    <pic:cNvPicPr>
-                      <a:picLocks noChangeArrowheads="1" noChangeAspect="1"/>
-                    </pic:cNvPicPr>
-                  </pic:nvPicPr>
-                  <pic:blipFill>
-                    <a:blip r:embed="rId25"/>
-                    <a:stretch>
-                      <a:fillRect/>
-                    </a:stretch>
-                  </pic:blipFill>
-                  <pic:spPr bwMode="auto">
-                    <a:xfrm>
-                      <a:off x="0" y="0"/>
-                      <a:ext cx="4620126" cy="3696101"/>
-                    </a:xfrm>
-                    <a:prstGeom prst="rect">
-                      <a:avLst/>
-                    </a:prstGeom>
-                    <a:noFill/>
-                    <a:ln w="9525">
-                      <a:noFill/>
-                      <a:headEnd/>
-                      <a:tailEnd/>
-                    </a:ln>
-                  </pic:spPr>
-                </pic:pic>
-              </a:graphicData>
-            </a:graphic>
-          </wp:inline>
-        </w:drawing>
+        <w:t xml:space="preserve">For confirming the plausibility, four assumption plots were used:</w:t>
       </w:r>
     </w:p>
     <w:p>
@@ -5664,13 +5984,7 @@
         <w:pStyle w:val="BodyText"/>
       </w:pPr>
       <w:r>
-        <w:t xml:space="preserve">Modeling method</w:t>
-      </w:r>
-      <w:r>
-        <w:t xml:space="preserve"> </w:t>
-      </w:r>
-      <w:r>
-        <w:t xml:space="preserve">Selection criteria</w:t>
+        <w:t xml:space="preserve">After developing full Gamma model, stepwise selection, using AIC as criteria, was applied to select the best model. Stepwise regression is a step-by-step iterative and automatic model selection approach (Adam Hayes, 2021), based on backward regression and combining with forward. With this approach, we can re-examine the importance of variables, as well as correct the misleading caused by backward selection. For instance, it is plausible that a variable, removed in backward selection, is included in first stage of forward selection method. Applying stepwise method, we can include that variable again, for obtaining the best model (R. R. Hocking, 1967).</w:t>
       </w:r>
     </w:p>
     <w:p>
@@ -5678,9 +5992,9 @@
         <w:br w:type="page"/>
       </w:r>
     </w:p>
+    <w:bookmarkEnd w:id="25"/>
     <w:bookmarkEnd w:id="26"/>
-    <w:bookmarkEnd w:id="27"/>
-    <w:bookmarkStart w:id="28" w:name="analysis-result"/>
+    <w:bookmarkStart w:id="27" w:name="analysis-result"/>
     <w:p>
       <w:pPr>
         <w:pStyle w:val="Heading1"/>
@@ -5694,8 +6008,8 @@
         <w:br w:type="page"/>
       </w:r>
     </w:p>
-    <w:bookmarkEnd w:id="28"/>
-    <w:bookmarkStart w:id="29" w:name="discussion-and-conclusion"/>
+    <w:bookmarkEnd w:id="27"/>
+    <w:bookmarkStart w:id="41" w:name="discussion-and-conclusion"/>
     <w:p>
       <w:pPr>
         <w:pStyle w:val="Heading1"/>
@@ -5709,26 +6023,42 @@
         <w:br w:type="page"/>
       </w:r>
     </w:p>
-    <w:bookmarkEnd w:id="29"/>
-    <w:bookmarkStart w:id="48" w:name="reference"/>
     <w:p>
       <w:pPr>
-        <w:pStyle w:val="Heading1"/>
+        <w:pStyle w:val="FirstParagraph"/>
       </w:pPr>
-      <w:r>
-        <w:t xml:space="preserve">Reference</w:t>
-      </w:r>
+      <w:hyperlink r:id="rId28">
+        <w:r>
+          <w:rPr>
+            <w:rStyle w:val="Hyperlink"/>
+          </w:rPr>
+          <w:t xml:space="preserve">https://achilleaskostoulas.com/2013/02/13/on-likert-scales-ordinal-data-and-mean-values/</w:t>
+        </w:r>
+      </w:hyperlink>
     </w:p>
     <w:p>
       <w:pPr>
-        <w:pStyle w:val="FirstParagraph"/>
+        <w:pStyle w:val="BodyText"/>
+      </w:pPr>
+      <w:hyperlink r:id="rId29">
+        <w:r>
+          <w:rPr>
+            <w:rStyle w:val="Hyperlink"/>
+          </w:rPr>
+          <w:t xml:space="preserve">https://data.library.virginia.edu/using-and-interpreting-cronbachs-alpha/</w:t>
+        </w:r>
+      </w:hyperlink>
+    </w:p>
+    <w:p>
+      <w:pPr>
+        <w:pStyle w:val="BodyText"/>
       </w:pPr>
       <w:hyperlink r:id="rId30">
         <w:r>
           <w:rPr>
             <w:rStyle w:val="Hyperlink"/>
           </w:rPr>
-          <w:t xml:space="preserve">https://www.ign.com/articles/2015/09/10/pokemon-go-coming-to-smartphones</w:t>
+          <w:t xml:space="preserve">https://www.statisticshowto.com/probability-and-statistics/statistics-definitions/cronbachs-alpha-spss/</w:t>
         </w:r>
       </w:hyperlink>
     </w:p>
@@ -5741,7 +6071,7 @@
           <w:rPr>
             <w:rStyle w:val="Hyperlink"/>
           </w:rPr>
-          <w:t xml:space="preserve">https://www.theverge.com/2015/9/10/9300101/pokemon-go-nintendo-mobile-games</w:t>
+          <w:t xml:space="preserve">https://books.google.co.uk/books?id=f6TlVjrSAsgC&amp;lpg=PP1&amp;pg=PA181&amp;redir_esc=y#v=onepage&amp;q&amp;f=false</w:t>
         </w:r>
       </w:hyperlink>
     </w:p>
@@ -5754,7 +6084,7 @@
           <w:rPr>
             <w:rStyle w:val="Hyperlink"/>
           </w:rPr>
-          <w:t xml:space="preserve">https://www.tandfonline.com/doi/full/10.1080/17430430500355790?scroll=top&amp;needAccess=true</w:t>
+          <w:t xml:space="preserve">https://www.investopedia.com/terms/m/median.asp</w:t>
         </w:r>
       </w:hyperlink>
     </w:p>
@@ -5767,7 +6097,7 @@
           <w:rPr>
             <w:rStyle w:val="Hyperlink"/>
           </w:rPr>
-          <w:t xml:space="preserve">https://www.lifewire.com/augmented-reality-ar-definition-4155104</w:t>
+          <w:t xml:space="preserve">https://link.springer.com/article/10.3758/s13428-020-01398-0</w:t>
         </w:r>
       </w:hyperlink>
     </w:p>
@@ -5775,23 +6105,14 @@
       <w:pPr>
         <w:pStyle w:val="BodyText"/>
       </w:pPr>
-      <w:r>
-        <w:t xml:space="preserve">Smith, C. (2017, November 12).80 amazing Pokemon Go statistics. RetrievedNovember 17, 2017, from</w:t>
-      </w:r>
-      <w:r>
-        <w:t xml:space="preserve"> </w:t>
-      </w:r>
       <w:hyperlink r:id="rId34">
         <w:r>
           <w:rPr>
             <w:rStyle w:val="Hyperlink"/>
           </w:rPr>
-          <w:t xml:space="preserve">https://expandedramblings.com/index.php/pokemon-go-statistics/</w:t>
+          <w:t xml:space="preserve">https://www.jstor.org/stable/2237889?seq=1#metadata_info_tab_contents</w:t>
         </w:r>
       </w:hyperlink>
-      <w:r>
-        <w:t xml:space="preserve">.</w:t>
-      </w:r>
     </w:p>
     <w:p>
       <w:pPr>
@@ -5802,7 +6123,7 @@
           <w:rPr>
             <w:rStyle w:val="Hyperlink"/>
           </w:rPr>
-          <w:t xml:space="preserve">https://www.ncbi.nlm.nih.gov/pmc/articles/PMC5174727/</w:t>
+          <w:t xml:space="preserve">https://bookdown.org/yihui/rmarkdown-cookbook/pagebreaks.html</w:t>
         </w:r>
       </w:hyperlink>
     </w:p>
@@ -5815,7 +6136,7 @@
           <w:rPr>
             <w:rStyle w:val="Hyperlink"/>
           </w:rPr>
-          <w:t xml:space="preserve">https://blogs.scientificamerican.com/guilty-planet/httpblogsscientificamericancomguilty-planet20110707the-pros-cons-of-amazon-mechanical-turk-for-scientific-surveys/</w:t>
+          <w:t xml:space="preserve">https://www.jstor.org/stable/pdf/2237889.pdf?refreqid=excelsior%3A79951bd9bfc56f8467cc6085437f767d</w:t>
         </w:r>
       </w:hyperlink>
     </w:p>
@@ -5823,12 +6144,18 @@
       <w:pPr>
         <w:pStyle w:val="BodyText"/>
       </w:pPr>
+      <w:r>
+        <w:t xml:space="preserve">Somak Sengupta,</w:t>
+      </w:r>
+      <w:r>
+        <w:t xml:space="preserve"> </w:t>
+      </w:r>
       <w:hyperlink r:id="rId37">
         <w:r>
           <w:rPr>
             <w:rStyle w:val="Hyperlink"/>
           </w:rPr>
-          <w:t xml:space="preserve">https://achilleaskostoulas.com/2013/02/13/on-likert-scales-ordinal-data-and-mean-values/</w:t>
+          <w:t xml:space="preserve">https://www.mygreatlearning.com/blog/gamma-distribution/</w:t>
         </w:r>
       </w:hyperlink>
     </w:p>
@@ -5841,7 +6168,7 @@
           <w:rPr>
             <w:rStyle w:val="Hyperlink"/>
           </w:rPr>
-          <w:t xml:space="preserve">https://data.library.virginia.edu/using-and-interpreting-cronbachs-alpha/</w:t>
+          <w:t xml:space="preserve">https://rmarkdown.rstudio.com/authoring_basics.html</w:t>
         </w:r>
       </w:hyperlink>
     </w:p>
@@ -5854,32 +6181,9 @@
           <w:rPr>
             <w:rStyle w:val="Hyperlink"/>
           </w:rPr>
-          <w:t xml:space="preserve">https://www.statisticshowto.com/probability-and-statistics/statistics-definitions/cronbachs-alpha-spss/</w:t>
+          <w:t xml:space="preserve">https://www.jstor.org/stable/pdf/2529336.pdf?refreqid=excelsior%3A668af2a71aa21027d7a3adc0dd2f6ca7</w:t>
         </w:r>
       </w:hyperlink>
-    </w:p>
-    <w:p>
-      <w:pPr>
-        <w:pStyle w:val="BodyText"/>
-      </w:pPr>
-      <w:r>
-        <w:t xml:space="preserve">Cronbach, Lee J. (1951).</w:t>
-      </w:r>
-      <w:r>
-        <w:t xml:space="preserve"> </w:t>
-      </w:r>
-      <w:r>
-        <w:t xml:space="preserve">“</w:t>
-      </w:r>
-      <w:r>
-        <w:t xml:space="preserve">Coefficient alpha and the internal structure of tests</w:t>
-      </w:r>
-      <w:r>
-        <w:t xml:space="preserve">”</w:t>
-      </w:r>
-      <w:r>
-        <w:t xml:space="preserve">. Psychometrika. Springer Science and Business Media LLC. 16 (3): 297-334</w:t>
-      </w:r>
     </w:p>
     <w:p>
       <w:pPr>
@@ -5890,108 +6194,11 @@
           <w:rPr>
             <w:rStyle w:val="Hyperlink"/>
           </w:rPr>
-          <w:t xml:space="preserve">https://books.google.co.uk/books?id=f6TlVjrSAsgC&amp;lpg=PP1&amp;pg=PA181&amp;redir_esc=y#v=onepage&amp;q&amp;f=false</w:t>
+          <w:t xml:space="preserve">https://www.investopedia.com/terms/s/stepwise-regression.asp</w:t>
         </w:r>
       </w:hyperlink>
     </w:p>
-    <w:p>
-      <w:pPr>
-        <w:pStyle w:val="BodyText"/>
-      </w:pPr>
-      <w:hyperlink r:id="rId41">
-        <w:r>
-          <w:rPr>
-            <w:rStyle w:val="Hyperlink"/>
-          </w:rPr>
-          <w:t xml:space="preserve">https://www.investopedia.com/terms/m/median.asp</w:t>
-        </w:r>
-      </w:hyperlink>
-    </w:p>
-    <w:p>
-      <w:pPr>
-        <w:pStyle w:val="BodyText"/>
-      </w:pPr>
-      <w:hyperlink r:id="rId42">
-        <w:r>
-          <w:rPr>
-            <w:rStyle w:val="Hyperlink"/>
-          </w:rPr>
-          <w:t xml:space="preserve">https://link.springer.com/article/10.3758/s13428-020-01398-0</w:t>
-        </w:r>
-      </w:hyperlink>
-    </w:p>
-    <w:p>
-      <w:pPr>
-        <w:pStyle w:val="BodyText"/>
-      </w:pPr>
-      <w:hyperlink r:id="rId43">
-        <w:r>
-          <w:rPr>
-            <w:rStyle w:val="Hyperlink"/>
-          </w:rPr>
-          <w:t xml:space="preserve">https://www.jstor.org/stable/2237889?seq=1#metadata_info_tab_contents</w:t>
-        </w:r>
-      </w:hyperlink>
-    </w:p>
-    <w:p>
-      <w:pPr>
-        <w:pStyle w:val="BodyText"/>
-      </w:pPr>
-      <w:hyperlink r:id="rId44">
-        <w:r>
-          <w:rPr>
-            <w:rStyle w:val="Hyperlink"/>
-          </w:rPr>
-          <w:t xml:space="preserve">https://bookdown.org/yihui/rmarkdown-cookbook/pagebreaks.html</w:t>
-        </w:r>
-      </w:hyperlink>
-    </w:p>
-    <w:p>
-      <w:pPr>
-        <w:pStyle w:val="BodyText"/>
-      </w:pPr>
-      <w:hyperlink r:id="rId45">
-        <w:r>
-          <w:rPr>
-            <w:rStyle w:val="Hyperlink"/>
-          </w:rPr>
-          <w:t xml:space="preserve">https://www.jstor.org/stable/pdf/2237889.pdf?refreqid=excelsior%3A79951bd9bfc56f8467cc6085437f767d</w:t>
-        </w:r>
-      </w:hyperlink>
-    </w:p>
-    <w:p>
-      <w:pPr>
-        <w:pStyle w:val="BodyText"/>
-      </w:pPr>
-      <w:r>
-        <w:t xml:space="preserve">Somak Sengupta,</w:t>
-      </w:r>
-      <w:r>
-        <w:t xml:space="preserve"> </w:t>
-      </w:r>
-      <w:hyperlink r:id="rId46">
-        <w:r>
-          <w:rPr>
-            <w:rStyle w:val="Hyperlink"/>
-          </w:rPr>
-          <w:t xml:space="preserve">https://www.mygreatlearning.com/blog/gamma-distribution/</w:t>
-        </w:r>
-      </w:hyperlink>
-    </w:p>
-    <w:p>
-      <w:pPr>
-        <w:pStyle w:val="BodyText"/>
-      </w:pPr>
-      <w:hyperlink r:id="rId47">
-        <w:r>
-          <w:rPr>
-            <w:rStyle w:val="Hyperlink"/>
-          </w:rPr>
-          <w:t xml:space="preserve">https://rmarkdown.rstudio.com/authoring_basics.html</w:t>
-        </w:r>
-      </w:hyperlink>
-    </w:p>
-    <w:bookmarkEnd w:id="48"/>
+    <w:bookmarkEnd w:id="41"/>
     <w:sectPr/>
   </w:body>
 </w:document>

--- a/Statistical-Project_2640948k.docx
+++ b/Statistical-Project_2640948k.docx
@@ -77,7 +77,7 @@
         <w:pStyle w:val="FirstParagraph"/>
       </w:pPr>
       <w:r>
-        <w:t xml:space="preserve">It is well known that sport is essential for individual’s physical health. With sport, we can train our muscles and respiratory, as well as enhancing immunity (Ornulf Seippel. 2006). Urbanizes, however, do lack of exercise due to various reasons. such as job character, change of entertainment way and long working period. In this way, the risk of obesity, depression, high blood pressures, as well as a series of cardiovascular diseases increased rapidly, being harmful to public health. For solving health issues, augmented reality (AR) videos games are in consideration. Augmented reality is an extended version of VR. It combines virtual elements with real world, through the assist of visual devices, including eyeglasses, monitor, as well as smart devices (Tim Fisher. 2021). Overlapping on and tracking in real world objects, AR objects seems occupying the same space. Besides visualization, AR system can also contain sound and tactile, for providing an new form of world. AR technology can be applied in various types of applications, such as map and games. In this study, we focus on Pokemon Go, a popular AR mobile games.</w:t>
+        <w:t xml:space="preserve">It is well known that sport is essential for individual’s physical health. With sport, we can train our muscles and respiratory, as well as enhancing immunity (Ornulf Seippel. 2006). In accordance with Buraimo, Jones and Millward (2011), approximately half of the people did not participate in any kinds of sports based on several reasons, including job character, change of entertainment way and long working period. In this way, the risk of obesity, depression, high blood pressures, as well as a series of cardiovascular diseases increased rapidly, being harmful to public health. For solving health issues, augmented reality (AR) videos games are in consideration. Augmented reality is an extended version of VR. It combines virtual elements with real world, through the assist of visual devices, including eyeglasses, monitor, as well as smart devices (Tim Fisher. 2021). Overlapping on and tracking in real world objects, AR objects seems occupying the same space. Besides visualization, AR system can also contain sound and tactile, for providing an new form of world. AR technology can be applied in various types of applications, such as map and games. In this study, we focus on Pokemon Go, a popular AR mobile games.</w:t>
       </w:r>
     </w:p>
     <w:p>
@@ -121,19 +121,10 @@
     </w:p>
     <w:bookmarkEnd w:id="22"/>
     <w:bookmarkEnd w:id="23"/>
-    <w:bookmarkStart w:id="27" w:name="methodology"/>
+    <w:bookmarkStart w:id="24" w:name="data-description-and-processing"/>
     <w:p>
       <w:pPr>
         <w:pStyle w:val="Heading1"/>
-      </w:pPr>
-      <w:r>
-        <w:t xml:space="preserve">Methodology</w:t>
-      </w:r>
-    </w:p>
-    <w:bookmarkStart w:id="24" w:name="data-description-and-processing"/>
-    <w:p>
-      <w:pPr>
-        <w:pStyle w:val="Heading2"/>
       </w:pPr>
       <w:r>
         <w:t xml:space="preserve">Data Description and Processing</w:t>
@@ -1104,7 +1095,7 @@
         </m:r>
       </m:oMath>
       <w:r>
-        <w:t xml:space="preserve">. Back of grouping, the new data set contains eight variables and 981 records. Prior to model selection, we look at the summary and plots</w:t>
+        <w:t xml:space="preserve">. Back of grouping, the new data set contains eight variables and 981 records. Prior to model selection, we look at the summary:</w:t>
       </w:r>
     </w:p>
     <w:p>
@@ -1178,7 +1169,7 @@
         <w:rPr>
           <w:rStyle w:val="VerbatimChar"/>
         </w:rPr>
-        <w:t xml:space="preserve">##  PhyscialActivity PokemonGo_AppUsage social_sharing  PokemonGo_Relate.Behaviour</w:t>
+        <w:t xml:space="preserve">##  PhysicalActivity PokemonGo_AppUsage social_sharing  PokemonGo_Relate.Behaviour</w:t>
       </w:r>
       <w:r>
         <w:br/>
@@ -1236,6 +1227,14 @@
       </w:r>
     </w:p>
     <w:p>
+      <w:pPr>
+        <w:pStyle w:val="FirstParagraph"/>
+      </w:pPr>
+      <w:r>
+        <w:t xml:space="preserve">According to the previous summary and plot 1, the response variable is continuous, and the data do not suggest evidence for applying a specific distribution. polynomial model, therefore, was applied. The details were discussed on the next session.</w:t>
+      </w:r>
+    </w:p>
+    <w:p>
       <w:r>
         <w:br w:type="page"/>
       </w:r>
@@ -1244,7 +1243,7 @@
     <w:bookmarkStart w:id="26" w:name="model-selection"/>
     <w:p>
       <w:pPr>
-        <w:pStyle w:val="Heading2"/>
+        <w:pStyle w:val="Heading1"/>
       </w:pPr>
       <w:r>
         <w:t xml:space="preserve">Model Selection</w:t>
@@ -1255,327 +1254,32 @@
         <w:pStyle w:val="FirstParagraph"/>
       </w:pPr>
       <w:r>
-        <w:t xml:space="preserve">Gamma Distribution is a right-skewed continuous probability distribution applied in various field. It is useful for modelling continuous variables that are positive, with skewed distributions. It appears commonly in the processes containing related waiting times between events (Somak Sengupta, 2020). The formula of Gamma distribution is demonstrated below:</w:t>
+        <w:t xml:space="preserve">Polynomial linear model is a model based</w:t>
       </w:r>
     </w:p>
     <w:p>
       <w:pPr>
         <w:pStyle w:val="BodyText"/>
       </w:pPr>
-      <m:oMath>
-        <m:r>
-          <m:t>f</m:t>
-        </m:r>
-        <m:r>
-          <m:rPr>
-            <m:sty m:val="p"/>
-          </m:rPr>
-          <m:t>(</m:t>
-        </m:r>
-        <m:r>
-          <m:t>y</m:t>
-        </m:r>
-        <m:r>
-          <m:rPr>
-            <m:sty m:val="p"/>
-          </m:rPr>
-          <m:t>)</m:t>
-        </m:r>
-        <m:r>
-          <m:rPr>
-            <m:sty m:val="p"/>
-          </m:rPr>
-          <m:t>=</m:t>
-        </m:r>
-        <m:f>
-          <m:fPr>
-            <m:type m:val="bar"/>
-          </m:fPr>
-          <m:num>
-            <m:r>
-              <m:t>1</m:t>
-            </m:r>
-          </m:num>
-          <m:den>
-            <m:r>
-              <m:t>Γ</m:t>
-            </m:r>
-            <m:r>
-              <m:rPr>
-                <m:sty m:val="p"/>
-              </m:rPr>
-              <m:t>(</m:t>
-            </m:r>
-            <m:r>
-              <m:t>ν</m:t>
-            </m:r>
-            <m:r>
-              <m:rPr>
-                <m:sty m:val="p"/>
-              </m:rPr>
-              <m:t>)</m:t>
-            </m:r>
-          </m:den>
-        </m:f>
-        <m:sSup>
-          <m:e>
-            <m:r>
-              <m:t>λ</m:t>
-            </m:r>
-          </m:e>
-          <m:sup>
-            <m:r>
-              <m:t>ν</m:t>
-            </m:r>
-          </m:sup>
-        </m:sSup>
-        <m:sSup>
-          <m:e>
-            <m:r>
-              <m:t>y</m:t>
-            </m:r>
-          </m:e>
-          <m:sup>
-            <m:r>
-              <m:t>ν</m:t>
-            </m:r>
-            <m:r>
-              <m:rPr>
-                <m:sty m:val="p"/>
-              </m:rPr>
-              <m:t>−</m:t>
-            </m:r>
-            <m:r>
-              <m:t>1</m:t>
-            </m:r>
-          </m:sup>
-        </m:sSup>
-        <m:sSup>
-          <m:e>
-            <m:r>
-              <m:t>e</m:t>
-            </m:r>
-          </m:e>
-          <m:sup>
-            <m:r>
-              <m:rPr>
-                <m:sty m:val="p"/>
-              </m:rPr>
-              <m:t>−</m:t>
-            </m:r>
-            <m:r>
-              <m:t>λ</m:t>
-            </m:r>
-            <m:r>
-              <m:t>y</m:t>
-            </m:r>
-          </m:sup>
-        </m:sSup>
-        <m:r>
-          <m:t> </m:t>
-        </m:r>
-        <m:r>
-          <m:t> </m:t>
-        </m:r>
-        <m:r>
-          <m:t> </m:t>
-        </m:r>
-        <m:r>
-          <m:t> </m:t>
-        </m:r>
-        <m:r>
-          <m:t> </m:t>
-        </m:r>
-        <m:r>
-          <m:t> </m:t>
-        </m:r>
-        <m:r>
-          <m:t> </m:t>
-        </m:r>
-        <m:r>
-          <m:t> </m:t>
-        </m:r>
-        <m:r>
-          <m:t> </m:t>
-        </m:r>
-        <m:r>
-          <m:t>y</m:t>
-        </m:r>
-        <m:r>
-          <m:rPr>
-            <m:sty m:val="p"/>
-          </m:rPr>
-          <m:t>&gt;</m:t>
-        </m:r>
-        <m:r>
-          <m:t>0</m:t>
-        </m:r>
-        <m:r>
-          <m:rPr>
-            <m:sty m:val="p"/>
-          </m:rPr>
-          <m:t>,</m:t>
-        </m:r>
-        <m:r>
-          <m:t> </m:t>
-        </m:r>
-      </m:oMath>
-      <w:r>
-        <w:t xml:space="preserve"> </w:t>
-      </w:r>
-      <w:r>
-        <w:t xml:space="preserve">where</w:t>
-      </w:r>
-    </w:p>
-    <w:p>
-      <w:pPr>
-        <w:numPr>
-          <w:ilvl w:val="0"/>
-          <w:numId w:val="1001"/>
-        </w:numPr>
-        <w:pStyle w:val="Compact"/>
-      </w:pPr>
-      <m:oMath>
-        <m:r>
-          <m:t>y</m:t>
-        </m:r>
-      </m:oMath>
-      <w:r>
-        <w:t xml:space="preserve"> </w:t>
-      </w:r>
-      <w:r>
-        <w:t xml:space="preserve">is the input values which larger than zero</w:t>
-      </w:r>
-    </w:p>
-    <w:p>
-      <w:pPr>
-        <w:numPr>
-          <w:ilvl w:val="0"/>
-          <w:numId w:val="1001"/>
-        </w:numPr>
-        <w:pStyle w:val="Compact"/>
-      </w:pPr>
-      <m:oMath>
-        <m:r>
-          <m:t>ν</m:t>
-        </m:r>
-      </m:oMath>
-      <w:r>
-        <w:t xml:space="preserve"> </w:t>
-      </w:r>
-      <w:r>
-        <w:t xml:space="preserve">describe the shape of distribution</w:t>
-      </w:r>
-    </w:p>
-    <w:p>
-      <w:pPr>
-        <w:numPr>
-          <w:ilvl w:val="0"/>
-          <w:numId w:val="1001"/>
-        </w:numPr>
-        <w:pStyle w:val="Compact"/>
-      </w:pPr>
-      <m:oMath>
-        <m:r>
-          <m:t>λ</m:t>
-        </m:r>
-      </m:oMath>
-      <w:r>
-        <w:t xml:space="preserve"> </w:t>
-      </w:r>
-      <w:r>
-        <w:t xml:space="preserve">denote the scale of distribution</w:t>
-      </w:r>
-    </w:p>
-    <w:p>
-      <w:pPr>
-        <w:numPr>
-          <w:ilvl w:val="0"/>
-          <w:numId w:val="1001"/>
-        </w:numPr>
-        <w:pStyle w:val="Compact"/>
-      </w:pPr>
-      <m:oMath>
-        <m:r>
-          <m:t>Γ</m:t>
-        </m:r>
-        <m:r>
-          <m:rPr>
-            <m:sty m:val="p"/>
-          </m:rPr>
-          <m:t>(</m:t>
-        </m:r>
-        <m:r>
-          <m:rPr>
-            <m:sty m:val="p"/>
-          </m:rPr>
-          <m:t>.</m:t>
-        </m:r>
-        <m:r>
-          <m:rPr>
-            <m:sty m:val="p"/>
-          </m:rPr>
-          <m:t>)</m:t>
-        </m:r>
-      </m:oMath>
-      <w:r>
-        <w:t xml:space="preserve"> </w:t>
-      </w:r>
-      <w:r>
-        <w:t xml:space="preserve">represent the Gamma function of data</w:t>
-      </w:r>
-    </w:p>
-    <w:p>
-      <w:pPr>
-        <w:pStyle w:val="FirstParagraph"/>
-      </w:pPr>
-      <w:r>
-        <w:t xml:space="preserve">Gamma distribution was applied due to several reasons. To begin with, all of the variables inside data set were positive. Gamma distribution, in reality, is designed for positive values (Julian Faraway, 2016). Several models, including linear model, log-linear model and Gamma distribution, are constructed and compared by both AIC and assumptions examining plot. Although not having smallest AIC, Gamma distribution</w:t>
-      </w:r>
-      <w:r>
-        <w:t xml:space="preserve"> </w:t>
-      </w:r>
-      <w:r>
-        <w:t xml:space="preserve">are the best in accordance with four assumptions plots.</w:t>
+      <w:r>
+        <w:t xml:space="preserve">For confirming the plausibility, four assumption plots were used:</w:t>
       </w:r>
     </w:p>
     <w:p>
       <w:pPr>
         <w:pStyle w:val="BodyText"/>
       </w:pPr>
-      <w:r>
-        <w:t xml:space="preserve">For confirming the plausibility, four assumption plots were used:</w:t>
-      </w:r>
-    </w:p>
-    <w:p>
-      <w:pPr>
-        <w:pStyle w:val="BodyText"/>
-      </w:pPr>
-      <w:r>
-        <w:t xml:space="preserve">After developing full Gamma model, stepwise selection, using AIC as criteria, was applied to select the best model. Stepwise regression is a step-by-step iterative and automatic model selection approach (Adam Hayes, 2021), based on backward regression and combining with forward. With this approach, we can re-examine the importance of variables, as well as correct the misleading caused by backward selection. For instance, it is plausible that a variable, removed in backward selection, is included in first stage of forward selection method. Applying stepwise selection method, we can include that variable again, for obtaining the best model (R. R. Hocking, 1967). McElreath (2016) revealed that Akaike Information Criteria (AIC) is a well-known information criteria, for evaluating the data-fitting performance of a model. The model with smallest AIC is the best as describing greatest amount of information with smallest amount amount of variables (Bevans, 2021). The summary of model was listed below.</w:t>
-      </w:r>
-    </w:p>
-    <w:p>
-      <w:pPr>
-        <w:pStyle w:val="BodyText"/>
-      </w:pPr>
-      <w:r>
-        <w:t xml:space="preserve">Prior to result observation, we were suggested checking the assumptions.</w:t>
-      </w:r>
-      <w:r>
-        <w:t xml:space="preserve"> </w:t>
-      </w:r>
       <w:r>
         <w:drawing>
           <wp:inline>
             <wp:extent cx="4620126" cy="3696101"/>
             <wp:effectExtent b="0" l="0" r="0" t="0"/>
-            <wp:docPr descr=" Figure 1: Assumption Checking Plot" title="" id="1" name="Picture"/>
+            <wp:docPr descr="" title="" id="1" name="Picture"/>
             <a:graphic>
               <a:graphicData uri="http://schemas.openxmlformats.org/drawingml/2006/picture">
                 <pic:pic>
                   <pic:nvPicPr>
-                    <pic:cNvPr descr="Statistical-Project_2640948k_files/figure-docx/assump-1.png" id="0" name="Picture"/>
+                    <pic:cNvPr descr="Statistical-Project_2640948k_files/figure-docx/unnamed-chunk-8-1.png" id="0" name="Picture"/>
                     <pic:cNvPicPr>
                       <a:picLocks noChangeArrowheads="1" noChangeAspect="1"/>
                     </pic:cNvPicPr>
@@ -1609,19 +1313,739 @@
       </w:r>
     </w:p>
     <w:p>
+      <w:pPr>
+        <w:pStyle w:val="BodyText"/>
+      </w:pPr>
+      <w:r>
+        <w:t xml:space="preserve">After developing full linear model, stepwise selection, using AIC as criteria, was applied to select the best model. Stepwise regression is a step-by-step iterative and automatic model selection approach (Adam Hayes, 2021), based on backward regression and combining with forward. With this approach, we can re-examine the importance of variables, as well as correct the misleading caused by backward selection. For instance, it is plausible that a variable, removed in backward selection, is included in first stage of forward selection method. Applying stepwise selection method, we can include that variable again, for obtaining the best model (R. R. Hocking, 1967). McElreath (2016) revealed that Akaike Information Criteria (AIC) is a well-known information criteria, for evaluating the data-fitting performance of a model. The model with smallest AIC is the best as describing greatest amount of information with smallest amount amount of variables (Bevans, 2021). Prior to result observation, we were suggested checking the assumptions.</w:t>
+      </w:r>
+    </w:p>
+    <w:p>
+      <w:pPr>
+        <w:pStyle w:val="BodyText"/>
+      </w:pPr>
+      <w:r>
+        <w:t xml:space="preserve">According to figure 2, there is no obvious positive or negative relations between residuals and fitted values. The final model is:</w:t>
+      </w:r>
+    </w:p>
+    <w:p>
+      <w:pPr>
+        <w:pStyle w:val="BodyText"/>
+      </w:pPr>
+      <m:oMath>
+        <m:r>
+          <m:t>P</m:t>
+        </m:r>
+        <m:r>
+          <m:t>h</m:t>
+        </m:r>
+        <m:r>
+          <m:t>y</m:t>
+        </m:r>
+        <m:r>
+          <m:t>s</m:t>
+        </m:r>
+        <m:r>
+          <m:t>i</m:t>
+        </m:r>
+        <m:r>
+          <m:t>c</m:t>
+        </m:r>
+        <m:r>
+          <m:t>a</m:t>
+        </m:r>
+        <m:r>
+          <m:t>l</m:t>
+        </m:r>
+        <m:r>
+          <m:t>A</m:t>
+        </m:r>
+        <m:r>
+          <m:t>c</m:t>
+        </m:r>
+        <m:r>
+          <m:t>t</m:t>
+        </m:r>
+        <m:r>
+          <m:t>i</m:t>
+        </m:r>
+        <m:r>
+          <m:t>v</m:t>
+        </m:r>
+        <m:r>
+          <m:t>i</m:t>
+        </m:r>
+        <m:r>
+          <m:t>t</m:t>
+        </m:r>
+        <m:r>
+          <m:t>y</m:t>
+        </m:r>
+        <m:r>
+          <m:rPr>
+            <m:sty m:val="p"/>
+          </m:rPr>
+          <m:t>=</m:t>
+        </m:r>
+        <m:r>
+          <m:t>6.136942</m:t>
+        </m:r>
+        <m:r>
+          <m:rPr>
+            <m:sty m:val="p"/>
+          </m:rPr>
+          <m:t>+</m:t>
+        </m:r>
+        <m:r>
+          <m:t>0.012821</m:t>
+        </m:r>
+        <m:r>
+          <m:rPr>
+            <m:sty m:val="p"/>
+          </m:rPr>
+          <m:t>*</m:t>
+        </m:r>
+        <m:r>
+          <m:t>a</m:t>
+        </m:r>
+        <m:r>
+          <m:t>g</m:t>
+        </m:r>
+        <m:r>
+          <m:t>e</m:t>
+        </m:r>
+        <m:r>
+          <m:rPr>
+            <m:sty m:val="p"/>
+          </m:rPr>
+          <m:t>−</m:t>
+        </m:r>
+        <m:r>
+          <m:t>0.279905</m:t>
+        </m:r>
+        <m:r>
+          <m:rPr>
+            <m:sty m:val="p"/>
+          </m:rPr>
+          <m:t>*</m:t>
+        </m:r>
+        <m:r>
+          <m:t>e</m:t>
+        </m:r>
+        <m:r>
+          <m:t>d</m:t>
+        </m:r>
+        <m:r>
+          <m:t>u</m:t>
+        </m:r>
+        <m:r>
+          <m:t>c</m:t>
+        </m:r>
+        <m:r>
+          <m:t>a</m:t>
+        </m:r>
+        <m:r>
+          <m:t>t</m:t>
+        </m:r>
+        <m:r>
+          <m:t>i</m:t>
+        </m:r>
+        <m:r>
+          <m:t>o</m:t>
+        </m:r>
+        <m:r>
+          <m:t>n</m:t>
+        </m:r>
+        <m:r>
+          <m:rPr>
+            <m:sty m:val="p"/>
+          </m:rPr>
+          <m:t>+</m:t>
+        </m:r>
+        <m:r>
+          <m:t>0.278323</m:t>
+        </m:r>
+        <m:r>
+          <m:rPr>
+            <m:sty m:val="p"/>
+          </m:rPr>
+          <m:t>*</m:t>
+        </m:r>
+        <m:r>
+          <m:t>G</m:t>
+        </m:r>
+        <m:r>
+          <m:t>e</m:t>
+        </m:r>
+        <m:r>
+          <m:t>n</m:t>
+        </m:r>
+        <m:r>
+          <m:t>d</m:t>
+        </m:r>
+        <m:r>
+          <m:t>e</m:t>
+        </m:r>
+        <m:r>
+          <m:t>r</m:t>
+        </m:r>
+        <m:r>
+          <m:rPr>
+            <m:sty m:val="p"/>
+          </m:rPr>
+          <m:t>−</m:t>
+        </m:r>
+        <m:r>
+          <m:t>1.761775</m:t>
+        </m:r>
+        <m:r>
+          <m:rPr>
+            <m:sty m:val="p"/>
+          </m:rPr>
+          <m:t>*</m:t>
+        </m:r>
+        <m:r>
+          <m:t>A</m:t>
+        </m:r>
+        <m:r>
+          <m:t>t</m:t>
+        </m:r>
+        <m:r>
+          <m:t>t</m:t>
+        </m:r>
+        <m:r>
+          <m:t>i</m:t>
+        </m:r>
+        <m:r>
+          <m:t>t</m:t>
+        </m:r>
+        <m:r>
+          <m:t>u</m:t>
+        </m:r>
+        <m:r>
+          <m:t>d</m:t>
+        </m:r>
+        <m:r>
+          <m:t>e</m:t>
+        </m:r>
+        <m:r>
+          <m:rPr>
+            <m:sty m:val="p"/>
+          </m:rPr>
+          <m:t>−</m:t>
+        </m:r>
+        <m:r>
+          <m:t>0.198716</m:t>
+        </m:r>
+        <m:r>
+          <m:rPr>
+            <m:sty m:val="p"/>
+          </m:rPr>
+          <m:t>*</m:t>
+        </m:r>
+        <m:r>
+          <m:t>P</m:t>
+        </m:r>
+        <m:r>
+          <m:t>o</m:t>
+        </m:r>
+        <m:r>
+          <m:t>k</m:t>
+        </m:r>
+        <m:r>
+          <m:t>e</m:t>
+        </m:r>
+        <m:r>
+          <m:t>m</m:t>
+        </m:r>
+        <m:r>
+          <m:t>o</m:t>
+        </m:r>
+        <m:r>
+          <m:t>n</m:t>
+        </m:r>
+        <m:r>
+          <m:t>G</m:t>
+        </m:r>
+        <m:sSub>
+          <m:e>
+            <m:r>
+              <m:t>o</m:t>
+            </m:r>
+          </m:e>
+          <m:sub>
+            <m:r>
+              <m:t>A</m:t>
+            </m:r>
+          </m:sub>
+        </m:sSub>
+        <m:r>
+          <m:t>p</m:t>
+        </m:r>
+        <m:r>
+          <m:t>p</m:t>
+        </m:r>
+        <m:r>
+          <m:t>U</m:t>
+        </m:r>
+        <m:r>
+          <m:t>s</m:t>
+        </m:r>
+        <m:r>
+          <m:t>a</m:t>
+        </m:r>
+        <m:r>
+          <m:t>g</m:t>
+        </m:r>
+        <m:r>
+          <m:t>e</m:t>
+        </m:r>
+        <m:r>
+          <m:rPr>
+            <m:sty m:val="p"/>
+          </m:rPr>
+          <m:t>+</m:t>
+        </m:r>
+        <m:r>
+          <m:t>0.973577</m:t>
+        </m:r>
+        <m:r>
+          <m:rPr>
+            <m:sty m:val="p"/>
+          </m:rPr>
+          <m:t>*</m:t>
+        </m:r>
+        <m:r>
+          <m:t>P</m:t>
+        </m:r>
+        <m:r>
+          <m:t>o</m:t>
+        </m:r>
+        <m:r>
+          <m:t>k</m:t>
+        </m:r>
+        <m:r>
+          <m:t>e</m:t>
+        </m:r>
+        <m:r>
+          <m:t>m</m:t>
+        </m:r>
+        <m:r>
+          <m:t>o</m:t>
+        </m:r>
+        <m:r>
+          <m:t>n</m:t>
+        </m:r>
+        <m:r>
+          <m:t>G</m:t>
+        </m:r>
+        <m:sSub>
+          <m:e>
+            <m:r>
+              <m:t>o</m:t>
+            </m:r>
+          </m:e>
+          <m:sub>
+            <m:r>
+              <m:t>R</m:t>
+            </m:r>
+          </m:sub>
+        </m:sSub>
+        <m:r>
+          <m:t>e</m:t>
+        </m:r>
+        <m:r>
+          <m:t>l</m:t>
+        </m:r>
+        <m:r>
+          <m:t>a</m:t>
+        </m:r>
+        <m:r>
+          <m:t>t</m:t>
+        </m:r>
+        <m:r>
+          <m:t>e</m:t>
+        </m:r>
+        <m:r>
+          <m:rPr>
+            <m:sty m:val="p"/>
+          </m:rPr>
+          <m:t>.</m:t>
+        </m:r>
+        <m:r>
+          <m:t>B</m:t>
+        </m:r>
+        <m:r>
+          <m:t>e</m:t>
+        </m:r>
+        <m:r>
+          <m:t>h</m:t>
+        </m:r>
+        <m:r>
+          <m:t>a</m:t>
+        </m:r>
+        <m:r>
+          <m:t>v</m:t>
+        </m:r>
+        <m:r>
+          <m:t>i</m:t>
+        </m:r>
+        <m:r>
+          <m:t>o</m:t>
+        </m:r>
+        <m:r>
+          <m:t>u</m:t>
+        </m:r>
+        <m:r>
+          <m:t>r</m:t>
+        </m:r>
+        <m:r>
+          <m:rPr>
+            <m:sty m:val="p"/>
+          </m:rPr>
+          <m:t>+</m:t>
+        </m:r>
+        <m:r>
+          <m:t>0.155076</m:t>
+        </m:r>
+        <m:r>
+          <m:rPr>
+            <m:sty m:val="p"/>
+          </m:rPr>
+          <m:t>*</m:t>
+        </m:r>
+        <m:r>
+          <m:t>A</m:t>
+        </m:r>
+        <m:r>
+          <m:t>t</m:t>
+        </m:r>
+        <m:r>
+          <m:t>t</m:t>
+        </m:r>
+        <m:r>
+          <m:t>i</m:t>
+        </m:r>
+        <m:r>
+          <m:t>t</m:t>
+        </m:r>
+        <m:r>
+          <m:t>u</m:t>
+        </m:r>
+        <m:r>
+          <m:t>d</m:t>
+        </m:r>
+        <m:sSup>
+          <m:e>
+            <m:r>
+              <m:t>e</m:t>
+            </m:r>
+          </m:e>
+          <m:sup>
+            <m:r>
+              <m:t>2</m:t>
+            </m:r>
+          </m:sup>
+        </m:sSup>
+        <m:r>
+          <m:rPr>
+            <m:sty m:val="p"/>
+          </m:rPr>
+          <m:t>−</m:t>
+        </m:r>
+        <m:r>
+          <m:t>0.046845</m:t>
+        </m:r>
+        <m:r>
+          <m:rPr>
+            <m:sty m:val="p"/>
+          </m:rPr>
+          <m:t>*</m:t>
+        </m:r>
+        <m:r>
+          <m:t>P</m:t>
+        </m:r>
+        <m:r>
+          <m:t>o</m:t>
+        </m:r>
+        <m:r>
+          <m:t>k</m:t>
+        </m:r>
+        <m:r>
+          <m:t>e</m:t>
+        </m:r>
+        <m:r>
+          <m:t>m</m:t>
+        </m:r>
+        <m:r>
+          <m:t>o</m:t>
+        </m:r>
+        <m:r>
+          <m:t>n</m:t>
+        </m:r>
+        <m:r>
+          <m:t>G</m:t>
+        </m:r>
+        <m:sSub>
+          <m:e>
+            <m:r>
+              <m:t>o</m:t>
+            </m:r>
+          </m:e>
+          <m:sub>
+            <m:r>
+              <m:t>R</m:t>
+            </m:r>
+          </m:sub>
+        </m:sSub>
+        <m:r>
+          <m:t>e</m:t>
+        </m:r>
+        <m:r>
+          <m:t>l</m:t>
+        </m:r>
+        <m:r>
+          <m:t>a</m:t>
+        </m:r>
+        <m:r>
+          <m:t>t</m:t>
+        </m:r>
+        <m:r>
+          <m:t>e</m:t>
+        </m:r>
+        <m:r>
+          <m:rPr>
+            <m:sty m:val="p"/>
+          </m:rPr>
+          <m:t>.</m:t>
+        </m:r>
+        <m:r>
+          <m:t>B</m:t>
+        </m:r>
+        <m:r>
+          <m:t>e</m:t>
+        </m:r>
+        <m:r>
+          <m:t>h</m:t>
+        </m:r>
+        <m:r>
+          <m:t>a</m:t>
+        </m:r>
+        <m:r>
+          <m:t>v</m:t>
+        </m:r>
+        <m:r>
+          <m:t>i</m:t>
+        </m:r>
+        <m:r>
+          <m:t>o</m:t>
+        </m:r>
+        <m:r>
+          <m:t>u</m:t>
+        </m:r>
+        <m:sSup>
+          <m:e>
+            <m:r>
+              <m:t>r</m:t>
+            </m:r>
+          </m:e>
+          <m:sup>
+            <m:r>
+              <m:t>2</m:t>
+            </m:r>
+          </m:sup>
+        </m:sSup>
+        <m:r>
+          <m:rPr>
+            <m:sty m:val="p"/>
+          </m:rPr>
+          <m:t>−</m:t>
+        </m:r>
+        <m:r>
+          <m:t>0.003554</m:t>
+        </m:r>
+        <m:r>
+          <m:rPr>
+            <m:sty m:val="p"/>
+          </m:rPr>
+          <m:t>*</m:t>
+        </m:r>
+        <m:r>
+          <m:rPr>
+            <m:sty m:val="p"/>
+          </m:rPr>
+          <m:t>(</m:t>
+        </m:r>
+        <m:r>
+          <m:t>a</m:t>
+        </m:r>
+        <m:r>
+          <m:t>g</m:t>
+        </m:r>
+        <m:r>
+          <m:t>e</m:t>
+        </m:r>
+        <m:r>
+          <m:rPr>
+            <m:sty m:val="p"/>
+          </m:rPr>
+          <m:t>*</m:t>
+        </m:r>
+        <m:r>
+          <m:t>e</m:t>
+        </m:r>
+        <m:r>
+          <m:t>d</m:t>
+        </m:r>
+        <m:r>
+          <m:t>u</m:t>
+        </m:r>
+        <m:r>
+          <m:t>c</m:t>
+        </m:r>
+        <m:r>
+          <m:t>a</m:t>
+        </m:r>
+        <m:r>
+          <m:t>t</m:t>
+        </m:r>
+        <m:r>
+          <m:t>i</m:t>
+        </m:r>
+        <m:r>
+          <m:t>o</m:t>
+        </m:r>
+        <m:r>
+          <m:t>n</m:t>
+        </m:r>
+        <m:r>
+          <m:rPr>
+            <m:sty m:val="p"/>
+          </m:rPr>
+          <m:t>)</m:t>
+        </m:r>
+        <m:r>
+          <m:rPr>
+            <m:sty m:val="p"/>
+          </m:rPr>
+          <m:t>+</m:t>
+        </m:r>
+        <m:r>
+          <m:t>0.085761</m:t>
+        </m:r>
+        <m:r>
+          <m:rPr>
+            <m:sty m:val="p"/>
+          </m:rPr>
+          <m:t>*</m:t>
+        </m:r>
+        <m:r>
+          <m:rPr>
+            <m:sty m:val="p"/>
+          </m:rPr>
+          <m:t>(</m:t>
+        </m:r>
+        <m:r>
+          <m:t>e</m:t>
+        </m:r>
+        <m:r>
+          <m:t>d</m:t>
+        </m:r>
+        <m:r>
+          <m:t>u</m:t>
+        </m:r>
+        <m:r>
+          <m:t>c</m:t>
+        </m:r>
+        <m:r>
+          <m:t>a</m:t>
+        </m:r>
+        <m:r>
+          <m:t>t</m:t>
+        </m:r>
+        <m:r>
+          <m:t>i</m:t>
+        </m:r>
+        <m:r>
+          <m:t>o</m:t>
+        </m:r>
+        <m:r>
+          <m:t>n</m:t>
+        </m:r>
+        <m:r>
+          <m:rPr>
+            <m:sty m:val="p"/>
+          </m:rPr>
+          <m:t>*</m:t>
+        </m:r>
+        <m:r>
+          <m:t>A</m:t>
+        </m:r>
+        <m:r>
+          <m:t>t</m:t>
+        </m:r>
+        <m:r>
+          <m:t>t</m:t>
+        </m:r>
+        <m:r>
+          <m:t>i</m:t>
+        </m:r>
+        <m:r>
+          <m:t>t</m:t>
+        </m:r>
+        <m:r>
+          <m:t>u</m:t>
+        </m:r>
+        <m:r>
+          <m:t>d</m:t>
+        </m:r>
+        <m:r>
+          <m:t>e</m:t>
+        </m:r>
+        <m:r>
+          <m:rPr>
+            <m:sty m:val="p"/>
+          </m:rPr>
+          <m:t>)</m:t>
+        </m:r>
+      </m:oMath>
+    </w:p>
+    <w:p>
       <w:r>
         <w:br w:type="page"/>
       </w:r>
     </w:p>
     <w:bookmarkEnd w:id="26"/>
+    <w:bookmarkStart w:id="27" w:name="analysis-result"/>
+    <w:p>
+      <w:pPr>
+        <w:pStyle w:val="Heading1"/>
+      </w:pPr>
+      <w:r>
+        <w:t xml:space="preserve">Analysis Result</w:t>
+      </w:r>
+    </w:p>
+    <w:p>
+      <w:r>
+        <w:br w:type="page"/>
+      </w:r>
+    </w:p>
     <w:bookmarkEnd w:id="27"/>
-    <w:bookmarkStart w:id="28" w:name="analysis-result"/>
+    <w:bookmarkStart w:id="28" w:name="conclusion-and-discussion"/>
     <w:p>
       <w:pPr>
         <w:pStyle w:val="Heading1"/>
       </w:pPr>
       <w:r>
-        <w:t xml:space="preserve">Analysis Result</w:t>
+        <w:t xml:space="preserve">Conclusion and Discussion</w:t>
+      </w:r>
+    </w:p>
+    <w:p>
+      <w:pPr>
+        <w:pStyle w:val="FirstParagraph"/>
+      </w:pPr>
+      <w:r>
+        <w:t xml:space="preserve">In accordance with the model assumptions plots, the Gamma model used can have improvement. In the future, we can try neural network model.</w:t>
       </w:r>
     </w:p>
     <w:p>
@@ -1630,39 +2054,16 @@
       </w:r>
     </w:p>
     <w:bookmarkEnd w:id="28"/>
-    <w:bookmarkStart w:id="29" w:name="conclusion-and-discussion"/>
+    <w:bookmarkStart w:id="29" w:name="reference"/>
     <w:p>
       <w:pPr>
         <w:pStyle w:val="Heading1"/>
       </w:pPr>
       <w:r>
-        <w:t xml:space="preserve">Conclusion and Discussion</w:t>
-      </w:r>
-    </w:p>
-    <w:p>
-      <w:pPr>
-        <w:pStyle w:val="FirstParagraph"/>
-      </w:pPr>
-      <w:r>
-        <w:t xml:space="preserve">In accordance with the model assumptions plots, the Gamma model used can have improvement. In the future, we can try neural network model.</w:t>
-      </w:r>
-    </w:p>
-    <w:p>
-      <w:r>
-        <w:br w:type="page"/>
+        <w:t xml:space="preserve">Reference</w:t>
       </w:r>
     </w:p>
     <w:bookmarkEnd w:id="29"/>
-    <w:bookmarkStart w:id="30" w:name="reference"/>
-    <w:p>
-      <w:pPr>
-        <w:pStyle w:val="Heading1"/>
-      </w:pPr>
-      <w:r>
-        <w:t xml:space="preserve">Reference</w:t>
-      </w:r>
-    </w:p>
-    <w:bookmarkEnd w:id="30"/>
     <w:sectPr/>
   </w:body>
 </w:document>
@@ -1769,87 +2170,8 @@
       </w:pPr>
     </w:lvl>
   </w:abstractNum>
-  <w:abstractNum w:abstractNumId="991">
-    <w:nsid w:val="ea454b4c"/>
-    <w:multiLevelType w:val="multilevel"/>
-    <w:lvl w:ilvl="0">
-      <w:numFmt w:val="bullet"/>
-      <w:lvlText w:val="•"/>
-      <w:lvlJc w:val="left"/>
-      <w:pPr>
-        <w:ind w:left="720" w:hanging="480"/>
-      </w:pPr>
-    </w:lvl>
-    <w:lvl w:ilvl="1">
-      <w:numFmt w:val="bullet"/>
-      <w:lvlText w:val="–"/>
-      <w:lvlJc w:val="left"/>
-      <w:pPr>
-        <w:ind w:left="1440" w:hanging="480"/>
-      </w:pPr>
-    </w:lvl>
-    <w:lvl w:ilvl="2">
-      <w:numFmt w:val="bullet"/>
-      <w:lvlText w:val="•"/>
-      <w:lvlJc w:val="left"/>
-      <w:pPr>
-        <w:ind w:left="2160" w:hanging="480"/>
-      </w:pPr>
-    </w:lvl>
-    <w:lvl w:ilvl="3">
-      <w:numFmt w:val="bullet"/>
-      <w:lvlText w:val="–"/>
-      <w:lvlJc w:val="left"/>
-      <w:pPr>
-        <w:ind w:left="2880" w:hanging="480"/>
-      </w:pPr>
-    </w:lvl>
-    <w:lvl w:ilvl="4">
-      <w:numFmt w:val="bullet"/>
-      <w:lvlText w:val="•"/>
-      <w:lvlJc w:val="left"/>
-      <w:pPr>
-        <w:ind w:left="3600" w:hanging="480"/>
-      </w:pPr>
-    </w:lvl>
-    <w:lvl w:ilvl="5">
-      <w:numFmt w:val="bullet"/>
-      <w:lvlText w:val="–"/>
-      <w:lvlJc w:val="left"/>
-      <w:pPr>
-        <w:ind w:left="4320" w:hanging="480"/>
-      </w:pPr>
-    </w:lvl>
-    <w:lvl w:ilvl="6">
-      <w:numFmt w:val="bullet"/>
-      <w:lvlText w:val="•"/>
-      <w:lvlJc w:val="left"/>
-      <w:pPr>
-        <w:ind w:left="5040" w:hanging="480"/>
-      </w:pPr>
-    </w:lvl>
-    <w:lvl w:ilvl="7">
-      <w:numFmt w:val="bullet"/>
-      <w:lvlText w:val="–"/>
-      <w:lvlJc w:val="left"/>
-      <w:pPr>
-        <w:ind w:left="5760" w:hanging="480"/>
-      </w:pPr>
-    </w:lvl>
-    <w:lvl w:ilvl="8">
-      <w:numFmt w:val="bullet"/>
-      <w:lvlText w:val="•"/>
-      <w:lvlJc w:val="left"/>
-      <w:pPr>
-        <w:ind w:left="6480" w:hanging="480"/>
-      </w:pPr>
-    </w:lvl>
-  </w:abstractNum>
   <w:num w:numId="1000">
     <w:abstractNumId w:val="990"/>
-  </w:num>
-  <w:num w:numId="1001">
-    <w:abstractNumId w:val="991"/>
   </w:num>
 </w:numbering>
 </file>

--- a/Statistical-Project_2640948k.docx
+++ b/Statistical-Project_2640948k.docx
@@ -85,7 +85,7 @@
         <w:pStyle w:val="BodyText"/>
       </w:pPr>
       <w:r>
-        <w:t xml:space="preserve">Pokemon Go is a famous mobile game developed by Niantic Inc, as well as released at 2016 on both Apple Store and Google Play (Luke Reilly. 2017). Pokemon Go players using GPS signals to locate, catch (also obtain ingredients for training Pokemon), hatch (players walk around 2 to 10 km to obtain a Pokemon) and train virtual creatures, Pokemon. Those Pokemon can be used for battling and Gym controlling (Andrew Webster. 2015). Pokemon Go use a map and camera to display the virtual spots, like Pokestop, Gym and activity location points. (Smith 2017) Pokemon Go is a celebrated application, with 632 millions times of downloading and 147 millions of monthly active players. Due to the popularity, Pokemon Go plausibly facilitating an obvious behavior change in public health (Dillet. 2016).</w:t>
+        <w:t xml:space="preserve">Pokemon Go is a famous mobile game developed by Niantic Inc, as well as released at 2016 on both Apple Store and Google Play (Luke Reilly. 2017). Pokemon Go players using GPS signals to locate, catch (also obtain ingredients for training Pokemon), hatch (players walk around 2 to 10 km to obtain a Pokemon) and train virtual creatures, Pokemon. Those Pokemon can be used for battling and Gym controlling (Andrew Webster. 2015). Pokemon Go use a map and camera to display the virtual spots, like Pokestop, Gym and activity location points. (Smith. 2017) Pokemon Go is a celebrated application, with 632 millions times of downloading and 147 millions of monthly active players. Due to the popularity, Pokemon Go plausibly facilitating an obvious behavior change in public health (Dillet. 2016).</w:t>
       </w:r>
     </w:p>
     <w:p>
@@ -290,9 +290,6 @@
       <w:pPr>
         <w:pStyle w:val="BodyText"/>
       </w:pPr>
-      <w:r>
-        <w:t xml:space="preserve">“</w:t>
-      </w:r>
       <m:oMath>
         <m:r>
           <m:t>α</m:t>
@@ -442,9 +439,6 @@
           <m:t>)</m:t>
         </m:r>
       </m:oMath>
-      <w:r>
-        <w:t xml:space="preserve">”</w:t>
-      </w:r>
     </w:p>
     <w:p>
       <w:pPr>
@@ -1254,7 +1248,7 @@
         <w:pStyle w:val="FirstParagraph"/>
       </w:pPr>
       <w:r>
-        <w:t xml:space="preserve">Polynomial linear model is a model based</w:t>
+        <w:t xml:space="preserve">Polynomial linear model is a model based on simple linear model.</w:t>
       </w:r>
     </w:p>
     <w:p>

--- a/Statistical-Project_2640948k.docx
+++ b/Statistical-Project_2640948k.docx
@@ -121,7 +121,7 @@
     </w:p>
     <w:bookmarkEnd w:id="22"/>
     <w:bookmarkEnd w:id="23"/>
-    <w:bookmarkStart w:id="24" w:name="data-description-and-processing"/>
+    <w:bookmarkStart w:id="27" w:name="data-description-and-processing"/>
     <w:p>
       <w:pPr>
         <w:pStyle w:val="Heading1"/>
@@ -535,7 +535,21 @@
         <w:t xml:space="preserve"> </w:t>
       </w:r>
       <w:r>
-        <w:t xml:space="preserve">denoted as the variance associated with the observed total scores (Chelsea Goforth, 2015). In accordance with Rule of Thumb, if the alpha score is between 0.7 and 0.8, the grouping process is plausible (Stephanie Glen, 2021). Proving by alpha score, We group variables having strong internal consistency by mean of each instances. In supplement, group-by-mean method (Underhill L.G, 1998) was applied as we prefer grouping variables, without missing much information(like median)(Akhihesh Ganti, 2021) or altering the scale(Daniel McNeish &amp; Melissa Gordon Wolf, 2020). The details were mentioned below.</w:t>
+        <w:t xml:space="preserve">denoted as the variance associated with the observed total scores (Chelsea Goforth, 2015). In accordance with Rule of Thumb, if the alpha score is between 0.7 and 0.8, the grouping process is plausible (Stephanie Glen, 2021). Proving by alpha score, We group variables having strong internal consistency by mean of each instances. Cortina (1992) mentioned that grouping is acceptable if</w:t>
+      </w:r>
+      <w:r>
+        <w:t xml:space="preserve"> </w:t>
+      </w:r>
+      <m:oMath>
+        <m:r>
+          <m:t>α</m:t>
+        </m:r>
+      </m:oMath>
+      <w:r>
+        <w:t xml:space="preserve"> </w:t>
+      </w:r>
+      <w:r>
+        <w:t xml:space="preserve">score is larger than 0.7 as this score is unterpreted, recommend in many researches additionally. In supplement, group-by-mean method (Underhill L.G, 1998) was applied as we prefer grouping variables, without missing much information(like median)(Akhihesh Ganti, 2021) or altering the scale(Daniel McNeish &amp; Melissa Gordon Wolf, 2020). The details were mentioned below.</w:t>
       </w:r>
     </w:p>
     <w:p>
@@ -1225,50 +1239,425 @@
         <w:pStyle w:val="FirstParagraph"/>
       </w:pPr>
       <w:r>
-        <w:t xml:space="preserve">According to the previous summary and plot 1, the response variable is continuous, and the data do not suggest evidence for applying a specific distribution. polynomial model, therefore, was applied. The details were discussed on the next session.</w:t>
-      </w:r>
-    </w:p>
-    <w:p>
-      <w:r>
-        <w:br w:type="page"/>
-      </w:r>
-    </w:p>
-    <w:bookmarkEnd w:id="24"/>
-    <w:bookmarkStart w:id="26" w:name="model-selection"/>
-    <w:p>
-      <w:pPr>
-        <w:pStyle w:val="Heading1"/>
-      </w:pPr>
-      <w:r>
-        <w:t xml:space="preserve">Model Selection</w:t>
-      </w:r>
-    </w:p>
-    <w:p>
-      <w:pPr>
-        <w:pStyle w:val="FirstParagraph"/>
-      </w:pPr>
-      <w:r>
-        <w:t xml:space="preserve">Polynomial linear model is a model based on simple linear model.</w:t>
-      </w:r>
-    </w:p>
-    <w:p>
-      <w:pPr>
-        <w:pStyle w:val="BodyText"/>
-      </w:pPr>
-      <w:r>
-        <w:t xml:space="preserve">For confirming the plausibility, four assumption plots were used:</w:t>
-      </w:r>
-    </w:p>
-    <w:p>
-      <w:pPr>
-        <w:pStyle w:val="BodyText"/>
+        <w:t xml:space="preserve">According to the previous summary, there are 981 records and 8 variables. In accordance with the pattern demonstrated in plot 1, we can observed that</w:t>
+      </w:r>
+      <w:r>
+        <w:t xml:space="preserve"> </w:t>
+      </w:r>
+      <w:r>
+        <w:t xml:space="preserve">“</w:t>
+      </w:r>
+      <w:r>
+        <w:t xml:space="preserve">PokemonGo_Relate.Behaviour</w:t>
+      </w:r>
+      <w:r>
+        <w:t xml:space="preserve">”</w:t>
+      </w:r>
+      <w:r>
+        <w:t xml:space="preserve"> </w:t>
+      </w:r>
+      <w:r>
+        <w:t xml:space="preserve">have unusual relations with three variables, including</w:t>
+      </w:r>
+      <w:r>
+        <w:t xml:space="preserve"> </w:t>
+      </w:r>
+      <m:oMath>
+        <m:r>
+          <m:t>a</m:t>
+        </m:r>
+        <m:r>
+          <m:t>g</m:t>
+        </m:r>
+        <m:r>
+          <m:t>e</m:t>
+        </m:r>
+      </m:oMath>
+      <w:r>
+        <w:t xml:space="preserve">,</w:t>
+      </w:r>
+      <w:r>
+        <w:t xml:space="preserve"> </w:t>
+      </w:r>
+      <m:oMath>
+        <m:r>
+          <m:t>A</m:t>
+        </m:r>
+        <m:r>
+          <m:t>t</m:t>
+        </m:r>
+        <m:r>
+          <m:t>t</m:t>
+        </m:r>
+        <m:r>
+          <m:t>i</m:t>
+        </m:r>
+        <m:r>
+          <m:t>t</m:t>
+        </m:r>
+        <m:r>
+          <m:t>u</m:t>
+        </m:r>
+        <m:r>
+          <m:t>d</m:t>
+        </m:r>
+        <m:r>
+          <m:t>e</m:t>
+        </m:r>
+      </m:oMath>
+      <w:r>
+        <w:t xml:space="preserve"> </w:t>
+      </w:r>
+      <w:r>
+        <w:t xml:space="preserve">and</w:t>
+      </w:r>
+      <w:r>
+        <w:t xml:space="preserve"> </w:t>
+      </w:r>
+      <m:oMath>
+        <m:r>
+          <m:t>P</m:t>
+        </m:r>
+        <m:r>
+          <m:t>h</m:t>
+        </m:r>
+        <m:r>
+          <m:t>y</m:t>
+        </m:r>
+        <m:r>
+          <m:t>s</m:t>
+        </m:r>
+        <m:r>
+          <m:t>i</m:t>
+        </m:r>
+        <m:r>
+          <m:t>c</m:t>
+        </m:r>
+        <m:r>
+          <m:t>a</m:t>
+        </m:r>
+        <m:r>
+          <m:t>l</m:t>
+        </m:r>
+        <m:r>
+          <m:t>A</m:t>
+        </m:r>
+        <m:r>
+          <m:t>c</m:t>
+        </m:r>
+        <m:r>
+          <m:t>t</m:t>
+        </m:r>
+        <m:r>
+          <m:t>i</m:t>
+        </m:r>
+        <m:r>
+          <m:t>v</m:t>
+        </m:r>
+        <m:r>
+          <m:t>i</m:t>
+        </m:r>
+        <m:r>
+          <m:t>t</m:t>
+        </m:r>
+        <m:r>
+          <m:t>y</m:t>
+        </m:r>
+      </m:oMath>
+      <w:r>
+        <w:t xml:space="preserve">. This is possible that there are curve-linear relations between variables, with itself or others. Plot 2, additionally, showed that relations exists between</w:t>
+      </w:r>
+      <w:r>
+        <w:t xml:space="preserve"> </w:t>
+      </w:r>
+      <m:oMath>
+        <m:r>
+          <m:t>G</m:t>
+        </m:r>
+        <m:r>
+          <m:t>e</m:t>
+        </m:r>
+        <m:r>
+          <m:t>n</m:t>
+        </m:r>
+        <m:r>
+          <m:t>d</m:t>
+        </m:r>
+        <m:r>
+          <m:t>e</m:t>
+        </m:r>
+        <m:r>
+          <m:t>r</m:t>
+        </m:r>
+      </m:oMath>
+      <w:r>
+        <w:t xml:space="preserve"> </w:t>
+      </w:r>
+      <w:r>
+        <w:t xml:space="preserve">and three variables, like</w:t>
+      </w:r>
+      <w:r>
+        <w:t xml:space="preserve"> </w:t>
+      </w:r>
+      <m:oMath>
+        <m:r>
+          <m:t>e</m:t>
+        </m:r>
+        <m:r>
+          <m:t>d</m:t>
+        </m:r>
+        <m:r>
+          <m:t>u</m:t>
+        </m:r>
+        <m:r>
+          <m:t>c</m:t>
+        </m:r>
+        <m:r>
+          <m:t>a</m:t>
+        </m:r>
+        <m:r>
+          <m:t>t</m:t>
+        </m:r>
+        <m:r>
+          <m:t>i</m:t>
+        </m:r>
+        <m:r>
+          <m:t>o</m:t>
+        </m:r>
+        <m:r>
+          <m:t>n</m:t>
+        </m:r>
+      </m:oMath>
+      <w:r>
+        <w:t xml:space="preserve">,</w:t>
+      </w:r>
+      <w:r>
+        <w:t xml:space="preserve"> </w:t>
+      </w:r>
+      <m:oMath>
+        <m:r>
+          <m:t>A</m:t>
+        </m:r>
+        <m:r>
+          <m:t>t</m:t>
+        </m:r>
+        <m:r>
+          <m:t>t</m:t>
+        </m:r>
+        <m:r>
+          <m:t>i</m:t>
+        </m:r>
+        <m:r>
+          <m:t>t</m:t>
+        </m:r>
+        <m:r>
+          <m:t>u</m:t>
+        </m:r>
+        <m:r>
+          <m:t>d</m:t>
+        </m:r>
+        <m:r>
+          <m:t>e</m:t>
+        </m:r>
+      </m:oMath>
+      <w:r>
+        <w:t xml:space="preserve"> </w:t>
+      </w:r>
+      <w:r>
+        <w:t xml:space="preserve">and</w:t>
+      </w:r>
+      <w:r>
+        <w:t xml:space="preserve"> </w:t>
+      </w:r>
+      <m:oMath>
+        <m:r>
+          <m:t>P</m:t>
+        </m:r>
+        <m:r>
+          <m:t>h</m:t>
+        </m:r>
+        <m:r>
+          <m:t>y</m:t>
+        </m:r>
+        <m:r>
+          <m:t>s</m:t>
+        </m:r>
+        <m:r>
+          <m:t>i</m:t>
+        </m:r>
+        <m:r>
+          <m:t>c</m:t>
+        </m:r>
+        <m:r>
+          <m:t>a</m:t>
+        </m:r>
+        <m:r>
+          <m:t>l</m:t>
+        </m:r>
+        <m:r>
+          <m:t>A</m:t>
+        </m:r>
+        <m:r>
+          <m:t>c</m:t>
+        </m:r>
+        <m:r>
+          <m:t>t</m:t>
+        </m:r>
+        <m:r>
+          <m:t>i</m:t>
+        </m:r>
+        <m:r>
+          <m:t>v</m:t>
+        </m:r>
+        <m:r>
+          <m:t>i</m:t>
+        </m:r>
+        <m:r>
+          <m:t>t</m:t>
+        </m:r>
+        <m:r>
+          <m:t>y</m:t>
+        </m:r>
+      </m:oMath>
+      <w:r>
+        <w:t xml:space="preserve">. Plot 3 also proved that</w:t>
+      </w:r>
+      <w:r>
+        <w:t xml:space="preserve"> </w:t>
+      </w:r>
+      <w:r>
+        <w:t xml:space="preserve">“</w:t>
+      </w:r>
+      <w:r>
+        <w:t xml:space="preserve">education level</w:t>
+      </w:r>
+      <w:r>
+        <w:t xml:space="preserve">”</w:t>
+      </w:r>
+      <w:r>
+        <w:t xml:space="preserve"> </w:t>
+      </w:r>
+      <w:r>
+        <w:t xml:space="preserve">has positive relations with</w:t>
+      </w:r>
+      <w:r>
+        <w:t xml:space="preserve"> </w:t>
+      </w:r>
+      <m:oMath>
+        <m:r>
+          <m:t>a</m:t>
+        </m:r>
+        <m:r>
+          <m:t>g</m:t>
+        </m:r>
+        <m:r>
+          <m:t>e</m:t>
+        </m:r>
+      </m:oMath>
+      <w:r>
+        <w:t xml:space="preserve"> </w:t>
+      </w:r>
+      <w:r>
+        <w:t xml:space="preserve">and</w:t>
+      </w:r>
+      <w:r>
+        <w:t xml:space="preserve"> </w:t>
+      </w:r>
+      <m:oMath>
+        <m:r>
+          <m:t>A</m:t>
+        </m:r>
+        <m:r>
+          <m:t>t</m:t>
+        </m:r>
+        <m:r>
+          <m:t>t</m:t>
+        </m:r>
+        <m:r>
+          <m:t>i</m:t>
+        </m:r>
+        <m:r>
+          <m:t>t</m:t>
+        </m:r>
+        <m:r>
+          <m:t>u</m:t>
+        </m:r>
+        <m:r>
+          <m:t>d</m:t>
+        </m:r>
+        <m:r>
+          <m:t>e</m:t>
+        </m:r>
+      </m:oMath>
+      <w:r>
+        <w:t xml:space="preserve">. For modeling the interactions between variables, we apply polinomial regression model, mentioning details in the following session.</w:t>
+      </w:r>
+    </w:p>
+    <w:p>
+      <w:pPr>
+        <w:pStyle w:val="CaptionedFigure"/>
       </w:pPr>
       <w:r>
         <w:drawing>
           <wp:inline>
-            <wp:extent cx="4620126" cy="3696101"/>
+            <wp:extent cx="5334000" cy="4800600"/>
             <wp:effectExtent b="0" l="0" r="0" t="0"/>
-            <wp:docPr descr="" title="" id="1" name="Picture"/>
+            <wp:docPr descr="Plot 1: Scatter plot of data distribution" title="" id="1" name="Picture"/>
+            <a:graphic>
+              <a:graphicData uri="http://schemas.openxmlformats.org/drawingml/2006/picture">
+                <pic:pic>
+                  <pic:nvPicPr>
+                    <pic:cNvPr descr="Statistical-Project_2640948k_files/figure-docx/unnamed-chunk-7-1.png" id="0" name="Picture"/>
+                    <pic:cNvPicPr>
+                      <a:picLocks noChangeArrowheads="1" noChangeAspect="1"/>
+                    </pic:cNvPicPr>
+                  </pic:nvPicPr>
+                  <pic:blipFill>
+                    <a:blip r:embed="rId24"/>
+                    <a:stretch>
+                      <a:fillRect/>
+                    </a:stretch>
+                  </pic:blipFill>
+                  <pic:spPr bwMode="auto">
+                    <a:xfrm>
+                      <a:off x="0" y="0"/>
+                      <a:ext cx="5334000" cy="4800600"/>
+                    </a:xfrm>
+                    <a:prstGeom prst="rect">
+                      <a:avLst/>
+                    </a:prstGeom>
+                    <a:noFill/>
+                    <a:ln w="9525">
+                      <a:noFill/>
+                      <a:headEnd/>
+                      <a:tailEnd/>
+                    </a:ln>
+                  </pic:spPr>
+                </pic:pic>
+              </a:graphicData>
+            </a:graphic>
+          </wp:inline>
+        </w:drawing>
+      </w:r>
+    </w:p>
+    <w:p>
+      <w:pPr>
+        <w:pStyle w:val="ImageCaption"/>
+      </w:pPr>
+      <w:r>
+        <w:t xml:space="preserve">Plot 1: Scatter plot of data distribution</w:t>
+      </w:r>
+    </w:p>
+    <w:p>
+      <w:pPr>
+        <w:pStyle w:val="CaptionedFigure"/>
+      </w:pPr>
+      <w:r>
+        <w:drawing>
+          <wp:inline>
+            <wp:extent cx="5334000" cy="5334000"/>
+            <wp:effectExtent b="0" l="0" r="0" t="0"/>
+            <wp:docPr descr="Plot 2: Boxplots of Gender vs 4 other variables" title="" id="1" name="Picture"/>
             <a:graphic>
               <a:graphicData uri="http://schemas.openxmlformats.org/drawingml/2006/picture">
                 <pic:pic>
@@ -1287,7 +1676,7 @@
                   <pic:spPr bwMode="auto">
                     <a:xfrm>
                       <a:off x="0" y="0"/>
-                      <a:ext cx="4620126" cy="3696101"/>
+                      <a:ext cx="5334000" cy="5334000"/>
                     </a:xfrm>
                     <a:prstGeom prst="rect">
                       <a:avLst/>
@@ -1308,6 +1697,92 @@
     </w:p>
     <w:p>
       <w:pPr>
+        <w:pStyle w:val="ImageCaption"/>
+      </w:pPr>
+      <w:r>
+        <w:t xml:space="preserve">Plot 2: Boxplots of Gender vs 4 other variables</w:t>
+      </w:r>
+    </w:p>
+    <w:p>
+      <w:pPr>
+        <w:pStyle w:val="CaptionedFigure"/>
+      </w:pPr>
+      <w:r>
+        <w:drawing>
+          <wp:inline>
+            <wp:extent cx="5334000" cy="5334000"/>
+            <wp:effectExtent b="0" l="0" r="0" t="0"/>
+            <wp:docPr descr="Plot 3: Boxplots of Education level vs 4 other variables" title="" id="1" name="Picture"/>
+            <a:graphic>
+              <a:graphicData uri="http://schemas.openxmlformats.org/drawingml/2006/picture">
+                <pic:pic>
+                  <pic:nvPicPr>
+                    <pic:cNvPr descr="Statistical-Project_2640948k_files/figure-docx/unnamed-chunk-9-1.png" id="0" name="Picture"/>
+                    <pic:cNvPicPr>
+                      <a:picLocks noChangeArrowheads="1" noChangeAspect="1"/>
+                    </pic:cNvPicPr>
+                  </pic:nvPicPr>
+                  <pic:blipFill>
+                    <a:blip r:embed="rId26"/>
+                    <a:stretch>
+                      <a:fillRect/>
+                    </a:stretch>
+                  </pic:blipFill>
+                  <pic:spPr bwMode="auto">
+                    <a:xfrm>
+                      <a:off x="0" y="0"/>
+                      <a:ext cx="5334000" cy="5334000"/>
+                    </a:xfrm>
+                    <a:prstGeom prst="rect">
+                      <a:avLst/>
+                    </a:prstGeom>
+                    <a:noFill/>
+                    <a:ln w="9525">
+                      <a:noFill/>
+                      <a:headEnd/>
+                      <a:tailEnd/>
+                    </a:ln>
+                  </pic:spPr>
+                </pic:pic>
+              </a:graphicData>
+            </a:graphic>
+          </wp:inline>
+        </w:drawing>
+      </w:r>
+    </w:p>
+    <w:p>
+      <w:pPr>
+        <w:pStyle w:val="ImageCaption"/>
+      </w:pPr>
+      <w:r>
+        <w:t xml:space="preserve">Plot 3: Boxplots of Education level vs 4 other variables</w:t>
+      </w:r>
+    </w:p>
+    <w:p>
+      <w:r>
+        <w:br w:type="page"/>
+      </w:r>
+    </w:p>
+    <w:bookmarkEnd w:id="27"/>
+    <w:bookmarkStart w:id="28" w:name="model-selection"/>
+    <w:p>
+      <w:pPr>
+        <w:pStyle w:val="Heading1"/>
+      </w:pPr>
+      <w:r>
+        <w:t xml:space="preserve">Model Selection</w:t>
+      </w:r>
+    </w:p>
+    <w:p>
+      <w:pPr>
+        <w:pStyle w:val="FirstParagraph"/>
+      </w:pPr>
+      <w:r>
+        <w:t xml:space="preserve">Polynomial linear model is a model based on simple linear model.</w:t>
+      </w:r>
+    </w:p>
+    <w:p>
+      <w:pPr>
         <w:pStyle w:val="BodyText"/>
       </w:pPr>
       <w:r>
@@ -2009,8 +2484,8 @@
         <w:br w:type="page"/>
       </w:r>
     </w:p>
-    <w:bookmarkEnd w:id="26"/>
-    <w:bookmarkStart w:id="27" w:name="analysis-result"/>
+    <w:bookmarkEnd w:id="28"/>
+    <w:bookmarkStart w:id="29" w:name="analysis-result"/>
     <w:p>
       <w:pPr>
         <w:pStyle w:val="Heading1"/>
@@ -2024,8 +2499,8 @@
         <w:br w:type="page"/>
       </w:r>
     </w:p>
-    <w:bookmarkEnd w:id="27"/>
-    <w:bookmarkStart w:id="28" w:name="conclusion-and-discussion"/>
+    <w:bookmarkEnd w:id="29"/>
+    <w:bookmarkStart w:id="30" w:name="conclusion-and-discussion"/>
     <w:p>
       <w:pPr>
         <w:pStyle w:val="Heading1"/>
@@ -2047,8 +2522,8 @@
         <w:br w:type="page"/>
       </w:r>
     </w:p>
-    <w:bookmarkEnd w:id="28"/>
-    <w:bookmarkStart w:id="29" w:name="reference"/>
+    <w:bookmarkEnd w:id="30"/>
+    <w:bookmarkStart w:id="31" w:name="reference"/>
     <w:p>
       <w:pPr>
         <w:pStyle w:val="Heading1"/>
@@ -2057,7 +2532,7 @@
         <w:t xml:space="preserve">Reference</w:t>
       </w:r>
     </w:p>
-    <w:bookmarkEnd w:id="29"/>
+    <w:bookmarkEnd w:id="31"/>
     <w:sectPr/>
   </w:body>
 </w:document>

--- a/Statistical-Project_2640948k.docx
+++ b/Statistical-Project_2640948k.docx
@@ -1764,7 +1764,7 @@
       </w:r>
     </w:p>
     <w:bookmarkEnd w:id="27"/>
-    <w:bookmarkStart w:id="28" w:name="model-selection"/>
+    <w:bookmarkStart w:id="29" w:name="model-selection"/>
     <w:p>
       <w:pPr>
         <w:pStyle w:val="Heading1"/>
@@ -1778,7 +1778,7 @@
         <w:pStyle w:val="FirstParagraph"/>
       </w:pPr>
       <w:r>
-        <w:t xml:space="preserve">Polynomial linear model is a model based on simple linear model.</w:t>
+        <w:t xml:space="preserve">Polynomial linear regression model, a linear regression model with degree of coefficient more than one, is a model combining interactions between variables (Abhigyan, 2020). Polynomial regression can models the non-linear relationship between dependent and independent variables by adding polynomial terms to linear regression, such as the square of a variable (Agrawal. 2021). Polynomial regression was selected as the most suitable approximation of relations between variables can be provided. Some variables, in reality, have correlations with others or itself. Simple linear regression, however, cannot model these interactions, leading large error and inaccurate relationship estimation. With polynomial terms, we built up a better model for relations observations. A vast range of model, also, can be applied in polynomial regression model, including linear, Gamma and Poisson. Curvature of polynomial regression model, moreover, is flexible (Pant. 2019). We can fit wide range of positive vales. Due to accuracy and flexibility, we select polynomial regression model. Linear model was applied as it is easy for interpretation, as well as explanation. There are four assumptions for polynomial linear model. The behavior of a response variable, to begin with, can be explained by an additive relationship (both linear and curvilinear are plausible) between a response variable and several explanatory variables. It is essential that the relations between response variable and all explanatory variables are linear or curvilinear. The independent variables, additionally, should be independent with each other. Last but not least, the errors must be independent and normally distributed, following a mean zero and constant variance (Abhigyan. 2020). We examine the following assumption after obtaining the best model by stepwise selection method.</w:t>
       </w:r>
     </w:p>
     <w:p>
@@ -1787,6 +1787,61 @@
       </w:pPr>
       <w:r>
         <w:t xml:space="preserve">After developing full linear model, stepwise selection, using AIC as criteria, was applied to select the best model. Stepwise regression is a step-by-step iterative and automatic model selection approach (Adam Hayes, 2021), based on backward regression and combining with forward. With this approach, we can re-examine the importance of variables, as well as correct the misleading caused by backward selection. For instance, it is plausible that a variable, removed in backward selection, is included in first stage of forward selection method. Applying stepwise selection method, we can include that variable again, for obtaining the best model (R. R. Hocking, 1967). McElreath (2016) revealed that Akaike Information Criteria (AIC) is a well-known information criteria, for evaluating the data-fitting performance of a model. The model with smallest AIC is the best as describing greatest amount of information with smallest amount amount of variables (Bevans, 2021). Prior to result observation, we were suggested checking the assumptions.</w:t>
+      </w:r>
+    </w:p>
+    <w:p>
+      <w:pPr>
+        <w:pStyle w:val="CaptionedFigure"/>
+      </w:pPr>
+      <w:r>
+        <w:drawing>
+          <wp:inline>
+            <wp:extent cx="5334000" cy="5334000"/>
+            <wp:effectExtent b="0" l="0" r="0" t="0"/>
+            <wp:docPr descr="Plot 4: model assumption plots" title="" id="1" name="Picture"/>
+            <a:graphic>
+              <a:graphicData uri="http://schemas.openxmlformats.org/drawingml/2006/picture">
+                <pic:pic>
+                  <pic:nvPicPr>
+                    <pic:cNvPr descr="Statistical-Project_2640948k_files/figure-docx/unnamed-chunk-12-1.png" id="0" name="Picture"/>
+                    <pic:cNvPicPr>
+                      <a:picLocks noChangeArrowheads="1" noChangeAspect="1"/>
+                    </pic:cNvPicPr>
+                  </pic:nvPicPr>
+                  <pic:blipFill>
+                    <a:blip r:embed="rId28"/>
+                    <a:stretch>
+                      <a:fillRect/>
+                    </a:stretch>
+                  </pic:blipFill>
+                  <pic:spPr bwMode="auto">
+                    <a:xfrm>
+                      <a:off x="0" y="0"/>
+                      <a:ext cx="5334000" cy="5334000"/>
+                    </a:xfrm>
+                    <a:prstGeom prst="rect">
+                      <a:avLst/>
+                    </a:prstGeom>
+                    <a:noFill/>
+                    <a:ln w="9525">
+                      <a:noFill/>
+                      <a:headEnd/>
+                      <a:tailEnd/>
+                    </a:ln>
+                  </pic:spPr>
+                </pic:pic>
+              </a:graphicData>
+            </a:graphic>
+          </wp:inline>
+        </w:drawing>
+      </w:r>
+    </w:p>
+    <w:p>
+      <w:pPr>
+        <w:pStyle w:val="ImageCaption"/>
+      </w:pPr>
+      <w:r>
+        <w:t xml:space="preserve">Plot 4: model assumption plots</w:t>
       </w:r>
     </w:p>
     <w:p>
@@ -2484,8 +2539,8 @@
         <w:br w:type="page"/>
       </w:r>
     </w:p>
-    <w:bookmarkEnd w:id="28"/>
-    <w:bookmarkStart w:id="29" w:name="analysis-result"/>
+    <w:bookmarkEnd w:id="29"/>
+    <w:bookmarkStart w:id="30" w:name="analysis-result"/>
     <w:p>
       <w:pPr>
         <w:pStyle w:val="Heading1"/>
@@ -2499,8 +2554,8 @@
         <w:br w:type="page"/>
       </w:r>
     </w:p>
-    <w:bookmarkEnd w:id="29"/>
-    <w:bookmarkStart w:id="30" w:name="conclusion-and-discussion"/>
+    <w:bookmarkEnd w:id="30"/>
+    <w:bookmarkStart w:id="31" w:name="conclusion-and-discussion"/>
     <w:p>
       <w:pPr>
         <w:pStyle w:val="Heading1"/>
@@ -2522,8 +2577,8 @@
         <w:br w:type="page"/>
       </w:r>
     </w:p>
-    <w:bookmarkEnd w:id="30"/>
-    <w:bookmarkStart w:id="31" w:name="reference"/>
+    <w:bookmarkEnd w:id="31"/>
+    <w:bookmarkStart w:id="33" w:name="reference"/>
     <w:p>
       <w:pPr>
         <w:pStyle w:val="Heading1"/>
@@ -2532,7 +2587,20 @@
         <w:t xml:space="preserve">Reference</w:t>
       </w:r>
     </w:p>
-    <w:bookmarkEnd w:id="31"/>
+    <w:p>
+      <w:pPr>
+        <w:pStyle w:val="FirstParagraph"/>
+      </w:pPr>
+      <w:hyperlink r:id="rId32">
+        <w:r>
+          <w:rPr>
+            <w:rStyle w:val="Hyperlink"/>
+          </w:rPr>
+          <w:t xml:space="preserve">https://www.analyticsvidhya.com/blog/2021/07/all-you-need-to-know-about-polynomial-regression/</w:t>
+        </w:r>
+      </w:hyperlink>
+    </w:p>
+    <w:bookmarkEnd w:id="33"/>
     <w:sectPr/>
   </w:body>
 </w:document>

--- a/Statistical-Project_2640948k.docx
+++ b/Statistical-Project_2640948k.docx
@@ -54,13 +54,13 @@
       </w:r>
     </w:p>
     <w:bookmarkEnd w:id="20"/>
-    <w:bookmarkStart w:id="23" w:name="introductaion"/>
+    <w:bookmarkStart w:id="23" w:name="introduction"/>
     <w:p>
       <w:pPr>
         <w:pStyle w:val="Heading1"/>
       </w:pPr>
       <w:r>
-        <w:t xml:space="preserve">Introductaion</w:t>
+        <w:t xml:space="preserve">Introduction</w:t>
       </w:r>
     </w:p>
     <w:bookmarkStart w:id="21" w:name="background-information"/>
@@ -85,7 +85,7 @@
         <w:pStyle w:val="BodyText"/>
       </w:pPr>
       <w:r>
-        <w:t xml:space="preserve">Pokemon Go is a famous mobile game developed by Niantic Inc, as well as released at 2016 on both Apple Store and Google Play (Luke Reilly. 2017). Pokemon Go players using GPS signals to locate, catch (also obtain ingredients for training Pokemon), hatch (players walk around 2 to 10 km to obtain a Pokemon) and train virtual creatures, Pokemon. Those Pokemon can be used for battling and Gym controlling (Andrew Webster. 2015). Pokemon Go use a map and camera to display the virtual spots, like Pokestop, Gym and activity location points. (Smith. 2017) Pokemon Go is a celebrated application, with 632 millions times of downloading and 147 millions of monthly active players. Due to the popularity, Pokemon Go plausibly facilitating an obvious behavior change in public health (Dillet. 2016).</w:t>
+        <w:t xml:space="preserve">Pokemon Go is a famous mobile game developed by Niantic Inc, as well as released at 2016 on both Apple Store and Google Play (Luke Reilly. 2017). Pokemon Go players using GPS signals to locate, catch (also obtain ingredients for training Pokemon), hatch (players walk around 2 to 10 km to obtain a Pokemon) and train virtual creatures, Pokemon. Those Pokemon can be used for battling and Gym controlling (Andrew Webster. 2015). Pokemon Go use a map and camera to display the virtual spots, like Pokestop, Gym and activity location points. (Smith. 2017) Pokemon Go is a celebrated application, with 632 millions times of downloading and 147 millions of monthly active players. Due to the popularity, Pokemon Go plausibly facilitating an obvious behavior change in public health (Dillet. 2016). If relationships between Pokemon Go and amount of physical activity is confirmed, a new method for increasing the sport rate and improving the the public health was discovered.</w:t>
       </w:r>
     </w:p>
     <w:p>
@@ -93,7 +93,25 @@
         <w:pStyle w:val="BodyText"/>
       </w:pPr>
       <w:r>
-        <w:t xml:space="preserve">According to multiple researches, Pokemon Go obviously and positively affect the amount of physical activities. The amount of physical activities increased approximately 25%, comparing with previous activity level. Pokemon Go, additionally, rising the physical activity level across gender, ages, as well as weight status. The physical activityk level of player, inactive originally, increase sharply in general (Gunther Eysenbach. 2016). Some studies, however, suggested that Pokemon Go cannot directly advance the public physical health. Despite the best effects in first period, players’ physical activity level drop sharply, meaning that the positive effects mentioned is not sustainable (Allana LeBlanc et al., 2016). This effect can be related to the motivation of players. There are three kinds of motivation for players, including health, social and immersion. Although players with health motivation presented the significant increase of the amount of physical activities, the effects caused by social and immersion motivation is limited. Merely the time spending outdoor increased rapidly (Lukas Dominik et al., 2017). In this situation, an analysis based on several aspects was conducted.</w:t>
+        <w:t xml:space="preserve">According to multiple researches, Pokemon Go obviously and positively affect the amount of physical activities. The amount of physical activities increased approximately 25%, comparing with previous activity level. Pokemon Go, additionally, rising the physical activity level across gender, ages, as well as weight status. The physical activityk level of player, inactive originally, increase sharply in general (Gunther Eysenbach. 2016). Some studies, however, suggested that Pokemon Go cannot directly advance the public physical health. Despite the best effects in first period, players’ physical activity level drop sharply, meaning that the positive effects mentioned is not sustainable (Allana LeBlanc et al., 2016). This effect can be related to the motivation of players. There are three kinds of motivation for players, including health, social and immersion. Although players with health motivation presented the significant increase of the amount of physical activities, the effects caused by social and immersion motivation is limited. Merely the time spending outdoor increased rapidly (Lukas Dominik et al., 2017). In this situation, a research, studying the relationships between Pokemon Go and physical activity, was conducted. If Pokemon Go can increase amount of physical activity, we can develop more AR mobile games for public health improvement. The aspects of the entire study were indicated in</w:t>
+      </w:r>
+      <w:r>
+        <w:t xml:space="preserve"> </w:t>
+      </w:r>
+      <w:r>
+        <w:t xml:space="preserve">“</w:t>
+      </w:r>
+      <w:r>
+        <w:t xml:space="preserve">Research Objectives</w:t>
+      </w:r>
+      <w:r>
+        <w:t xml:space="preserve">”</w:t>
+      </w:r>
+      <w:r>
+        <w:t xml:space="preserve"> </w:t>
+      </w:r>
+      <w:r>
+        <w:t xml:space="preserve">session.</w:t>
       </w:r>
     </w:p>
     <w:bookmarkEnd w:id="21"/>
@@ -1786,7 +1804,997 @@
         <w:pStyle w:val="BodyText"/>
       </w:pPr>
       <w:r>
-        <w:t xml:space="preserve">After developing full linear model, stepwise selection, using AIC as criteria, was applied to select the best model. Stepwise regression is a step-by-step iterative and automatic model selection approach (Adam Hayes, 2021), based on backward regression and combining with forward. With this approach, we can re-examine the importance of variables, as well as correct the misleading caused by backward selection. For instance, it is plausible that a variable, removed in backward selection, is included in first stage of forward selection method. Applying stepwise selection method, we can include that variable again, for obtaining the best model (R. R. Hocking, 1967). McElreath (2016) revealed that Akaike Information Criteria (AIC) is a well-known information criteria, for evaluating the data-fitting performance of a model. The model with smallest AIC is the best as describing greatest amount of information with smallest amount amount of variables (Bevans, 2021). Prior to result observation, we were suggested checking the assumptions.</w:t>
+        <w:t xml:space="preserve">After developing full linear model, stepwise selection, using AIC as criteria, was applied to select the best model. Stepwise regression is a step-by-step iterative and automatic model selection approach (Adam Hayes, 2021), based on backward regression and combining with forward. With this approach, we can re-examine the importance of variables, as well as correct the misleading caused by backward selection. For instance, it is plausible that a variable, removed in backward selection, is included in first stage of forward selection method. Applying stepwise selection method, we can include that variable again, for obtaining the best model (R. R. Hocking, 1967). McElreath (2016) revealed that Akaike Information Criteria (AIC) is a well-known information criteria, for evaluating the data-fitting performance of a model. The model with smallest AIC is the best as describing greatest amount of information with smallest amount amount of variables (Bevans, 2021). It is necessary for checking the model assumption, to guarantee that model can be applied. The assumptions were examined by all four plots in Plot 4. According to the plot, Residuals vs Fitted, the pattern of residuals is not obvious, suggesting that the assumption of linear or curvilinear is acceptable. The residuals spread equally around the zero line, proved that the error terms have same variance. Outliers, additionally are not exists as no residual standing away from the pattern (Pardoe. 2012); Although having a light tail, Normal Q-Q plot suggested that the dependent variables, inside the model, are normally distributed (Ford. 2015). In Scale-Location plot, Since the red line is approximately horizontal across the plot, with no clear pattern. In this way, spreading of the residuals is random, as well as in the neighborhood of equal for all fitted values. (Zach. 2020). Observing Residuals vs Leverage, the last plot in Plot 4, there is no points affecting the trend much. In this way, there is no outliers.</w:t>
+      </w:r>
+    </w:p>
+    <w:p>
+      <w:pPr>
+        <w:pStyle w:val="BodyText"/>
+      </w:pPr>
+      <m:oMath>
+        <m:r>
+          <m:t>P</m:t>
+        </m:r>
+        <m:r>
+          <m:t>h</m:t>
+        </m:r>
+        <m:r>
+          <m:t>y</m:t>
+        </m:r>
+        <m:r>
+          <m:t>s</m:t>
+        </m:r>
+        <m:r>
+          <m:t>i</m:t>
+        </m:r>
+        <m:r>
+          <m:t>c</m:t>
+        </m:r>
+        <m:r>
+          <m:t>a</m:t>
+        </m:r>
+        <m:r>
+          <m:t>l</m:t>
+        </m:r>
+        <m:r>
+          <m:t>A</m:t>
+        </m:r>
+        <m:r>
+          <m:t>c</m:t>
+        </m:r>
+        <m:r>
+          <m:t>t</m:t>
+        </m:r>
+        <m:r>
+          <m:t>i</m:t>
+        </m:r>
+        <m:r>
+          <m:t>v</m:t>
+        </m:r>
+        <m:r>
+          <m:t>i</m:t>
+        </m:r>
+        <m:r>
+          <m:t>t</m:t>
+        </m:r>
+        <m:r>
+          <m:t>y</m:t>
+        </m:r>
+        <m:r>
+          <m:rPr>
+            <m:sty m:val="p"/>
+          </m:rPr>
+          <m:t>=</m:t>
+        </m:r>
+        <m:r>
+          <m:t>6.136942</m:t>
+        </m:r>
+        <m:r>
+          <m:rPr>
+            <m:sty m:val="p"/>
+          </m:rPr>
+          <m:t>+</m:t>
+        </m:r>
+        <m:r>
+          <m:t>0.012821</m:t>
+        </m:r>
+        <m:r>
+          <m:rPr>
+            <m:sty m:val="p"/>
+          </m:rPr>
+          <m:t>*</m:t>
+        </m:r>
+        <m:r>
+          <m:t>a</m:t>
+        </m:r>
+        <m:r>
+          <m:t>g</m:t>
+        </m:r>
+        <m:r>
+          <m:t>e</m:t>
+        </m:r>
+        <m:r>
+          <m:rPr>
+            <m:sty m:val="p"/>
+          </m:rPr>
+          <m:t>−</m:t>
+        </m:r>
+        <m:r>
+          <m:t>0.279905</m:t>
+        </m:r>
+        <m:r>
+          <m:rPr>
+            <m:sty m:val="p"/>
+          </m:rPr>
+          <m:t>*</m:t>
+        </m:r>
+        <m:r>
+          <m:t>e</m:t>
+        </m:r>
+        <m:r>
+          <m:t>d</m:t>
+        </m:r>
+        <m:r>
+          <m:t>u</m:t>
+        </m:r>
+        <m:r>
+          <m:t>c</m:t>
+        </m:r>
+        <m:r>
+          <m:t>a</m:t>
+        </m:r>
+        <m:r>
+          <m:t>t</m:t>
+        </m:r>
+        <m:r>
+          <m:t>i</m:t>
+        </m:r>
+        <m:r>
+          <m:t>o</m:t>
+        </m:r>
+        <m:r>
+          <m:t>n</m:t>
+        </m:r>
+        <m:r>
+          <m:rPr>
+            <m:sty m:val="p"/>
+          </m:rPr>
+          <m:t>+</m:t>
+        </m:r>
+        <m:r>
+          <m:t>0.278323</m:t>
+        </m:r>
+        <m:r>
+          <m:rPr>
+            <m:sty m:val="p"/>
+          </m:rPr>
+          <m:t>*</m:t>
+        </m:r>
+        <m:r>
+          <m:t>G</m:t>
+        </m:r>
+        <m:r>
+          <m:t>e</m:t>
+        </m:r>
+        <m:r>
+          <m:t>n</m:t>
+        </m:r>
+        <m:r>
+          <m:t>d</m:t>
+        </m:r>
+        <m:r>
+          <m:t>e</m:t>
+        </m:r>
+        <m:r>
+          <m:t>r</m:t>
+        </m:r>
+        <m:r>
+          <m:rPr>
+            <m:sty m:val="p"/>
+          </m:rPr>
+          <m:t>−</m:t>
+        </m:r>
+        <m:r>
+          <m:t>1.761775</m:t>
+        </m:r>
+        <m:r>
+          <m:rPr>
+            <m:sty m:val="p"/>
+          </m:rPr>
+          <m:t>*</m:t>
+        </m:r>
+        <m:r>
+          <m:t>A</m:t>
+        </m:r>
+        <m:r>
+          <m:t>t</m:t>
+        </m:r>
+        <m:r>
+          <m:t>t</m:t>
+        </m:r>
+        <m:r>
+          <m:t>i</m:t>
+        </m:r>
+        <m:r>
+          <m:t>t</m:t>
+        </m:r>
+        <m:r>
+          <m:t>u</m:t>
+        </m:r>
+        <m:r>
+          <m:t>d</m:t>
+        </m:r>
+        <m:r>
+          <m:t>e</m:t>
+        </m:r>
+        <m:r>
+          <m:rPr>
+            <m:sty m:val="p"/>
+          </m:rPr>
+          <m:t>−</m:t>
+        </m:r>
+        <m:r>
+          <m:t>0.198716</m:t>
+        </m:r>
+        <m:r>
+          <m:rPr>
+            <m:sty m:val="p"/>
+          </m:rPr>
+          <m:t>*</m:t>
+        </m:r>
+        <m:r>
+          <m:t>P</m:t>
+        </m:r>
+        <m:r>
+          <m:t>o</m:t>
+        </m:r>
+        <m:r>
+          <m:t>k</m:t>
+        </m:r>
+        <m:r>
+          <m:t>e</m:t>
+        </m:r>
+        <m:r>
+          <m:t>m</m:t>
+        </m:r>
+        <m:r>
+          <m:t>o</m:t>
+        </m:r>
+        <m:r>
+          <m:t>n</m:t>
+        </m:r>
+        <m:r>
+          <m:t>G</m:t>
+        </m:r>
+        <m:sSub>
+          <m:e>
+            <m:r>
+              <m:t>o</m:t>
+            </m:r>
+          </m:e>
+          <m:sub>
+            <m:r>
+              <m:t>A</m:t>
+            </m:r>
+          </m:sub>
+        </m:sSub>
+        <m:r>
+          <m:t>p</m:t>
+        </m:r>
+        <m:r>
+          <m:t>p</m:t>
+        </m:r>
+        <m:r>
+          <m:t>U</m:t>
+        </m:r>
+        <m:r>
+          <m:t>s</m:t>
+        </m:r>
+        <m:r>
+          <m:t>a</m:t>
+        </m:r>
+        <m:r>
+          <m:t>g</m:t>
+        </m:r>
+        <m:r>
+          <m:t>e</m:t>
+        </m:r>
+        <m:r>
+          <m:rPr>
+            <m:sty m:val="p"/>
+          </m:rPr>
+          <m:t>+</m:t>
+        </m:r>
+        <m:r>
+          <m:t>0.973577</m:t>
+        </m:r>
+        <m:r>
+          <m:rPr>
+            <m:sty m:val="p"/>
+          </m:rPr>
+          <m:t>*</m:t>
+        </m:r>
+        <m:r>
+          <m:t>P</m:t>
+        </m:r>
+        <m:r>
+          <m:t>o</m:t>
+        </m:r>
+        <m:r>
+          <m:t>k</m:t>
+        </m:r>
+        <m:r>
+          <m:t>e</m:t>
+        </m:r>
+        <m:r>
+          <m:t>m</m:t>
+        </m:r>
+        <m:r>
+          <m:t>o</m:t>
+        </m:r>
+        <m:r>
+          <m:t>n</m:t>
+        </m:r>
+        <m:r>
+          <m:t>G</m:t>
+        </m:r>
+        <m:sSub>
+          <m:e>
+            <m:r>
+              <m:t>o</m:t>
+            </m:r>
+          </m:e>
+          <m:sub>
+            <m:r>
+              <m:t>R</m:t>
+            </m:r>
+          </m:sub>
+        </m:sSub>
+        <m:r>
+          <m:t>e</m:t>
+        </m:r>
+        <m:r>
+          <m:t>l</m:t>
+        </m:r>
+        <m:r>
+          <m:t>a</m:t>
+        </m:r>
+        <m:r>
+          <m:t>t</m:t>
+        </m:r>
+        <m:r>
+          <m:t>e</m:t>
+        </m:r>
+        <m:r>
+          <m:rPr>
+            <m:sty m:val="p"/>
+          </m:rPr>
+          <m:t>.</m:t>
+        </m:r>
+        <m:r>
+          <m:t>B</m:t>
+        </m:r>
+        <m:r>
+          <m:t>e</m:t>
+        </m:r>
+        <m:r>
+          <m:t>h</m:t>
+        </m:r>
+        <m:r>
+          <m:t>a</m:t>
+        </m:r>
+        <m:r>
+          <m:t>v</m:t>
+        </m:r>
+        <m:r>
+          <m:t>i</m:t>
+        </m:r>
+        <m:r>
+          <m:t>o</m:t>
+        </m:r>
+        <m:r>
+          <m:t>u</m:t>
+        </m:r>
+        <m:r>
+          <m:t>r</m:t>
+        </m:r>
+        <m:r>
+          <m:rPr>
+            <m:sty m:val="p"/>
+          </m:rPr>
+          <m:t>+</m:t>
+        </m:r>
+        <m:r>
+          <m:t>0.155076</m:t>
+        </m:r>
+        <m:r>
+          <m:rPr>
+            <m:sty m:val="p"/>
+          </m:rPr>
+          <m:t>*</m:t>
+        </m:r>
+        <m:r>
+          <m:t>A</m:t>
+        </m:r>
+        <m:r>
+          <m:t>t</m:t>
+        </m:r>
+        <m:r>
+          <m:t>t</m:t>
+        </m:r>
+        <m:r>
+          <m:t>i</m:t>
+        </m:r>
+        <m:r>
+          <m:t>t</m:t>
+        </m:r>
+        <m:r>
+          <m:t>u</m:t>
+        </m:r>
+        <m:r>
+          <m:t>d</m:t>
+        </m:r>
+        <m:sSup>
+          <m:e>
+            <m:r>
+              <m:t>e</m:t>
+            </m:r>
+          </m:e>
+          <m:sup>
+            <m:r>
+              <m:t>2</m:t>
+            </m:r>
+          </m:sup>
+        </m:sSup>
+        <m:r>
+          <m:rPr>
+            <m:sty m:val="p"/>
+          </m:rPr>
+          <m:t>−</m:t>
+        </m:r>
+        <m:r>
+          <m:t>0.046845</m:t>
+        </m:r>
+        <m:r>
+          <m:rPr>
+            <m:sty m:val="p"/>
+          </m:rPr>
+          <m:t>*</m:t>
+        </m:r>
+        <m:r>
+          <m:t>P</m:t>
+        </m:r>
+        <m:r>
+          <m:t>o</m:t>
+        </m:r>
+        <m:r>
+          <m:t>k</m:t>
+        </m:r>
+        <m:r>
+          <m:t>e</m:t>
+        </m:r>
+        <m:r>
+          <m:t>m</m:t>
+        </m:r>
+        <m:r>
+          <m:t>o</m:t>
+        </m:r>
+        <m:r>
+          <m:t>n</m:t>
+        </m:r>
+        <m:r>
+          <m:t>G</m:t>
+        </m:r>
+        <m:sSub>
+          <m:e>
+            <m:r>
+              <m:t>o</m:t>
+            </m:r>
+          </m:e>
+          <m:sub>
+            <m:r>
+              <m:t>R</m:t>
+            </m:r>
+          </m:sub>
+        </m:sSub>
+        <m:r>
+          <m:t>e</m:t>
+        </m:r>
+        <m:r>
+          <m:t>l</m:t>
+        </m:r>
+        <m:r>
+          <m:t>a</m:t>
+        </m:r>
+        <m:r>
+          <m:t>t</m:t>
+        </m:r>
+        <m:r>
+          <m:t>e</m:t>
+        </m:r>
+        <m:r>
+          <m:rPr>
+            <m:sty m:val="p"/>
+          </m:rPr>
+          <m:t>.</m:t>
+        </m:r>
+        <m:r>
+          <m:t>B</m:t>
+        </m:r>
+        <m:r>
+          <m:t>e</m:t>
+        </m:r>
+        <m:r>
+          <m:t>h</m:t>
+        </m:r>
+        <m:r>
+          <m:t>a</m:t>
+        </m:r>
+        <m:r>
+          <m:t>v</m:t>
+        </m:r>
+        <m:r>
+          <m:t>i</m:t>
+        </m:r>
+        <m:r>
+          <m:t>o</m:t>
+        </m:r>
+        <m:r>
+          <m:t>u</m:t>
+        </m:r>
+        <m:sSup>
+          <m:e>
+            <m:r>
+              <m:t>r</m:t>
+            </m:r>
+          </m:e>
+          <m:sup>
+            <m:r>
+              <m:t>2</m:t>
+            </m:r>
+          </m:sup>
+        </m:sSup>
+        <m:r>
+          <m:rPr>
+            <m:sty m:val="p"/>
+          </m:rPr>
+          <m:t>−</m:t>
+        </m:r>
+        <m:r>
+          <m:t>0.003554</m:t>
+        </m:r>
+        <m:r>
+          <m:rPr>
+            <m:sty m:val="p"/>
+          </m:rPr>
+          <m:t>*</m:t>
+        </m:r>
+        <m:r>
+          <m:rPr>
+            <m:sty m:val="p"/>
+          </m:rPr>
+          <m:t>(</m:t>
+        </m:r>
+        <m:r>
+          <m:t>a</m:t>
+        </m:r>
+        <m:r>
+          <m:t>g</m:t>
+        </m:r>
+        <m:r>
+          <m:t>e</m:t>
+        </m:r>
+        <m:r>
+          <m:rPr>
+            <m:sty m:val="p"/>
+          </m:rPr>
+          <m:t>*</m:t>
+        </m:r>
+        <m:r>
+          <m:t>e</m:t>
+        </m:r>
+        <m:r>
+          <m:t>d</m:t>
+        </m:r>
+        <m:r>
+          <m:t>u</m:t>
+        </m:r>
+        <m:r>
+          <m:t>c</m:t>
+        </m:r>
+        <m:r>
+          <m:t>a</m:t>
+        </m:r>
+        <m:r>
+          <m:t>t</m:t>
+        </m:r>
+        <m:r>
+          <m:t>i</m:t>
+        </m:r>
+        <m:r>
+          <m:t>o</m:t>
+        </m:r>
+        <m:r>
+          <m:t>n</m:t>
+        </m:r>
+        <m:r>
+          <m:rPr>
+            <m:sty m:val="p"/>
+          </m:rPr>
+          <m:t>)</m:t>
+        </m:r>
+        <m:r>
+          <m:rPr>
+            <m:sty m:val="p"/>
+          </m:rPr>
+          <m:t>+</m:t>
+        </m:r>
+        <m:r>
+          <m:t>0.085761</m:t>
+        </m:r>
+        <m:r>
+          <m:rPr>
+            <m:sty m:val="p"/>
+          </m:rPr>
+          <m:t>*</m:t>
+        </m:r>
+        <m:r>
+          <m:rPr>
+            <m:sty m:val="p"/>
+          </m:rPr>
+          <m:t>(</m:t>
+        </m:r>
+        <m:r>
+          <m:t>e</m:t>
+        </m:r>
+        <m:r>
+          <m:t>d</m:t>
+        </m:r>
+        <m:r>
+          <m:t>u</m:t>
+        </m:r>
+        <m:r>
+          <m:t>c</m:t>
+        </m:r>
+        <m:r>
+          <m:t>a</m:t>
+        </m:r>
+        <m:r>
+          <m:t>t</m:t>
+        </m:r>
+        <m:r>
+          <m:t>i</m:t>
+        </m:r>
+        <m:r>
+          <m:t>o</m:t>
+        </m:r>
+        <m:r>
+          <m:t>n</m:t>
+        </m:r>
+        <m:r>
+          <m:rPr>
+            <m:sty m:val="p"/>
+          </m:rPr>
+          <m:t>*</m:t>
+        </m:r>
+        <m:r>
+          <m:t>A</m:t>
+        </m:r>
+        <m:r>
+          <m:t>t</m:t>
+        </m:r>
+        <m:r>
+          <m:t>t</m:t>
+        </m:r>
+        <m:r>
+          <m:t>i</m:t>
+        </m:r>
+        <m:r>
+          <m:t>t</m:t>
+        </m:r>
+        <m:r>
+          <m:t>u</m:t>
+        </m:r>
+        <m:r>
+          <m:t>d</m:t>
+        </m:r>
+        <m:r>
+          <m:t>e</m:t>
+        </m:r>
+        <m:r>
+          <m:rPr>
+            <m:sty m:val="p"/>
+          </m:rPr>
+          <m:t>)</m:t>
+        </m:r>
+      </m:oMath>
+    </w:p>
+    <w:p>
+      <w:pPr>
+        <w:pStyle w:val="SourceCode"/>
+      </w:pPr>
+      <w:r>
+        <w:rPr>
+          <w:rStyle w:val="VerbatimChar"/>
+        </w:rPr>
+        <w:t xml:space="preserve">## </w:t>
+      </w:r>
+      <w:r>
+        <w:br/>
+      </w:r>
+      <w:r>
+        <w:rPr>
+          <w:rStyle w:val="VerbatimChar"/>
+        </w:rPr>
+        <w:t xml:space="preserve">## Call:</w:t>
+      </w:r>
+      <w:r>
+        <w:br/>
+      </w:r>
+      <w:r>
+        <w:rPr>
+          <w:rStyle w:val="VerbatimChar"/>
+        </w:rPr>
+        <w:t xml:space="preserve">## glm(formula = PhysicalActivity ~ age + education + Gender + Attitude + </w:t>
+      </w:r>
+      <w:r>
+        <w:br/>
+      </w:r>
+      <w:r>
+        <w:rPr>
+          <w:rStyle w:val="VerbatimChar"/>
+        </w:rPr>
+        <w:t xml:space="preserve">##     PokemonGo_AppUsage + PokemonGo_Relate.Behaviour + I(Attitude^2) + </w:t>
+      </w:r>
+      <w:r>
+        <w:br/>
+      </w:r>
+      <w:r>
+        <w:rPr>
+          <w:rStyle w:val="VerbatimChar"/>
+        </w:rPr>
+        <w:t xml:space="preserve">##     I(PokemonGo_Relate.Behaviour^2) + age:education + education:Attitude, </w:t>
+      </w:r>
+      <w:r>
+        <w:br/>
+      </w:r>
+      <w:r>
+        <w:rPr>
+          <w:rStyle w:val="VerbatimChar"/>
+        </w:rPr>
+        <w:t xml:space="preserve">##     data = Pok_Grouped)</w:t>
+      </w:r>
+      <w:r>
+        <w:br/>
+      </w:r>
+      <w:r>
+        <w:rPr>
+          <w:rStyle w:val="VerbatimChar"/>
+        </w:rPr>
+        <w:t xml:space="preserve">## </w:t>
+      </w:r>
+      <w:r>
+        <w:br/>
+      </w:r>
+      <w:r>
+        <w:rPr>
+          <w:rStyle w:val="VerbatimChar"/>
+        </w:rPr>
+        <w:t xml:space="preserve">## Deviance Residuals: </w:t>
+      </w:r>
+      <w:r>
+        <w:br/>
+      </w:r>
+      <w:r>
+        <w:rPr>
+          <w:rStyle w:val="VerbatimChar"/>
+        </w:rPr>
+        <w:t xml:space="preserve">##     Min       1Q   Median       3Q      Max  </w:t>
+      </w:r>
+      <w:r>
+        <w:br/>
+      </w:r>
+      <w:r>
+        <w:rPr>
+          <w:rStyle w:val="VerbatimChar"/>
+        </w:rPr>
+        <w:t xml:space="preserve">## -3.0894  -0.8705  -0.1094   0.8097   3.8098  </w:t>
+      </w:r>
+      <w:r>
+        <w:br/>
+      </w:r>
+      <w:r>
+        <w:rPr>
+          <w:rStyle w:val="VerbatimChar"/>
+        </w:rPr>
+        <w:t xml:space="preserve">## </w:t>
+      </w:r>
+      <w:r>
+        <w:br/>
+      </w:r>
+      <w:r>
+        <w:rPr>
+          <w:rStyle w:val="VerbatimChar"/>
+        </w:rPr>
+        <w:t xml:space="preserve">## Coefficients:</w:t>
+      </w:r>
+      <w:r>
+        <w:br/>
+      </w:r>
+      <w:r>
+        <w:rPr>
+          <w:rStyle w:val="VerbatimChar"/>
+        </w:rPr>
+        <w:t xml:space="preserve">##                                  Estimate Std. Error t value Pr(&gt;|t|)    </w:t>
+      </w:r>
+      <w:r>
+        <w:br/>
+      </w:r>
+      <w:r>
+        <w:rPr>
+          <w:rStyle w:val="VerbatimChar"/>
+        </w:rPr>
+        <w:t xml:space="preserve">## (Intercept)                      6.136942   3.010388   2.039  0.04176 *  </w:t>
+      </w:r>
+      <w:r>
+        <w:br/>
+      </w:r>
+      <w:r>
+        <w:rPr>
+          <w:rStyle w:val="VerbatimChar"/>
+        </w:rPr>
+        <w:t xml:space="preserve">## age                              0.012821   0.015683   0.818  0.41382    </w:t>
+      </w:r>
+      <w:r>
+        <w:br/>
+      </w:r>
+      <w:r>
+        <w:rPr>
+          <w:rStyle w:val="VerbatimChar"/>
+        </w:rPr>
+        <w:t xml:space="preserve">## education                       -0.279905   0.284092  -0.985  0.32474    </w:t>
+      </w:r>
+      <w:r>
+        <w:br/>
+      </w:r>
+      <w:r>
+        <w:rPr>
+          <w:rStyle w:val="VerbatimChar"/>
+        </w:rPr>
+        <w:t xml:space="preserve">## Gender                           0.278323   0.084595   3.290  0.00104 ** </w:t>
+      </w:r>
+      <w:r>
+        <w:br/>
+      </w:r>
+      <w:r>
+        <w:rPr>
+          <w:rStyle w:val="VerbatimChar"/>
+        </w:rPr>
+        <w:t xml:space="preserve">## Attitude                        -1.761775   1.013901  -1.738  0.08260 .  </w:t>
+      </w:r>
+      <w:r>
+        <w:br/>
+      </w:r>
+      <w:r>
+        <w:rPr>
+          <w:rStyle w:val="VerbatimChar"/>
+        </w:rPr>
+        <w:t xml:space="preserve">## PokemonGo_AppUsage              -0.198716   0.035205  -5.645 2.17e-08 ***</w:t>
+      </w:r>
+      <w:r>
+        <w:br/>
+      </w:r>
+      <w:r>
+        <w:rPr>
+          <w:rStyle w:val="VerbatimChar"/>
+        </w:rPr>
+        <w:t xml:space="preserve">## PokemonGo_Relate.Behaviour       0.973577   0.207318   4.696 3.03e-06 ***</w:t>
+      </w:r>
+      <w:r>
+        <w:br/>
+      </w:r>
+      <w:r>
+        <w:rPr>
+          <w:rStyle w:val="VerbatimChar"/>
+        </w:rPr>
+        <w:t xml:space="preserve">## I(Attitude^2)                    0.155076   0.097228   1.595  0.11104    </w:t>
+      </w:r>
+      <w:r>
+        <w:br/>
+      </w:r>
+      <w:r>
+        <w:rPr>
+          <w:rStyle w:val="VerbatimChar"/>
+        </w:rPr>
+        <w:t xml:space="preserve">## I(PokemonGo_Relate.Behaviour^2) -0.046845   0.029368  -1.595  0.11101    </w:t>
+      </w:r>
+      <w:r>
+        <w:br/>
+      </w:r>
+      <w:r>
+        <w:rPr>
+          <w:rStyle w:val="VerbatimChar"/>
+        </w:rPr>
+        <w:t xml:space="preserve">## age:education                   -0.003554   0.002289  -1.553  0.12079    </w:t>
+      </w:r>
+      <w:r>
+        <w:br/>
+      </w:r>
+      <w:r>
+        <w:rPr>
+          <w:rStyle w:val="VerbatimChar"/>
+        </w:rPr>
+        <w:t xml:space="preserve">## education:Attitude               0.085761   0.051815   1.655  0.09822 .  </w:t>
+      </w:r>
+      <w:r>
+        <w:br/>
+      </w:r>
+      <w:r>
+        <w:rPr>
+          <w:rStyle w:val="VerbatimChar"/>
+        </w:rPr>
+        <w:t xml:space="preserve">## ---</w:t>
+      </w:r>
+      <w:r>
+        <w:br/>
+      </w:r>
+      <w:r>
+        <w:rPr>
+          <w:rStyle w:val="VerbatimChar"/>
+        </w:rPr>
+        <w:t xml:space="preserve">## Signif. codes:  0 '***' 0.001 '**' 0.01 '*' 0.05 '.' 0.1 ' ' 1</w:t>
+      </w:r>
+      <w:r>
+        <w:br/>
+      </w:r>
+      <w:r>
+        <w:rPr>
+          <w:rStyle w:val="VerbatimChar"/>
+        </w:rPr>
+        <w:t xml:space="preserve">## </w:t>
+      </w:r>
+      <w:r>
+        <w:br/>
+      </w:r>
+      <w:r>
+        <w:rPr>
+          <w:rStyle w:val="VerbatimChar"/>
+        </w:rPr>
+        <w:t xml:space="preserve">## (Dispersion parameter for gaussian family taken to be 1.57654)</w:t>
+      </w:r>
+      <w:r>
+        <w:br/>
+      </w:r>
+      <w:r>
+        <w:rPr>
+          <w:rStyle w:val="VerbatimChar"/>
+        </w:rPr>
+        <w:t xml:space="preserve">## </w:t>
+      </w:r>
+      <w:r>
+        <w:br/>
+      </w:r>
+      <w:r>
+        <w:rPr>
+          <w:rStyle w:val="VerbatimChar"/>
+        </w:rPr>
+        <w:t xml:space="preserve">##     Null deviance: 1809.7  on 980  degrees of freedom</w:t>
+      </w:r>
+      <w:r>
+        <w:br/>
+      </w:r>
+      <w:r>
+        <w:rPr>
+          <w:rStyle w:val="VerbatimChar"/>
+        </w:rPr>
+        <w:t xml:space="preserve">## Residual deviance: 1529.2  on 970  degrees of freedom</w:t>
+      </w:r>
+      <w:r>
+        <w:br/>
+      </w:r>
+      <w:r>
+        <w:rPr>
+          <w:rStyle w:val="VerbatimChar"/>
+        </w:rPr>
+        <w:t xml:space="preserve">## AIC: 3243.5</w:t>
+      </w:r>
+      <w:r>
+        <w:br/>
+      </w:r>
+      <w:r>
+        <w:rPr>
+          <w:rStyle w:val="VerbatimChar"/>
+        </w:rPr>
+        <w:t xml:space="preserve">## </w:t>
+      </w:r>
+      <w:r>
+        <w:br/>
+      </w:r>
+      <w:r>
+        <w:rPr>
+          <w:rStyle w:val="VerbatimChar"/>
+        </w:rPr>
+        <w:t xml:space="preserve">## Number of Fisher Scoring iterations: 2</w:t>
       </w:r>
     </w:p>
     <w:p>
@@ -1803,7 +2811,7 @@
               <a:graphicData uri="http://schemas.openxmlformats.org/drawingml/2006/picture">
                 <pic:pic>
                   <pic:nvPicPr>
-                    <pic:cNvPr descr="Statistical-Project_2640948k_files/figure-docx/unnamed-chunk-12-1.png" id="0" name="Picture"/>
+                    <pic:cNvPr descr="Statistical-Project_2640948k_files/figure-docx/unnamed-chunk-13-1.png" id="0" name="Picture"/>
                     <pic:cNvPicPr>
                       <a:picLocks noChangeArrowheads="1" noChangeAspect="1"/>
                     </pic:cNvPicPr>
@@ -1845,696 +2853,6 @@
       </w:r>
     </w:p>
     <w:p>
-      <w:pPr>
-        <w:pStyle w:val="BodyText"/>
-      </w:pPr>
-      <w:r>
-        <w:t xml:space="preserve">According to figure 2, there is no obvious positive or negative relations between residuals and fitted values. The final model is:</w:t>
-      </w:r>
-    </w:p>
-    <w:p>
-      <w:pPr>
-        <w:pStyle w:val="BodyText"/>
-      </w:pPr>
-      <m:oMath>
-        <m:r>
-          <m:t>P</m:t>
-        </m:r>
-        <m:r>
-          <m:t>h</m:t>
-        </m:r>
-        <m:r>
-          <m:t>y</m:t>
-        </m:r>
-        <m:r>
-          <m:t>s</m:t>
-        </m:r>
-        <m:r>
-          <m:t>i</m:t>
-        </m:r>
-        <m:r>
-          <m:t>c</m:t>
-        </m:r>
-        <m:r>
-          <m:t>a</m:t>
-        </m:r>
-        <m:r>
-          <m:t>l</m:t>
-        </m:r>
-        <m:r>
-          <m:t>A</m:t>
-        </m:r>
-        <m:r>
-          <m:t>c</m:t>
-        </m:r>
-        <m:r>
-          <m:t>t</m:t>
-        </m:r>
-        <m:r>
-          <m:t>i</m:t>
-        </m:r>
-        <m:r>
-          <m:t>v</m:t>
-        </m:r>
-        <m:r>
-          <m:t>i</m:t>
-        </m:r>
-        <m:r>
-          <m:t>t</m:t>
-        </m:r>
-        <m:r>
-          <m:t>y</m:t>
-        </m:r>
-        <m:r>
-          <m:rPr>
-            <m:sty m:val="p"/>
-          </m:rPr>
-          <m:t>=</m:t>
-        </m:r>
-        <m:r>
-          <m:t>6.136942</m:t>
-        </m:r>
-        <m:r>
-          <m:rPr>
-            <m:sty m:val="p"/>
-          </m:rPr>
-          <m:t>+</m:t>
-        </m:r>
-        <m:r>
-          <m:t>0.012821</m:t>
-        </m:r>
-        <m:r>
-          <m:rPr>
-            <m:sty m:val="p"/>
-          </m:rPr>
-          <m:t>*</m:t>
-        </m:r>
-        <m:r>
-          <m:t>a</m:t>
-        </m:r>
-        <m:r>
-          <m:t>g</m:t>
-        </m:r>
-        <m:r>
-          <m:t>e</m:t>
-        </m:r>
-        <m:r>
-          <m:rPr>
-            <m:sty m:val="p"/>
-          </m:rPr>
-          <m:t>−</m:t>
-        </m:r>
-        <m:r>
-          <m:t>0.279905</m:t>
-        </m:r>
-        <m:r>
-          <m:rPr>
-            <m:sty m:val="p"/>
-          </m:rPr>
-          <m:t>*</m:t>
-        </m:r>
-        <m:r>
-          <m:t>e</m:t>
-        </m:r>
-        <m:r>
-          <m:t>d</m:t>
-        </m:r>
-        <m:r>
-          <m:t>u</m:t>
-        </m:r>
-        <m:r>
-          <m:t>c</m:t>
-        </m:r>
-        <m:r>
-          <m:t>a</m:t>
-        </m:r>
-        <m:r>
-          <m:t>t</m:t>
-        </m:r>
-        <m:r>
-          <m:t>i</m:t>
-        </m:r>
-        <m:r>
-          <m:t>o</m:t>
-        </m:r>
-        <m:r>
-          <m:t>n</m:t>
-        </m:r>
-        <m:r>
-          <m:rPr>
-            <m:sty m:val="p"/>
-          </m:rPr>
-          <m:t>+</m:t>
-        </m:r>
-        <m:r>
-          <m:t>0.278323</m:t>
-        </m:r>
-        <m:r>
-          <m:rPr>
-            <m:sty m:val="p"/>
-          </m:rPr>
-          <m:t>*</m:t>
-        </m:r>
-        <m:r>
-          <m:t>G</m:t>
-        </m:r>
-        <m:r>
-          <m:t>e</m:t>
-        </m:r>
-        <m:r>
-          <m:t>n</m:t>
-        </m:r>
-        <m:r>
-          <m:t>d</m:t>
-        </m:r>
-        <m:r>
-          <m:t>e</m:t>
-        </m:r>
-        <m:r>
-          <m:t>r</m:t>
-        </m:r>
-        <m:r>
-          <m:rPr>
-            <m:sty m:val="p"/>
-          </m:rPr>
-          <m:t>−</m:t>
-        </m:r>
-        <m:r>
-          <m:t>1.761775</m:t>
-        </m:r>
-        <m:r>
-          <m:rPr>
-            <m:sty m:val="p"/>
-          </m:rPr>
-          <m:t>*</m:t>
-        </m:r>
-        <m:r>
-          <m:t>A</m:t>
-        </m:r>
-        <m:r>
-          <m:t>t</m:t>
-        </m:r>
-        <m:r>
-          <m:t>t</m:t>
-        </m:r>
-        <m:r>
-          <m:t>i</m:t>
-        </m:r>
-        <m:r>
-          <m:t>t</m:t>
-        </m:r>
-        <m:r>
-          <m:t>u</m:t>
-        </m:r>
-        <m:r>
-          <m:t>d</m:t>
-        </m:r>
-        <m:r>
-          <m:t>e</m:t>
-        </m:r>
-        <m:r>
-          <m:rPr>
-            <m:sty m:val="p"/>
-          </m:rPr>
-          <m:t>−</m:t>
-        </m:r>
-        <m:r>
-          <m:t>0.198716</m:t>
-        </m:r>
-        <m:r>
-          <m:rPr>
-            <m:sty m:val="p"/>
-          </m:rPr>
-          <m:t>*</m:t>
-        </m:r>
-        <m:r>
-          <m:t>P</m:t>
-        </m:r>
-        <m:r>
-          <m:t>o</m:t>
-        </m:r>
-        <m:r>
-          <m:t>k</m:t>
-        </m:r>
-        <m:r>
-          <m:t>e</m:t>
-        </m:r>
-        <m:r>
-          <m:t>m</m:t>
-        </m:r>
-        <m:r>
-          <m:t>o</m:t>
-        </m:r>
-        <m:r>
-          <m:t>n</m:t>
-        </m:r>
-        <m:r>
-          <m:t>G</m:t>
-        </m:r>
-        <m:sSub>
-          <m:e>
-            <m:r>
-              <m:t>o</m:t>
-            </m:r>
-          </m:e>
-          <m:sub>
-            <m:r>
-              <m:t>A</m:t>
-            </m:r>
-          </m:sub>
-        </m:sSub>
-        <m:r>
-          <m:t>p</m:t>
-        </m:r>
-        <m:r>
-          <m:t>p</m:t>
-        </m:r>
-        <m:r>
-          <m:t>U</m:t>
-        </m:r>
-        <m:r>
-          <m:t>s</m:t>
-        </m:r>
-        <m:r>
-          <m:t>a</m:t>
-        </m:r>
-        <m:r>
-          <m:t>g</m:t>
-        </m:r>
-        <m:r>
-          <m:t>e</m:t>
-        </m:r>
-        <m:r>
-          <m:rPr>
-            <m:sty m:val="p"/>
-          </m:rPr>
-          <m:t>+</m:t>
-        </m:r>
-        <m:r>
-          <m:t>0.973577</m:t>
-        </m:r>
-        <m:r>
-          <m:rPr>
-            <m:sty m:val="p"/>
-          </m:rPr>
-          <m:t>*</m:t>
-        </m:r>
-        <m:r>
-          <m:t>P</m:t>
-        </m:r>
-        <m:r>
-          <m:t>o</m:t>
-        </m:r>
-        <m:r>
-          <m:t>k</m:t>
-        </m:r>
-        <m:r>
-          <m:t>e</m:t>
-        </m:r>
-        <m:r>
-          <m:t>m</m:t>
-        </m:r>
-        <m:r>
-          <m:t>o</m:t>
-        </m:r>
-        <m:r>
-          <m:t>n</m:t>
-        </m:r>
-        <m:r>
-          <m:t>G</m:t>
-        </m:r>
-        <m:sSub>
-          <m:e>
-            <m:r>
-              <m:t>o</m:t>
-            </m:r>
-          </m:e>
-          <m:sub>
-            <m:r>
-              <m:t>R</m:t>
-            </m:r>
-          </m:sub>
-        </m:sSub>
-        <m:r>
-          <m:t>e</m:t>
-        </m:r>
-        <m:r>
-          <m:t>l</m:t>
-        </m:r>
-        <m:r>
-          <m:t>a</m:t>
-        </m:r>
-        <m:r>
-          <m:t>t</m:t>
-        </m:r>
-        <m:r>
-          <m:t>e</m:t>
-        </m:r>
-        <m:r>
-          <m:rPr>
-            <m:sty m:val="p"/>
-          </m:rPr>
-          <m:t>.</m:t>
-        </m:r>
-        <m:r>
-          <m:t>B</m:t>
-        </m:r>
-        <m:r>
-          <m:t>e</m:t>
-        </m:r>
-        <m:r>
-          <m:t>h</m:t>
-        </m:r>
-        <m:r>
-          <m:t>a</m:t>
-        </m:r>
-        <m:r>
-          <m:t>v</m:t>
-        </m:r>
-        <m:r>
-          <m:t>i</m:t>
-        </m:r>
-        <m:r>
-          <m:t>o</m:t>
-        </m:r>
-        <m:r>
-          <m:t>u</m:t>
-        </m:r>
-        <m:r>
-          <m:t>r</m:t>
-        </m:r>
-        <m:r>
-          <m:rPr>
-            <m:sty m:val="p"/>
-          </m:rPr>
-          <m:t>+</m:t>
-        </m:r>
-        <m:r>
-          <m:t>0.155076</m:t>
-        </m:r>
-        <m:r>
-          <m:rPr>
-            <m:sty m:val="p"/>
-          </m:rPr>
-          <m:t>*</m:t>
-        </m:r>
-        <m:r>
-          <m:t>A</m:t>
-        </m:r>
-        <m:r>
-          <m:t>t</m:t>
-        </m:r>
-        <m:r>
-          <m:t>t</m:t>
-        </m:r>
-        <m:r>
-          <m:t>i</m:t>
-        </m:r>
-        <m:r>
-          <m:t>t</m:t>
-        </m:r>
-        <m:r>
-          <m:t>u</m:t>
-        </m:r>
-        <m:r>
-          <m:t>d</m:t>
-        </m:r>
-        <m:sSup>
-          <m:e>
-            <m:r>
-              <m:t>e</m:t>
-            </m:r>
-          </m:e>
-          <m:sup>
-            <m:r>
-              <m:t>2</m:t>
-            </m:r>
-          </m:sup>
-        </m:sSup>
-        <m:r>
-          <m:rPr>
-            <m:sty m:val="p"/>
-          </m:rPr>
-          <m:t>−</m:t>
-        </m:r>
-        <m:r>
-          <m:t>0.046845</m:t>
-        </m:r>
-        <m:r>
-          <m:rPr>
-            <m:sty m:val="p"/>
-          </m:rPr>
-          <m:t>*</m:t>
-        </m:r>
-        <m:r>
-          <m:t>P</m:t>
-        </m:r>
-        <m:r>
-          <m:t>o</m:t>
-        </m:r>
-        <m:r>
-          <m:t>k</m:t>
-        </m:r>
-        <m:r>
-          <m:t>e</m:t>
-        </m:r>
-        <m:r>
-          <m:t>m</m:t>
-        </m:r>
-        <m:r>
-          <m:t>o</m:t>
-        </m:r>
-        <m:r>
-          <m:t>n</m:t>
-        </m:r>
-        <m:r>
-          <m:t>G</m:t>
-        </m:r>
-        <m:sSub>
-          <m:e>
-            <m:r>
-              <m:t>o</m:t>
-            </m:r>
-          </m:e>
-          <m:sub>
-            <m:r>
-              <m:t>R</m:t>
-            </m:r>
-          </m:sub>
-        </m:sSub>
-        <m:r>
-          <m:t>e</m:t>
-        </m:r>
-        <m:r>
-          <m:t>l</m:t>
-        </m:r>
-        <m:r>
-          <m:t>a</m:t>
-        </m:r>
-        <m:r>
-          <m:t>t</m:t>
-        </m:r>
-        <m:r>
-          <m:t>e</m:t>
-        </m:r>
-        <m:r>
-          <m:rPr>
-            <m:sty m:val="p"/>
-          </m:rPr>
-          <m:t>.</m:t>
-        </m:r>
-        <m:r>
-          <m:t>B</m:t>
-        </m:r>
-        <m:r>
-          <m:t>e</m:t>
-        </m:r>
-        <m:r>
-          <m:t>h</m:t>
-        </m:r>
-        <m:r>
-          <m:t>a</m:t>
-        </m:r>
-        <m:r>
-          <m:t>v</m:t>
-        </m:r>
-        <m:r>
-          <m:t>i</m:t>
-        </m:r>
-        <m:r>
-          <m:t>o</m:t>
-        </m:r>
-        <m:r>
-          <m:t>u</m:t>
-        </m:r>
-        <m:sSup>
-          <m:e>
-            <m:r>
-              <m:t>r</m:t>
-            </m:r>
-          </m:e>
-          <m:sup>
-            <m:r>
-              <m:t>2</m:t>
-            </m:r>
-          </m:sup>
-        </m:sSup>
-        <m:r>
-          <m:rPr>
-            <m:sty m:val="p"/>
-          </m:rPr>
-          <m:t>−</m:t>
-        </m:r>
-        <m:r>
-          <m:t>0.003554</m:t>
-        </m:r>
-        <m:r>
-          <m:rPr>
-            <m:sty m:val="p"/>
-          </m:rPr>
-          <m:t>*</m:t>
-        </m:r>
-        <m:r>
-          <m:rPr>
-            <m:sty m:val="p"/>
-          </m:rPr>
-          <m:t>(</m:t>
-        </m:r>
-        <m:r>
-          <m:t>a</m:t>
-        </m:r>
-        <m:r>
-          <m:t>g</m:t>
-        </m:r>
-        <m:r>
-          <m:t>e</m:t>
-        </m:r>
-        <m:r>
-          <m:rPr>
-            <m:sty m:val="p"/>
-          </m:rPr>
-          <m:t>*</m:t>
-        </m:r>
-        <m:r>
-          <m:t>e</m:t>
-        </m:r>
-        <m:r>
-          <m:t>d</m:t>
-        </m:r>
-        <m:r>
-          <m:t>u</m:t>
-        </m:r>
-        <m:r>
-          <m:t>c</m:t>
-        </m:r>
-        <m:r>
-          <m:t>a</m:t>
-        </m:r>
-        <m:r>
-          <m:t>t</m:t>
-        </m:r>
-        <m:r>
-          <m:t>i</m:t>
-        </m:r>
-        <m:r>
-          <m:t>o</m:t>
-        </m:r>
-        <m:r>
-          <m:t>n</m:t>
-        </m:r>
-        <m:r>
-          <m:rPr>
-            <m:sty m:val="p"/>
-          </m:rPr>
-          <m:t>)</m:t>
-        </m:r>
-        <m:r>
-          <m:rPr>
-            <m:sty m:val="p"/>
-          </m:rPr>
-          <m:t>+</m:t>
-        </m:r>
-        <m:r>
-          <m:t>0.085761</m:t>
-        </m:r>
-        <m:r>
-          <m:rPr>
-            <m:sty m:val="p"/>
-          </m:rPr>
-          <m:t>*</m:t>
-        </m:r>
-        <m:r>
-          <m:rPr>
-            <m:sty m:val="p"/>
-          </m:rPr>
-          <m:t>(</m:t>
-        </m:r>
-        <m:r>
-          <m:t>e</m:t>
-        </m:r>
-        <m:r>
-          <m:t>d</m:t>
-        </m:r>
-        <m:r>
-          <m:t>u</m:t>
-        </m:r>
-        <m:r>
-          <m:t>c</m:t>
-        </m:r>
-        <m:r>
-          <m:t>a</m:t>
-        </m:r>
-        <m:r>
-          <m:t>t</m:t>
-        </m:r>
-        <m:r>
-          <m:t>i</m:t>
-        </m:r>
-        <m:r>
-          <m:t>o</m:t>
-        </m:r>
-        <m:r>
-          <m:t>n</m:t>
-        </m:r>
-        <m:r>
-          <m:rPr>
-            <m:sty m:val="p"/>
-          </m:rPr>
-          <m:t>*</m:t>
-        </m:r>
-        <m:r>
-          <m:t>A</m:t>
-        </m:r>
-        <m:r>
-          <m:t>t</m:t>
-        </m:r>
-        <m:r>
-          <m:t>t</m:t>
-        </m:r>
-        <m:r>
-          <m:t>i</m:t>
-        </m:r>
-        <m:r>
-          <m:t>t</m:t>
-        </m:r>
-        <m:r>
-          <m:t>u</m:t>
-        </m:r>
-        <m:r>
-          <m:t>d</m:t>
-        </m:r>
-        <m:r>
-          <m:t>e</m:t>
-        </m:r>
-        <m:r>
-          <m:rPr>
-            <m:sty m:val="p"/>
-          </m:rPr>
-          <m:t>)</m:t>
-        </m:r>
-      </m:oMath>
-    </w:p>
-    <w:p>
       <w:r>
         <w:br w:type="page"/>
       </w:r>
@@ -2578,7 +2896,7 @@
       </w:r>
     </w:p>
     <w:bookmarkEnd w:id="31"/>
-    <w:bookmarkStart w:id="33" w:name="reference"/>
+    <w:bookmarkStart w:id="37" w:name="reference"/>
     <w:p>
       <w:pPr>
         <w:pStyle w:val="Heading1"/>
@@ -2600,7 +2918,59 @@
         </w:r>
       </w:hyperlink>
     </w:p>
-    <w:bookmarkEnd w:id="33"/>
+    <w:p>
+      <w:pPr>
+        <w:pStyle w:val="BodyText"/>
+      </w:pPr>
+      <w:hyperlink r:id="rId33">
+        <w:r>
+          <w:rPr>
+            <w:rStyle w:val="Hyperlink"/>
+          </w:rPr>
+          <w:t xml:space="preserve">https://data.library.virginia.edu/understanding-q-q-plots/</w:t>
+        </w:r>
+      </w:hyperlink>
+    </w:p>
+    <w:p>
+      <w:pPr>
+        <w:pStyle w:val="BodyText"/>
+      </w:pPr>
+      <w:hyperlink r:id="rId34">
+        <w:r>
+          <w:rPr>
+            <w:rStyle w:val="Hyperlink"/>
+          </w:rPr>
+          <w:t xml:space="preserve">https://online.stat.psu.edu/stat462/node/117/</w:t>
+        </w:r>
+      </w:hyperlink>
+    </w:p>
+    <w:p>
+      <w:pPr>
+        <w:pStyle w:val="BodyText"/>
+      </w:pPr>
+      <w:hyperlink r:id="rId35">
+        <w:r>
+          <w:rPr>
+            <w:rStyle w:val="Hyperlink"/>
+          </w:rPr>
+          <w:t xml:space="preserve">https://iainpardoe.com/arm2e/</w:t>
+        </w:r>
+      </w:hyperlink>
+    </w:p>
+    <w:p>
+      <w:pPr>
+        <w:pStyle w:val="BodyText"/>
+      </w:pPr>
+      <w:hyperlink r:id="rId36">
+        <w:r>
+          <w:rPr>
+            <w:rStyle w:val="Hyperlink"/>
+          </w:rPr>
+          <w:t xml:space="preserve">https://www.statology.org/scale-location-plot/</w:t>
+        </w:r>
+      </w:hyperlink>
+    </w:p>
+    <w:bookmarkEnd w:id="37"/>
     <w:sectPr/>
   </w:body>
 </w:document>

--- a/Statistical-Project_2640948k.docx
+++ b/Statistical-Project_2640948k.docx
@@ -1804,690 +1804,8 @@
         <w:pStyle w:val="BodyText"/>
       </w:pPr>
       <w:r>
-        <w:t xml:space="preserve">After developing full linear model, stepwise selection, using AIC as criteria, was applied to select the best model. Stepwise regression is a step-by-step iterative and automatic model selection approach (Adam Hayes, 2021), based on backward regression and combining with forward. With this approach, we can re-examine the importance of variables, as well as correct the misleading caused by backward selection. For instance, it is plausible that a variable, removed in backward selection, is included in first stage of forward selection method. Applying stepwise selection method, we can include that variable again, for obtaining the best model (R. R. Hocking, 1967). McElreath (2016) revealed that Akaike Information Criteria (AIC) is a well-known information criteria, for evaluating the data-fitting performance of a model. The model with smallest AIC is the best as describing greatest amount of information with smallest amount amount of variables (Bevans, 2021). It is necessary for checking the model assumption, to guarantee that model can be applied. The assumptions were examined by all four plots in Plot 4. According to the plot, Residuals vs Fitted, the pattern of residuals is not obvious, suggesting that the assumption of linear or curvilinear is acceptable. The residuals spread equally around the zero line, proved that the error terms have same variance. Outliers, additionally are not exists as no residual standing away from the pattern (Pardoe. 2012); Although having a light tail, Normal Q-Q plot suggested that the dependent variables, inside the model, are normally distributed (Ford. 2015). In Scale-Location plot, Since the red line is approximately horizontal across the plot, with no clear pattern. In this way, spreading of the residuals is random, as well as in the neighborhood of equal for all fitted values. (Zach. 2020). Observing Residuals vs Leverage, the last plot in Plot 4, there is no points affecting the trend much. In this way, there is no outliers.</w:t>
-      </w:r>
-    </w:p>
-    <w:p>
-      <w:pPr>
-        <w:pStyle w:val="BodyText"/>
-      </w:pPr>
-      <m:oMath>
-        <m:r>
-          <m:t>P</m:t>
-        </m:r>
-        <m:r>
-          <m:t>h</m:t>
-        </m:r>
-        <m:r>
-          <m:t>y</m:t>
-        </m:r>
-        <m:r>
-          <m:t>s</m:t>
-        </m:r>
-        <m:r>
-          <m:t>i</m:t>
-        </m:r>
-        <m:r>
-          <m:t>c</m:t>
-        </m:r>
-        <m:r>
-          <m:t>a</m:t>
-        </m:r>
-        <m:r>
-          <m:t>l</m:t>
-        </m:r>
-        <m:r>
-          <m:t>A</m:t>
-        </m:r>
-        <m:r>
-          <m:t>c</m:t>
-        </m:r>
-        <m:r>
-          <m:t>t</m:t>
-        </m:r>
-        <m:r>
-          <m:t>i</m:t>
-        </m:r>
-        <m:r>
-          <m:t>v</m:t>
-        </m:r>
-        <m:r>
-          <m:t>i</m:t>
-        </m:r>
-        <m:r>
-          <m:t>t</m:t>
-        </m:r>
-        <m:r>
-          <m:t>y</m:t>
-        </m:r>
-        <m:r>
-          <m:rPr>
-            <m:sty m:val="p"/>
-          </m:rPr>
-          <m:t>=</m:t>
-        </m:r>
-        <m:r>
-          <m:t>6.136942</m:t>
-        </m:r>
-        <m:r>
-          <m:rPr>
-            <m:sty m:val="p"/>
-          </m:rPr>
-          <m:t>+</m:t>
-        </m:r>
-        <m:r>
-          <m:t>0.012821</m:t>
-        </m:r>
-        <m:r>
-          <m:rPr>
-            <m:sty m:val="p"/>
-          </m:rPr>
-          <m:t>*</m:t>
-        </m:r>
-        <m:r>
-          <m:t>a</m:t>
-        </m:r>
-        <m:r>
-          <m:t>g</m:t>
-        </m:r>
-        <m:r>
-          <m:t>e</m:t>
-        </m:r>
-        <m:r>
-          <m:rPr>
-            <m:sty m:val="p"/>
-          </m:rPr>
-          <m:t>−</m:t>
-        </m:r>
-        <m:r>
-          <m:t>0.279905</m:t>
-        </m:r>
-        <m:r>
-          <m:rPr>
-            <m:sty m:val="p"/>
-          </m:rPr>
-          <m:t>*</m:t>
-        </m:r>
-        <m:r>
-          <m:t>e</m:t>
-        </m:r>
-        <m:r>
-          <m:t>d</m:t>
-        </m:r>
-        <m:r>
-          <m:t>u</m:t>
-        </m:r>
-        <m:r>
-          <m:t>c</m:t>
-        </m:r>
-        <m:r>
-          <m:t>a</m:t>
-        </m:r>
-        <m:r>
-          <m:t>t</m:t>
-        </m:r>
-        <m:r>
-          <m:t>i</m:t>
-        </m:r>
-        <m:r>
-          <m:t>o</m:t>
-        </m:r>
-        <m:r>
-          <m:t>n</m:t>
-        </m:r>
-        <m:r>
-          <m:rPr>
-            <m:sty m:val="p"/>
-          </m:rPr>
-          <m:t>+</m:t>
-        </m:r>
-        <m:r>
-          <m:t>0.278323</m:t>
-        </m:r>
-        <m:r>
-          <m:rPr>
-            <m:sty m:val="p"/>
-          </m:rPr>
-          <m:t>*</m:t>
-        </m:r>
-        <m:r>
-          <m:t>G</m:t>
-        </m:r>
-        <m:r>
-          <m:t>e</m:t>
-        </m:r>
-        <m:r>
-          <m:t>n</m:t>
-        </m:r>
-        <m:r>
-          <m:t>d</m:t>
-        </m:r>
-        <m:r>
-          <m:t>e</m:t>
-        </m:r>
-        <m:r>
-          <m:t>r</m:t>
-        </m:r>
-        <m:r>
-          <m:rPr>
-            <m:sty m:val="p"/>
-          </m:rPr>
-          <m:t>−</m:t>
-        </m:r>
-        <m:r>
-          <m:t>1.761775</m:t>
-        </m:r>
-        <m:r>
-          <m:rPr>
-            <m:sty m:val="p"/>
-          </m:rPr>
-          <m:t>*</m:t>
-        </m:r>
-        <m:r>
-          <m:t>A</m:t>
-        </m:r>
-        <m:r>
-          <m:t>t</m:t>
-        </m:r>
-        <m:r>
-          <m:t>t</m:t>
-        </m:r>
-        <m:r>
-          <m:t>i</m:t>
-        </m:r>
-        <m:r>
-          <m:t>t</m:t>
-        </m:r>
-        <m:r>
-          <m:t>u</m:t>
-        </m:r>
-        <m:r>
-          <m:t>d</m:t>
-        </m:r>
-        <m:r>
-          <m:t>e</m:t>
-        </m:r>
-        <m:r>
-          <m:rPr>
-            <m:sty m:val="p"/>
-          </m:rPr>
-          <m:t>−</m:t>
-        </m:r>
-        <m:r>
-          <m:t>0.198716</m:t>
-        </m:r>
-        <m:r>
-          <m:rPr>
-            <m:sty m:val="p"/>
-          </m:rPr>
-          <m:t>*</m:t>
-        </m:r>
-        <m:r>
-          <m:t>P</m:t>
-        </m:r>
-        <m:r>
-          <m:t>o</m:t>
-        </m:r>
-        <m:r>
-          <m:t>k</m:t>
-        </m:r>
-        <m:r>
-          <m:t>e</m:t>
-        </m:r>
-        <m:r>
-          <m:t>m</m:t>
-        </m:r>
-        <m:r>
-          <m:t>o</m:t>
-        </m:r>
-        <m:r>
-          <m:t>n</m:t>
-        </m:r>
-        <m:r>
-          <m:t>G</m:t>
-        </m:r>
-        <m:sSub>
-          <m:e>
-            <m:r>
-              <m:t>o</m:t>
-            </m:r>
-          </m:e>
-          <m:sub>
-            <m:r>
-              <m:t>A</m:t>
-            </m:r>
-          </m:sub>
-        </m:sSub>
-        <m:r>
-          <m:t>p</m:t>
-        </m:r>
-        <m:r>
-          <m:t>p</m:t>
-        </m:r>
-        <m:r>
-          <m:t>U</m:t>
-        </m:r>
-        <m:r>
-          <m:t>s</m:t>
-        </m:r>
-        <m:r>
-          <m:t>a</m:t>
-        </m:r>
-        <m:r>
-          <m:t>g</m:t>
-        </m:r>
-        <m:r>
-          <m:t>e</m:t>
-        </m:r>
-        <m:r>
-          <m:rPr>
-            <m:sty m:val="p"/>
-          </m:rPr>
-          <m:t>+</m:t>
-        </m:r>
-        <m:r>
-          <m:t>0.973577</m:t>
-        </m:r>
-        <m:r>
-          <m:rPr>
-            <m:sty m:val="p"/>
-          </m:rPr>
-          <m:t>*</m:t>
-        </m:r>
-        <m:r>
-          <m:t>P</m:t>
-        </m:r>
-        <m:r>
-          <m:t>o</m:t>
-        </m:r>
-        <m:r>
-          <m:t>k</m:t>
-        </m:r>
-        <m:r>
-          <m:t>e</m:t>
-        </m:r>
-        <m:r>
-          <m:t>m</m:t>
-        </m:r>
-        <m:r>
-          <m:t>o</m:t>
-        </m:r>
-        <m:r>
-          <m:t>n</m:t>
-        </m:r>
-        <m:r>
-          <m:t>G</m:t>
-        </m:r>
-        <m:sSub>
-          <m:e>
-            <m:r>
-              <m:t>o</m:t>
-            </m:r>
-          </m:e>
-          <m:sub>
-            <m:r>
-              <m:t>R</m:t>
-            </m:r>
-          </m:sub>
-        </m:sSub>
-        <m:r>
-          <m:t>e</m:t>
-        </m:r>
-        <m:r>
-          <m:t>l</m:t>
-        </m:r>
-        <m:r>
-          <m:t>a</m:t>
-        </m:r>
-        <m:r>
-          <m:t>t</m:t>
-        </m:r>
-        <m:r>
-          <m:t>e</m:t>
-        </m:r>
-        <m:r>
-          <m:rPr>
-            <m:sty m:val="p"/>
-          </m:rPr>
-          <m:t>.</m:t>
-        </m:r>
-        <m:r>
-          <m:t>B</m:t>
-        </m:r>
-        <m:r>
-          <m:t>e</m:t>
-        </m:r>
-        <m:r>
-          <m:t>h</m:t>
-        </m:r>
-        <m:r>
-          <m:t>a</m:t>
-        </m:r>
-        <m:r>
-          <m:t>v</m:t>
-        </m:r>
-        <m:r>
-          <m:t>i</m:t>
-        </m:r>
-        <m:r>
-          <m:t>o</m:t>
-        </m:r>
-        <m:r>
-          <m:t>u</m:t>
-        </m:r>
-        <m:r>
-          <m:t>r</m:t>
-        </m:r>
-        <m:r>
-          <m:rPr>
-            <m:sty m:val="p"/>
-          </m:rPr>
-          <m:t>+</m:t>
-        </m:r>
-        <m:r>
-          <m:t>0.155076</m:t>
-        </m:r>
-        <m:r>
-          <m:rPr>
-            <m:sty m:val="p"/>
-          </m:rPr>
-          <m:t>*</m:t>
-        </m:r>
-        <m:r>
-          <m:t>A</m:t>
-        </m:r>
-        <m:r>
-          <m:t>t</m:t>
-        </m:r>
-        <m:r>
-          <m:t>t</m:t>
-        </m:r>
-        <m:r>
-          <m:t>i</m:t>
-        </m:r>
-        <m:r>
-          <m:t>t</m:t>
-        </m:r>
-        <m:r>
-          <m:t>u</m:t>
-        </m:r>
-        <m:r>
-          <m:t>d</m:t>
-        </m:r>
-        <m:sSup>
-          <m:e>
-            <m:r>
-              <m:t>e</m:t>
-            </m:r>
-          </m:e>
-          <m:sup>
-            <m:r>
-              <m:t>2</m:t>
-            </m:r>
-          </m:sup>
-        </m:sSup>
-        <m:r>
-          <m:rPr>
-            <m:sty m:val="p"/>
-          </m:rPr>
-          <m:t>−</m:t>
-        </m:r>
-        <m:r>
-          <m:t>0.046845</m:t>
-        </m:r>
-        <m:r>
-          <m:rPr>
-            <m:sty m:val="p"/>
-          </m:rPr>
-          <m:t>*</m:t>
-        </m:r>
-        <m:r>
-          <m:t>P</m:t>
-        </m:r>
-        <m:r>
-          <m:t>o</m:t>
-        </m:r>
-        <m:r>
-          <m:t>k</m:t>
-        </m:r>
-        <m:r>
-          <m:t>e</m:t>
-        </m:r>
-        <m:r>
-          <m:t>m</m:t>
-        </m:r>
-        <m:r>
-          <m:t>o</m:t>
-        </m:r>
-        <m:r>
-          <m:t>n</m:t>
-        </m:r>
-        <m:r>
-          <m:t>G</m:t>
-        </m:r>
-        <m:sSub>
-          <m:e>
-            <m:r>
-              <m:t>o</m:t>
-            </m:r>
-          </m:e>
-          <m:sub>
-            <m:r>
-              <m:t>R</m:t>
-            </m:r>
-          </m:sub>
-        </m:sSub>
-        <m:r>
-          <m:t>e</m:t>
-        </m:r>
-        <m:r>
-          <m:t>l</m:t>
-        </m:r>
-        <m:r>
-          <m:t>a</m:t>
-        </m:r>
-        <m:r>
-          <m:t>t</m:t>
-        </m:r>
-        <m:r>
-          <m:t>e</m:t>
-        </m:r>
-        <m:r>
-          <m:rPr>
-            <m:sty m:val="p"/>
-          </m:rPr>
-          <m:t>.</m:t>
-        </m:r>
-        <m:r>
-          <m:t>B</m:t>
-        </m:r>
-        <m:r>
-          <m:t>e</m:t>
-        </m:r>
-        <m:r>
-          <m:t>h</m:t>
-        </m:r>
-        <m:r>
-          <m:t>a</m:t>
-        </m:r>
-        <m:r>
-          <m:t>v</m:t>
-        </m:r>
-        <m:r>
-          <m:t>i</m:t>
-        </m:r>
-        <m:r>
-          <m:t>o</m:t>
-        </m:r>
-        <m:r>
-          <m:t>u</m:t>
-        </m:r>
-        <m:sSup>
-          <m:e>
-            <m:r>
-              <m:t>r</m:t>
-            </m:r>
-          </m:e>
-          <m:sup>
-            <m:r>
-              <m:t>2</m:t>
-            </m:r>
-          </m:sup>
-        </m:sSup>
-        <m:r>
-          <m:rPr>
-            <m:sty m:val="p"/>
-          </m:rPr>
-          <m:t>−</m:t>
-        </m:r>
-        <m:r>
-          <m:t>0.003554</m:t>
-        </m:r>
-        <m:r>
-          <m:rPr>
-            <m:sty m:val="p"/>
-          </m:rPr>
-          <m:t>*</m:t>
-        </m:r>
-        <m:r>
-          <m:rPr>
-            <m:sty m:val="p"/>
-          </m:rPr>
-          <m:t>(</m:t>
-        </m:r>
-        <m:r>
-          <m:t>a</m:t>
-        </m:r>
-        <m:r>
-          <m:t>g</m:t>
-        </m:r>
-        <m:r>
-          <m:t>e</m:t>
-        </m:r>
-        <m:r>
-          <m:rPr>
-            <m:sty m:val="p"/>
-          </m:rPr>
-          <m:t>*</m:t>
-        </m:r>
-        <m:r>
-          <m:t>e</m:t>
-        </m:r>
-        <m:r>
-          <m:t>d</m:t>
-        </m:r>
-        <m:r>
-          <m:t>u</m:t>
-        </m:r>
-        <m:r>
-          <m:t>c</m:t>
-        </m:r>
-        <m:r>
-          <m:t>a</m:t>
-        </m:r>
-        <m:r>
-          <m:t>t</m:t>
-        </m:r>
-        <m:r>
-          <m:t>i</m:t>
-        </m:r>
-        <m:r>
-          <m:t>o</m:t>
-        </m:r>
-        <m:r>
-          <m:t>n</m:t>
-        </m:r>
-        <m:r>
-          <m:rPr>
-            <m:sty m:val="p"/>
-          </m:rPr>
-          <m:t>)</m:t>
-        </m:r>
-        <m:r>
-          <m:rPr>
-            <m:sty m:val="p"/>
-          </m:rPr>
-          <m:t>+</m:t>
-        </m:r>
-        <m:r>
-          <m:t>0.085761</m:t>
-        </m:r>
-        <m:r>
-          <m:rPr>
-            <m:sty m:val="p"/>
-          </m:rPr>
-          <m:t>*</m:t>
-        </m:r>
-        <m:r>
-          <m:rPr>
-            <m:sty m:val="p"/>
-          </m:rPr>
-          <m:t>(</m:t>
-        </m:r>
-        <m:r>
-          <m:t>e</m:t>
-        </m:r>
-        <m:r>
-          <m:t>d</m:t>
-        </m:r>
-        <m:r>
-          <m:t>u</m:t>
-        </m:r>
-        <m:r>
-          <m:t>c</m:t>
-        </m:r>
-        <m:r>
-          <m:t>a</m:t>
-        </m:r>
-        <m:r>
-          <m:t>t</m:t>
-        </m:r>
-        <m:r>
-          <m:t>i</m:t>
-        </m:r>
-        <m:r>
-          <m:t>o</m:t>
-        </m:r>
-        <m:r>
-          <m:t>n</m:t>
-        </m:r>
-        <m:r>
-          <m:rPr>
-            <m:sty m:val="p"/>
-          </m:rPr>
-          <m:t>*</m:t>
-        </m:r>
-        <m:r>
-          <m:t>A</m:t>
-        </m:r>
-        <m:r>
-          <m:t>t</m:t>
-        </m:r>
-        <m:r>
-          <m:t>t</m:t>
-        </m:r>
-        <m:r>
-          <m:t>i</m:t>
-        </m:r>
-        <m:r>
-          <m:t>t</m:t>
-        </m:r>
-        <m:r>
-          <m:t>u</m:t>
-        </m:r>
-        <m:r>
-          <m:t>d</m:t>
-        </m:r>
-        <m:r>
-          <m:t>e</m:t>
-        </m:r>
-        <m:r>
-          <m:rPr>
-            <m:sty m:val="p"/>
-          </m:rPr>
-          <m:t>)</m:t>
-        </m:r>
-      </m:oMath>
+        <w:t xml:space="preserve">After developing full linear model, stepwise selection, using AIC as criteria, was applied to select the best model. Stepwise regression is a step-by-step iterative and automatic model selection approach (Adam Hayes, 2021), based on backward regression and combining with forward. With this approach, we can re-examine the importance of variables, as well as correct the misleading caused by backward selection. For instance, it is plausible that a variable, removed in backward selection, is included in first stage of forward selection method. Applying stepwise selection method, we can include that variable again, for obtaining the best model (R. R. Hocking, 1967). McElreath (2016) revealed that Akaike Information Criteria (AIC) is a well-known information criteria, for evaluating the data-fitting performance of a model. The model with smallest AIC is the best as describing greatest amount of information with smallest amount amount of variables (Bevans, 2021). It is necessary for checking the model assumption, to guarantee that model can be applied. The assumptions were examined by all four plots in Plot 4. According to the plot, Residuals vs Fitted, the pattern of residuals is not obvious, suggesting that the assumption of linear or curvilinear is acceptable. The residuals spread equally around the zero line, proved that the error terms have same variance. Outliers, additionally are not exists as no residual standing away from the pattern (Pardoe. 2012); Although having a light tail, Normal Q-Q plot suggested that the dependent variables, inside the model, are normally distributed (Ford. 2015). In Scale-Location plot, Since the red line is approximately horizontal across the plot, with no clear pattern. In this way, spreading of the residuals is random, as well as in the neighborhood of equal for all fitted values. (Zach. 2020). Observing Residuals vs Leverage, the last plot in Plot 4, there is no points affecting the trend much. In this way, there is no outliers. Based on the graphs in Plot 4, the polynomial linear regression model, demonstrated in the summary, was applied for studying the relations between Pokemon Go and amount of physical activity.</w:t>
+      </w:r>
     </w:p>
     <w:p>
       <w:pPr>
@@ -2865,6 +2183,14 @@
       </w:pPr>
       <w:r>
         <w:t xml:space="preserve">Analysis Result</w:t>
+      </w:r>
+    </w:p>
+    <w:p>
+      <w:pPr>
+        <w:pStyle w:val="FirstParagraph"/>
+      </w:pPr>
+      <w:r>
+        <w:t xml:space="preserve">With the polynomial regression model constructed before, we can</w:t>
       </w:r>
     </w:p>
     <w:p>
